--- a/FYP-Doc/Proposal.docx
+++ b/FYP-Doc/Proposal.docx
@@ -73,6 +73,9 @@
         <w:t>Rent Management WebApp</w:t>
       </w:r>
       <w:r>
+        <w:t xml:space="preserve"> (Tarif)</w:t>
+      </w:r>
+      <w:r>
         <w:t xml:space="preserve"> comes to play. The webapp makes it easier to find rentable houses/flats and tenants by displaying all the rents available in the user’s vicinity in google map. It provides multiple options to both tenants and landlords along with reviews and ratings to help in screening from among the options. The </w:t>
       </w:r>
       <w:r>
@@ -271,10 +274,7 @@
         <w:jc w:val="both"/>
       </w:pPr>
       <w:r>
-        <w:t>Pr</w:t>
-      </w:r>
-      <w:r>
-        <w:t>oject as solution:</w:t>
+        <w:t>Project as solution:</w:t>
       </w:r>
     </w:p>
     <w:p>
@@ -697,15 +697,7 @@
           <w:color w:val="090911"/>
           <w:shd w:val="clear" w:color="auto" w:fill="FDFCFB"/>
         </w:rPr>
-        <w:t>An Agile methodology for developing software, Feature-Driven Development (FDD) is customer-centric, iterative, and incremental, with the goal of delivering tangible software results often and efficiently</w:t>
-      </w:r>
-      <w:r>
-        <w:rPr>
-          <w:rFonts w:cs="Arial"/>
-          <w:color w:val="090911"/>
-          <w:shd w:val="clear" w:color="auto" w:fill="FDFCFB"/>
-        </w:rPr>
-        <w:t xml:space="preserve"> </w:t>
+        <w:t xml:space="preserve">An Agile methodology for developing software, Feature-Driven Development (FDD) is customer-centric, iterative, and incremental, with the goal of delivering tangible software results often and efficiently </w:t>
       </w:r>
       <w:sdt>
         <w:sdtPr>
@@ -717,6 +709,7 @@
           <w:id w:val="-1001504541"/>
           <w:citation/>
         </w:sdtPr>
+        <w:sdtEndPr/>
         <w:sdtContent>
           <w:r>
             <w:rPr>
@@ -767,15 +760,7 @@
           <w:color w:val="090911"/>
           <w:shd w:val="clear" w:color="auto" w:fill="FDFCFB"/>
         </w:rPr>
-        <w:t>.</w:t>
-      </w:r>
-      <w:r>
-        <w:rPr>
-          <w:rFonts w:cs="Arial"/>
-          <w:color w:val="090911"/>
-          <w:shd w:val="clear" w:color="auto" w:fill="FDFCFB"/>
-        </w:rPr>
-        <w:t xml:space="preserve"> </w:t>
+        <w:t xml:space="preserve">. </w:t>
       </w:r>
       <w:r>
         <w:rPr>
@@ -1017,6 +1002,135 @@
         </w:drawing>
       </w:r>
     </w:p>
+    <w:p>
+      <w:pPr>
+        <w:jc w:val="both"/>
+      </w:pPr>
+    </w:p>
+    <w:p>
+      <w:pPr>
+        <w:jc w:val="both"/>
+      </w:pPr>
+    </w:p>
+    <w:p>
+      <w:pPr>
+        <w:pStyle w:val="Heading1"/>
+      </w:pPr>
+      <w:r>
+        <w:t>Resource and Requirement</w:t>
+      </w:r>
+    </w:p>
+    <w:p/>
+    <w:p/>
+    <w:p/>
+    <w:p/>
+    <w:p>
+      <w:pPr>
+        <w:pStyle w:val="Heading1"/>
+      </w:pPr>
+      <w:r>
+        <w:t>WBS</w:t>
+      </w:r>
+    </w:p>
+    <w:p>
+      <w:pPr>
+        <w:pStyle w:val="ListParagraph"/>
+        <w:numPr>
+          <w:ilvl w:val="0"/>
+          <w:numId w:val="12"/>
+        </w:numPr>
+      </w:pPr>
+      <w:r>
+        <w:t>Tarif</w:t>
+      </w:r>
+    </w:p>
+    <w:p>
+      <w:pPr>
+        <w:pStyle w:val="ListParagraph"/>
+        <w:numPr>
+          <w:ilvl w:val="1"/>
+          <w:numId w:val="12"/>
+        </w:numPr>
+      </w:pPr>
+      <w:proofErr w:type="gramStart"/>
+      <w:r>
+        <w:t>Pre Development</w:t>
+      </w:r>
+      <w:proofErr w:type="gramEnd"/>
+    </w:p>
+    <w:p>
+      <w:pPr>
+        <w:pStyle w:val="ListParagraph"/>
+        <w:numPr>
+          <w:ilvl w:val="2"/>
+          <w:numId w:val="12"/>
+        </w:numPr>
+      </w:pPr>
+      <w:r>
+        <w:t>Requirement Gathering</w:t>
+      </w:r>
+    </w:p>
+    <w:p>
+      <w:pPr>
+        <w:pStyle w:val="ListParagraph"/>
+        <w:numPr>
+          <w:ilvl w:val="2"/>
+          <w:numId w:val="12"/>
+        </w:numPr>
+      </w:pPr>
+      <w:r>
+        <w:t>Risk Analysis</w:t>
+      </w:r>
+      <w:r>
+        <w:t>/Minimization</w:t>
+      </w:r>
+    </w:p>
+    <w:p>
+      <w:pPr>
+        <w:pStyle w:val="ListParagraph"/>
+        <w:ind w:left="765"/>
+      </w:pPr>
+    </w:p>
+    <w:p>
+      <w:pPr>
+        <w:pStyle w:val="ListParagraph"/>
+        <w:numPr>
+          <w:ilvl w:val="1"/>
+          <w:numId w:val="12"/>
+        </w:numPr>
+      </w:pPr>
+      <w:r>
+        <w:t>Develop Feature List</w:t>
+      </w:r>
+    </w:p>
+    <w:p>
+      <w:pPr>
+        <w:pStyle w:val="ListParagraph"/>
+        <w:numPr>
+          <w:ilvl w:val="2"/>
+          <w:numId w:val="12"/>
+        </w:numPr>
+      </w:pPr>
+      <w:r>
+        <w:t>Breakdown requirements into features</w:t>
+      </w:r>
+    </w:p>
+    <w:p>
+      <w:pPr>
+        <w:pStyle w:val="ListParagraph"/>
+        <w:ind w:left="1440"/>
+      </w:pPr>
+    </w:p>
+    <w:p>
+      <w:pPr>
+        <w:pStyle w:val="ListParagraph"/>
+        <w:numPr>
+          <w:ilvl w:val="1"/>
+          <w:numId w:val="12"/>
+        </w:numPr>
+      </w:pPr>
+    </w:p>
+    <w:p/>
     <w:sectPr>
       <w:pgSz w:w="12240" w:h="15840"/>
       <w:pgMar w:top="1440" w:right="1440" w:bottom="1440" w:left="1440" w:header="720" w:footer="720" w:gutter="0"/>
@@ -1117,6 +1231,127 @@
     </w:lvl>
   </w:abstractNum>
   <w:abstractNum w:abstractNumId="1" w15:restartNumberingAfterBreak="0">
+    <w:nsid w:val="213055CD"/>
+    <w:multiLevelType w:val="multilevel"/>
+    <w:tmpl w:val="46B87BB0"/>
+    <w:lvl w:ilvl="0">
+      <w:start w:val="1"/>
+      <w:numFmt w:val="decimal"/>
+      <w:lvlText w:val="%1."/>
+      <w:lvlJc w:val="left"/>
+      <w:pPr>
+        <w:ind w:left="360" w:hanging="360"/>
+      </w:pPr>
+      <w:rPr>
+        <w:rFonts w:hint="default"/>
+      </w:rPr>
+    </w:lvl>
+    <w:lvl w:ilvl="1">
+      <w:start w:val="1"/>
+      <w:numFmt w:val="decimal"/>
+      <w:isLgl/>
+      <w:lvlText w:val="%1.%2"/>
+      <w:lvlJc w:val="left"/>
+      <w:pPr>
+        <w:ind w:left="765" w:hanging="405"/>
+      </w:pPr>
+      <w:rPr>
+        <w:rFonts w:hint="default"/>
+      </w:rPr>
+    </w:lvl>
+    <w:lvl w:ilvl="2">
+      <w:start w:val="1"/>
+      <w:numFmt w:val="decimal"/>
+      <w:isLgl/>
+      <w:lvlText w:val="%1.%2.%3"/>
+      <w:lvlJc w:val="left"/>
+      <w:pPr>
+        <w:ind w:left="1440" w:hanging="720"/>
+      </w:pPr>
+      <w:rPr>
+        <w:rFonts w:hint="default"/>
+      </w:rPr>
+    </w:lvl>
+    <w:lvl w:ilvl="3">
+      <w:start w:val="1"/>
+      <w:numFmt w:val="decimal"/>
+      <w:isLgl/>
+      <w:lvlText w:val="%1.%2.%3.%4"/>
+      <w:lvlJc w:val="left"/>
+      <w:pPr>
+        <w:ind w:left="2160" w:hanging="1080"/>
+      </w:pPr>
+      <w:rPr>
+        <w:rFonts w:hint="default"/>
+      </w:rPr>
+    </w:lvl>
+    <w:lvl w:ilvl="4">
+      <w:start w:val="1"/>
+      <w:numFmt w:val="decimal"/>
+      <w:isLgl/>
+      <w:lvlText w:val="%1.%2.%3.%4.%5"/>
+      <w:lvlJc w:val="left"/>
+      <w:pPr>
+        <w:ind w:left="2520" w:hanging="1080"/>
+      </w:pPr>
+      <w:rPr>
+        <w:rFonts w:hint="default"/>
+      </w:rPr>
+    </w:lvl>
+    <w:lvl w:ilvl="5">
+      <w:start w:val="1"/>
+      <w:numFmt w:val="decimal"/>
+      <w:isLgl/>
+      <w:lvlText w:val="%1.%2.%3.%4.%5.%6"/>
+      <w:lvlJc w:val="left"/>
+      <w:pPr>
+        <w:ind w:left="3240" w:hanging="1440"/>
+      </w:pPr>
+      <w:rPr>
+        <w:rFonts w:hint="default"/>
+      </w:rPr>
+    </w:lvl>
+    <w:lvl w:ilvl="6">
+      <w:start w:val="1"/>
+      <w:numFmt w:val="decimal"/>
+      <w:isLgl/>
+      <w:lvlText w:val="%1.%2.%3.%4.%5.%6.%7"/>
+      <w:lvlJc w:val="left"/>
+      <w:pPr>
+        <w:ind w:left="3600" w:hanging="1440"/>
+      </w:pPr>
+      <w:rPr>
+        <w:rFonts w:hint="default"/>
+      </w:rPr>
+    </w:lvl>
+    <w:lvl w:ilvl="7">
+      <w:start w:val="1"/>
+      <w:numFmt w:val="decimal"/>
+      <w:isLgl/>
+      <w:lvlText w:val="%1.%2.%3.%4.%5.%6.%7.%8"/>
+      <w:lvlJc w:val="left"/>
+      <w:pPr>
+        <w:ind w:left="4320" w:hanging="1800"/>
+      </w:pPr>
+      <w:rPr>
+        <w:rFonts w:hint="default"/>
+      </w:rPr>
+    </w:lvl>
+    <w:lvl w:ilvl="8">
+      <w:start w:val="1"/>
+      <w:numFmt w:val="decimal"/>
+      <w:isLgl/>
+      <w:lvlText w:val="%1.%2.%3.%4.%5.%6.%7.%8.%9"/>
+      <w:lvlJc w:val="left"/>
+      <w:pPr>
+        <w:ind w:left="4680" w:hanging="1800"/>
+      </w:pPr>
+      <w:rPr>
+        <w:rFonts w:hint="default"/>
+      </w:rPr>
+    </w:lvl>
+  </w:abstractNum>
+  <w:abstractNum w:abstractNumId="2" w15:restartNumberingAfterBreak="0">
     <w:nsid w:val="248E0F1A"/>
     <w:multiLevelType w:val="hybridMultilevel"/>
     <w:tmpl w:val="15943734"/>
@@ -1229,7 +1464,7 @@
       </w:rPr>
     </w:lvl>
   </w:abstractNum>
-  <w:abstractNum w:abstractNumId="2" w15:restartNumberingAfterBreak="0">
+  <w:abstractNum w:abstractNumId="3" w15:restartNumberingAfterBreak="0">
     <w:nsid w:val="410102DB"/>
     <w:multiLevelType w:val="hybridMultilevel"/>
     <w:tmpl w:val="2176261E"/>
@@ -1318,7 +1553,7 @@
       </w:pPr>
     </w:lvl>
   </w:abstractNum>
-  <w:abstractNum w:abstractNumId="3" w15:restartNumberingAfterBreak="0">
+  <w:abstractNum w:abstractNumId="4" w15:restartNumberingAfterBreak="0">
     <w:nsid w:val="4DD23273"/>
     <w:multiLevelType w:val="hybridMultilevel"/>
     <w:tmpl w:val="4F5E335E"/>
@@ -1407,7 +1642,7 @@
       </w:pPr>
     </w:lvl>
   </w:abstractNum>
-  <w:abstractNum w:abstractNumId="4" w15:restartNumberingAfterBreak="0">
+  <w:abstractNum w:abstractNumId="5" w15:restartNumberingAfterBreak="0">
     <w:nsid w:val="4DFA4648"/>
     <w:multiLevelType w:val="hybridMultilevel"/>
     <w:tmpl w:val="F6B05568"/>
@@ -1520,7 +1755,7 @@
       </w:rPr>
     </w:lvl>
   </w:abstractNum>
-  <w:abstractNum w:abstractNumId="5" w15:restartNumberingAfterBreak="0">
+  <w:abstractNum w:abstractNumId="6" w15:restartNumberingAfterBreak="0">
     <w:nsid w:val="4E357CDD"/>
     <w:multiLevelType w:val="hybridMultilevel"/>
     <w:tmpl w:val="1E7A940A"/>
@@ -1633,7 +1868,7 @@
       </w:rPr>
     </w:lvl>
   </w:abstractNum>
-  <w:abstractNum w:abstractNumId="6" w15:restartNumberingAfterBreak="0">
+  <w:abstractNum w:abstractNumId="7" w15:restartNumberingAfterBreak="0">
     <w:nsid w:val="521E081B"/>
     <w:multiLevelType w:val="hybridMultilevel"/>
     <w:tmpl w:val="28BC318A"/>
@@ -1746,7 +1981,7 @@
       </w:rPr>
     </w:lvl>
   </w:abstractNum>
-  <w:abstractNum w:abstractNumId="7" w15:restartNumberingAfterBreak="0">
+  <w:abstractNum w:abstractNumId="8" w15:restartNumberingAfterBreak="0">
     <w:nsid w:val="52F30DC2"/>
     <w:multiLevelType w:val="hybridMultilevel"/>
     <w:tmpl w:val="661EF0A2"/>
@@ -1835,7 +2070,7 @@
       </w:pPr>
     </w:lvl>
   </w:abstractNum>
-  <w:abstractNum w:abstractNumId="8" w15:restartNumberingAfterBreak="0">
+  <w:abstractNum w:abstractNumId="9" w15:restartNumberingAfterBreak="0">
     <w:nsid w:val="68D873CE"/>
     <w:multiLevelType w:val="hybridMultilevel"/>
     <w:tmpl w:val="F202FAC4"/>
@@ -1948,7 +2183,7 @@
       </w:rPr>
     </w:lvl>
   </w:abstractNum>
-  <w:abstractNum w:abstractNumId="9" w15:restartNumberingAfterBreak="0">
+  <w:abstractNum w:abstractNumId="10" w15:restartNumberingAfterBreak="0">
     <w:nsid w:val="6FAC5B76"/>
     <w:multiLevelType w:val="hybridMultilevel"/>
     <w:tmpl w:val="3EDAB4AA"/>
@@ -2037,7 +2272,7 @@
       </w:pPr>
     </w:lvl>
   </w:abstractNum>
-  <w:abstractNum w:abstractNumId="10" w15:restartNumberingAfterBreak="0">
+  <w:abstractNum w:abstractNumId="11" w15:restartNumberingAfterBreak="0">
     <w:nsid w:val="70C9165F"/>
     <w:multiLevelType w:val="hybridMultilevel"/>
     <w:tmpl w:val="D0EA2D66"/>
@@ -2124,37 +2359,40 @@
     </w:lvl>
   </w:abstractNum>
   <w:num w:numId="1">
+    <w:abstractNumId w:val="3"/>
+  </w:num>
+  <w:num w:numId="2">
+    <w:abstractNumId w:val="10"/>
+  </w:num>
+  <w:num w:numId="3">
+    <w:abstractNumId w:val="8"/>
+  </w:num>
+  <w:num w:numId="4">
+    <w:abstractNumId w:val="7"/>
+  </w:num>
+  <w:num w:numId="5">
+    <w:abstractNumId w:val="6"/>
+  </w:num>
+  <w:num w:numId="6">
+    <w:abstractNumId w:val="11"/>
+  </w:num>
+  <w:num w:numId="7">
+    <w:abstractNumId w:val="5"/>
+  </w:num>
+  <w:num w:numId="8">
     <w:abstractNumId w:val="2"/>
   </w:num>
-  <w:num w:numId="2">
+  <w:num w:numId="9">
     <w:abstractNumId w:val="9"/>
-  </w:num>
-  <w:num w:numId="3">
-    <w:abstractNumId w:val="7"/>
-  </w:num>
-  <w:num w:numId="4">
-    <w:abstractNumId w:val="6"/>
-  </w:num>
-  <w:num w:numId="5">
-    <w:abstractNumId w:val="5"/>
-  </w:num>
-  <w:num w:numId="6">
-    <w:abstractNumId w:val="10"/>
-  </w:num>
-  <w:num w:numId="7">
-    <w:abstractNumId w:val="4"/>
-  </w:num>
-  <w:num w:numId="8">
-    <w:abstractNumId w:val="1"/>
-  </w:num>
-  <w:num w:numId="9">
-    <w:abstractNumId w:val="8"/>
   </w:num>
   <w:num w:numId="10">
     <w:abstractNumId w:val="0"/>
   </w:num>
   <w:num w:numId="11">
-    <w:abstractNumId w:val="3"/>
+    <w:abstractNumId w:val="4"/>
+  </w:num>
+  <w:num w:numId="12">
+    <w:abstractNumId w:val="1"/>
   </w:num>
 </w:numbering>
 </file>

--- a/FYP-Doc/Proposal.docx
+++ b/FYP-Doc/Proposal.docx
@@ -466,6 +466,48 @@
     </w:p>
     <w:p>
       <w:pPr>
+        <w:pStyle w:val="ListParagraph"/>
+        <w:numPr>
+          <w:ilvl w:val="0"/>
+          <w:numId w:val="4"/>
+        </w:numPr>
+        <w:jc w:val="both"/>
+      </w:pPr>
+      <w:r>
+        <w:t xml:space="preserve">To help </w:t>
+      </w:r>
+      <w:r>
+        <w:t>tenants find reliable rent and help landlords find reliable tenants</w:t>
+      </w:r>
+    </w:p>
+    <w:p>
+      <w:pPr>
+        <w:pStyle w:val="ListParagraph"/>
+        <w:numPr>
+          <w:ilvl w:val="0"/>
+          <w:numId w:val="4"/>
+        </w:numPr>
+        <w:jc w:val="both"/>
+      </w:pPr>
+      <w:r>
+        <w:t>To help tenants and landlords make educated guesses based on previous data</w:t>
+      </w:r>
+    </w:p>
+    <w:p>
+      <w:pPr>
+        <w:pStyle w:val="ListParagraph"/>
+        <w:numPr>
+          <w:ilvl w:val="0"/>
+          <w:numId w:val="4"/>
+        </w:numPr>
+        <w:jc w:val="both"/>
+      </w:pPr>
+      <w:r>
+        <w:t>To provide tenants and landlords a reliable way to pay and push bills respectively</w:t>
+      </w:r>
+    </w:p>
+    <w:p>
+      <w:pPr>
         <w:jc w:val="both"/>
       </w:pPr>
     </w:p>
@@ -609,7 +651,13 @@
         <w:pStyle w:val="Heading1"/>
       </w:pPr>
       <w:r>
-        <w:t>Risks and Contingency Plan</w:t>
+        <w:t xml:space="preserve">Risks </w:t>
+      </w:r>
+      <w:r>
+        <w:rPr>
+          <w:highlight w:val="yellow"/>
+        </w:rPr>
+        <w:t>and Contingency Plan</w:t>
       </w:r>
     </w:p>
     <w:p/>
@@ -635,6 +683,15 @@
       <w:r>
         <w:t>Backend server failure</w:t>
       </w:r>
+      <w:r>
+        <w:t xml:space="preserve"> </w:t>
+      </w:r>
+      <w:r>
+        <w:t>1</w:t>
+      </w:r>
+      <w:r>
+        <w:t xml:space="preserve"> 3 (Impact Probability)</w:t>
+      </w:r>
     </w:p>
     <w:p>
       <w:pPr>
@@ -653,6 +710,12 @@
       <w:r>
         <w:t>)</w:t>
       </w:r>
+      <w:r>
+        <w:t xml:space="preserve"> 1</w:t>
+      </w:r>
+      <w:r>
+        <w:t xml:space="preserve"> 2</w:t>
+      </w:r>
     </w:p>
     <w:p>
       <w:pPr>
@@ -661,6 +724,161 @@
           <w:ilvl w:val="0"/>
           <w:numId w:val="11"/>
         </w:numPr>
+      </w:pPr>
+      <w:r>
+        <w:t>Client requirement variance</w:t>
+      </w:r>
+      <w:r>
+        <w:t xml:space="preserve"> 3</w:t>
+      </w:r>
+      <w:r>
+        <w:t xml:space="preserve"> 2</w:t>
+      </w:r>
+    </w:p>
+    <w:p>
+      <w:pPr>
+        <w:pStyle w:val="ListParagraph"/>
+        <w:numPr>
+          <w:ilvl w:val="0"/>
+          <w:numId w:val="11"/>
+        </w:numPr>
+      </w:pPr>
+      <w:r>
+        <w:t>Difficulty in gaining client approval after project completion 1 3</w:t>
+      </w:r>
+    </w:p>
+    <w:p>
+      <w:pPr>
+        <w:pStyle w:val="ListParagraph"/>
+        <w:numPr>
+          <w:ilvl w:val="0"/>
+          <w:numId w:val="11"/>
+        </w:numPr>
+      </w:pPr>
+      <w:r>
+        <w:t>Natural Disaster</w:t>
+      </w:r>
+      <w:r>
+        <w:t xml:space="preserve"> 2</w:t>
+      </w:r>
+      <w:r>
+        <w:t xml:space="preserve"> 5</w:t>
+      </w:r>
+    </w:p>
+    <w:p>
+      <w:pPr>
+        <w:pStyle w:val="ListParagraph"/>
+        <w:numPr>
+          <w:ilvl w:val="0"/>
+          <w:numId w:val="11"/>
+        </w:numPr>
+      </w:pPr>
+      <w:r>
+        <w:t>Technological complication</w:t>
+      </w:r>
+      <w:r>
+        <w:t xml:space="preserve"> 3</w:t>
+      </w:r>
+      <w:r>
+        <w:t xml:space="preserve"> </w:t>
+      </w:r>
+      <w:r>
+        <w:t>4</w:t>
+      </w:r>
+    </w:p>
+    <w:p>
+      <w:pPr>
+        <w:pStyle w:val="ListParagraph"/>
+        <w:numPr>
+          <w:ilvl w:val="0"/>
+          <w:numId w:val="11"/>
+        </w:numPr>
+      </w:pPr>
+      <w:r>
+        <w:t xml:space="preserve">Insufficient </w:t>
+      </w:r>
+      <w:r>
+        <w:t>resources</w:t>
+      </w:r>
+      <w:r>
+        <w:t xml:space="preserve"> 2</w:t>
+      </w:r>
+      <w:r>
+        <w:t xml:space="preserve"> 4</w:t>
+      </w:r>
+    </w:p>
+    <w:p>
+      <w:pPr>
+        <w:pStyle w:val="ListParagraph"/>
+        <w:numPr>
+          <w:ilvl w:val="0"/>
+          <w:numId w:val="11"/>
+        </w:numPr>
+      </w:pPr>
+      <w:r>
+        <w:t>Insufficient</w:t>
+      </w:r>
+      <w:r>
+        <w:t xml:space="preserve"> technical</w:t>
+      </w:r>
+      <w:r>
+        <w:t xml:space="preserve"> skills</w:t>
+      </w:r>
+      <w:r>
+        <w:t xml:space="preserve"> 3</w:t>
+      </w:r>
+      <w:r>
+        <w:t xml:space="preserve"> 4</w:t>
+      </w:r>
+    </w:p>
+    <w:p>
+      <w:pPr>
+        <w:pStyle w:val="ListParagraph"/>
+        <w:numPr>
+          <w:ilvl w:val="0"/>
+          <w:numId w:val="11"/>
+        </w:numPr>
+      </w:pPr>
+      <w:r>
+        <w:lastRenderedPageBreak/>
+        <w:t>Infeasible</w:t>
+      </w:r>
+      <w:r>
+        <w:t xml:space="preserve"> deadline</w:t>
+      </w:r>
+      <w:r>
+        <w:t xml:space="preserve"> 2</w:t>
+      </w:r>
+      <w:r>
+        <w:t xml:space="preserve"> 2</w:t>
+      </w:r>
+    </w:p>
+    <w:p>
+      <w:pPr>
+        <w:pStyle w:val="ListParagraph"/>
+        <w:numPr>
+          <w:ilvl w:val="0"/>
+          <w:numId w:val="11"/>
+        </w:numPr>
+      </w:pPr>
+      <w:r>
+        <w:t>Unexpected delay in bug-fixing 3 2</w:t>
+      </w:r>
+      <w:r>
+        <w:t xml:space="preserve"> </w:t>
+      </w:r>
+    </w:p>
+    <w:p>
+      <w:pPr>
+        <w:ind w:left="360"/>
+      </w:pPr>
+      <w:r>
+        <w:t>The impact and probability are determined on a scale of 1-5 where lower the value, higher the impact/probability.</w:t>
+      </w:r>
+    </w:p>
+    <w:p>
+      <w:pPr>
+        <w:ind w:left="360"/>
       </w:pPr>
     </w:p>
     <w:p/>
@@ -673,12 +891,57 @@
         <w:jc w:val="both"/>
       </w:pPr>
       <w:r>
-        <w:lastRenderedPageBreak/>
         <w:t>Methodology</w:t>
       </w:r>
     </w:p>
     <w:p>
       <w:pPr>
+        <w:ind w:left="720" w:hanging="720"/>
+        <w:jc w:val="both"/>
+      </w:pPr>
+      <w:r>
+        <w:t>To add:</w:t>
+      </w:r>
+    </w:p>
+    <w:p>
+      <w:pPr>
+        <w:ind w:left="720" w:hanging="720"/>
+        <w:jc w:val="both"/>
+      </w:pPr>
+      <w:r>
+        <w:t>SCRUM</w:t>
+      </w:r>
+    </w:p>
+    <w:p>
+      <w:pPr>
+        <w:ind w:left="720" w:hanging="720"/>
+        <w:jc w:val="both"/>
+      </w:pPr>
+      <w:r>
+        <w:t>Incremental Waterfall</w:t>
+      </w:r>
+    </w:p>
+    <w:p>
+      <w:pPr>
+        <w:ind w:left="720" w:hanging="720"/>
+        <w:jc w:val="both"/>
+      </w:pPr>
+      <w:r>
+        <w:t>Prototype</w:t>
+      </w:r>
+    </w:p>
+    <w:p>
+      <w:pPr>
+        <w:ind w:left="720" w:hanging="720"/>
+        <w:jc w:val="both"/>
+      </w:pPr>
+      <w:r>
+        <w:t>DSDM</w:t>
+      </w:r>
+    </w:p>
+    <w:p>
+      <w:pPr>
+        <w:ind w:left="720" w:hanging="720"/>
         <w:jc w:val="both"/>
       </w:pPr>
     </w:p>
@@ -952,6 +1215,7 @@
         <w:rPr>
           <w:noProof/>
         </w:rPr>
+        <w:lastRenderedPageBreak/>
         <w:drawing>
           <wp:inline distT="0" distB="0" distL="0" distR="0" wp14:anchorId="1810478E" wp14:editId="75F48EDC">
             <wp:extent cx="5723467" cy="3219450"/>
@@ -1020,10 +1284,68 @@
         <w:t>Resource and Requirement</w:t>
       </w:r>
     </w:p>
+    <w:p>
+      <w:r>
+        <w:t>Some requirements of the project are:</w:t>
+      </w:r>
+    </w:p>
+    <w:p>
+      <w:pPr>
+        <w:pStyle w:val="ListParagraph"/>
+        <w:numPr>
+          <w:ilvl w:val="0"/>
+          <w:numId w:val="13"/>
+        </w:numPr>
+      </w:pPr>
+      <w:r>
+        <w:t>A working Internet connection</w:t>
+      </w:r>
+    </w:p>
+    <w:p>
+      <w:pPr>
+        <w:pStyle w:val="ListParagraph"/>
+        <w:numPr>
+          <w:ilvl w:val="0"/>
+          <w:numId w:val="13"/>
+        </w:numPr>
+      </w:pPr>
+      <w:r>
+        <w:t>A working computer capable of running a web browser, IDE, and other tools.</w:t>
+      </w:r>
+    </w:p>
+    <w:p>
+      <w:pPr>
+        <w:pStyle w:val="ListParagraph"/>
+        <w:numPr>
+          <w:ilvl w:val="0"/>
+          <w:numId w:val="13"/>
+        </w:numPr>
+      </w:pPr>
+      <w:r>
+        <w:t>An IDE: “VS Code”</w:t>
+      </w:r>
+    </w:p>
+    <w:p>
+      <w:pPr>
+        <w:pStyle w:val="ListParagraph"/>
+        <w:numPr>
+          <w:ilvl w:val="0"/>
+          <w:numId w:val="13"/>
+        </w:numPr>
+        <w:rPr>
+          <w:highlight w:val="yellow"/>
+        </w:rPr>
+      </w:pPr>
+      <w:r>
+        <w:rPr>
+          <w:highlight w:val="yellow"/>
+        </w:rPr>
+        <w:t>Tools</w:t>
+      </w:r>
+    </w:p>
     <w:p/>
     <w:p/>
     <w:p/>
-    <w:p/>
     <w:p>
       <w:pPr>
         <w:pStyle w:val="Heading1"/>
@@ -1052,11 +1374,9 @@
           <w:numId w:val="12"/>
         </w:numPr>
       </w:pPr>
-      <w:proofErr w:type="gramStart"/>
-      <w:r>
-        <w:t>Pre Development</w:t>
-      </w:r>
-      <w:proofErr w:type="gramEnd"/>
+      <w:r>
+        <w:t>Pre-Development</w:t>
+      </w:r>
     </w:p>
     <w:p>
       <w:pPr>
@@ -1074,6 +1394,42 @@
       <w:pPr>
         <w:pStyle w:val="ListParagraph"/>
         <w:numPr>
+          <w:ilvl w:val="3"/>
+          <w:numId w:val="12"/>
+        </w:numPr>
+      </w:pPr>
+      <w:r>
+        <w:t>User Requirement</w:t>
+      </w:r>
+    </w:p>
+    <w:p>
+      <w:pPr>
+        <w:pStyle w:val="ListParagraph"/>
+        <w:numPr>
+          <w:ilvl w:val="3"/>
+          <w:numId w:val="12"/>
+        </w:numPr>
+      </w:pPr>
+      <w:r>
+        <w:t>Technical Requirement</w:t>
+      </w:r>
+    </w:p>
+    <w:p>
+      <w:pPr>
+        <w:pStyle w:val="ListParagraph"/>
+        <w:numPr>
+          <w:ilvl w:val="3"/>
+          <w:numId w:val="12"/>
+        </w:numPr>
+      </w:pPr>
+      <w:r>
+        <w:t>Reporting Requirement</w:t>
+      </w:r>
+    </w:p>
+    <w:p>
+      <w:pPr>
+        <w:pStyle w:val="ListParagraph"/>
+        <w:numPr>
           <w:ilvl w:val="2"/>
           <w:numId w:val="12"/>
         </w:numPr>
@@ -1088,6 +1444,67 @@
     <w:p>
       <w:pPr>
         <w:pStyle w:val="ListParagraph"/>
+        <w:numPr>
+          <w:ilvl w:val="2"/>
+          <w:numId w:val="12"/>
+        </w:numPr>
+      </w:pPr>
+      <w:r>
+        <w:t>Project planning and Documentation</w:t>
+      </w:r>
+    </w:p>
+    <w:p>
+      <w:pPr>
+        <w:pStyle w:val="ListParagraph"/>
+        <w:numPr>
+          <w:ilvl w:val="3"/>
+          <w:numId w:val="12"/>
+        </w:numPr>
+      </w:pPr>
+      <w:r>
+        <w:lastRenderedPageBreak/>
+        <w:t>Project Proposal</w:t>
+      </w:r>
+    </w:p>
+    <w:p>
+      <w:pPr>
+        <w:pStyle w:val="ListParagraph"/>
+        <w:numPr>
+          <w:ilvl w:val="4"/>
+          <w:numId w:val="12"/>
+        </w:numPr>
+      </w:pPr>
+      <w:r>
+        <w:t>Gantt Chart</w:t>
+      </w:r>
+    </w:p>
+    <w:p>
+      <w:pPr>
+        <w:pStyle w:val="ListParagraph"/>
+        <w:numPr>
+          <w:ilvl w:val="4"/>
+          <w:numId w:val="12"/>
+        </w:numPr>
+      </w:pPr>
+      <w:r>
+        <w:t>Work Breakdown Structure</w:t>
+      </w:r>
+    </w:p>
+    <w:p>
+      <w:pPr>
+        <w:pStyle w:val="ListParagraph"/>
+        <w:numPr>
+          <w:ilvl w:val="3"/>
+          <w:numId w:val="12"/>
+        </w:numPr>
+      </w:pPr>
+      <w:r>
+        <w:t>Project Interim Report</w:t>
+      </w:r>
+    </w:p>
+    <w:p>
+      <w:pPr>
+        <w:pStyle w:val="ListParagraph"/>
         <w:ind w:left="765"/>
       </w:pPr>
     </w:p>
@@ -1100,7 +1517,10 @@
         </w:numPr>
       </w:pPr>
       <w:r>
-        <w:t>Develop Feature List</w:t>
+        <w:t xml:space="preserve">Develop </w:t>
+      </w:r>
+      <w:r>
+        <w:t>Overall Project</w:t>
       </w:r>
     </w:p>
     <w:p>
@@ -1112,7 +1532,58 @@
         </w:numPr>
       </w:pPr>
       <w:r>
-        <w:t>Breakdown requirements into features</w:t>
+        <w:t xml:space="preserve">Design Basic App </w:t>
+      </w:r>
+      <w:r>
+        <w:t>Wrapper</w:t>
+      </w:r>
+    </w:p>
+    <w:p>
+      <w:pPr>
+        <w:pStyle w:val="ListParagraph"/>
+        <w:numPr>
+          <w:ilvl w:val="2"/>
+          <w:numId w:val="12"/>
+        </w:numPr>
+      </w:pPr>
+      <w:r>
+        <w:t>Design Overall App Database</w:t>
+      </w:r>
+    </w:p>
+    <w:p>
+      <w:pPr>
+        <w:pStyle w:val="ListParagraph"/>
+        <w:numPr>
+          <w:ilvl w:val="2"/>
+          <w:numId w:val="12"/>
+        </w:numPr>
+      </w:pPr>
+      <w:r>
+        <w:t>Build App Wrapper</w:t>
+      </w:r>
+    </w:p>
+    <w:p>
+      <w:pPr>
+        <w:pStyle w:val="ListParagraph"/>
+        <w:numPr>
+          <w:ilvl w:val="2"/>
+          <w:numId w:val="12"/>
+        </w:numPr>
+      </w:pPr>
+      <w:r>
+        <w:t>Build Overall App Database</w:t>
+      </w:r>
+    </w:p>
+    <w:p>
+      <w:pPr>
+        <w:pStyle w:val="ListParagraph"/>
+        <w:numPr>
+          <w:ilvl w:val="2"/>
+          <w:numId w:val="12"/>
+        </w:numPr>
+      </w:pPr>
+      <w:r>
+        <w:t>Build functional API endpoints for App Database</w:t>
       </w:r>
     </w:p>
     <w:p>
@@ -1129,6 +1600,234 @@
           <w:numId w:val="12"/>
         </w:numPr>
       </w:pPr>
+      <w:r>
+        <w:t>Develop Feature List</w:t>
+      </w:r>
+    </w:p>
+    <w:p>
+      <w:pPr>
+        <w:pStyle w:val="ListParagraph"/>
+        <w:numPr>
+          <w:ilvl w:val="2"/>
+          <w:numId w:val="12"/>
+        </w:numPr>
+      </w:pPr>
+      <w:r>
+        <w:t>Breakdown requirements into features</w:t>
+      </w:r>
+    </w:p>
+    <w:p>
+      <w:pPr>
+        <w:pStyle w:val="ListParagraph"/>
+        <w:numPr>
+          <w:ilvl w:val="2"/>
+          <w:numId w:val="12"/>
+        </w:numPr>
+      </w:pPr>
+      <w:r>
+        <w:t>Gauge feature development feasibility and further breakdown features</w:t>
+      </w:r>
+    </w:p>
+    <w:p>
+      <w:pPr>
+        <w:pStyle w:val="ListParagraph"/>
+        <w:ind w:left="1440"/>
+      </w:pPr>
+    </w:p>
+    <w:p>
+      <w:pPr>
+        <w:pStyle w:val="ListParagraph"/>
+        <w:numPr>
+          <w:ilvl w:val="1"/>
+          <w:numId w:val="12"/>
+        </w:numPr>
+      </w:pPr>
+      <w:r>
+        <w:t>Plan by Feature</w:t>
+      </w:r>
+    </w:p>
+    <w:p>
+      <w:pPr>
+        <w:pStyle w:val="ListParagraph"/>
+        <w:numPr>
+          <w:ilvl w:val="2"/>
+          <w:numId w:val="12"/>
+        </w:numPr>
+      </w:pPr>
+      <w:r>
+        <w:t>Group Features into feature sets and plan execution</w:t>
+      </w:r>
+    </w:p>
+    <w:p>
+      <w:pPr>
+        <w:pStyle w:val="ListParagraph"/>
+        <w:ind w:left="1440"/>
+      </w:pPr>
+    </w:p>
+    <w:p>
+      <w:pPr>
+        <w:pStyle w:val="ListParagraph"/>
+        <w:numPr>
+          <w:ilvl w:val="1"/>
+          <w:numId w:val="12"/>
+        </w:numPr>
+      </w:pPr>
+      <w:r>
+        <w:t>Design by Feature</w:t>
+      </w:r>
+    </w:p>
+    <w:p>
+      <w:pPr>
+        <w:pStyle w:val="ListParagraph"/>
+        <w:numPr>
+          <w:ilvl w:val="2"/>
+          <w:numId w:val="12"/>
+        </w:numPr>
+      </w:pPr>
+      <w:r>
+        <w:t>Design a feature</w:t>
+      </w:r>
+    </w:p>
+    <w:p>
+      <w:pPr>
+        <w:pStyle w:val="ListParagraph"/>
+        <w:numPr>
+          <w:ilvl w:val="2"/>
+          <w:numId w:val="12"/>
+        </w:numPr>
+      </w:pPr>
+      <w:r>
+        <w:t>Design Review</w:t>
+      </w:r>
+    </w:p>
+    <w:p>
+      <w:pPr>
+        <w:pStyle w:val="ListParagraph"/>
+        <w:ind w:left="1440"/>
+      </w:pPr>
+    </w:p>
+    <w:p>
+      <w:pPr>
+        <w:pStyle w:val="ListParagraph"/>
+        <w:numPr>
+          <w:ilvl w:val="1"/>
+          <w:numId w:val="12"/>
+        </w:numPr>
+      </w:pPr>
+      <w:r>
+        <w:t>Build by Feature</w:t>
+      </w:r>
+    </w:p>
+    <w:p>
+      <w:pPr>
+        <w:pStyle w:val="ListParagraph"/>
+        <w:numPr>
+          <w:ilvl w:val="2"/>
+          <w:numId w:val="12"/>
+        </w:numPr>
+      </w:pPr>
+      <w:r>
+        <w:t>Code</w:t>
+      </w:r>
+      <w:r>
+        <w:t xml:space="preserve"> the feature</w:t>
+      </w:r>
+    </w:p>
+    <w:p>
+      <w:pPr>
+        <w:pStyle w:val="ListParagraph"/>
+        <w:numPr>
+          <w:ilvl w:val="2"/>
+          <w:numId w:val="12"/>
+        </w:numPr>
+      </w:pPr>
+      <w:r>
+        <w:t>Code review</w:t>
+      </w:r>
+    </w:p>
+    <w:p>
+      <w:pPr>
+        <w:pStyle w:val="ListParagraph"/>
+        <w:ind w:left="1440"/>
+      </w:pPr>
+    </w:p>
+    <w:p>
+      <w:pPr>
+        <w:pStyle w:val="ListParagraph"/>
+        <w:numPr>
+          <w:ilvl w:val="1"/>
+          <w:numId w:val="12"/>
+        </w:numPr>
+      </w:pPr>
+      <w:r>
+        <w:t>Design by Feature</w:t>
+      </w:r>
+    </w:p>
+    <w:p>
+      <w:pPr>
+        <w:pStyle w:val="ListParagraph"/>
+        <w:numPr>
+          <w:ilvl w:val="2"/>
+          <w:numId w:val="12"/>
+        </w:numPr>
+      </w:pPr>
+      <w:r>
+        <w:t>Design a feature</w:t>
+      </w:r>
+    </w:p>
+    <w:p>
+      <w:pPr>
+        <w:pStyle w:val="ListParagraph"/>
+        <w:numPr>
+          <w:ilvl w:val="2"/>
+          <w:numId w:val="12"/>
+        </w:numPr>
+      </w:pPr>
+      <w:r>
+        <w:t>Design Review</w:t>
+      </w:r>
+    </w:p>
+    <w:p>
+      <w:pPr>
+        <w:pStyle w:val="ListParagraph"/>
+        <w:ind w:left="1440"/>
+      </w:pPr>
+    </w:p>
+    <w:p>
+      <w:pPr>
+        <w:pStyle w:val="ListParagraph"/>
+        <w:numPr>
+          <w:ilvl w:val="1"/>
+          <w:numId w:val="12"/>
+        </w:numPr>
+      </w:pPr>
+      <w:r>
+        <w:t>Build by Feature</w:t>
+      </w:r>
+    </w:p>
+    <w:p>
+      <w:pPr>
+        <w:pStyle w:val="ListParagraph"/>
+        <w:numPr>
+          <w:ilvl w:val="2"/>
+          <w:numId w:val="12"/>
+        </w:numPr>
+      </w:pPr>
+      <w:r>
+        <w:t>Code the feature</w:t>
+      </w:r>
+    </w:p>
+    <w:p>
+      <w:pPr>
+        <w:pStyle w:val="ListParagraph"/>
+        <w:numPr>
+          <w:ilvl w:val="2"/>
+          <w:numId w:val="12"/>
+        </w:numPr>
+      </w:pPr>
+      <w:r>
+        <w:t>Code review</w:t>
+      </w:r>
     </w:p>
     <w:p/>
     <w:sectPr>
@@ -1144,6 +1843,95 @@
 <file path=word/numbering.xml><?xml version="1.0" encoding="utf-8"?>
 <w:numbering xmlns:wpc="http://schemas.microsoft.com/office/word/2010/wordprocessingCanvas" xmlns:cx="http://schemas.microsoft.com/office/drawing/2014/chartex" xmlns:cx1="http://schemas.microsoft.com/office/drawing/2015/9/8/chartex" xmlns:cx2="http://schemas.microsoft.com/office/drawing/2015/10/21/chartex" xmlns:cx3="http://schemas.microsoft.com/office/drawing/2016/5/9/chartex" xmlns:cx4="http://schemas.microsoft.com/office/drawing/2016/5/10/chartex" xmlns:cx5="http://schemas.microsoft.com/office/drawing/2016/5/11/chartex" xmlns:cx6="http://schemas.microsoft.com/office/drawing/2016/5/12/chartex" xmlns:cx7="http://schemas.microsoft.com/office/drawing/2016/5/13/chartex" xmlns:cx8="http://schemas.microsoft.com/office/drawing/2016/5/14/chartex" xmlns:mc="http://schemas.openxmlformats.org/markup-compatibility/2006" xmlns:aink="http://schemas.microsoft.com/office/drawing/2016/ink" xmlns:am3d="http://schemas.microsoft.com/office/drawing/2017/model3d" xmlns:o="urn:schemas-microsoft-com:office:office" xmlns:r="http://schemas.openxmlformats.org/officeDocument/2006/relationships" xmlns:m="http://schemas.openxmlformats.org/officeDocument/2006/math" xmlns:v="urn:schemas-microsoft-com:vml" xmlns:wp14="http://schemas.microsoft.com/office/word/2010/wordprocessingDrawing" xmlns:wp="http://schemas.openxmlformats.org/drawingml/2006/wordprocessingDrawing" xmlns:w10="urn:schemas-microsoft-com:office:word" xmlns:w="http://schemas.openxmlformats.org/wordprocessingml/2006/main" xmlns:w14="http://schemas.microsoft.com/office/word/2010/wordml" xmlns:w15="http://schemas.microsoft.com/office/word/2012/wordml" xmlns:w16cex="http://schemas.microsoft.com/office/word/2018/wordml/cex" xmlns:w16cid="http://schemas.microsoft.com/office/word/2016/wordml/cid" xmlns:w16="http://schemas.microsoft.com/office/word/2018/wordml" xmlns:w16sdtdh="http://schemas.microsoft.com/office/word/2020/wordml/sdtdatahash" xmlns:w16se="http://schemas.microsoft.com/office/word/2015/wordml/symex" xmlns:wpg="http://schemas.microsoft.com/office/word/2010/wordprocessingGroup" xmlns:wpi="http://schemas.microsoft.com/office/word/2010/wordprocessingInk" xmlns:wne="http://schemas.microsoft.com/office/word/2006/wordml" xmlns:wps="http://schemas.microsoft.com/office/word/2010/wordprocessingShape" mc:Ignorable="w14 w15 w16se w16cid w16 w16cex w16sdtdh wp14">
   <w:abstractNum w:abstractNumId="0" w15:restartNumberingAfterBreak="0">
+    <w:nsid w:val="09AE09DE"/>
+    <w:multiLevelType w:val="hybridMultilevel"/>
+    <w:tmpl w:val="BD7A76E0"/>
+    <w:lvl w:ilvl="0" w:tplc="0409000F">
+      <w:start w:val="1"/>
+      <w:numFmt w:val="decimal"/>
+      <w:lvlText w:val="%1."/>
+      <w:lvlJc w:val="left"/>
+      <w:pPr>
+        <w:ind w:left="720" w:hanging="360"/>
+      </w:pPr>
+      <w:rPr>
+        <w:rFonts w:hint="default"/>
+      </w:rPr>
+    </w:lvl>
+    <w:lvl w:ilvl="1" w:tplc="04090019" w:tentative="1">
+      <w:start w:val="1"/>
+      <w:numFmt w:val="lowerLetter"/>
+      <w:lvlText w:val="%2."/>
+      <w:lvlJc w:val="left"/>
+      <w:pPr>
+        <w:ind w:left="1440" w:hanging="360"/>
+      </w:pPr>
+    </w:lvl>
+    <w:lvl w:ilvl="2" w:tplc="0409001B" w:tentative="1">
+      <w:start w:val="1"/>
+      <w:numFmt w:val="lowerRoman"/>
+      <w:lvlText w:val="%3."/>
+      <w:lvlJc w:val="right"/>
+      <w:pPr>
+        <w:ind w:left="2160" w:hanging="180"/>
+      </w:pPr>
+    </w:lvl>
+    <w:lvl w:ilvl="3" w:tplc="0409000F" w:tentative="1">
+      <w:start w:val="1"/>
+      <w:numFmt w:val="decimal"/>
+      <w:lvlText w:val="%4."/>
+      <w:lvlJc w:val="left"/>
+      <w:pPr>
+        <w:ind w:left="2880" w:hanging="360"/>
+      </w:pPr>
+    </w:lvl>
+    <w:lvl w:ilvl="4" w:tplc="04090019" w:tentative="1">
+      <w:start w:val="1"/>
+      <w:numFmt w:val="lowerLetter"/>
+      <w:lvlText w:val="%5."/>
+      <w:lvlJc w:val="left"/>
+      <w:pPr>
+        <w:ind w:left="3600" w:hanging="360"/>
+      </w:pPr>
+    </w:lvl>
+    <w:lvl w:ilvl="5" w:tplc="0409001B" w:tentative="1">
+      <w:start w:val="1"/>
+      <w:numFmt w:val="lowerRoman"/>
+      <w:lvlText w:val="%6."/>
+      <w:lvlJc w:val="right"/>
+      <w:pPr>
+        <w:ind w:left="4320" w:hanging="180"/>
+      </w:pPr>
+    </w:lvl>
+    <w:lvl w:ilvl="6" w:tplc="0409000F" w:tentative="1">
+      <w:start w:val="1"/>
+      <w:numFmt w:val="decimal"/>
+      <w:lvlText w:val="%7."/>
+      <w:lvlJc w:val="left"/>
+      <w:pPr>
+        <w:ind w:left="5040" w:hanging="360"/>
+      </w:pPr>
+    </w:lvl>
+    <w:lvl w:ilvl="7" w:tplc="04090019" w:tentative="1">
+      <w:start w:val="1"/>
+      <w:numFmt w:val="lowerLetter"/>
+      <w:lvlText w:val="%8."/>
+      <w:lvlJc w:val="left"/>
+      <w:pPr>
+        <w:ind w:left="5760" w:hanging="360"/>
+      </w:pPr>
+    </w:lvl>
+    <w:lvl w:ilvl="8" w:tplc="0409001B" w:tentative="1">
+      <w:start w:val="1"/>
+      <w:numFmt w:val="lowerRoman"/>
+      <w:lvlText w:val="%9."/>
+      <w:lvlJc w:val="right"/>
+      <w:pPr>
+        <w:ind w:left="6480" w:hanging="180"/>
+      </w:pPr>
+    </w:lvl>
+  </w:abstractNum>
+  <w:abstractNum w:abstractNumId="1" w15:restartNumberingAfterBreak="0">
     <w:nsid w:val="1D1E46E9"/>
     <w:multiLevelType w:val="hybridMultilevel"/>
     <w:tmpl w:val="3E4A17A8"/>
@@ -1230,7 +2018,7 @@
       </w:pPr>
     </w:lvl>
   </w:abstractNum>
-  <w:abstractNum w:abstractNumId="1" w15:restartNumberingAfterBreak="0">
+  <w:abstractNum w:abstractNumId="2" w15:restartNumberingAfterBreak="0">
     <w:nsid w:val="213055CD"/>
     <w:multiLevelType w:val="multilevel"/>
     <w:tmpl w:val="46B87BB0"/>
@@ -1240,7 +2028,7 @@
       <w:lvlText w:val="%1."/>
       <w:lvlJc w:val="left"/>
       <w:pPr>
-        <w:ind w:left="360" w:hanging="360"/>
+        <w:ind w:left="720" w:hanging="360"/>
       </w:pPr>
       <w:rPr>
         <w:rFonts w:hint="default"/>
@@ -1253,7 +2041,7 @@
       <w:lvlText w:val="%1.%2"/>
       <w:lvlJc w:val="left"/>
       <w:pPr>
-        <w:ind w:left="765" w:hanging="405"/>
+        <w:ind w:left="1125" w:hanging="405"/>
       </w:pPr>
       <w:rPr>
         <w:rFonts w:hint="default"/>
@@ -1266,7 +2054,7 @@
       <w:lvlText w:val="%1.%2.%3"/>
       <w:lvlJc w:val="left"/>
       <w:pPr>
-        <w:ind w:left="1440" w:hanging="720"/>
+        <w:ind w:left="1800" w:hanging="720"/>
       </w:pPr>
       <w:rPr>
         <w:rFonts w:hint="default"/>
@@ -1279,7 +2067,7 @@
       <w:lvlText w:val="%1.%2.%3.%4"/>
       <w:lvlJc w:val="left"/>
       <w:pPr>
-        <w:ind w:left="2160" w:hanging="1080"/>
+        <w:ind w:left="2520" w:hanging="1080"/>
       </w:pPr>
       <w:rPr>
         <w:rFonts w:hint="default"/>
@@ -1292,7 +2080,7 @@
       <w:lvlText w:val="%1.%2.%3.%4.%5"/>
       <w:lvlJc w:val="left"/>
       <w:pPr>
-        <w:ind w:left="2520" w:hanging="1080"/>
+        <w:ind w:left="2880" w:hanging="1080"/>
       </w:pPr>
       <w:rPr>
         <w:rFonts w:hint="default"/>
@@ -1305,7 +2093,7 @@
       <w:lvlText w:val="%1.%2.%3.%4.%5.%6"/>
       <w:lvlJc w:val="left"/>
       <w:pPr>
-        <w:ind w:left="3240" w:hanging="1440"/>
+        <w:ind w:left="3600" w:hanging="1440"/>
       </w:pPr>
       <w:rPr>
         <w:rFonts w:hint="default"/>
@@ -1318,7 +2106,7 @@
       <w:lvlText w:val="%1.%2.%3.%4.%5.%6.%7"/>
       <w:lvlJc w:val="left"/>
       <w:pPr>
-        <w:ind w:left="3600" w:hanging="1440"/>
+        <w:ind w:left="3960" w:hanging="1440"/>
       </w:pPr>
       <w:rPr>
         <w:rFonts w:hint="default"/>
@@ -1331,7 +2119,7 @@
       <w:lvlText w:val="%1.%2.%3.%4.%5.%6.%7.%8"/>
       <w:lvlJc w:val="left"/>
       <w:pPr>
-        <w:ind w:left="4320" w:hanging="1800"/>
+        <w:ind w:left="4680" w:hanging="1800"/>
       </w:pPr>
       <w:rPr>
         <w:rFonts w:hint="default"/>
@@ -1344,14 +2132,14 @@
       <w:lvlText w:val="%1.%2.%3.%4.%5.%6.%7.%8.%9"/>
       <w:lvlJc w:val="left"/>
       <w:pPr>
-        <w:ind w:left="4680" w:hanging="1800"/>
+        <w:ind w:left="5040" w:hanging="1800"/>
       </w:pPr>
       <w:rPr>
         <w:rFonts w:hint="default"/>
       </w:rPr>
     </w:lvl>
   </w:abstractNum>
-  <w:abstractNum w:abstractNumId="2" w15:restartNumberingAfterBreak="0">
+  <w:abstractNum w:abstractNumId="3" w15:restartNumberingAfterBreak="0">
     <w:nsid w:val="248E0F1A"/>
     <w:multiLevelType w:val="hybridMultilevel"/>
     <w:tmpl w:val="15943734"/>
@@ -1464,7 +2252,7 @@
       </w:rPr>
     </w:lvl>
   </w:abstractNum>
-  <w:abstractNum w:abstractNumId="3" w15:restartNumberingAfterBreak="0">
+  <w:abstractNum w:abstractNumId="4" w15:restartNumberingAfterBreak="0">
     <w:nsid w:val="410102DB"/>
     <w:multiLevelType w:val="hybridMultilevel"/>
     <w:tmpl w:val="2176261E"/>
@@ -1553,7 +2341,7 @@
       </w:pPr>
     </w:lvl>
   </w:abstractNum>
-  <w:abstractNum w:abstractNumId="4" w15:restartNumberingAfterBreak="0">
+  <w:abstractNum w:abstractNumId="5" w15:restartNumberingAfterBreak="0">
     <w:nsid w:val="4DD23273"/>
     <w:multiLevelType w:val="hybridMultilevel"/>
     <w:tmpl w:val="4F5E335E"/>
@@ -1642,7 +2430,7 @@
       </w:pPr>
     </w:lvl>
   </w:abstractNum>
-  <w:abstractNum w:abstractNumId="5" w15:restartNumberingAfterBreak="0">
+  <w:abstractNum w:abstractNumId="6" w15:restartNumberingAfterBreak="0">
     <w:nsid w:val="4DFA4648"/>
     <w:multiLevelType w:val="hybridMultilevel"/>
     <w:tmpl w:val="F6B05568"/>
@@ -1755,7 +2543,7 @@
       </w:rPr>
     </w:lvl>
   </w:abstractNum>
-  <w:abstractNum w:abstractNumId="6" w15:restartNumberingAfterBreak="0">
+  <w:abstractNum w:abstractNumId="7" w15:restartNumberingAfterBreak="0">
     <w:nsid w:val="4E357CDD"/>
     <w:multiLevelType w:val="hybridMultilevel"/>
     <w:tmpl w:val="1E7A940A"/>
@@ -1868,7 +2656,7 @@
       </w:rPr>
     </w:lvl>
   </w:abstractNum>
-  <w:abstractNum w:abstractNumId="7" w15:restartNumberingAfterBreak="0">
+  <w:abstractNum w:abstractNumId="8" w15:restartNumberingAfterBreak="0">
     <w:nsid w:val="521E081B"/>
     <w:multiLevelType w:val="hybridMultilevel"/>
     <w:tmpl w:val="28BC318A"/>
@@ -1981,7 +2769,7 @@
       </w:rPr>
     </w:lvl>
   </w:abstractNum>
-  <w:abstractNum w:abstractNumId="8" w15:restartNumberingAfterBreak="0">
+  <w:abstractNum w:abstractNumId="9" w15:restartNumberingAfterBreak="0">
     <w:nsid w:val="52F30DC2"/>
     <w:multiLevelType w:val="hybridMultilevel"/>
     <w:tmpl w:val="661EF0A2"/>
@@ -2070,7 +2858,7 @@
       </w:pPr>
     </w:lvl>
   </w:abstractNum>
-  <w:abstractNum w:abstractNumId="9" w15:restartNumberingAfterBreak="0">
+  <w:abstractNum w:abstractNumId="10" w15:restartNumberingAfterBreak="0">
     <w:nsid w:val="68D873CE"/>
     <w:multiLevelType w:val="hybridMultilevel"/>
     <w:tmpl w:val="F202FAC4"/>
@@ -2183,7 +2971,7 @@
       </w:rPr>
     </w:lvl>
   </w:abstractNum>
-  <w:abstractNum w:abstractNumId="10" w15:restartNumberingAfterBreak="0">
+  <w:abstractNum w:abstractNumId="11" w15:restartNumberingAfterBreak="0">
     <w:nsid w:val="6FAC5B76"/>
     <w:multiLevelType w:val="hybridMultilevel"/>
     <w:tmpl w:val="3EDAB4AA"/>
@@ -2272,7 +3060,7 @@
       </w:pPr>
     </w:lvl>
   </w:abstractNum>
-  <w:abstractNum w:abstractNumId="11" w15:restartNumberingAfterBreak="0">
+  <w:abstractNum w:abstractNumId="12" w15:restartNumberingAfterBreak="0">
     <w:nsid w:val="70C9165F"/>
     <w:multiLevelType w:val="hybridMultilevel"/>
     <w:tmpl w:val="D0EA2D66"/>
@@ -2359,40 +3147,43 @@
     </w:lvl>
   </w:abstractNum>
   <w:num w:numId="1">
+    <w:abstractNumId w:val="4"/>
+  </w:num>
+  <w:num w:numId="2">
+    <w:abstractNumId w:val="11"/>
+  </w:num>
+  <w:num w:numId="3">
+    <w:abstractNumId w:val="9"/>
+  </w:num>
+  <w:num w:numId="4">
+    <w:abstractNumId w:val="8"/>
+  </w:num>
+  <w:num w:numId="5">
+    <w:abstractNumId w:val="7"/>
+  </w:num>
+  <w:num w:numId="6">
+    <w:abstractNumId w:val="12"/>
+  </w:num>
+  <w:num w:numId="7">
+    <w:abstractNumId w:val="6"/>
+  </w:num>
+  <w:num w:numId="8">
     <w:abstractNumId w:val="3"/>
   </w:num>
-  <w:num w:numId="2">
+  <w:num w:numId="9">
     <w:abstractNumId w:val="10"/>
   </w:num>
-  <w:num w:numId="3">
-    <w:abstractNumId w:val="8"/>
+  <w:num w:numId="10">
+    <w:abstractNumId w:val="1"/>
   </w:num>
-  <w:num w:numId="4">
-    <w:abstractNumId w:val="7"/>
-  </w:num>
-  <w:num w:numId="5">
-    <w:abstractNumId w:val="6"/>
-  </w:num>
-  <w:num w:numId="6">
-    <w:abstractNumId w:val="11"/>
-  </w:num>
-  <w:num w:numId="7">
+  <w:num w:numId="11">
     <w:abstractNumId w:val="5"/>
   </w:num>
-  <w:num w:numId="8">
+  <w:num w:numId="12">
     <w:abstractNumId w:val="2"/>
   </w:num>
-  <w:num w:numId="9">
-    <w:abstractNumId w:val="9"/>
-  </w:num>
-  <w:num w:numId="10">
+  <w:num w:numId="13">
     <w:abstractNumId w:val="0"/>
-  </w:num>
-  <w:num w:numId="11">
-    <w:abstractNumId w:val="4"/>
-  </w:num>
-  <w:num w:numId="12">
-    <w:abstractNumId w:val="1"/>
   </w:num>
 </w:numbering>
 </file>

--- a/FYP-Doc/Proposal.docx
+++ b/FYP-Doc/Proposal.docx
@@ -2,14 +2,869 @@
 <file path=word/document.xml><?xml version="1.0" encoding="utf-8"?>
 <w:document xmlns:wpc="http://schemas.microsoft.com/office/word/2010/wordprocessingCanvas" xmlns:cx="http://schemas.microsoft.com/office/drawing/2014/chartex" xmlns:cx1="http://schemas.microsoft.com/office/drawing/2015/9/8/chartex" xmlns:cx2="http://schemas.microsoft.com/office/drawing/2015/10/21/chartex" xmlns:cx3="http://schemas.microsoft.com/office/drawing/2016/5/9/chartex" xmlns:cx4="http://schemas.microsoft.com/office/drawing/2016/5/10/chartex" xmlns:cx5="http://schemas.microsoft.com/office/drawing/2016/5/11/chartex" xmlns:cx6="http://schemas.microsoft.com/office/drawing/2016/5/12/chartex" xmlns:cx7="http://schemas.microsoft.com/office/drawing/2016/5/13/chartex" xmlns:cx8="http://schemas.microsoft.com/office/drawing/2016/5/14/chartex" xmlns:mc="http://schemas.openxmlformats.org/markup-compatibility/2006" xmlns:aink="http://schemas.microsoft.com/office/drawing/2016/ink" xmlns:am3d="http://schemas.microsoft.com/office/drawing/2017/model3d" xmlns:o="urn:schemas-microsoft-com:office:office" xmlns:r="http://schemas.openxmlformats.org/officeDocument/2006/relationships" xmlns:m="http://schemas.openxmlformats.org/officeDocument/2006/math" xmlns:v="urn:schemas-microsoft-com:vml" xmlns:wp14="http://schemas.microsoft.com/office/word/2010/wordprocessingDrawing" xmlns:wp="http://schemas.openxmlformats.org/drawingml/2006/wordprocessingDrawing" xmlns:w10="urn:schemas-microsoft-com:office:word" xmlns:w="http://schemas.openxmlformats.org/wordprocessingml/2006/main" xmlns:w14="http://schemas.microsoft.com/office/word/2010/wordml" xmlns:w15="http://schemas.microsoft.com/office/word/2012/wordml" xmlns:w16cex="http://schemas.microsoft.com/office/word/2018/wordml/cex" xmlns:w16cid="http://schemas.microsoft.com/office/word/2016/wordml/cid" xmlns:w16="http://schemas.microsoft.com/office/word/2018/wordml" xmlns:w16sdtdh="http://schemas.microsoft.com/office/word/2020/wordml/sdtdatahash" xmlns:w16se="http://schemas.microsoft.com/office/word/2015/wordml/symex" xmlns:wpg="http://schemas.microsoft.com/office/word/2010/wordprocessingGroup" xmlns:wpi="http://schemas.microsoft.com/office/word/2010/wordprocessingInk" xmlns:wne="http://schemas.microsoft.com/office/word/2006/wordml" xmlns:wps="http://schemas.microsoft.com/office/word/2010/wordprocessingShape" mc:Ignorable="w14 w15 w16se w16cid w16 w16cex w16sdtdh wp14">
   <w:body>
+    <w:sdt>
+      <w:sdtPr>
+        <w:id w:val="-441222723"/>
+        <w:docPartObj>
+          <w:docPartGallery w:val="Table of Contents"/>
+          <w:docPartUnique/>
+        </w:docPartObj>
+      </w:sdtPr>
+      <w:sdtEndPr>
+        <w:rPr>
+          <w:rFonts w:ascii="Arial" w:eastAsiaTheme="minorHAnsi" w:hAnsi="Arial" w:cstheme="minorBidi"/>
+          <w:b/>
+          <w:bCs/>
+          <w:noProof/>
+          <w:color w:val="auto"/>
+          <w:sz w:val="24"/>
+          <w:szCs w:val="20"/>
+          <w:lang w:bidi="ne-NP"/>
+        </w:rPr>
+      </w:sdtEndPr>
+      <w:sdtContent>
+        <w:p>
+          <w:pPr>
+            <w:pStyle w:val="TOCHeading"/>
+            <w:rPr>
+              <w:b/>
+              <w:bCs/>
+              <w:color w:val="auto"/>
+            </w:rPr>
+          </w:pPr>
+          <w:r>
+            <w:rPr>
+              <w:b/>
+              <w:bCs/>
+              <w:color w:val="auto"/>
+            </w:rPr>
+            <w:t>Table of Contents</w:t>
+          </w:r>
+        </w:p>
+        <w:p>
+          <w:pPr>
+            <w:pStyle w:val="TOC1"/>
+            <w:tabs>
+              <w:tab w:val="left" w:pos="440"/>
+              <w:tab w:val="right" w:leader="dot" w:pos="9350"/>
+            </w:tabs>
+            <w:rPr>
+              <w:rFonts w:asciiTheme="minorHAnsi" w:eastAsiaTheme="minorEastAsia" w:hAnsiTheme="minorHAnsi"/>
+              <w:noProof/>
+              <w:sz w:val="22"/>
+            </w:rPr>
+          </w:pPr>
+          <w:r>
+            <w:fldChar w:fldCharType="begin"/>
+          </w:r>
+          <w:r>
+            <w:instrText xml:space="preserve"> TOC \o "1-3" \h \z \u </w:instrText>
+          </w:r>
+          <w:r>
+            <w:fldChar w:fldCharType="separate"/>
+          </w:r>
+          <w:hyperlink w:anchor="_Toc88334402" w:history="1">
+            <w:r>
+              <w:rPr>
+                <w:rStyle w:val="Hyperlink"/>
+                <w:noProof/>
+              </w:rPr>
+              <w:t>1.</w:t>
+            </w:r>
+            <w:r>
+              <w:rPr>
+                <w:rFonts w:asciiTheme="minorHAnsi" w:eastAsiaTheme="minorEastAsia" w:hAnsiTheme="minorHAnsi"/>
+                <w:noProof/>
+                <w:sz w:val="22"/>
+              </w:rPr>
+              <w:tab/>
+            </w:r>
+            <w:r>
+              <w:rPr>
+                <w:rStyle w:val="Hyperlink"/>
+                <w:noProof/>
+              </w:rPr>
+              <w:t>Introduction</w:t>
+            </w:r>
+            <w:r>
+              <w:rPr>
+                <w:noProof/>
+                <w:webHidden/>
+              </w:rPr>
+              <w:tab/>
+            </w:r>
+            <w:r>
+              <w:rPr>
+                <w:noProof/>
+                <w:webHidden/>
+              </w:rPr>
+              <w:fldChar w:fldCharType="begin"/>
+            </w:r>
+            <w:r>
+              <w:rPr>
+                <w:noProof/>
+                <w:webHidden/>
+              </w:rPr>
+              <w:instrText xml:space="preserve"> PAGEREF _Toc88334402 \h </w:instrText>
+            </w:r>
+            <w:r>
+              <w:rPr>
+                <w:noProof/>
+                <w:webHidden/>
+              </w:rPr>
+            </w:r>
+            <w:r>
+              <w:rPr>
+                <w:noProof/>
+                <w:webHidden/>
+              </w:rPr>
+              <w:fldChar w:fldCharType="separate"/>
+            </w:r>
+            <w:r>
+              <w:rPr>
+                <w:noProof/>
+                <w:webHidden/>
+              </w:rPr>
+              <w:t>1</w:t>
+            </w:r>
+            <w:r>
+              <w:rPr>
+                <w:noProof/>
+                <w:webHidden/>
+              </w:rPr>
+              <w:fldChar w:fldCharType="end"/>
+            </w:r>
+          </w:hyperlink>
+        </w:p>
+        <w:p>
+          <w:pPr>
+            <w:pStyle w:val="TOC1"/>
+            <w:tabs>
+              <w:tab w:val="left" w:pos="440"/>
+              <w:tab w:val="right" w:leader="dot" w:pos="9350"/>
+            </w:tabs>
+            <w:rPr>
+              <w:rFonts w:asciiTheme="minorHAnsi" w:eastAsiaTheme="minorEastAsia" w:hAnsiTheme="minorHAnsi"/>
+              <w:noProof/>
+              <w:sz w:val="22"/>
+            </w:rPr>
+          </w:pPr>
+          <w:hyperlink w:anchor="_Toc88334403" w:history="1">
+            <w:r>
+              <w:rPr>
+                <w:rStyle w:val="Hyperlink"/>
+                <w:noProof/>
+              </w:rPr>
+              <w:t>a.</w:t>
+            </w:r>
+            <w:r>
+              <w:rPr>
+                <w:rFonts w:asciiTheme="minorHAnsi" w:eastAsiaTheme="minorEastAsia" w:hAnsiTheme="minorHAnsi"/>
+                <w:noProof/>
+                <w:sz w:val="22"/>
+              </w:rPr>
+              <w:tab/>
+            </w:r>
+            <w:r>
+              <w:rPr>
+                <w:rStyle w:val="Hyperlink"/>
+                <w:noProof/>
+              </w:rPr>
+              <w:t>Problem Scenario</w:t>
+            </w:r>
+            <w:r>
+              <w:rPr>
+                <w:noProof/>
+                <w:webHidden/>
+              </w:rPr>
+              <w:tab/>
+            </w:r>
+            <w:r>
+              <w:rPr>
+                <w:noProof/>
+                <w:webHidden/>
+              </w:rPr>
+              <w:fldChar w:fldCharType="begin"/>
+            </w:r>
+            <w:r>
+              <w:rPr>
+                <w:noProof/>
+                <w:webHidden/>
+              </w:rPr>
+              <w:instrText xml:space="preserve"> PAGEREF _Toc88334403 \h </w:instrText>
+            </w:r>
+            <w:r>
+              <w:rPr>
+                <w:noProof/>
+                <w:webHidden/>
+              </w:rPr>
+            </w:r>
+            <w:r>
+              <w:rPr>
+                <w:noProof/>
+                <w:webHidden/>
+              </w:rPr>
+              <w:fldChar w:fldCharType="separate"/>
+            </w:r>
+            <w:r>
+              <w:rPr>
+                <w:noProof/>
+                <w:webHidden/>
+              </w:rPr>
+              <w:t>2</w:t>
+            </w:r>
+            <w:r>
+              <w:rPr>
+                <w:noProof/>
+                <w:webHidden/>
+              </w:rPr>
+              <w:fldChar w:fldCharType="end"/>
+            </w:r>
+          </w:hyperlink>
+        </w:p>
+        <w:p>
+          <w:pPr>
+            <w:pStyle w:val="TOC1"/>
+            <w:tabs>
+              <w:tab w:val="left" w:pos="440"/>
+              <w:tab w:val="right" w:leader="dot" w:pos="9350"/>
+            </w:tabs>
+            <w:rPr>
+              <w:rFonts w:asciiTheme="minorHAnsi" w:eastAsiaTheme="minorEastAsia" w:hAnsiTheme="minorHAnsi"/>
+              <w:noProof/>
+              <w:sz w:val="22"/>
+            </w:rPr>
+          </w:pPr>
+          <w:hyperlink w:anchor="_Toc88334404" w:history="1">
+            <w:r>
+              <w:rPr>
+                <w:rStyle w:val="Hyperlink"/>
+                <w:noProof/>
+              </w:rPr>
+              <w:t>b.</w:t>
+            </w:r>
+            <w:r>
+              <w:rPr>
+                <w:rFonts w:asciiTheme="minorHAnsi" w:eastAsiaTheme="minorEastAsia" w:hAnsiTheme="minorHAnsi"/>
+                <w:noProof/>
+                <w:sz w:val="22"/>
+              </w:rPr>
+              <w:tab/>
+            </w:r>
+            <w:r>
+              <w:rPr>
+                <w:rStyle w:val="Hyperlink"/>
+                <w:noProof/>
+              </w:rPr>
+              <w:t>Project as solution:</w:t>
+            </w:r>
+            <w:r>
+              <w:rPr>
+                <w:noProof/>
+                <w:webHidden/>
+              </w:rPr>
+              <w:tab/>
+            </w:r>
+            <w:r>
+              <w:rPr>
+                <w:noProof/>
+                <w:webHidden/>
+              </w:rPr>
+              <w:fldChar w:fldCharType="begin"/>
+            </w:r>
+            <w:r>
+              <w:rPr>
+                <w:noProof/>
+                <w:webHidden/>
+              </w:rPr>
+              <w:instrText xml:space="preserve"> PAGEREF _Toc88334404 \h </w:instrText>
+            </w:r>
+            <w:r>
+              <w:rPr>
+                <w:noProof/>
+                <w:webHidden/>
+              </w:rPr>
+            </w:r>
+            <w:r>
+              <w:rPr>
+                <w:noProof/>
+                <w:webHidden/>
+              </w:rPr>
+              <w:fldChar w:fldCharType="separate"/>
+            </w:r>
+            <w:r>
+              <w:rPr>
+                <w:noProof/>
+                <w:webHidden/>
+              </w:rPr>
+              <w:t>2</w:t>
+            </w:r>
+            <w:r>
+              <w:rPr>
+                <w:noProof/>
+                <w:webHidden/>
+              </w:rPr>
+              <w:fldChar w:fldCharType="end"/>
+            </w:r>
+          </w:hyperlink>
+        </w:p>
+        <w:p>
+          <w:pPr>
+            <w:pStyle w:val="TOC1"/>
+            <w:tabs>
+              <w:tab w:val="left" w:pos="440"/>
+              <w:tab w:val="right" w:leader="dot" w:pos="9350"/>
+            </w:tabs>
+            <w:rPr>
+              <w:rFonts w:asciiTheme="minorHAnsi" w:eastAsiaTheme="minorEastAsia" w:hAnsiTheme="minorHAnsi"/>
+              <w:noProof/>
+              <w:sz w:val="22"/>
+            </w:rPr>
+          </w:pPr>
+          <w:hyperlink w:anchor="_Toc88334405" w:history="1">
+            <w:r>
+              <w:rPr>
+                <w:rStyle w:val="Hyperlink"/>
+                <w:noProof/>
+              </w:rPr>
+              <w:t>2.</w:t>
+            </w:r>
+            <w:r>
+              <w:rPr>
+                <w:rFonts w:asciiTheme="minorHAnsi" w:eastAsiaTheme="minorEastAsia" w:hAnsiTheme="minorHAnsi"/>
+                <w:noProof/>
+                <w:sz w:val="22"/>
+              </w:rPr>
+              <w:tab/>
+            </w:r>
+            <w:r>
+              <w:rPr>
+                <w:rStyle w:val="Hyperlink"/>
+                <w:noProof/>
+              </w:rPr>
+              <w:t>Aims and Objectives</w:t>
+            </w:r>
+            <w:r>
+              <w:rPr>
+                <w:noProof/>
+                <w:webHidden/>
+              </w:rPr>
+              <w:tab/>
+            </w:r>
+            <w:r>
+              <w:rPr>
+                <w:noProof/>
+                <w:webHidden/>
+              </w:rPr>
+              <w:fldChar w:fldCharType="begin"/>
+            </w:r>
+            <w:r>
+              <w:rPr>
+                <w:noProof/>
+                <w:webHidden/>
+              </w:rPr>
+              <w:instrText xml:space="preserve"> PAGEREF _Toc88334405 \h </w:instrText>
+            </w:r>
+            <w:r>
+              <w:rPr>
+                <w:noProof/>
+                <w:webHidden/>
+              </w:rPr>
+            </w:r>
+            <w:r>
+              <w:rPr>
+                <w:noProof/>
+                <w:webHidden/>
+              </w:rPr>
+              <w:fldChar w:fldCharType="separate"/>
+            </w:r>
+            <w:r>
+              <w:rPr>
+                <w:noProof/>
+                <w:webHidden/>
+              </w:rPr>
+              <w:t>3</w:t>
+            </w:r>
+            <w:r>
+              <w:rPr>
+                <w:noProof/>
+                <w:webHidden/>
+              </w:rPr>
+              <w:fldChar w:fldCharType="end"/>
+            </w:r>
+          </w:hyperlink>
+        </w:p>
+        <w:p>
+          <w:pPr>
+            <w:pStyle w:val="TOC1"/>
+            <w:tabs>
+              <w:tab w:val="left" w:pos="440"/>
+              <w:tab w:val="right" w:leader="dot" w:pos="9350"/>
+            </w:tabs>
+            <w:rPr>
+              <w:rFonts w:asciiTheme="minorHAnsi" w:eastAsiaTheme="minorEastAsia" w:hAnsiTheme="minorHAnsi"/>
+              <w:noProof/>
+              <w:sz w:val="22"/>
+            </w:rPr>
+          </w:pPr>
+          <w:hyperlink w:anchor="_Toc88334406" w:history="1">
+            <w:r>
+              <w:rPr>
+                <w:rStyle w:val="Hyperlink"/>
+                <w:noProof/>
+              </w:rPr>
+              <w:t>3.</w:t>
+            </w:r>
+            <w:r>
+              <w:rPr>
+                <w:rFonts w:asciiTheme="minorHAnsi" w:eastAsiaTheme="minorEastAsia" w:hAnsiTheme="minorHAnsi"/>
+                <w:noProof/>
+                <w:sz w:val="22"/>
+              </w:rPr>
+              <w:tab/>
+            </w:r>
+            <w:r>
+              <w:rPr>
+                <w:rStyle w:val="Hyperlink"/>
+                <w:noProof/>
+              </w:rPr>
+              <w:t>Expected Outcomes and Deliverables</w:t>
+            </w:r>
+            <w:r>
+              <w:rPr>
+                <w:noProof/>
+                <w:webHidden/>
+              </w:rPr>
+              <w:tab/>
+            </w:r>
+            <w:r>
+              <w:rPr>
+                <w:noProof/>
+                <w:webHidden/>
+              </w:rPr>
+              <w:fldChar w:fldCharType="begin"/>
+            </w:r>
+            <w:r>
+              <w:rPr>
+                <w:noProof/>
+                <w:webHidden/>
+              </w:rPr>
+              <w:instrText xml:space="preserve"> PAGEREF _Toc88334406 \h </w:instrText>
+            </w:r>
+            <w:r>
+              <w:rPr>
+                <w:noProof/>
+                <w:webHidden/>
+              </w:rPr>
+            </w:r>
+            <w:r>
+              <w:rPr>
+                <w:noProof/>
+                <w:webHidden/>
+              </w:rPr>
+              <w:fldChar w:fldCharType="separate"/>
+            </w:r>
+            <w:r>
+              <w:rPr>
+                <w:noProof/>
+                <w:webHidden/>
+              </w:rPr>
+              <w:t>3</w:t>
+            </w:r>
+            <w:r>
+              <w:rPr>
+                <w:noProof/>
+                <w:webHidden/>
+              </w:rPr>
+              <w:fldChar w:fldCharType="end"/>
+            </w:r>
+          </w:hyperlink>
+        </w:p>
+        <w:p>
+          <w:pPr>
+            <w:pStyle w:val="TOC1"/>
+            <w:tabs>
+              <w:tab w:val="left" w:pos="440"/>
+              <w:tab w:val="right" w:leader="dot" w:pos="9350"/>
+            </w:tabs>
+            <w:rPr>
+              <w:rFonts w:asciiTheme="minorHAnsi" w:eastAsiaTheme="minorEastAsia" w:hAnsiTheme="minorHAnsi"/>
+              <w:noProof/>
+              <w:sz w:val="22"/>
+            </w:rPr>
+          </w:pPr>
+          <w:hyperlink w:anchor="_Toc88334407" w:history="1">
+            <w:r>
+              <w:rPr>
+                <w:rStyle w:val="Hyperlink"/>
+                <w:noProof/>
+              </w:rPr>
+              <w:t>4.</w:t>
+            </w:r>
+            <w:r>
+              <w:rPr>
+                <w:rFonts w:asciiTheme="minorHAnsi" w:eastAsiaTheme="minorEastAsia" w:hAnsiTheme="minorHAnsi"/>
+                <w:noProof/>
+                <w:sz w:val="22"/>
+              </w:rPr>
+              <w:tab/>
+            </w:r>
+            <w:r>
+              <w:rPr>
+                <w:rStyle w:val="Hyperlink"/>
+                <w:noProof/>
+              </w:rPr>
+              <w:t>Risks and Contingency Plan</w:t>
+            </w:r>
+            <w:r>
+              <w:rPr>
+                <w:noProof/>
+                <w:webHidden/>
+              </w:rPr>
+              <w:tab/>
+            </w:r>
+            <w:r>
+              <w:rPr>
+                <w:noProof/>
+                <w:webHidden/>
+              </w:rPr>
+              <w:fldChar w:fldCharType="begin"/>
+            </w:r>
+            <w:r>
+              <w:rPr>
+                <w:noProof/>
+                <w:webHidden/>
+              </w:rPr>
+              <w:instrText xml:space="preserve"> PAGEREF _Toc88334407 \h </w:instrText>
+            </w:r>
+            <w:r>
+              <w:rPr>
+                <w:noProof/>
+                <w:webHidden/>
+              </w:rPr>
+            </w:r>
+            <w:r>
+              <w:rPr>
+                <w:noProof/>
+                <w:webHidden/>
+              </w:rPr>
+              <w:fldChar w:fldCharType="separate"/>
+            </w:r>
+            <w:r>
+              <w:rPr>
+                <w:noProof/>
+                <w:webHidden/>
+              </w:rPr>
+              <w:t>4</w:t>
+            </w:r>
+            <w:r>
+              <w:rPr>
+                <w:noProof/>
+                <w:webHidden/>
+              </w:rPr>
+              <w:fldChar w:fldCharType="end"/>
+            </w:r>
+          </w:hyperlink>
+        </w:p>
+        <w:p>
+          <w:pPr>
+            <w:pStyle w:val="TOC1"/>
+            <w:tabs>
+              <w:tab w:val="left" w:pos="440"/>
+              <w:tab w:val="right" w:leader="dot" w:pos="9350"/>
+            </w:tabs>
+            <w:rPr>
+              <w:rFonts w:asciiTheme="minorHAnsi" w:eastAsiaTheme="minorEastAsia" w:hAnsiTheme="minorHAnsi"/>
+              <w:noProof/>
+              <w:sz w:val="22"/>
+            </w:rPr>
+          </w:pPr>
+          <w:hyperlink w:anchor="_Toc88334408" w:history="1">
+            <w:r>
+              <w:rPr>
+                <w:rStyle w:val="Hyperlink"/>
+                <w:noProof/>
+              </w:rPr>
+              <w:t>5.</w:t>
+            </w:r>
+            <w:r>
+              <w:rPr>
+                <w:rFonts w:asciiTheme="minorHAnsi" w:eastAsiaTheme="minorEastAsia" w:hAnsiTheme="minorHAnsi"/>
+                <w:noProof/>
+                <w:sz w:val="22"/>
+              </w:rPr>
+              <w:tab/>
+            </w:r>
+            <w:r>
+              <w:rPr>
+                <w:rStyle w:val="Hyperlink"/>
+                <w:noProof/>
+              </w:rPr>
+              <w:t>Methodology</w:t>
+            </w:r>
+            <w:r>
+              <w:rPr>
+                <w:noProof/>
+                <w:webHidden/>
+              </w:rPr>
+              <w:tab/>
+            </w:r>
+            <w:r>
+              <w:rPr>
+                <w:noProof/>
+                <w:webHidden/>
+              </w:rPr>
+              <w:fldChar w:fldCharType="begin"/>
+            </w:r>
+            <w:r>
+              <w:rPr>
+                <w:noProof/>
+                <w:webHidden/>
+              </w:rPr>
+              <w:instrText xml:space="preserve"> PAGEREF _Toc88334408 \h </w:instrText>
+            </w:r>
+            <w:r>
+              <w:rPr>
+                <w:noProof/>
+                <w:webHidden/>
+              </w:rPr>
+            </w:r>
+            <w:r>
+              <w:rPr>
+                <w:noProof/>
+                <w:webHidden/>
+              </w:rPr>
+              <w:fldChar w:fldCharType="separate"/>
+            </w:r>
+            <w:r>
+              <w:rPr>
+                <w:noProof/>
+                <w:webHidden/>
+              </w:rPr>
+              <w:t>6</w:t>
+            </w:r>
+            <w:r>
+              <w:rPr>
+                <w:noProof/>
+                <w:webHidden/>
+              </w:rPr>
+              <w:fldChar w:fldCharType="end"/>
+            </w:r>
+          </w:hyperlink>
+        </w:p>
+        <w:p>
+          <w:pPr>
+            <w:pStyle w:val="TOC1"/>
+            <w:tabs>
+              <w:tab w:val="left" w:pos="440"/>
+              <w:tab w:val="right" w:leader="dot" w:pos="9350"/>
+            </w:tabs>
+            <w:rPr>
+              <w:rFonts w:asciiTheme="minorHAnsi" w:eastAsiaTheme="minorEastAsia" w:hAnsiTheme="minorHAnsi"/>
+              <w:noProof/>
+              <w:sz w:val="22"/>
+            </w:rPr>
+          </w:pPr>
+          <w:hyperlink w:anchor="_Toc88334409" w:history="1">
+            <w:r>
+              <w:rPr>
+                <w:rStyle w:val="Hyperlink"/>
+                <w:noProof/>
+              </w:rPr>
+              <w:t>6.</w:t>
+            </w:r>
+            <w:r>
+              <w:rPr>
+                <w:rFonts w:asciiTheme="minorHAnsi" w:eastAsiaTheme="minorEastAsia" w:hAnsiTheme="minorHAnsi"/>
+                <w:noProof/>
+                <w:sz w:val="22"/>
+              </w:rPr>
+              <w:tab/>
+            </w:r>
+            <w:r>
+              <w:rPr>
+                <w:rStyle w:val="Hyperlink"/>
+                <w:noProof/>
+              </w:rPr>
+              <w:t>Resource and Requirement</w:t>
+            </w:r>
+            <w:r>
+              <w:rPr>
+                <w:noProof/>
+                <w:webHidden/>
+              </w:rPr>
+              <w:tab/>
+            </w:r>
+            <w:r>
+              <w:rPr>
+                <w:noProof/>
+                <w:webHidden/>
+              </w:rPr>
+              <w:fldChar w:fldCharType="begin"/>
+            </w:r>
+            <w:r>
+              <w:rPr>
+                <w:noProof/>
+                <w:webHidden/>
+              </w:rPr>
+              <w:instrText xml:space="preserve"> PAGEREF _Toc88334409 \h </w:instrText>
+            </w:r>
+            <w:r>
+              <w:rPr>
+                <w:noProof/>
+                <w:webHidden/>
+              </w:rPr>
+            </w:r>
+            <w:r>
+              <w:rPr>
+                <w:noProof/>
+                <w:webHidden/>
+              </w:rPr>
+              <w:fldChar w:fldCharType="separate"/>
+            </w:r>
+            <w:r>
+              <w:rPr>
+                <w:noProof/>
+                <w:webHidden/>
+              </w:rPr>
+              <w:t>7</w:t>
+            </w:r>
+            <w:r>
+              <w:rPr>
+                <w:noProof/>
+                <w:webHidden/>
+              </w:rPr>
+              <w:fldChar w:fldCharType="end"/>
+            </w:r>
+          </w:hyperlink>
+        </w:p>
+        <w:p>
+          <w:pPr>
+            <w:pStyle w:val="TOC1"/>
+            <w:tabs>
+              <w:tab w:val="left" w:pos="440"/>
+              <w:tab w:val="right" w:leader="dot" w:pos="9350"/>
+            </w:tabs>
+            <w:rPr>
+              <w:rFonts w:asciiTheme="minorHAnsi" w:eastAsiaTheme="minorEastAsia" w:hAnsiTheme="minorHAnsi"/>
+              <w:noProof/>
+              <w:sz w:val="22"/>
+            </w:rPr>
+          </w:pPr>
+          <w:hyperlink w:anchor="_Toc88334410" w:history="1">
+            <w:r>
+              <w:rPr>
+                <w:rStyle w:val="Hyperlink"/>
+                <w:noProof/>
+              </w:rPr>
+              <w:t>7.</w:t>
+            </w:r>
+            <w:r>
+              <w:rPr>
+                <w:rFonts w:asciiTheme="minorHAnsi" w:eastAsiaTheme="minorEastAsia" w:hAnsiTheme="minorHAnsi"/>
+                <w:noProof/>
+                <w:sz w:val="22"/>
+              </w:rPr>
+              <w:tab/>
+            </w:r>
+            <w:r>
+              <w:rPr>
+                <w:rStyle w:val="Hyperlink"/>
+                <w:noProof/>
+              </w:rPr>
+              <w:t>WBS</w:t>
+            </w:r>
+            <w:r>
+              <w:rPr>
+                <w:noProof/>
+                <w:webHidden/>
+              </w:rPr>
+              <w:tab/>
+            </w:r>
+            <w:r>
+              <w:rPr>
+                <w:noProof/>
+                <w:webHidden/>
+              </w:rPr>
+              <w:fldChar w:fldCharType="begin"/>
+            </w:r>
+            <w:r>
+              <w:rPr>
+                <w:noProof/>
+                <w:webHidden/>
+              </w:rPr>
+              <w:instrText xml:space="preserve"> PAGEREF _Toc88334410 \h </w:instrText>
+            </w:r>
+            <w:r>
+              <w:rPr>
+                <w:noProof/>
+                <w:webHidden/>
+              </w:rPr>
+            </w:r>
+            <w:r>
+              <w:rPr>
+                <w:noProof/>
+                <w:webHidden/>
+              </w:rPr>
+              <w:fldChar w:fldCharType="separate"/>
+            </w:r>
+            <w:r>
+              <w:rPr>
+                <w:noProof/>
+                <w:webHidden/>
+              </w:rPr>
+              <w:t>8</w:t>
+            </w:r>
+            <w:r>
+              <w:rPr>
+                <w:noProof/>
+                <w:webHidden/>
+              </w:rPr>
+              <w:fldChar w:fldCharType="end"/>
+            </w:r>
+          </w:hyperlink>
+        </w:p>
+        <w:p>
+          <w:r>
+            <w:rPr>
+              <w:b/>
+              <w:bCs/>
+              <w:noProof/>
+            </w:rPr>
+            <w:fldChar w:fldCharType="end"/>
+          </w:r>
+        </w:p>
+      </w:sdtContent>
+    </w:sdt>
+    <w:p>
+      <w:r>
+        <w:br w:type="page"/>
+      </w:r>
+    </w:p>
     <w:p>
       <w:pPr>
         <w:pStyle w:val="Heading1"/>
         <w:jc w:val="both"/>
-      </w:pPr>
-      <w:r>
+        <w:sectPr>
+          <w:headerReference w:type="default" r:id="rId8"/>
+          <w:pgSz w:w="12240" w:h="15840"/>
+          <w:pgMar w:top="1440" w:right="1440" w:bottom="1440" w:left="1440" w:header="720" w:footer="720" w:gutter="0"/>
+          <w:cols w:space="720"/>
+          <w:docGrid w:linePitch="360"/>
+        </w:sectPr>
+      </w:pPr>
+    </w:p>
+    <w:p>
+      <w:pPr>
+        <w:pStyle w:val="Heading1"/>
+        <w:jc w:val="both"/>
+      </w:pPr>
+      <w:bookmarkStart w:id="0" w:name="_Toc88334402"/>
+      <w:r>
+        <w:lastRenderedPageBreak/>
         <w:t>Introduction</w:t>
       </w:r>
+      <w:bookmarkEnd w:id="0"/>
     </w:p>
     <w:p>
       <w:pPr>
@@ -120,10 +975,12 @@
         </w:numPr>
         <w:jc w:val="both"/>
       </w:pPr>
+      <w:bookmarkStart w:id="1" w:name="_Toc88334403"/>
       <w:r>
         <w:lastRenderedPageBreak/>
         <w:t>Problem Scenario</w:t>
       </w:r>
+      <w:bookmarkEnd w:id="1"/>
     </w:p>
     <w:p>
       <w:pPr>
@@ -273,9 +1130,11 @@
         </w:numPr>
         <w:jc w:val="both"/>
       </w:pPr>
+      <w:bookmarkStart w:id="2" w:name="_Toc88334404"/>
       <w:r>
         <w:t>Project as solution:</w:t>
       </w:r>
+      <w:bookmarkEnd w:id="2"/>
     </w:p>
     <w:p>
       <w:pPr>
@@ -378,10 +1237,12 @@
         <w:pStyle w:val="Heading1"/>
         <w:jc w:val="both"/>
       </w:pPr>
+      <w:bookmarkStart w:id="3" w:name="_Toc88334405"/>
       <w:r>
         <w:lastRenderedPageBreak/>
         <w:t>Aims and Objectives</w:t>
       </w:r>
+      <w:bookmarkEnd w:id="3"/>
     </w:p>
     <w:p>
       <w:pPr>
@@ -516,9 +1377,11 @@
         <w:pStyle w:val="Heading1"/>
         <w:jc w:val="both"/>
       </w:pPr>
+      <w:bookmarkStart w:id="4" w:name="_Toc88334406"/>
       <w:r>
         <w:t>Expected Outcomes and Deliverables</w:t>
       </w:r>
+      <w:bookmarkEnd w:id="4"/>
     </w:p>
     <w:p>
       <w:pPr>
@@ -641,266 +1504,979 @@
       </w:r>
     </w:p>
     <w:p>
-      <w:pPr>
-        <w:pStyle w:val="ListParagraph"/>
-        <w:jc w:val="both"/>
-      </w:pPr>
+      <w:r>
+        <w:br w:type="page"/>
+      </w:r>
     </w:p>
     <w:p>
       <w:pPr>
         <w:pStyle w:val="Heading1"/>
       </w:pPr>
-      <w:r>
+      <w:bookmarkStart w:id="5" w:name="_Toc88334407"/>
+      <w:r>
+        <w:lastRenderedPageBreak/>
         <w:t xml:space="preserve">Risks </w:t>
       </w:r>
       <w:r>
+        <w:t>and Contingency Plan</w:t>
+      </w:r>
+      <w:bookmarkEnd w:id="5"/>
+    </w:p>
+    <w:p/>
+    <w:p>
+      <w:r>
+        <w:t>Some risks of the p</w:t>
+      </w:r>
+      <w:r>
+        <w:t>roject</w:t>
+      </w:r>
+      <w:r>
+        <w:t xml:space="preserve"> are:</w:t>
+      </w:r>
+    </w:p>
+    <w:tbl>
+      <w:tblPr>
+        <w:tblStyle w:val="TableGrid"/>
+        <w:tblW w:w="0" w:type="auto"/>
+        <w:jc w:val="center"/>
+        <w:tblLook w:val="04A0" w:firstRow="1" w:lastRow="0" w:firstColumn="1" w:lastColumn="0" w:noHBand="0" w:noVBand="1"/>
+      </w:tblPr>
+      <w:tblGrid>
+        <w:gridCol w:w="683"/>
+        <w:gridCol w:w="3287"/>
+        <w:gridCol w:w="937"/>
+        <w:gridCol w:w="1337"/>
+        <w:gridCol w:w="3106"/>
+      </w:tblGrid>
+      <w:tr>
+        <w:trPr>
+          <w:jc w:val="center"/>
+        </w:trPr>
+        <w:tc>
+          <w:tcPr>
+            <w:tcW w:w="683" w:type="dxa"/>
+            <w:shd w:val="clear" w:color="auto" w:fill="BFBFBF" w:themeFill="background1" w:themeFillShade="BF"/>
+          </w:tcPr>
+          <w:p>
+            <w:pPr>
+              <w:spacing w:line="276" w:lineRule="auto"/>
+              <w:jc w:val="center"/>
+            </w:pPr>
+            <w:r>
+              <w:t>S.N.</w:t>
+            </w:r>
+          </w:p>
+        </w:tc>
+        <w:tc>
+          <w:tcPr>
+            <w:tcW w:w="3340" w:type="dxa"/>
+            <w:shd w:val="clear" w:color="auto" w:fill="BFBFBF" w:themeFill="background1" w:themeFillShade="BF"/>
+          </w:tcPr>
+          <w:p>
+            <w:pPr>
+              <w:spacing w:line="276" w:lineRule="auto"/>
+              <w:jc w:val="center"/>
+            </w:pPr>
+            <w:r>
+              <w:t>Risks</w:t>
+            </w:r>
+          </w:p>
+        </w:tc>
+        <w:tc>
+          <w:tcPr>
+            <w:tcW w:w="937" w:type="dxa"/>
+            <w:shd w:val="clear" w:color="auto" w:fill="BFBFBF" w:themeFill="background1" w:themeFillShade="BF"/>
+          </w:tcPr>
+          <w:p>
+            <w:pPr>
+              <w:spacing w:line="276" w:lineRule="auto"/>
+              <w:jc w:val="center"/>
+            </w:pPr>
+            <w:r>
+              <w:t>Impact</w:t>
+            </w:r>
+          </w:p>
+        </w:tc>
+        <w:tc>
+          <w:tcPr>
+            <w:tcW w:w="1245" w:type="dxa"/>
+            <w:shd w:val="clear" w:color="auto" w:fill="BFBFBF" w:themeFill="background1" w:themeFillShade="BF"/>
+          </w:tcPr>
+          <w:p>
+            <w:pPr>
+              <w:spacing w:line="276" w:lineRule="auto"/>
+              <w:jc w:val="center"/>
+            </w:pPr>
+            <w:r>
+              <w:t>Probability</w:t>
+            </w:r>
+          </w:p>
+        </w:tc>
+        <w:tc>
+          <w:tcPr>
+            <w:tcW w:w="3145" w:type="dxa"/>
+            <w:shd w:val="clear" w:color="auto" w:fill="BFBFBF" w:themeFill="background1" w:themeFillShade="BF"/>
+          </w:tcPr>
+          <w:p>
+            <w:pPr>
+              <w:spacing w:line="276" w:lineRule="auto"/>
+              <w:jc w:val="center"/>
+            </w:pPr>
+            <w:r>
+              <w:t>Contingency Plan</w:t>
+            </w:r>
+          </w:p>
+        </w:tc>
+      </w:tr>
+      <w:tr>
+        <w:trPr>
+          <w:jc w:val="center"/>
+        </w:trPr>
+        <w:tc>
+          <w:tcPr>
+            <w:tcW w:w="683" w:type="dxa"/>
+          </w:tcPr>
+          <w:p>
+            <w:pPr>
+              <w:spacing w:line="276" w:lineRule="auto"/>
+              <w:jc w:val="center"/>
+            </w:pPr>
+            <w:r>
+              <w:t>1</w:t>
+            </w:r>
+          </w:p>
+        </w:tc>
+        <w:tc>
+          <w:tcPr>
+            <w:tcW w:w="3340" w:type="dxa"/>
+          </w:tcPr>
+          <w:p>
+            <w:pPr>
+              <w:spacing w:line="276" w:lineRule="auto"/>
+              <w:jc w:val="center"/>
+            </w:pPr>
+            <w:r>
+              <w:t>System</w:t>
+            </w:r>
+            <w:r>
+              <w:t xml:space="preserve"> Failure</w:t>
+            </w:r>
+          </w:p>
+        </w:tc>
+        <w:tc>
+          <w:tcPr>
+            <w:tcW w:w="937" w:type="dxa"/>
+          </w:tcPr>
+          <w:p>
+            <w:pPr>
+              <w:spacing w:line="276" w:lineRule="auto"/>
+              <w:jc w:val="center"/>
+            </w:pPr>
+            <w:r>
+              <w:t>1</w:t>
+            </w:r>
+          </w:p>
+        </w:tc>
+        <w:tc>
+          <w:tcPr>
+            <w:tcW w:w="1245" w:type="dxa"/>
+          </w:tcPr>
+          <w:p>
+            <w:pPr>
+              <w:spacing w:line="276" w:lineRule="auto"/>
+              <w:jc w:val="center"/>
+            </w:pPr>
+            <w:r>
+              <w:t>4</w:t>
+            </w:r>
+          </w:p>
+        </w:tc>
+        <w:tc>
+          <w:tcPr>
+            <w:tcW w:w="3145" w:type="dxa"/>
+          </w:tcPr>
+          <w:p>
+            <w:pPr>
+              <w:spacing w:line="276" w:lineRule="auto"/>
+              <w:jc w:val="center"/>
+            </w:pPr>
+            <w:r>
+              <w:t>Have a reliable backup of the project so that no progress-loss occurs.</w:t>
+            </w:r>
+          </w:p>
+        </w:tc>
+      </w:tr>
+      <w:tr>
+        <w:trPr>
+          <w:jc w:val="center"/>
+        </w:trPr>
+        <w:tc>
+          <w:tcPr>
+            <w:tcW w:w="683" w:type="dxa"/>
+            <w:shd w:val="clear" w:color="auto" w:fill="D9D9D9" w:themeFill="background1" w:themeFillShade="D9"/>
+          </w:tcPr>
+          <w:p>
+            <w:pPr>
+              <w:spacing w:line="276" w:lineRule="auto"/>
+              <w:jc w:val="center"/>
+            </w:pPr>
+            <w:r>
+              <w:t>2</w:t>
+            </w:r>
+          </w:p>
+        </w:tc>
+        <w:tc>
+          <w:tcPr>
+            <w:tcW w:w="3340" w:type="dxa"/>
+            <w:shd w:val="clear" w:color="auto" w:fill="D9D9D9" w:themeFill="background1" w:themeFillShade="D9"/>
+          </w:tcPr>
+          <w:p>
+            <w:pPr>
+              <w:spacing w:line="276" w:lineRule="auto"/>
+              <w:jc w:val="center"/>
+            </w:pPr>
+            <w:r>
+              <w:t>Client requirement variance</w:t>
+            </w:r>
+          </w:p>
+        </w:tc>
+        <w:tc>
+          <w:tcPr>
+            <w:tcW w:w="937" w:type="dxa"/>
+            <w:shd w:val="clear" w:color="auto" w:fill="D9D9D9" w:themeFill="background1" w:themeFillShade="D9"/>
+          </w:tcPr>
+          <w:p>
+            <w:pPr>
+              <w:spacing w:line="276" w:lineRule="auto"/>
+              <w:jc w:val="center"/>
+            </w:pPr>
+            <w:r>
+              <w:t xml:space="preserve">3 </w:t>
+            </w:r>
+          </w:p>
+        </w:tc>
+        <w:tc>
+          <w:tcPr>
+            <w:tcW w:w="1245" w:type="dxa"/>
+            <w:shd w:val="clear" w:color="auto" w:fill="D9D9D9" w:themeFill="background1" w:themeFillShade="D9"/>
+          </w:tcPr>
+          <w:p>
+            <w:pPr>
+              <w:spacing w:line="276" w:lineRule="auto"/>
+              <w:jc w:val="center"/>
+            </w:pPr>
+            <w:r>
+              <w:t>2</w:t>
+            </w:r>
+          </w:p>
+        </w:tc>
+        <w:tc>
+          <w:tcPr>
+            <w:tcW w:w="3145" w:type="dxa"/>
+            <w:shd w:val="clear" w:color="auto" w:fill="D9D9D9" w:themeFill="background1" w:themeFillShade="D9"/>
+          </w:tcPr>
+          <w:p>
+            <w:pPr>
+              <w:spacing w:line="276" w:lineRule="auto"/>
+              <w:jc w:val="center"/>
+            </w:pPr>
+            <w:r>
+              <w:t>Define the scope and reach an agreement with the client before project initiation.</w:t>
+            </w:r>
+          </w:p>
+        </w:tc>
+      </w:tr>
+      <w:tr>
+        <w:trPr>
+          <w:jc w:val="center"/>
+        </w:trPr>
+        <w:tc>
+          <w:tcPr>
+            <w:tcW w:w="683" w:type="dxa"/>
+          </w:tcPr>
+          <w:p>
+            <w:pPr>
+              <w:spacing w:line="276" w:lineRule="auto"/>
+              <w:jc w:val="center"/>
+            </w:pPr>
+            <w:r>
+              <w:t>3</w:t>
+            </w:r>
+          </w:p>
+        </w:tc>
+        <w:tc>
+          <w:tcPr>
+            <w:tcW w:w="3340" w:type="dxa"/>
+          </w:tcPr>
+          <w:p>
+            <w:pPr>
+              <w:spacing w:line="276" w:lineRule="auto"/>
+              <w:jc w:val="center"/>
+            </w:pPr>
+            <w:r>
+              <w:t>Difficulty in gaining client approval after project completion</w:t>
+            </w:r>
+          </w:p>
+        </w:tc>
+        <w:tc>
+          <w:tcPr>
+            <w:tcW w:w="937" w:type="dxa"/>
+          </w:tcPr>
+          <w:p>
+            <w:pPr>
+              <w:spacing w:line="276" w:lineRule="auto"/>
+              <w:jc w:val="center"/>
+            </w:pPr>
+            <w:r>
+              <w:t>1</w:t>
+            </w:r>
+          </w:p>
+        </w:tc>
+        <w:tc>
+          <w:tcPr>
+            <w:tcW w:w="1245" w:type="dxa"/>
+          </w:tcPr>
+          <w:p>
+            <w:pPr>
+              <w:spacing w:line="276" w:lineRule="auto"/>
+              <w:jc w:val="center"/>
+            </w:pPr>
+            <w:r>
+              <w:t>3</w:t>
+            </w:r>
+          </w:p>
+        </w:tc>
+        <w:tc>
+          <w:tcPr>
+            <w:tcW w:w="3145" w:type="dxa"/>
+          </w:tcPr>
+          <w:p>
+            <w:pPr>
+              <w:spacing w:line="276" w:lineRule="auto"/>
+              <w:jc w:val="center"/>
+            </w:pPr>
+            <w:r>
+              <w:t>Agree on proper Terms and Conditions with the client before project initiation.</w:t>
+            </w:r>
+          </w:p>
+        </w:tc>
+      </w:tr>
+      <w:tr>
+        <w:trPr>
+          <w:jc w:val="center"/>
+        </w:trPr>
+        <w:tc>
+          <w:tcPr>
+            <w:tcW w:w="683" w:type="dxa"/>
+            <w:shd w:val="clear" w:color="auto" w:fill="D9D9D9" w:themeFill="background1" w:themeFillShade="D9"/>
+          </w:tcPr>
+          <w:p>
+            <w:pPr>
+              <w:spacing w:line="276" w:lineRule="auto"/>
+              <w:jc w:val="center"/>
+            </w:pPr>
+            <w:r>
+              <w:t>4</w:t>
+            </w:r>
+          </w:p>
+        </w:tc>
+        <w:tc>
+          <w:tcPr>
+            <w:tcW w:w="3340" w:type="dxa"/>
+            <w:shd w:val="clear" w:color="auto" w:fill="D9D9D9" w:themeFill="background1" w:themeFillShade="D9"/>
+          </w:tcPr>
+          <w:p>
+            <w:pPr>
+              <w:spacing w:line="276" w:lineRule="auto"/>
+              <w:jc w:val="center"/>
+            </w:pPr>
+            <w:r>
+              <w:t>Natural Disaster</w:t>
+            </w:r>
+            <w:r>
+              <w:t>.</w:t>
+            </w:r>
+          </w:p>
+        </w:tc>
+        <w:tc>
+          <w:tcPr>
+            <w:tcW w:w="937" w:type="dxa"/>
+            <w:shd w:val="clear" w:color="auto" w:fill="D9D9D9" w:themeFill="background1" w:themeFillShade="D9"/>
+          </w:tcPr>
+          <w:p>
+            <w:pPr>
+              <w:spacing w:line="276" w:lineRule="auto"/>
+              <w:jc w:val="center"/>
+            </w:pPr>
+            <w:r>
+              <w:t>2</w:t>
+            </w:r>
+          </w:p>
+        </w:tc>
+        <w:tc>
+          <w:tcPr>
+            <w:tcW w:w="1245" w:type="dxa"/>
+            <w:shd w:val="clear" w:color="auto" w:fill="D9D9D9" w:themeFill="background1" w:themeFillShade="D9"/>
+          </w:tcPr>
+          <w:p>
+            <w:pPr>
+              <w:spacing w:line="276" w:lineRule="auto"/>
+              <w:jc w:val="center"/>
+            </w:pPr>
+            <w:r>
+              <w:t>5</w:t>
+            </w:r>
+          </w:p>
+        </w:tc>
+        <w:tc>
+          <w:tcPr>
+            <w:tcW w:w="3145" w:type="dxa"/>
+            <w:shd w:val="clear" w:color="auto" w:fill="D9D9D9" w:themeFill="background1" w:themeFillShade="D9"/>
+          </w:tcPr>
+          <w:p>
+            <w:pPr>
+              <w:spacing w:line="276" w:lineRule="auto"/>
+              <w:jc w:val="center"/>
+            </w:pPr>
+            <w:r>
+              <w:t>Have a reliable cloud backup of the project.</w:t>
+            </w:r>
+          </w:p>
+        </w:tc>
+      </w:tr>
+      <w:tr>
+        <w:trPr>
+          <w:jc w:val="center"/>
+        </w:trPr>
+        <w:tc>
+          <w:tcPr>
+            <w:tcW w:w="683" w:type="dxa"/>
+          </w:tcPr>
+          <w:p>
+            <w:pPr>
+              <w:spacing w:line="276" w:lineRule="auto"/>
+              <w:jc w:val="center"/>
+            </w:pPr>
+            <w:r>
+              <w:t>5</w:t>
+            </w:r>
+          </w:p>
+        </w:tc>
+        <w:tc>
+          <w:tcPr>
+            <w:tcW w:w="3340" w:type="dxa"/>
+          </w:tcPr>
+          <w:p>
+            <w:pPr>
+              <w:spacing w:line="276" w:lineRule="auto"/>
+              <w:jc w:val="center"/>
+            </w:pPr>
+            <w:r>
+              <w:t>Technological Complication</w:t>
+            </w:r>
+          </w:p>
+        </w:tc>
+        <w:tc>
+          <w:tcPr>
+            <w:tcW w:w="937" w:type="dxa"/>
+          </w:tcPr>
+          <w:p>
+            <w:pPr>
+              <w:spacing w:line="276" w:lineRule="auto"/>
+              <w:jc w:val="center"/>
+            </w:pPr>
+            <w:r>
+              <w:t>3</w:t>
+            </w:r>
+          </w:p>
+        </w:tc>
+        <w:tc>
+          <w:tcPr>
+            <w:tcW w:w="1245" w:type="dxa"/>
+          </w:tcPr>
+          <w:p>
+            <w:pPr>
+              <w:spacing w:line="276" w:lineRule="auto"/>
+              <w:jc w:val="center"/>
+            </w:pPr>
+            <w:r>
+              <w:t>4</w:t>
+            </w:r>
+          </w:p>
+        </w:tc>
+        <w:tc>
+          <w:tcPr>
+            <w:tcW w:w="3145" w:type="dxa"/>
+          </w:tcPr>
+          <w:p>
+            <w:pPr>
+              <w:spacing w:line="276" w:lineRule="auto"/>
+              <w:jc w:val="center"/>
+            </w:pPr>
+            <w:r>
+              <w:t xml:space="preserve">Use </w:t>
+            </w:r>
+            <w:r>
+              <w:t xml:space="preserve">widely used technology with significant </w:t>
+            </w:r>
+            <w:r>
+              <w:t>forum support.</w:t>
+            </w:r>
+          </w:p>
+        </w:tc>
+      </w:tr>
+      <w:tr>
+        <w:trPr>
+          <w:jc w:val="center"/>
+        </w:trPr>
+        <w:tc>
+          <w:tcPr>
+            <w:tcW w:w="683" w:type="dxa"/>
+            <w:shd w:val="clear" w:color="auto" w:fill="D9D9D9" w:themeFill="background1" w:themeFillShade="D9"/>
+          </w:tcPr>
+          <w:p>
+            <w:pPr>
+              <w:spacing w:line="276" w:lineRule="auto"/>
+              <w:jc w:val="center"/>
+            </w:pPr>
+            <w:r>
+              <w:t>6</w:t>
+            </w:r>
+          </w:p>
+        </w:tc>
+        <w:tc>
+          <w:tcPr>
+            <w:tcW w:w="3340" w:type="dxa"/>
+            <w:shd w:val="clear" w:color="auto" w:fill="D9D9D9" w:themeFill="background1" w:themeFillShade="D9"/>
+          </w:tcPr>
+          <w:p>
+            <w:pPr>
+              <w:spacing w:line="276" w:lineRule="auto"/>
+              <w:jc w:val="center"/>
+            </w:pPr>
+            <w:r>
+              <w:t>Insufficient resources</w:t>
+            </w:r>
+          </w:p>
+        </w:tc>
+        <w:tc>
+          <w:tcPr>
+            <w:tcW w:w="937" w:type="dxa"/>
+            <w:shd w:val="clear" w:color="auto" w:fill="D9D9D9" w:themeFill="background1" w:themeFillShade="D9"/>
+          </w:tcPr>
+          <w:p>
+            <w:pPr>
+              <w:spacing w:line="276" w:lineRule="auto"/>
+              <w:jc w:val="center"/>
+            </w:pPr>
+            <w:r>
+              <w:t>3</w:t>
+            </w:r>
+          </w:p>
+        </w:tc>
+        <w:tc>
+          <w:tcPr>
+            <w:tcW w:w="1245" w:type="dxa"/>
+            <w:shd w:val="clear" w:color="auto" w:fill="D9D9D9" w:themeFill="background1" w:themeFillShade="D9"/>
+          </w:tcPr>
+          <w:p>
+            <w:pPr>
+              <w:spacing w:line="276" w:lineRule="auto"/>
+              <w:jc w:val="center"/>
+            </w:pPr>
+            <w:r>
+              <w:t>4</w:t>
+            </w:r>
+          </w:p>
+        </w:tc>
+        <w:tc>
+          <w:tcPr>
+            <w:tcW w:w="3145" w:type="dxa"/>
+            <w:shd w:val="clear" w:color="auto" w:fill="D9D9D9" w:themeFill="background1" w:themeFillShade="D9"/>
+          </w:tcPr>
+          <w:p>
+            <w:pPr>
+              <w:spacing w:line="276" w:lineRule="auto"/>
+              <w:jc w:val="center"/>
+            </w:pPr>
+            <w:r>
+              <w:t>Carry out proper project planning</w:t>
+            </w:r>
+            <w:r>
+              <w:t xml:space="preserve"> and allocate sufficient resources</w:t>
+            </w:r>
+            <w:r>
+              <w:t>.</w:t>
+            </w:r>
+          </w:p>
+        </w:tc>
+      </w:tr>
+      <w:tr>
+        <w:trPr>
+          <w:jc w:val="center"/>
+        </w:trPr>
+        <w:tc>
+          <w:tcPr>
+            <w:tcW w:w="683" w:type="dxa"/>
+          </w:tcPr>
+          <w:p>
+            <w:pPr>
+              <w:spacing w:line="276" w:lineRule="auto"/>
+              <w:jc w:val="center"/>
+            </w:pPr>
+            <w:r>
+              <w:t>7</w:t>
+            </w:r>
+          </w:p>
+        </w:tc>
+        <w:tc>
+          <w:tcPr>
+            <w:tcW w:w="3340" w:type="dxa"/>
+          </w:tcPr>
+          <w:p>
+            <w:pPr>
+              <w:spacing w:line="276" w:lineRule="auto"/>
+              <w:jc w:val="center"/>
+            </w:pPr>
+            <w:r>
+              <w:t>Insufficient technical skills</w:t>
+            </w:r>
+          </w:p>
+        </w:tc>
+        <w:tc>
+          <w:tcPr>
+            <w:tcW w:w="937" w:type="dxa"/>
+          </w:tcPr>
+          <w:p>
+            <w:pPr>
+              <w:spacing w:line="276" w:lineRule="auto"/>
+              <w:jc w:val="center"/>
+            </w:pPr>
+            <w:r>
+              <w:t>3</w:t>
+            </w:r>
+          </w:p>
+        </w:tc>
+        <w:tc>
+          <w:tcPr>
+            <w:tcW w:w="1245" w:type="dxa"/>
+          </w:tcPr>
+          <w:p>
+            <w:pPr>
+              <w:spacing w:line="276" w:lineRule="auto"/>
+              <w:jc w:val="center"/>
+            </w:pPr>
+            <w:r>
+              <w:t>4</w:t>
+            </w:r>
+          </w:p>
+        </w:tc>
+        <w:tc>
+          <w:tcPr>
+            <w:tcW w:w="3145" w:type="dxa"/>
+          </w:tcPr>
+          <w:p>
+            <w:pPr>
+              <w:spacing w:line="276" w:lineRule="auto"/>
+              <w:jc w:val="center"/>
+            </w:pPr>
+            <w:r>
+              <w:t>Constantly research on the technologies used via documentations and developer forums</w:t>
+            </w:r>
+            <w:r>
+              <w:t>.</w:t>
+            </w:r>
+          </w:p>
+        </w:tc>
+      </w:tr>
+      <w:tr>
+        <w:trPr>
+          <w:jc w:val="center"/>
+        </w:trPr>
+        <w:tc>
+          <w:tcPr>
+            <w:tcW w:w="683" w:type="dxa"/>
+            <w:shd w:val="clear" w:color="auto" w:fill="D9D9D9" w:themeFill="background1" w:themeFillShade="D9"/>
+          </w:tcPr>
+          <w:p>
+            <w:pPr>
+              <w:spacing w:line="276" w:lineRule="auto"/>
+              <w:jc w:val="center"/>
+            </w:pPr>
+            <w:r>
+              <w:t>8</w:t>
+            </w:r>
+          </w:p>
+        </w:tc>
+        <w:tc>
+          <w:tcPr>
+            <w:tcW w:w="3340" w:type="dxa"/>
+            <w:shd w:val="clear" w:color="auto" w:fill="D9D9D9" w:themeFill="background1" w:themeFillShade="D9"/>
+          </w:tcPr>
+          <w:p>
+            <w:pPr>
+              <w:spacing w:line="276" w:lineRule="auto"/>
+              <w:jc w:val="center"/>
+            </w:pPr>
+            <w:r>
+              <w:t>Security Risks</w:t>
+            </w:r>
+          </w:p>
+        </w:tc>
+        <w:tc>
+          <w:tcPr>
+            <w:tcW w:w="937" w:type="dxa"/>
+            <w:shd w:val="clear" w:color="auto" w:fill="D9D9D9" w:themeFill="background1" w:themeFillShade="D9"/>
+          </w:tcPr>
+          <w:p>
+            <w:pPr>
+              <w:spacing w:line="276" w:lineRule="auto"/>
+              <w:jc w:val="center"/>
+            </w:pPr>
+            <w:r>
+              <w:t>1</w:t>
+            </w:r>
+          </w:p>
+        </w:tc>
+        <w:tc>
+          <w:tcPr>
+            <w:tcW w:w="1245" w:type="dxa"/>
+            <w:shd w:val="clear" w:color="auto" w:fill="D9D9D9" w:themeFill="background1" w:themeFillShade="D9"/>
+          </w:tcPr>
+          <w:p>
+            <w:pPr>
+              <w:spacing w:line="276" w:lineRule="auto"/>
+              <w:jc w:val="center"/>
+            </w:pPr>
+            <w:r>
+              <w:t>2</w:t>
+            </w:r>
+          </w:p>
+        </w:tc>
+        <w:tc>
+          <w:tcPr>
+            <w:tcW w:w="3145" w:type="dxa"/>
+            <w:shd w:val="clear" w:color="auto" w:fill="D9D9D9" w:themeFill="background1" w:themeFillShade="D9"/>
+          </w:tcPr>
+          <w:p>
+            <w:pPr>
+              <w:spacing w:line="276" w:lineRule="auto"/>
+              <w:jc w:val="center"/>
+            </w:pPr>
+            <w:r>
+              <w:t>Use secure frameworks and follow proper security guidelines throughout the project.</w:t>
+            </w:r>
+          </w:p>
+        </w:tc>
+      </w:tr>
+      <w:tr>
+        <w:trPr>
+          <w:jc w:val="center"/>
+        </w:trPr>
+        <w:tc>
+          <w:tcPr>
+            <w:tcW w:w="683" w:type="dxa"/>
+          </w:tcPr>
+          <w:p>
+            <w:pPr>
+              <w:spacing w:line="276" w:lineRule="auto"/>
+              <w:jc w:val="center"/>
+            </w:pPr>
+            <w:r>
+              <w:t>9</w:t>
+            </w:r>
+          </w:p>
+        </w:tc>
+        <w:tc>
+          <w:tcPr>
+            <w:tcW w:w="3340" w:type="dxa"/>
+          </w:tcPr>
+          <w:p>
+            <w:pPr>
+              <w:spacing w:line="276" w:lineRule="auto"/>
+              <w:jc w:val="center"/>
+            </w:pPr>
+            <w:r>
+              <w:t>Impracticable deadline</w:t>
+            </w:r>
+          </w:p>
+        </w:tc>
+        <w:tc>
+          <w:tcPr>
+            <w:tcW w:w="937" w:type="dxa"/>
+          </w:tcPr>
+          <w:p>
+            <w:pPr>
+              <w:spacing w:line="276" w:lineRule="auto"/>
+              <w:jc w:val="center"/>
+            </w:pPr>
+            <w:r>
+              <w:t>2</w:t>
+            </w:r>
+          </w:p>
+        </w:tc>
+        <w:tc>
+          <w:tcPr>
+            <w:tcW w:w="1245" w:type="dxa"/>
+          </w:tcPr>
+          <w:p>
+            <w:pPr>
+              <w:spacing w:line="276" w:lineRule="auto"/>
+              <w:jc w:val="center"/>
+            </w:pPr>
+            <w:r>
+              <w:t>2</w:t>
+            </w:r>
+          </w:p>
+        </w:tc>
+        <w:tc>
+          <w:tcPr>
+            <w:tcW w:w="3145" w:type="dxa"/>
+          </w:tcPr>
+          <w:p>
+            <w:pPr>
+              <w:spacing w:line="276" w:lineRule="auto"/>
+              <w:jc w:val="center"/>
+            </w:pPr>
+            <w:r>
+              <w:t>Define the project scope and follow the selected methodology properly.</w:t>
+            </w:r>
+          </w:p>
+        </w:tc>
+      </w:tr>
+      <w:tr>
+        <w:trPr>
+          <w:jc w:val="center"/>
+        </w:trPr>
+        <w:tc>
+          <w:tcPr>
+            <w:tcW w:w="683" w:type="dxa"/>
+            <w:shd w:val="clear" w:color="auto" w:fill="D9D9D9" w:themeFill="background1" w:themeFillShade="D9"/>
+          </w:tcPr>
+          <w:p>
+            <w:pPr>
+              <w:spacing w:line="276" w:lineRule="auto"/>
+              <w:jc w:val="center"/>
+            </w:pPr>
+            <w:r>
+              <w:t>10</w:t>
+            </w:r>
+          </w:p>
+        </w:tc>
+        <w:tc>
+          <w:tcPr>
+            <w:tcW w:w="3340" w:type="dxa"/>
+            <w:shd w:val="clear" w:color="auto" w:fill="D9D9D9" w:themeFill="background1" w:themeFillShade="D9"/>
+          </w:tcPr>
+          <w:p>
+            <w:pPr>
+              <w:spacing w:line="276" w:lineRule="auto"/>
+              <w:jc w:val="center"/>
+            </w:pPr>
+            <w:r>
+              <w:t xml:space="preserve">Unexpected time sink while bug fixing </w:t>
+            </w:r>
+          </w:p>
+        </w:tc>
+        <w:tc>
+          <w:tcPr>
+            <w:tcW w:w="937" w:type="dxa"/>
+            <w:shd w:val="clear" w:color="auto" w:fill="D9D9D9" w:themeFill="background1" w:themeFillShade="D9"/>
+          </w:tcPr>
+          <w:p>
+            <w:pPr>
+              <w:spacing w:line="276" w:lineRule="auto"/>
+              <w:jc w:val="center"/>
+            </w:pPr>
+            <w:r>
+              <w:t>3</w:t>
+            </w:r>
+          </w:p>
+        </w:tc>
+        <w:tc>
+          <w:tcPr>
+            <w:tcW w:w="1245" w:type="dxa"/>
+            <w:shd w:val="clear" w:color="auto" w:fill="D9D9D9" w:themeFill="background1" w:themeFillShade="D9"/>
+          </w:tcPr>
+          <w:p>
+            <w:pPr>
+              <w:spacing w:line="276" w:lineRule="auto"/>
+              <w:jc w:val="center"/>
+            </w:pPr>
+            <w:r>
+              <w:t>2</w:t>
+            </w:r>
+          </w:p>
+        </w:tc>
+        <w:tc>
+          <w:tcPr>
+            <w:tcW w:w="3145" w:type="dxa"/>
+            <w:shd w:val="clear" w:color="auto" w:fill="D9D9D9" w:themeFill="background1" w:themeFillShade="D9"/>
+          </w:tcPr>
+          <w:p>
+            <w:pPr>
+              <w:spacing w:line="276" w:lineRule="auto"/>
+              <w:jc w:val="center"/>
+            </w:pPr>
+            <w:r>
+              <w:t>Use proper coding practices and consult developer forums.</w:t>
+            </w:r>
+          </w:p>
+        </w:tc>
+      </w:tr>
+    </w:tbl>
+    <w:p/>
+    <w:p>
+      <w:r>
+        <w:lastRenderedPageBreak/>
+        <w:t>The impact and probability are determined on a scale of 1-5 where lower the value, higher the impact/probability.</w:t>
+      </w:r>
+    </w:p>
+    <w:p>
+      <w:r>
+        <w:br w:type="page"/>
+      </w:r>
+    </w:p>
+    <w:p>
+      <w:pPr>
+        <w:pStyle w:val="Heading1"/>
+        <w:jc w:val="both"/>
+      </w:pPr>
+      <w:bookmarkStart w:id="6" w:name="_Toc88334408"/>
+      <w:r>
+        <w:lastRenderedPageBreak/>
+        <w:t>Methodology</w:t>
+      </w:r>
+      <w:bookmarkEnd w:id="6"/>
+    </w:p>
+    <w:p>
+      <w:pPr>
+        <w:ind w:left="720" w:hanging="720"/>
+        <w:jc w:val="both"/>
         <w:rPr>
           <w:highlight w:val="yellow"/>
         </w:rPr>
-        <w:t>and Contingency Plan</w:t>
-      </w:r>
-    </w:p>
-    <w:p/>
-    <w:p>
-      <w:r>
-        <w:t>Some risks of the p</w:t>
-      </w:r>
-      <w:r>
-        <w:t>roject</w:t>
-      </w:r>
-      <w:r>
-        <w:t xml:space="preserve"> are:</w:t>
-      </w:r>
-    </w:p>
-    <w:p>
-      <w:pPr>
-        <w:pStyle w:val="ListParagraph"/>
-        <w:numPr>
-          <w:ilvl w:val="0"/>
-          <w:numId w:val="11"/>
-        </w:numPr>
-      </w:pPr>
-      <w:r>
-        <w:t>Backend server failure</w:t>
-      </w:r>
-      <w:r>
-        <w:t xml:space="preserve"> </w:t>
-      </w:r>
-      <w:r>
-        <w:t>1</w:t>
-      </w:r>
-      <w:r>
-        <w:t xml:space="preserve"> 3 (Impact Probability)</w:t>
-      </w:r>
-    </w:p>
-    <w:p>
-      <w:pPr>
-        <w:pStyle w:val="ListParagraph"/>
-        <w:numPr>
-          <w:ilvl w:val="0"/>
-          <w:numId w:val="11"/>
-        </w:numPr>
-      </w:pPr>
-      <w:r>
-        <w:t>Security risks (</w:t>
-      </w:r>
-      <w:r>
-        <w:t>Several attacks such as SQL injection, Cross site scripting, etc.</w:t>
-      </w:r>
-      <w:r>
-        <w:t>)</w:t>
-      </w:r>
-      <w:r>
-        <w:t xml:space="preserve"> 1</w:t>
-      </w:r>
-      <w:r>
-        <w:t xml:space="preserve"> 2</w:t>
-      </w:r>
-    </w:p>
-    <w:p>
-      <w:pPr>
-        <w:pStyle w:val="ListParagraph"/>
-        <w:numPr>
-          <w:ilvl w:val="0"/>
-          <w:numId w:val="11"/>
-        </w:numPr>
-      </w:pPr>
-      <w:r>
-        <w:t>Client requirement variance</w:t>
-      </w:r>
-      <w:r>
-        <w:t xml:space="preserve"> 3</w:t>
-      </w:r>
-      <w:r>
-        <w:t xml:space="preserve"> 2</w:t>
-      </w:r>
-    </w:p>
-    <w:p>
-      <w:pPr>
-        <w:pStyle w:val="ListParagraph"/>
-        <w:numPr>
-          <w:ilvl w:val="0"/>
-          <w:numId w:val="11"/>
-        </w:numPr>
-      </w:pPr>
-      <w:r>
-        <w:t>Difficulty in gaining client approval after project completion 1 3</w:t>
-      </w:r>
-    </w:p>
-    <w:p>
-      <w:pPr>
-        <w:pStyle w:val="ListParagraph"/>
-        <w:numPr>
-          <w:ilvl w:val="0"/>
-          <w:numId w:val="11"/>
-        </w:numPr>
-      </w:pPr>
-      <w:r>
-        <w:t>Natural Disaster</w:t>
-      </w:r>
-      <w:r>
-        <w:t xml:space="preserve"> 2</w:t>
-      </w:r>
-      <w:r>
-        <w:t xml:space="preserve"> 5</w:t>
-      </w:r>
-    </w:p>
-    <w:p>
-      <w:pPr>
-        <w:pStyle w:val="ListParagraph"/>
-        <w:numPr>
-          <w:ilvl w:val="0"/>
-          <w:numId w:val="11"/>
-        </w:numPr>
-      </w:pPr>
-      <w:r>
-        <w:t>Technological complication</w:t>
-      </w:r>
-      <w:r>
-        <w:t xml:space="preserve"> 3</w:t>
-      </w:r>
-      <w:r>
-        <w:t xml:space="preserve"> </w:t>
-      </w:r>
-      <w:r>
-        <w:t>4</w:t>
-      </w:r>
-    </w:p>
-    <w:p>
-      <w:pPr>
-        <w:pStyle w:val="ListParagraph"/>
-        <w:numPr>
-          <w:ilvl w:val="0"/>
-          <w:numId w:val="11"/>
-        </w:numPr>
-      </w:pPr>
-      <w:r>
-        <w:t xml:space="preserve">Insufficient </w:t>
-      </w:r>
-      <w:r>
-        <w:t>resources</w:t>
-      </w:r>
-      <w:r>
-        <w:t xml:space="preserve"> 2</w:t>
-      </w:r>
-      <w:r>
-        <w:t xml:space="preserve"> 4</w:t>
-      </w:r>
-    </w:p>
-    <w:p>
-      <w:pPr>
-        <w:pStyle w:val="ListParagraph"/>
-        <w:numPr>
-          <w:ilvl w:val="0"/>
-          <w:numId w:val="11"/>
-        </w:numPr>
-      </w:pPr>
-      <w:r>
-        <w:t>Insufficient</w:t>
-      </w:r>
-      <w:r>
-        <w:t xml:space="preserve"> technical</w:t>
-      </w:r>
-      <w:r>
-        <w:t xml:space="preserve"> skills</w:t>
-      </w:r>
-      <w:r>
-        <w:t xml:space="preserve"> 3</w:t>
-      </w:r>
-      <w:r>
-        <w:t xml:space="preserve"> 4</w:t>
-      </w:r>
-    </w:p>
-    <w:p>
-      <w:pPr>
-        <w:pStyle w:val="ListParagraph"/>
-        <w:numPr>
-          <w:ilvl w:val="0"/>
-          <w:numId w:val="11"/>
-        </w:numPr>
-      </w:pPr>
-      <w:r>
-        <w:lastRenderedPageBreak/>
-        <w:t>Infeasible</w:t>
-      </w:r>
-      <w:r>
-        <w:t xml:space="preserve"> deadline</w:t>
-      </w:r>
-      <w:r>
-        <w:t xml:space="preserve"> 2</w:t>
-      </w:r>
-      <w:r>
-        <w:t xml:space="preserve"> 2</w:t>
-      </w:r>
-    </w:p>
-    <w:p>
-      <w:pPr>
-        <w:pStyle w:val="ListParagraph"/>
-        <w:numPr>
-          <w:ilvl w:val="0"/>
-          <w:numId w:val="11"/>
-        </w:numPr>
-      </w:pPr>
-      <w:r>
-        <w:t>Unexpected delay in bug-fixing 3 2</w:t>
-      </w:r>
-      <w:r>
-        <w:t xml:space="preserve"> </w:t>
-      </w:r>
-    </w:p>
-    <w:p>
-      <w:pPr>
-        <w:ind w:left="360"/>
-      </w:pPr>
-      <w:r>
-        <w:t>The impact and probability are determined on a scale of 1-5 where lower the value, higher the impact/probability.</w:t>
-      </w:r>
-    </w:p>
-    <w:p>
-      <w:pPr>
-        <w:ind w:left="360"/>
-      </w:pPr>
-    </w:p>
-    <w:p/>
-    <w:p/>
-    <w:p/>
-    <w:p/>
-    <w:p>
-      <w:pPr>
-        <w:pStyle w:val="Heading1"/>
-        <w:jc w:val="both"/>
-      </w:pPr>
-      <w:r>
-        <w:t>Methodology</w:t>
+      </w:pPr>
+      <w:r>
+        <w:rPr>
+          <w:highlight w:val="yellow"/>
+        </w:rPr>
+        <w:t>To add:</w:t>
       </w:r>
     </w:p>
     <w:p>
       <w:pPr>
         <w:ind w:left="720" w:hanging="720"/>
         <w:jc w:val="both"/>
-      </w:pPr>
-      <w:r>
-        <w:t>To add:</w:t>
+        <w:rPr>
+          <w:highlight w:val="yellow"/>
+        </w:rPr>
+      </w:pPr>
+      <w:r>
+        <w:rPr>
+          <w:highlight w:val="yellow"/>
+        </w:rPr>
+        <w:t>Incremental Waterfall</w:t>
       </w:r>
     </w:p>
     <w:p>
@@ -909,34 +2485,10 @@
         <w:jc w:val="both"/>
       </w:pPr>
       <w:r>
-        <w:t>SCRUM</w:t>
-      </w:r>
-    </w:p>
-    <w:p>
-      <w:pPr>
-        <w:ind w:left="720" w:hanging="720"/>
-        <w:jc w:val="both"/>
-      </w:pPr>
-      <w:r>
-        <w:t>Incremental Waterfall</w:t>
-      </w:r>
-    </w:p>
-    <w:p>
-      <w:pPr>
-        <w:ind w:left="720" w:hanging="720"/>
-        <w:jc w:val="both"/>
-      </w:pPr>
-      <w:r>
+        <w:rPr>
+          <w:highlight w:val="yellow"/>
+        </w:rPr>
         <w:t>Prototype</w:t>
-      </w:r>
-    </w:p>
-    <w:p>
-      <w:pPr>
-        <w:ind w:left="720" w:hanging="720"/>
-        <w:jc w:val="both"/>
-      </w:pPr>
-      <w:r>
-        <w:t>DSDM</w:t>
       </w:r>
     </w:p>
     <w:p>
@@ -1215,7 +2767,6 @@
         <w:rPr>
           <w:noProof/>
         </w:rPr>
-        <w:lastRenderedPageBreak/>
         <w:drawing>
           <wp:inline distT="0" distB="0" distL="0" distR="0" wp14:anchorId="1810478E" wp14:editId="75F48EDC">
             <wp:extent cx="5723467" cy="3219450"/>
@@ -1234,7 +2785,7 @@
                     </pic:cNvPicPr>
                   </pic:nvPicPr>
                   <pic:blipFill>
-                    <a:blip r:embed="rId6">
+                    <a:blip r:embed="rId9">
                       <a:extLst>
                         <a:ext uri="{28A0092B-C50C-407E-A947-70E740481C1C}">
                           <a14:useLocalDpi xmlns:a14="http://schemas.microsoft.com/office/drawing/2010/main" val="0"/>
@@ -1280,9 +2831,12 @@
       <w:pPr>
         <w:pStyle w:val="Heading1"/>
       </w:pPr>
-      <w:r>
+      <w:bookmarkStart w:id="7" w:name="_Toc88334409"/>
+      <w:r>
+        <w:lastRenderedPageBreak/>
         <w:t>Resource and Requirement</w:t>
       </w:r>
+      <w:bookmarkEnd w:id="7"/>
     </w:p>
     <w:p>
       <w:r>
@@ -1332,27 +2886,86 @@
           <w:ilvl w:val="0"/>
           <w:numId w:val="13"/>
         </w:numPr>
-        <w:rPr>
-          <w:highlight w:val="yellow"/>
-        </w:rPr>
-      </w:pPr>
-      <w:r>
-        <w:rPr>
-          <w:highlight w:val="yellow"/>
-        </w:rPr>
-        <w:t>Tools</w:t>
-      </w:r>
-    </w:p>
-    <w:p/>
-    <w:p/>
-    <w:p/>
+      </w:pPr>
+      <w:r>
+        <w:t>Balsamiq Mockups for wireframing</w:t>
+      </w:r>
+    </w:p>
+    <w:p>
+      <w:pPr>
+        <w:pStyle w:val="ListParagraph"/>
+        <w:numPr>
+          <w:ilvl w:val="0"/>
+          <w:numId w:val="13"/>
+        </w:numPr>
+      </w:pPr>
+      <w:r>
+        <w:t>Figma for UI design</w:t>
+      </w:r>
+    </w:p>
+    <w:p>
+      <w:pPr>
+        <w:pStyle w:val="ListParagraph"/>
+        <w:numPr>
+          <w:ilvl w:val="0"/>
+          <w:numId w:val="13"/>
+        </w:numPr>
+      </w:pPr>
+      <w:r>
+        <w:t>Gantt Project for generating Gantt chart</w:t>
+      </w:r>
+    </w:p>
+    <w:p>
+      <w:pPr>
+        <w:pStyle w:val="ListParagraph"/>
+        <w:numPr>
+          <w:ilvl w:val="0"/>
+          <w:numId w:val="13"/>
+        </w:numPr>
+      </w:pPr>
+      <w:r>
+        <w:t>Django for backend development</w:t>
+      </w:r>
+    </w:p>
+    <w:p>
+      <w:pPr>
+        <w:pStyle w:val="ListParagraph"/>
+        <w:numPr>
+          <w:ilvl w:val="0"/>
+          <w:numId w:val="13"/>
+        </w:numPr>
+      </w:pPr>
+      <w:r>
+        <w:t>React JS for frontend development</w:t>
+      </w:r>
+    </w:p>
+    <w:p>
+      <w:pPr>
+        <w:pStyle w:val="ListParagraph"/>
+        <w:numPr>
+          <w:ilvl w:val="0"/>
+          <w:numId w:val="13"/>
+        </w:numPr>
+      </w:pPr>
+      <w:r>
+        <w:t>Git and GitHub for version control</w:t>
+      </w:r>
+    </w:p>
+    <w:p>
+      <w:r>
+        <w:br w:type="page"/>
+      </w:r>
+    </w:p>
     <w:p>
       <w:pPr>
         <w:pStyle w:val="Heading1"/>
       </w:pPr>
-      <w:r>
+      <w:bookmarkStart w:id="8" w:name="_Toc88334410"/>
+      <w:r>
+        <w:lastRenderedPageBreak/>
         <w:t>WBS</w:t>
       </w:r>
+      <w:bookmarkEnd w:id="8"/>
     </w:p>
     <w:p>
       <w:pPr>
@@ -1462,7 +3075,6 @@
         </w:numPr>
       </w:pPr>
       <w:r>
-        <w:lastRenderedPageBreak/>
         <w:t>Project Proposal</w:t>
       </w:r>
     </w:p>
@@ -1522,6 +3134,9 @@
       <w:r>
         <w:t>Overall Project</w:t>
       </w:r>
+      <w:r>
+        <w:t xml:space="preserve"> Model</w:t>
+      </w:r>
     </w:p>
     <w:p>
       <w:pPr>
@@ -1831,13 +3446,172 @@
     </w:p>
     <w:p/>
     <w:sectPr>
+      <w:footerReference w:type="default" r:id="rId10"/>
       <w:pgSz w:w="12240" w:h="15840"/>
       <w:pgMar w:top="1440" w:right="1440" w:bottom="1440" w:left="1440" w:header="720" w:footer="720" w:gutter="0"/>
+      <w:pgNumType w:start="1"/>
       <w:cols w:space="720"/>
       <w:docGrid w:linePitch="360"/>
     </w:sectPr>
   </w:body>
 </w:document>
+</file>
+
+<file path=word/endnotes.xml><?xml version="1.0" encoding="utf-8"?>
+<w:endnotes xmlns:wpc="http://schemas.microsoft.com/office/word/2010/wordprocessingCanvas" xmlns:cx="http://schemas.microsoft.com/office/drawing/2014/chartex" xmlns:cx1="http://schemas.microsoft.com/office/drawing/2015/9/8/chartex" xmlns:cx2="http://schemas.microsoft.com/office/drawing/2015/10/21/chartex" xmlns:cx3="http://schemas.microsoft.com/office/drawing/2016/5/9/chartex" xmlns:cx4="http://schemas.microsoft.com/office/drawing/2016/5/10/chartex" xmlns:cx5="http://schemas.microsoft.com/office/drawing/2016/5/11/chartex" xmlns:cx6="http://schemas.microsoft.com/office/drawing/2016/5/12/chartex" xmlns:cx7="http://schemas.microsoft.com/office/drawing/2016/5/13/chartex" xmlns:cx8="http://schemas.microsoft.com/office/drawing/2016/5/14/chartex" xmlns:mc="http://schemas.openxmlformats.org/markup-compatibility/2006" xmlns:aink="http://schemas.microsoft.com/office/drawing/2016/ink" xmlns:am3d="http://schemas.microsoft.com/office/drawing/2017/model3d" xmlns:o="urn:schemas-microsoft-com:office:office" xmlns:r="http://schemas.openxmlformats.org/officeDocument/2006/relationships" xmlns:m="http://schemas.openxmlformats.org/officeDocument/2006/math" xmlns:v="urn:schemas-microsoft-com:vml" xmlns:wp14="http://schemas.microsoft.com/office/word/2010/wordprocessingDrawing" xmlns:wp="http://schemas.openxmlformats.org/drawingml/2006/wordprocessingDrawing" xmlns:w10="urn:schemas-microsoft-com:office:word" xmlns:w="http://schemas.openxmlformats.org/wordprocessingml/2006/main" xmlns:w14="http://schemas.microsoft.com/office/word/2010/wordml" xmlns:w15="http://schemas.microsoft.com/office/word/2012/wordml" xmlns:w16cex="http://schemas.microsoft.com/office/word/2018/wordml/cex" xmlns:w16cid="http://schemas.microsoft.com/office/word/2016/wordml/cid" xmlns:w16="http://schemas.microsoft.com/office/word/2018/wordml" xmlns:w16sdtdh="http://schemas.microsoft.com/office/word/2020/wordml/sdtdatahash" xmlns:w16se="http://schemas.microsoft.com/office/word/2015/wordml/symex" xmlns:wpg="http://schemas.microsoft.com/office/word/2010/wordprocessingGroup" xmlns:wpi="http://schemas.microsoft.com/office/word/2010/wordprocessingInk" xmlns:wne="http://schemas.microsoft.com/office/word/2006/wordml" xmlns:wps="http://schemas.microsoft.com/office/word/2010/wordprocessingShape" mc:Ignorable="w14 w15 w16se w16cid w16 w16cex w16sdtdh wp14">
+  <w:endnote w:type="separator" w:id="-1">
+    <w:p>
+      <w:pPr>
+        <w:spacing w:after="0" w:line="240" w:lineRule="auto"/>
+      </w:pPr>
+      <w:r>
+        <w:separator/>
+      </w:r>
+    </w:p>
+  </w:endnote>
+  <w:endnote w:type="continuationSeparator" w:id="0">
+    <w:p>
+      <w:pPr>
+        <w:spacing w:after="0" w:line="240" w:lineRule="auto"/>
+      </w:pPr>
+      <w:r>
+        <w:continuationSeparator/>
+      </w:r>
+    </w:p>
+  </w:endnote>
+</w:endnotes>
+</file>
+
+<file path=word/footer1.xml><?xml version="1.0" encoding="utf-8"?>
+<w:ftr xmlns:wpc="http://schemas.microsoft.com/office/word/2010/wordprocessingCanvas" xmlns:cx="http://schemas.microsoft.com/office/drawing/2014/chartex" xmlns:cx1="http://schemas.microsoft.com/office/drawing/2015/9/8/chartex" xmlns:cx2="http://schemas.microsoft.com/office/drawing/2015/10/21/chartex" xmlns:cx3="http://schemas.microsoft.com/office/drawing/2016/5/9/chartex" xmlns:cx4="http://schemas.microsoft.com/office/drawing/2016/5/10/chartex" xmlns:cx5="http://schemas.microsoft.com/office/drawing/2016/5/11/chartex" xmlns:cx6="http://schemas.microsoft.com/office/drawing/2016/5/12/chartex" xmlns:cx7="http://schemas.microsoft.com/office/drawing/2016/5/13/chartex" xmlns:cx8="http://schemas.microsoft.com/office/drawing/2016/5/14/chartex" xmlns:mc="http://schemas.openxmlformats.org/markup-compatibility/2006" xmlns:aink="http://schemas.microsoft.com/office/drawing/2016/ink" xmlns:am3d="http://schemas.microsoft.com/office/drawing/2017/model3d" xmlns:o="urn:schemas-microsoft-com:office:office" xmlns:r="http://schemas.openxmlformats.org/officeDocument/2006/relationships" xmlns:m="http://schemas.openxmlformats.org/officeDocument/2006/math" xmlns:v="urn:schemas-microsoft-com:vml" xmlns:wp14="http://schemas.microsoft.com/office/word/2010/wordprocessingDrawing" xmlns:wp="http://schemas.openxmlformats.org/drawingml/2006/wordprocessingDrawing" xmlns:w10="urn:schemas-microsoft-com:office:word" xmlns:w="http://schemas.openxmlformats.org/wordprocessingml/2006/main" xmlns:w14="http://schemas.microsoft.com/office/word/2010/wordml" xmlns:w15="http://schemas.microsoft.com/office/word/2012/wordml" xmlns:w16cex="http://schemas.microsoft.com/office/word/2018/wordml/cex" xmlns:w16cid="http://schemas.microsoft.com/office/word/2016/wordml/cid" xmlns:w16="http://schemas.microsoft.com/office/word/2018/wordml" xmlns:w16sdtdh="http://schemas.microsoft.com/office/word/2020/wordml/sdtdatahash" xmlns:w16se="http://schemas.microsoft.com/office/word/2015/wordml/symex" xmlns:wpg="http://schemas.microsoft.com/office/word/2010/wordprocessingGroup" xmlns:wpi="http://schemas.microsoft.com/office/word/2010/wordprocessingInk" xmlns:wne="http://schemas.microsoft.com/office/word/2006/wordml" xmlns:wps="http://schemas.microsoft.com/office/word/2010/wordprocessingShape" mc:Ignorable="w14 w15 w16se w16cid w16 w16cex w16sdtdh wp14">
+  <w:sdt>
+    <w:sdtPr>
+      <w:rPr>
+        <w:rFonts w:asciiTheme="majorHAnsi" w:eastAsiaTheme="majorEastAsia" w:hAnsiTheme="majorHAnsi" w:cstheme="majorBidi"/>
+        <w:sz w:val="28"/>
+        <w:szCs w:val="28"/>
+      </w:rPr>
+      <w:id w:val="-181895242"/>
+      <w:docPartObj>
+        <w:docPartGallery w:val="Page Numbers (Bottom of Page)"/>
+        <w:docPartUnique/>
+      </w:docPartObj>
+    </w:sdtPr>
+    <w:sdtEndPr>
+      <w:rPr>
+        <w:noProof/>
+      </w:rPr>
+    </w:sdtEndPr>
+    <w:sdtContent>
+      <w:p>
+        <w:pPr>
+          <w:pStyle w:val="Footer"/>
+          <w:jc w:val="right"/>
+          <w:rPr>
+            <w:rFonts w:asciiTheme="majorHAnsi" w:eastAsiaTheme="majorEastAsia" w:hAnsiTheme="majorHAnsi" w:cstheme="majorBidi"/>
+            <w:sz w:val="28"/>
+            <w:szCs w:val="28"/>
+          </w:rPr>
+        </w:pPr>
+        <w:r>
+          <w:rPr>
+            <w:rFonts w:asciiTheme="majorHAnsi" w:eastAsiaTheme="majorEastAsia" w:hAnsiTheme="majorHAnsi" w:cstheme="majorBidi"/>
+            <w:sz w:val="28"/>
+            <w:szCs w:val="28"/>
+          </w:rPr>
+          <w:t xml:space="preserve">pg. </w:t>
+        </w:r>
+        <w:r>
+          <w:rPr>
+            <w:rFonts w:asciiTheme="minorHAnsi" w:eastAsiaTheme="minorEastAsia" w:hAnsiTheme="minorHAnsi" w:cs="Times New Roman"/>
+            <w:sz w:val="22"/>
+            <w:szCs w:val="22"/>
+          </w:rPr>
+          <w:fldChar w:fldCharType="begin"/>
+        </w:r>
+        <w:r>
+          <w:instrText xml:space="preserve"> PAGE    \* MERGEFORMAT </w:instrText>
+        </w:r>
+        <w:r>
+          <w:rPr>
+            <w:rFonts w:asciiTheme="minorHAnsi" w:eastAsiaTheme="minorEastAsia" w:hAnsiTheme="minorHAnsi" w:cs="Times New Roman"/>
+            <w:sz w:val="22"/>
+            <w:szCs w:val="22"/>
+          </w:rPr>
+          <w:fldChar w:fldCharType="separate"/>
+        </w:r>
+        <w:r>
+          <w:rPr>
+            <w:rFonts w:asciiTheme="majorHAnsi" w:eastAsiaTheme="majorEastAsia" w:hAnsiTheme="majorHAnsi" w:cstheme="majorBidi"/>
+            <w:noProof/>
+            <w:sz w:val="28"/>
+            <w:szCs w:val="28"/>
+          </w:rPr>
+          <w:t>2</w:t>
+        </w:r>
+        <w:r>
+          <w:rPr>
+            <w:rFonts w:asciiTheme="majorHAnsi" w:eastAsiaTheme="majorEastAsia" w:hAnsiTheme="majorHAnsi" w:cstheme="majorBidi"/>
+            <w:noProof/>
+            <w:sz w:val="28"/>
+            <w:szCs w:val="28"/>
+          </w:rPr>
+          <w:fldChar w:fldCharType="end"/>
+        </w:r>
+      </w:p>
+    </w:sdtContent>
+  </w:sdt>
+  <w:p>
+    <w:pPr>
+      <w:pStyle w:val="Footer"/>
+    </w:pPr>
+  </w:p>
+</w:ftr>
+</file>
+
+<file path=word/footnotes.xml><?xml version="1.0" encoding="utf-8"?>
+<w:footnotes xmlns:wpc="http://schemas.microsoft.com/office/word/2010/wordprocessingCanvas" xmlns:cx="http://schemas.microsoft.com/office/drawing/2014/chartex" xmlns:cx1="http://schemas.microsoft.com/office/drawing/2015/9/8/chartex" xmlns:cx2="http://schemas.microsoft.com/office/drawing/2015/10/21/chartex" xmlns:cx3="http://schemas.microsoft.com/office/drawing/2016/5/9/chartex" xmlns:cx4="http://schemas.microsoft.com/office/drawing/2016/5/10/chartex" xmlns:cx5="http://schemas.microsoft.com/office/drawing/2016/5/11/chartex" xmlns:cx6="http://schemas.microsoft.com/office/drawing/2016/5/12/chartex" xmlns:cx7="http://schemas.microsoft.com/office/drawing/2016/5/13/chartex" xmlns:cx8="http://schemas.microsoft.com/office/drawing/2016/5/14/chartex" xmlns:mc="http://schemas.openxmlformats.org/markup-compatibility/2006" xmlns:aink="http://schemas.microsoft.com/office/drawing/2016/ink" xmlns:am3d="http://schemas.microsoft.com/office/drawing/2017/model3d" xmlns:o="urn:schemas-microsoft-com:office:office" xmlns:r="http://schemas.openxmlformats.org/officeDocument/2006/relationships" xmlns:m="http://schemas.openxmlformats.org/officeDocument/2006/math" xmlns:v="urn:schemas-microsoft-com:vml" xmlns:wp14="http://schemas.microsoft.com/office/word/2010/wordprocessingDrawing" xmlns:wp="http://schemas.openxmlformats.org/drawingml/2006/wordprocessingDrawing" xmlns:w10="urn:schemas-microsoft-com:office:word" xmlns:w="http://schemas.openxmlformats.org/wordprocessingml/2006/main" xmlns:w14="http://schemas.microsoft.com/office/word/2010/wordml" xmlns:w15="http://schemas.microsoft.com/office/word/2012/wordml" xmlns:w16cex="http://schemas.microsoft.com/office/word/2018/wordml/cex" xmlns:w16cid="http://schemas.microsoft.com/office/word/2016/wordml/cid" xmlns:w16="http://schemas.microsoft.com/office/word/2018/wordml" xmlns:w16sdtdh="http://schemas.microsoft.com/office/word/2020/wordml/sdtdatahash" xmlns:w16se="http://schemas.microsoft.com/office/word/2015/wordml/symex" xmlns:wpg="http://schemas.microsoft.com/office/word/2010/wordprocessingGroup" xmlns:wpi="http://schemas.microsoft.com/office/word/2010/wordprocessingInk" xmlns:wne="http://schemas.microsoft.com/office/word/2006/wordml" xmlns:wps="http://schemas.microsoft.com/office/word/2010/wordprocessingShape" mc:Ignorable="w14 w15 w16se w16cid w16 w16cex w16sdtdh wp14">
+  <w:footnote w:type="separator" w:id="-1">
+    <w:p>
+      <w:pPr>
+        <w:spacing w:after="0" w:line="240" w:lineRule="auto"/>
+      </w:pPr>
+      <w:r>
+        <w:separator/>
+      </w:r>
+    </w:p>
+  </w:footnote>
+  <w:footnote w:type="continuationSeparator" w:id="0">
+    <w:p>
+      <w:pPr>
+        <w:spacing w:after="0" w:line="240" w:lineRule="auto"/>
+      </w:pPr>
+      <w:r>
+        <w:continuationSeparator/>
+      </w:r>
+    </w:p>
+  </w:footnote>
+</w:footnotes>
+</file>
+
+<file path=word/header1.xml><?xml version="1.0" encoding="utf-8"?>
+<w:hdr xmlns:wpc="http://schemas.microsoft.com/office/word/2010/wordprocessingCanvas" xmlns:cx="http://schemas.microsoft.com/office/drawing/2014/chartex" xmlns:cx1="http://schemas.microsoft.com/office/drawing/2015/9/8/chartex" xmlns:cx2="http://schemas.microsoft.com/office/drawing/2015/10/21/chartex" xmlns:cx3="http://schemas.microsoft.com/office/drawing/2016/5/9/chartex" xmlns:cx4="http://schemas.microsoft.com/office/drawing/2016/5/10/chartex" xmlns:cx5="http://schemas.microsoft.com/office/drawing/2016/5/11/chartex" xmlns:cx6="http://schemas.microsoft.com/office/drawing/2016/5/12/chartex" xmlns:cx7="http://schemas.microsoft.com/office/drawing/2016/5/13/chartex" xmlns:cx8="http://schemas.microsoft.com/office/drawing/2016/5/14/chartex" xmlns:mc="http://schemas.openxmlformats.org/markup-compatibility/2006" xmlns:aink="http://schemas.microsoft.com/office/drawing/2016/ink" xmlns:am3d="http://schemas.microsoft.com/office/drawing/2017/model3d" xmlns:o="urn:schemas-microsoft-com:office:office" xmlns:r="http://schemas.openxmlformats.org/officeDocument/2006/relationships" xmlns:m="http://schemas.openxmlformats.org/officeDocument/2006/math" xmlns:v="urn:schemas-microsoft-com:vml" xmlns:wp14="http://schemas.microsoft.com/office/word/2010/wordprocessingDrawing" xmlns:wp="http://schemas.openxmlformats.org/drawingml/2006/wordprocessingDrawing" xmlns:w10="urn:schemas-microsoft-com:office:word" xmlns:w="http://schemas.openxmlformats.org/wordprocessingml/2006/main" xmlns:w14="http://schemas.microsoft.com/office/word/2010/wordml" xmlns:w15="http://schemas.microsoft.com/office/word/2012/wordml" xmlns:w16cex="http://schemas.microsoft.com/office/word/2018/wordml/cex" xmlns:w16cid="http://schemas.microsoft.com/office/word/2016/wordml/cid" xmlns:w16="http://schemas.microsoft.com/office/word/2018/wordml" xmlns:w16sdtdh="http://schemas.microsoft.com/office/word/2020/wordml/sdtdatahash" xmlns:w16se="http://schemas.microsoft.com/office/word/2015/wordml/symex" xmlns:wpg="http://schemas.microsoft.com/office/word/2010/wordprocessingGroup" xmlns:wpi="http://schemas.microsoft.com/office/word/2010/wordprocessingInk" xmlns:wne="http://schemas.microsoft.com/office/word/2006/wordml" xmlns:wps="http://schemas.microsoft.com/office/word/2010/wordprocessingShape" mc:Ignorable="w14 w15 w16se w16cid w16 w16cex w16sdtdh wp14">
+  <w:p>
+    <w:pPr>
+      <w:pStyle w:val="Header"/>
+    </w:pPr>
+    <w:r>
+      <w:t>FYP Proposal</w:t>
+    </w:r>
+    <w:r>
+      <w:tab/>
+    </w:r>
+    <w:r>
+      <w:tab/>
+      <w:t>Suyogya Luitel</w:t>
+    </w:r>
+  </w:p>
+</w:hdr>
 </file>
 
 <file path=word/numbering.xml><?xml version="1.0" encoding="utf-8"?>
@@ -3668,6 +5442,136 @@
       <w:contextualSpacing/>
     </w:pPr>
   </w:style>
+  <w:style w:type="paragraph" w:styleId="NormalWeb">
+    <w:name w:val="Normal (Web)"/>
+    <w:basedOn w:val="Normal"/>
+    <w:uiPriority w:val="99"/>
+    <w:semiHidden/>
+    <w:unhideWhenUsed/>
+    <w:rsid w:val="000B4823"/>
+    <w:pPr>
+      <w:spacing w:before="100" w:beforeAutospacing="1" w:after="100" w:afterAutospacing="1" w:line="240" w:lineRule="auto"/>
+    </w:pPr>
+    <w:rPr>
+      <w:rFonts w:ascii="Times New Roman" w:eastAsiaTheme="minorEastAsia" w:hAnsi="Times New Roman" w:cs="Times New Roman"/>
+      <w:szCs w:val="24"/>
+    </w:rPr>
+  </w:style>
+  <w:style w:type="table" w:styleId="TableGrid">
+    <w:name w:val="Table Grid"/>
+    <w:basedOn w:val="TableNormal"/>
+    <w:uiPriority w:val="39"/>
+    <w:rsid w:val="000B4823"/>
+    <w:pPr>
+      <w:spacing w:after="0" w:line="240" w:lineRule="auto"/>
+    </w:pPr>
+    <w:tblPr>
+      <w:tblBorders>
+        <w:top w:val="single" w:sz="4" w:space="0" w:color="auto"/>
+        <w:left w:val="single" w:sz="4" w:space="0" w:color="auto"/>
+        <w:bottom w:val="single" w:sz="4" w:space="0" w:color="auto"/>
+        <w:right w:val="single" w:sz="4" w:space="0" w:color="auto"/>
+        <w:insideH w:val="single" w:sz="4" w:space="0" w:color="auto"/>
+        <w:insideV w:val="single" w:sz="4" w:space="0" w:color="auto"/>
+      </w:tblBorders>
+    </w:tblPr>
+  </w:style>
+  <w:style w:type="paragraph" w:styleId="TOCHeading">
+    <w:name w:val="TOC Heading"/>
+    <w:basedOn w:val="Heading1"/>
+    <w:next w:val="Normal"/>
+    <w:uiPriority w:val="39"/>
+    <w:unhideWhenUsed/>
+    <w:qFormat/>
+    <w:rsid w:val="002B0749"/>
+    <w:pPr>
+      <w:numPr>
+        <w:numId w:val="0"/>
+      </w:numPr>
+      <w:outlineLvl w:val="9"/>
+    </w:pPr>
+    <w:rPr>
+      <w:b w:val="0"/>
+      <w:color w:val="2F5496" w:themeColor="accent1" w:themeShade="BF"/>
+      <w:szCs w:val="32"/>
+      <w:lang w:bidi="ar-SA"/>
+    </w:rPr>
+  </w:style>
+  <w:style w:type="paragraph" w:styleId="TOC1">
+    <w:name w:val="toc 1"/>
+    <w:basedOn w:val="Normal"/>
+    <w:next w:val="Normal"/>
+    <w:autoRedefine/>
+    <w:uiPriority w:val="39"/>
+    <w:unhideWhenUsed/>
+    <w:rsid w:val="002B0749"/>
+    <w:pPr>
+      <w:spacing w:after="100"/>
+    </w:pPr>
+  </w:style>
+  <w:style w:type="character" w:styleId="Hyperlink">
+    <w:name w:val="Hyperlink"/>
+    <w:basedOn w:val="DefaultParagraphFont"/>
+    <w:uiPriority w:val="99"/>
+    <w:unhideWhenUsed/>
+    <w:rsid w:val="002B0749"/>
+    <w:rPr>
+      <w:color w:val="0563C1" w:themeColor="hyperlink"/>
+      <w:u w:val="single"/>
+    </w:rPr>
+  </w:style>
+  <w:style w:type="paragraph" w:styleId="Header">
+    <w:name w:val="header"/>
+    <w:basedOn w:val="Normal"/>
+    <w:link w:val="HeaderChar"/>
+    <w:uiPriority w:val="99"/>
+    <w:unhideWhenUsed/>
+    <w:rsid w:val="00183E75"/>
+    <w:pPr>
+      <w:tabs>
+        <w:tab w:val="center" w:pos="4680"/>
+        <w:tab w:val="right" w:pos="9360"/>
+      </w:tabs>
+      <w:spacing w:after="0" w:line="240" w:lineRule="auto"/>
+    </w:pPr>
+  </w:style>
+  <w:style w:type="character" w:customStyle="1" w:styleId="HeaderChar">
+    <w:name w:val="Header Char"/>
+    <w:basedOn w:val="DefaultParagraphFont"/>
+    <w:link w:val="Header"/>
+    <w:uiPriority w:val="99"/>
+    <w:rsid w:val="00183E75"/>
+    <w:rPr>
+      <w:rFonts w:ascii="Arial" w:hAnsi="Arial"/>
+      <w:sz w:val="24"/>
+    </w:rPr>
+  </w:style>
+  <w:style w:type="paragraph" w:styleId="Footer">
+    <w:name w:val="footer"/>
+    <w:basedOn w:val="Normal"/>
+    <w:link w:val="FooterChar"/>
+    <w:uiPriority w:val="99"/>
+    <w:unhideWhenUsed/>
+    <w:rsid w:val="00183E75"/>
+    <w:pPr>
+      <w:tabs>
+        <w:tab w:val="center" w:pos="4680"/>
+        <w:tab w:val="right" w:pos="9360"/>
+      </w:tabs>
+      <w:spacing w:after="0" w:line="240" w:lineRule="auto"/>
+    </w:pPr>
+  </w:style>
+  <w:style w:type="character" w:customStyle="1" w:styleId="FooterChar">
+    <w:name w:val="Footer Char"/>
+    <w:basedOn w:val="DefaultParagraphFont"/>
+    <w:link w:val="Footer"/>
+    <w:uiPriority w:val="99"/>
+    <w:rsid w:val="00183E75"/>
+    <w:rPr>
+      <w:rFonts w:ascii="Arial" w:hAnsi="Arial"/>
+      <w:sz w:val="24"/>
+    </w:rPr>
+  </w:style>
 </w:styles>
 </file>
 
@@ -3966,6 +5870,26 @@
 </a:theme>
 </file>
 
+<file path=word/webextensions/taskpanes.xml><?xml version="1.0" encoding="utf-8"?>
+<wetp:taskpanes xmlns:wetp="http://schemas.microsoft.com/office/webextensions/taskpanes/2010/11">
+  <wetp:taskpane dockstate="right" visibility="0" width="0" row="0">
+    <wetp:webextensionref xmlns:r="http://schemas.openxmlformats.org/officeDocument/2006/relationships" r:id="rId1"/>
+  </wetp:taskpane>
+</wetp:taskpanes>
+</file>
+
+<file path=word/webextensions/webextension1.xml><?xml version="1.0" encoding="utf-8"?>
+<we:webextension xmlns:we="http://schemas.microsoft.com/office/webextensions/webextension/2010/11" id="{3C20EC95-BAEF-4C30-AC88-CCD3CB72D491}">
+  <we:reference id="wa104382008" version="1.1.0.0" store="en-US" storeType="OMEX"/>
+  <we:alternateReferences>
+    <we:reference id="WA104382008" version="1.1.0.0" store="" storeType="OMEX"/>
+  </we:alternateReferences>
+  <we:properties/>
+  <we:bindings/>
+  <we:snapshot xmlns:r="http://schemas.openxmlformats.org/officeDocument/2006/relationships"/>
+</we:webextension>
+</file>
+
 <file path=customXml/item1.xml><?xml version="1.0" encoding="utf-8"?>
 <b:Sources xmlns:b="http://schemas.openxmlformats.org/officeDocument/2006/bibliography" xmlns="http://schemas.openxmlformats.org/officeDocument/2006/bibliography" SelectedStyle="\HarvardAnglia2008OfficeOnline.xsl" StyleName="Harvard - Anglia" Version="2008">
   <b:Source>

--- a/FYP-Doc/Proposal.docx
+++ b/FYP-Doc/Proposal.docx
@@ -4,6 +4,13 @@
   <w:body>
     <w:sdt>
       <w:sdtPr>
+        <w:rPr>
+          <w:rFonts w:ascii="Arial" w:eastAsiaTheme="minorHAnsi" w:hAnsi="Arial" w:cstheme="minorBidi"/>
+          <w:color w:val="auto"/>
+          <w:sz w:val="24"/>
+          <w:szCs w:val="20"/>
+          <w:lang w:bidi="ne-NP"/>
+        </w:rPr>
         <w:id w:val="-441222723"/>
         <w:docPartObj>
           <w:docPartGallery w:val="Table of Contents"/>
@@ -12,14 +19,9 @@
       </w:sdtPr>
       <w:sdtEndPr>
         <w:rPr>
-          <w:rFonts w:ascii="Arial" w:eastAsiaTheme="minorHAnsi" w:hAnsi="Arial" w:cstheme="minorBidi"/>
           <w:b/>
           <w:bCs/>
           <w:noProof/>
-          <w:color w:val="auto"/>
-          <w:sz w:val="24"/>
-          <w:szCs w:val="20"/>
-          <w:lang w:bidi="ne-NP"/>
         </w:rPr>
       </w:sdtEndPr>
       <w:sdtContent>
@@ -63,7 +65,7 @@
           <w:r>
             <w:fldChar w:fldCharType="separate"/>
           </w:r>
-          <w:hyperlink w:anchor="_Toc88334402" w:history="1">
+          <w:hyperlink w:anchor="_Toc88365843" w:history="1">
             <w:r>
               <w:rPr>
                 <w:rStyle w:val="Hyperlink"/>
@@ -105,7 +107,7 @@
                 <w:noProof/>
                 <w:webHidden/>
               </w:rPr>
-              <w:instrText xml:space="preserve"> PAGEREF _Toc88334402 \h </w:instrText>
+              <w:instrText xml:space="preserve"> PAGEREF _Toc88365843 \h </w:instrText>
             </w:r>
             <w:r>
               <w:rPr>
@@ -126,6 +128,170 @@
                 <w:webHidden/>
               </w:rPr>
               <w:t>1</w:t>
+            </w:r>
+            <w:r>
+              <w:rPr>
+                <w:noProof/>
+                <w:webHidden/>
+              </w:rPr>
+              <w:fldChar w:fldCharType="end"/>
+            </w:r>
+          </w:hyperlink>
+        </w:p>
+        <w:p>
+          <w:pPr>
+            <w:pStyle w:val="TOC2"/>
+            <w:tabs>
+              <w:tab w:val="left" w:pos="660"/>
+              <w:tab w:val="right" w:leader="dot" w:pos="9350"/>
+            </w:tabs>
+            <w:rPr>
+              <w:noProof/>
+            </w:rPr>
+          </w:pPr>
+          <w:hyperlink w:anchor="_Toc88365844" w:history="1">
+            <w:r>
+              <w:rPr>
+                <w:rStyle w:val="Hyperlink"/>
+                <w:noProof/>
+              </w:rPr>
+              <w:t>a.</w:t>
+            </w:r>
+            <w:r>
+              <w:rPr>
+                <w:noProof/>
+              </w:rPr>
+              <w:tab/>
+            </w:r>
+            <w:r>
+              <w:rPr>
+                <w:rStyle w:val="Hyperlink"/>
+                <w:noProof/>
+              </w:rPr>
+              <w:t>Problem Scenario</w:t>
+            </w:r>
+            <w:r>
+              <w:rPr>
+                <w:noProof/>
+                <w:webHidden/>
+              </w:rPr>
+              <w:tab/>
+            </w:r>
+            <w:r>
+              <w:rPr>
+                <w:noProof/>
+                <w:webHidden/>
+              </w:rPr>
+              <w:fldChar w:fldCharType="begin"/>
+            </w:r>
+            <w:r>
+              <w:rPr>
+                <w:noProof/>
+                <w:webHidden/>
+              </w:rPr>
+              <w:instrText xml:space="preserve"> PAGEREF _Toc88365844 \h </w:instrText>
+            </w:r>
+            <w:r>
+              <w:rPr>
+                <w:noProof/>
+                <w:webHidden/>
+              </w:rPr>
+            </w:r>
+            <w:r>
+              <w:rPr>
+                <w:noProof/>
+                <w:webHidden/>
+              </w:rPr>
+              <w:fldChar w:fldCharType="separate"/>
+            </w:r>
+            <w:r>
+              <w:rPr>
+                <w:noProof/>
+                <w:webHidden/>
+              </w:rPr>
+              <w:t>2</w:t>
+            </w:r>
+            <w:r>
+              <w:rPr>
+                <w:noProof/>
+                <w:webHidden/>
+              </w:rPr>
+              <w:fldChar w:fldCharType="end"/>
+            </w:r>
+          </w:hyperlink>
+        </w:p>
+        <w:p>
+          <w:pPr>
+            <w:pStyle w:val="TOC2"/>
+            <w:tabs>
+              <w:tab w:val="left" w:pos="660"/>
+              <w:tab w:val="right" w:leader="dot" w:pos="9350"/>
+            </w:tabs>
+            <w:rPr>
+              <w:noProof/>
+            </w:rPr>
+          </w:pPr>
+          <w:hyperlink w:anchor="_Toc88365845" w:history="1">
+            <w:r>
+              <w:rPr>
+                <w:rStyle w:val="Hyperlink"/>
+                <w:noProof/>
+              </w:rPr>
+              <w:t>b.</w:t>
+            </w:r>
+            <w:r>
+              <w:rPr>
+                <w:noProof/>
+              </w:rPr>
+              <w:tab/>
+            </w:r>
+            <w:r>
+              <w:rPr>
+                <w:rStyle w:val="Hyperlink"/>
+                <w:noProof/>
+              </w:rPr>
+              <w:t>Project as solution:</w:t>
+            </w:r>
+            <w:r>
+              <w:rPr>
+                <w:noProof/>
+                <w:webHidden/>
+              </w:rPr>
+              <w:tab/>
+            </w:r>
+            <w:r>
+              <w:rPr>
+                <w:noProof/>
+                <w:webHidden/>
+              </w:rPr>
+              <w:fldChar w:fldCharType="begin"/>
+            </w:r>
+            <w:r>
+              <w:rPr>
+                <w:noProof/>
+                <w:webHidden/>
+              </w:rPr>
+              <w:instrText xml:space="preserve"> PAGEREF _Toc88365845 \h </w:instrText>
+            </w:r>
+            <w:r>
+              <w:rPr>
+                <w:noProof/>
+                <w:webHidden/>
+              </w:rPr>
+            </w:r>
+            <w:r>
+              <w:rPr>
+                <w:noProof/>
+                <w:webHidden/>
+              </w:rPr>
+              <w:fldChar w:fldCharType="separate"/>
+            </w:r>
+            <w:r>
+              <w:rPr>
+                <w:noProof/>
+                <w:webHidden/>
+              </w:rPr>
+              <w:t>2</w:t>
             </w:r>
             <w:r>
               <w:rPr>
@@ -149,13 +315,13 @@
               <w:sz w:val="22"/>
             </w:rPr>
           </w:pPr>
-          <w:hyperlink w:anchor="_Toc88334403" w:history="1">
+          <w:hyperlink w:anchor="_Toc88365846" w:history="1">
             <w:r>
               <w:rPr>
                 <w:rStyle w:val="Hyperlink"/>
                 <w:noProof/>
               </w:rPr>
-              <w:t>a.</w:t>
+              <w:t>2.</w:t>
             </w:r>
             <w:r>
               <w:rPr>
@@ -170,7 +336,7 @@
                 <w:rStyle w:val="Hyperlink"/>
                 <w:noProof/>
               </w:rPr>
-              <w:t>Problem Scenario</w:t>
+              <w:t>Aims and Objectives</w:t>
             </w:r>
             <w:r>
               <w:rPr>
@@ -191,7 +357,7 @@
                 <w:noProof/>
                 <w:webHidden/>
               </w:rPr>
-              <w:instrText xml:space="preserve"> PAGEREF _Toc88334403 \h </w:instrText>
+              <w:instrText xml:space="preserve"> PAGEREF _Toc88365846 \h </w:instrText>
             </w:r>
             <w:r>
               <w:rPr>
@@ -211,7 +377,7 @@
                 <w:noProof/>
                 <w:webHidden/>
               </w:rPr>
-              <w:t>2</w:t>
+              <w:t>3</w:t>
             </w:r>
             <w:r>
               <w:rPr>
@@ -235,13 +401,13 @@
               <w:sz w:val="22"/>
             </w:rPr>
           </w:pPr>
-          <w:hyperlink w:anchor="_Toc88334404" w:history="1">
+          <w:hyperlink w:anchor="_Toc88365847" w:history="1">
             <w:r>
               <w:rPr>
                 <w:rStyle w:val="Hyperlink"/>
                 <w:noProof/>
               </w:rPr>
-              <w:t>b.</w:t>
+              <w:t>3.</w:t>
             </w:r>
             <w:r>
               <w:rPr>
@@ -256,7 +422,7 @@
                 <w:rStyle w:val="Hyperlink"/>
                 <w:noProof/>
               </w:rPr>
-              <w:t>Project as solution:</w:t>
+              <w:t>Expected Outcomes and Deliverables</w:t>
             </w:r>
             <w:r>
               <w:rPr>
@@ -277,7 +443,7 @@
                 <w:noProof/>
                 <w:webHidden/>
               </w:rPr>
-              <w:instrText xml:space="preserve"> PAGEREF _Toc88334404 \h </w:instrText>
+              <w:instrText xml:space="preserve"> PAGEREF _Toc88365847 \h </w:instrText>
             </w:r>
             <w:r>
               <w:rPr>
@@ -297,7 +463,7 @@
                 <w:noProof/>
                 <w:webHidden/>
               </w:rPr>
-              <w:t>2</w:t>
+              <w:t>3</w:t>
             </w:r>
             <w:r>
               <w:rPr>
@@ -321,13 +487,13 @@
               <w:sz w:val="22"/>
             </w:rPr>
           </w:pPr>
-          <w:hyperlink w:anchor="_Toc88334405" w:history="1">
+          <w:hyperlink w:anchor="_Toc88365848" w:history="1">
             <w:r>
               <w:rPr>
                 <w:rStyle w:val="Hyperlink"/>
                 <w:noProof/>
               </w:rPr>
-              <w:t>2.</w:t>
+              <w:t>4.</w:t>
             </w:r>
             <w:r>
               <w:rPr>
@@ -342,7 +508,7 @@
                 <w:rStyle w:val="Hyperlink"/>
                 <w:noProof/>
               </w:rPr>
-              <w:t>Aims and Objectives</w:t>
+              <w:t>Risks and Contingency Plan</w:t>
             </w:r>
             <w:r>
               <w:rPr>
@@ -363,7 +529,7 @@
                 <w:noProof/>
                 <w:webHidden/>
               </w:rPr>
-              <w:instrText xml:space="preserve"> PAGEREF _Toc88334405 \h </w:instrText>
+              <w:instrText xml:space="preserve"> PAGEREF _Toc88365848 \h </w:instrText>
             </w:r>
             <w:r>
               <w:rPr>
@@ -383,7 +549,7 @@
                 <w:noProof/>
                 <w:webHidden/>
               </w:rPr>
-              <w:t>3</w:t>
+              <w:t>4</w:t>
             </w:r>
             <w:r>
               <w:rPr>
@@ -407,13 +573,13 @@
               <w:sz w:val="22"/>
             </w:rPr>
           </w:pPr>
-          <w:hyperlink w:anchor="_Toc88334406" w:history="1">
+          <w:hyperlink w:anchor="_Toc88365849" w:history="1">
             <w:r>
               <w:rPr>
                 <w:rStyle w:val="Hyperlink"/>
                 <w:noProof/>
               </w:rPr>
-              <w:t>3.</w:t>
+              <w:t>5.</w:t>
             </w:r>
             <w:r>
               <w:rPr>
@@ -428,7 +594,7 @@
                 <w:rStyle w:val="Hyperlink"/>
                 <w:noProof/>
               </w:rPr>
-              <w:t>Expected Outcomes and Deliverables</w:t>
+              <w:t>Methodology</w:t>
             </w:r>
             <w:r>
               <w:rPr>
@@ -449,7 +615,7 @@
                 <w:noProof/>
                 <w:webHidden/>
               </w:rPr>
-              <w:instrText xml:space="preserve"> PAGEREF _Toc88334406 \h </w:instrText>
+              <w:instrText xml:space="preserve"> PAGEREF _Toc88365849 \h </w:instrText>
             </w:r>
             <w:r>
               <w:rPr>
@@ -469,7 +635,7 @@
                 <w:noProof/>
                 <w:webHidden/>
               </w:rPr>
-              <w:t>3</w:t>
+              <w:t>6</w:t>
             </w:r>
             <w:r>
               <w:rPr>
@@ -493,13 +659,13 @@
               <w:sz w:val="22"/>
             </w:rPr>
           </w:pPr>
-          <w:hyperlink w:anchor="_Toc88334407" w:history="1">
+          <w:hyperlink w:anchor="_Toc88365850" w:history="1">
             <w:r>
               <w:rPr>
                 <w:rStyle w:val="Hyperlink"/>
                 <w:noProof/>
               </w:rPr>
-              <w:t>4.</w:t>
+              <w:t>6.</w:t>
             </w:r>
             <w:r>
               <w:rPr>
@@ -514,7 +680,7 @@
                 <w:rStyle w:val="Hyperlink"/>
                 <w:noProof/>
               </w:rPr>
-              <w:t>Risks and Contingency Plan</w:t>
+              <w:t>Resource and Requirement</w:t>
             </w:r>
             <w:r>
               <w:rPr>
@@ -535,7 +701,7 @@
                 <w:noProof/>
                 <w:webHidden/>
               </w:rPr>
-              <w:instrText xml:space="preserve"> PAGEREF _Toc88334407 \h </w:instrText>
+              <w:instrText xml:space="preserve"> PAGEREF _Toc88365850 \h </w:instrText>
             </w:r>
             <w:r>
               <w:rPr>
@@ -555,7 +721,7 @@
                 <w:noProof/>
                 <w:webHidden/>
               </w:rPr>
-              <w:t>4</w:t>
+              <w:t>7</w:t>
             </w:r>
             <w:r>
               <w:rPr>
@@ -579,13 +745,13 @@
               <w:sz w:val="22"/>
             </w:rPr>
           </w:pPr>
-          <w:hyperlink w:anchor="_Toc88334408" w:history="1">
+          <w:hyperlink w:anchor="_Toc88365851" w:history="1">
             <w:r>
               <w:rPr>
                 <w:rStyle w:val="Hyperlink"/>
                 <w:noProof/>
               </w:rPr>
-              <w:t>5.</w:t>
+              <w:t>7.</w:t>
             </w:r>
             <w:r>
               <w:rPr>
@@ -600,7 +766,7 @@
                 <w:rStyle w:val="Hyperlink"/>
                 <w:noProof/>
               </w:rPr>
-              <w:t>Methodology</w:t>
+              <w:t>WBS</w:t>
             </w:r>
             <w:r>
               <w:rPr>
@@ -621,179 +787,7 @@
                 <w:noProof/>
                 <w:webHidden/>
               </w:rPr>
-              <w:instrText xml:space="preserve"> PAGEREF _Toc88334408 \h </w:instrText>
-            </w:r>
-            <w:r>
-              <w:rPr>
-                <w:noProof/>
-                <w:webHidden/>
-              </w:rPr>
-            </w:r>
-            <w:r>
-              <w:rPr>
-                <w:noProof/>
-                <w:webHidden/>
-              </w:rPr>
-              <w:fldChar w:fldCharType="separate"/>
-            </w:r>
-            <w:r>
-              <w:rPr>
-                <w:noProof/>
-                <w:webHidden/>
-              </w:rPr>
-              <w:t>6</w:t>
-            </w:r>
-            <w:r>
-              <w:rPr>
-                <w:noProof/>
-                <w:webHidden/>
-              </w:rPr>
-              <w:fldChar w:fldCharType="end"/>
-            </w:r>
-          </w:hyperlink>
-        </w:p>
-        <w:p>
-          <w:pPr>
-            <w:pStyle w:val="TOC1"/>
-            <w:tabs>
-              <w:tab w:val="left" w:pos="440"/>
-              <w:tab w:val="right" w:leader="dot" w:pos="9350"/>
-            </w:tabs>
-            <w:rPr>
-              <w:rFonts w:asciiTheme="minorHAnsi" w:eastAsiaTheme="minorEastAsia" w:hAnsiTheme="minorHAnsi"/>
-              <w:noProof/>
-              <w:sz w:val="22"/>
-            </w:rPr>
-          </w:pPr>
-          <w:hyperlink w:anchor="_Toc88334409" w:history="1">
-            <w:r>
-              <w:rPr>
-                <w:rStyle w:val="Hyperlink"/>
-                <w:noProof/>
-              </w:rPr>
-              <w:t>6.</w:t>
-            </w:r>
-            <w:r>
-              <w:rPr>
-                <w:rFonts w:asciiTheme="minorHAnsi" w:eastAsiaTheme="minorEastAsia" w:hAnsiTheme="minorHAnsi"/>
-                <w:noProof/>
-                <w:sz w:val="22"/>
-              </w:rPr>
-              <w:tab/>
-            </w:r>
-            <w:r>
-              <w:rPr>
-                <w:rStyle w:val="Hyperlink"/>
-                <w:noProof/>
-              </w:rPr>
-              <w:t>Resource and Requirement</w:t>
-            </w:r>
-            <w:r>
-              <w:rPr>
-                <w:noProof/>
-                <w:webHidden/>
-              </w:rPr>
-              <w:tab/>
-            </w:r>
-            <w:r>
-              <w:rPr>
-                <w:noProof/>
-                <w:webHidden/>
-              </w:rPr>
-              <w:fldChar w:fldCharType="begin"/>
-            </w:r>
-            <w:r>
-              <w:rPr>
-                <w:noProof/>
-                <w:webHidden/>
-              </w:rPr>
-              <w:instrText xml:space="preserve"> PAGEREF _Toc88334409 \h </w:instrText>
-            </w:r>
-            <w:r>
-              <w:rPr>
-                <w:noProof/>
-                <w:webHidden/>
-              </w:rPr>
-            </w:r>
-            <w:r>
-              <w:rPr>
-                <w:noProof/>
-                <w:webHidden/>
-              </w:rPr>
-              <w:fldChar w:fldCharType="separate"/>
-            </w:r>
-            <w:r>
-              <w:rPr>
-                <w:noProof/>
-                <w:webHidden/>
-              </w:rPr>
-              <w:t>7</w:t>
-            </w:r>
-            <w:r>
-              <w:rPr>
-                <w:noProof/>
-                <w:webHidden/>
-              </w:rPr>
-              <w:fldChar w:fldCharType="end"/>
-            </w:r>
-          </w:hyperlink>
-        </w:p>
-        <w:p>
-          <w:pPr>
-            <w:pStyle w:val="TOC1"/>
-            <w:tabs>
-              <w:tab w:val="left" w:pos="440"/>
-              <w:tab w:val="right" w:leader="dot" w:pos="9350"/>
-            </w:tabs>
-            <w:rPr>
-              <w:rFonts w:asciiTheme="minorHAnsi" w:eastAsiaTheme="minorEastAsia" w:hAnsiTheme="minorHAnsi"/>
-              <w:noProof/>
-              <w:sz w:val="22"/>
-            </w:rPr>
-          </w:pPr>
-          <w:hyperlink w:anchor="_Toc88334410" w:history="1">
-            <w:r>
-              <w:rPr>
-                <w:rStyle w:val="Hyperlink"/>
-                <w:noProof/>
-              </w:rPr>
-              <w:t>7.</w:t>
-            </w:r>
-            <w:r>
-              <w:rPr>
-                <w:rFonts w:asciiTheme="minorHAnsi" w:eastAsiaTheme="minorEastAsia" w:hAnsiTheme="minorHAnsi"/>
-                <w:noProof/>
-                <w:sz w:val="22"/>
-              </w:rPr>
-              <w:tab/>
-            </w:r>
-            <w:r>
-              <w:rPr>
-                <w:rStyle w:val="Hyperlink"/>
-                <w:noProof/>
-              </w:rPr>
-              <w:t>WBS</w:t>
-            </w:r>
-            <w:r>
-              <w:rPr>
-                <w:noProof/>
-                <w:webHidden/>
-              </w:rPr>
-              <w:tab/>
-            </w:r>
-            <w:r>
-              <w:rPr>
-                <w:noProof/>
-                <w:webHidden/>
-              </w:rPr>
-              <w:fldChar w:fldCharType="begin"/>
-            </w:r>
-            <w:r>
-              <w:rPr>
-                <w:noProof/>
-                <w:webHidden/>
-              </w:rPr>
-              <w:instrText xml:space="preserve"> PAGEREF _Toc88334410 \h </w:instrText>
+              <w:instrText xml:space="preserve"> PAGEREF _Toc88365851 \h </w:instrText>
             </w:r>
             <w:r>
               <w:rPr>
@@ -844,7 +838,6 @@
     <w:p>
       <w:pPr>
         <w:pStyle w:val="Heading1"/>
-        <w:jc w:val="both"/>
         <w:sectPr>
           <w:headerReference w:type="default" r:id="rId8"/>
           <w:pgSz w:w="12240" w:h="15840"/>
@@ -857,24 +850,16 @@
     <w:p>
       <w:pPr>
         <w:pStyle w:val="Heading1"/>
-        <w:jc w:val="both"/>
-      </w:pPr>
-      <w:bookmarkStart w:id="0" w:name="_Toc88334402"/>
+      </w:pPr>
+      <w:bookmarkStart w:id="0" w:name="_Toc88365843"/>
       <w:r>
         <w:lastRenderedPageBreak/>
         <w:t>Introduction</w:t>
       </w:r>
       <w:bookmarkEnd w:id="0"/>
     </w:p>
-    <w:p>
-      <w:pPr>
-        <w:jc w:val="both"/>
-      </w:pPr>
-    </w:p>
-    <w:p>
-      <w:pPr>
-        <w:jc w:val="both"/>
-      </w:pPr>
+    <w:p/>
+    <w:p>
       <w:r>
         <w:t xml:space="preserve">Webapps have revolutionized the way we use the internet. Initially web browsers could only render simple HTML contents. However, nowadays browsers are powerful enough to run </w:t>
       </w:r>
@@ -895,9 +880,6 @@
       </w:r>
     </w:p>
     <w:p>
-      <w:pPr>
-        <w:jc w:val="both"/>
-      </w:pPr>
       <w:r>
         <w:t>The pandemic made people more aware and enthusiastic for cashless payment options</w:t>
       </w:r>
@@ -915,9 +897,6 @@
       </w:r>
     </w:p>
     <w:p>
-      <w:pPr>
-        <w:jc w:val="both"/>
-      </w:pPr>
       <w:r>
         <w:t xml:space="preserve">This is where </w:t>
       </w:r>
@@ -946,46 +925,39 @@
         <w:t xml:space="preserve">The webapp also visualizes the rental data of landlord or tenant to them through graph so that they can make educated decisions on their rental journey. </w:t>
       </w:r>
     </w:p>
-    <w:p>
-      <w:pPr>
-        <w:jc w:val="both"/>
-      </w:pPr>
-    </w:p>
-    <w:p>
-      <w:pPr>
-        <w:jc w:val="both"/>
-      </w:pPr>
-    </w:p>
-    <w:p>
-      <w:pPr>
-        <w:jc w:val="both"/>
-      </w:pPr>
-    </w:p>
-    <w:p>
-      <w:pPr>
-        <w:jc w:val="both"/>
-      </w:pPr>
-    </w:p>
-    <w:p>
-      <w:pPr>
-        <w:pStyle w:val="Heading1"/>
+    <w:p/>
+    <w:p/>
+    <w:p/>
+    <w:p/>
+    <w:p>
+      <w:pPr>
+        <w:pStyle w:val="Heading2"/>
         <w:numPr>
           <w:ilvl w:val="1"/>
-          <w:numId w:val="10"/>
-        </w:numPr>
-        <w:jc w:val="both"/>
-      </w:pPr>
-      <w:bookmarkStart w:id="1" w:name="_Toc88334403"/>
+          <w:numId w:val="14"/>
+        </w:numPr>
+        <w:rPr>
+          <w:rStyle w:val="Heading2Char"/>
+          <w:b/>
+        </w:rPr>
+      </w:pPr>
+      <w:bookmarkStart w:id="1" w:name="_Toc88365844"/>
       <w:r>
         <w:lastRenderedPageBreak/>
-        <w:t>Problem Scenario</w:t>
+        <w:t>P</w:t>
+      </w:r>
+      <w:r>
+        <w:rPr>
+          <w:rStyle w:val="Heading2Char"/>
+          <w:b/>
+        </w:rPr>
+        <w:t>roblem Scenario</w:t>
       </w:r>
       <w:bookmarkEnd w:id="1"/>
     </w:p>
     <w:p>
       <w:pPr>
         <w:ind w:firstLine="360"/>
-        <w:jc w:val="both"/>
       </w:pPr>
       <w:r>
         <w:t>The problems that the webapp intends to solve are as follows:</w:t>
@@ -998,17 +970,12 @@
           <w:ilvl w:val="0"/>
           <w:numId w:val="2"/>
         </w:numPr>
-        <w:jc w:val="both"/>
       </w:pPr>
       <w:r>
         <w:t>Finding a rent or finding a tenant is very difficult given the limited means of reaching out to one another in Nepal.</w:t>
       </w:r>
     </w:p>
-    <w:p>
-      <w:pPr>
-        <w:jc w:val="both"/>
-      </w:pPr>
-    </w:p>
+    <w:p/>
     <w:p>
       <w:pPr>
         <w:pStyle w:val="ListParagraph"/>
@@ -1016,7 +983,6 @@
           <w:ilvl w:val="0"/>
           <w:numId w:val="2"/>
         </w:numPr>
-        <w:jc w:val="both"/>
       </w:pPr>
       <w:r>
         <w:t>People are opting to spend money via cashless means due to the pandemic. However, house rents are paid mostly via cash when the landlord visits the tenant door to door.</w:t>
@@ -1025,14 +991,12 @@
     <w:p>
       <w:pPr>
         <w:pStyle w:val="ListParagraph"/>
-        <w:jc w:val="both"/>
       </w:pPr>
     </w:p>
     <w:p>
       <w:pPr>
         <w:pStyle w:val="ListParagraph"/>
         <w:ind w:left="1080"/>
-        <w:jc w:val="both"/>
       </w:pPr>
     </w:p>
     <w:p>
@@ -1042,7 +1006,6 @@
           <w:ilvl w:val="0"/>
           <w:numId w:val="2"/>
         </w:numPr>
-        <w:jc w:val="both"/>
       </w:pPr>
       <w:r>
         <w:t>Pushing consistent bills to tenants takes</w:t>
@@ -1064,7 +1027,6 @@
       <w:pPr>
         <w:pStyle w:val="ListParagraph"/>
         <w:ind w:left="1080"/>
-        <w:jc w:val="both"/>
       </w:pPr>
     </w:p>
     <w:p>
@@ -1074,7 +1036,6 @@
           <w:ilvl w:val="0"/>
           <w:numId w:val="2"/>
         </w:numPr>
-        <w:jc w:val="both"/>
       </w:pPr>
       <w:r>
         <w:t>While p</w:t>
@@ -1086,14 +1047,12 @@
     <w:p>
       <w:pPr>
         <w:pStyle w:val="ListParagraph"/>
-        <w:jc w:val="both"/>
       </w:pPr>
     </w:p>
     <w:p>
       <w:pPr>
         <w:pStyle w:val="ListParagraph"/>
         <w:ind w:left="1080"/>
-        <w:jc w:val="both"/>
       </w:pPr>
     </w:p>
     <w:p>
@@ -1103,7 +1062,6 @@
           <w:ilvl w:val="0"/>
           <w:numId w:val="2"/>
         </w:numPr>
-        <w:jc w:val="both"/>
       </w:pPr>
       <w:r>
         <w:t xml:space="preserve">Often there is no reliable way for screening available options of landlords and tenants. Thus, after a contract is signed, either party could end up stuck with a bad </w:t>
@@ -1118,19 +1076,17 @@
     <w:p>
       <w:pPr>
         <w:pStyle w:val="ListParagraph"/>
-        <w:jc w:val="both"/>
-      </w:pPr>
-    </w:p>
-    <w:p>
-      <w:pPr>
-        <w:pStyle w:val="Heading1"/>
+      </w:pPr>
+    </w:p>
+    <w:p>
+      <w:pPr>
+        <w:pStyle w:val="Heading2"/>
         <w:numPr>
           <w:ilvl w:val="1"/>
-          <w:numId w:val="10"/>
-        </w:numPr>
-        <w:jc w:val="both"/>
-      </w:pPr>
-      <w:bookmarkStart w:id="2" w:name="_Toc88334404"/>
+          <w:numId w:val="14"/>
+        </w:numPr>
+      </w:pPr>
+      <w:bookmarkStart w:id="2" w:name="_Toc88365845"/>
       <w:r>
         <w:t>Project as solution:</w:t>
       </w:r>
@@ -1139,7 +1095,6 @@
     <w:p>
       <w:pPr>
         <w:ind w:firstLine="360"/>
-        <w:jc w:val="both"/>
       </w:pPr>
       <w:r>
         <w:t>The project solves the aforementioned issues by the following means:</w:t>
@@ -1152,7 +1107,6 @@
           <w:ilvl w:val="0"/>
           <w:numId w:val="3"/>
         </w:numPr>
-        <w:jc w:val="both"/>
       </w:pPr>
       <w:r>
         <w:t>The app displays a google map-based view which helps users locate houses ready to be rented. Similarly, since the houses are now viewable in map, the landlords can find tenants more frequently.</w:t>
@@ -1165,7 +1119,6 @@
           <w:ilvl w:val="0"/>
           <w:numId w:val="3"/>
         </w:numPr>
-        <w:jc w:val="both"/>
       </w:pPr>
       <w:r>
         <w:t xml:space="preserve">The app provides a cashless means to pay rent if the user desires to do so. </w:t>
@@ -1178,7 +1131,6 @@
           <w:ilvl w:val="0"/>
           <w:numId w:val="3"/>
         </w:numPr>
-        <w:jc w:val="both"/>
       </w:pPr>
       <w:r>
         <w:t>The app supports development of a bill template which</w:t>
@@ -1200,7 +1152,6 @@
           <w:ilvl w:val="0"/>
           <w:numId w:val="3"/>
         </w:numPr>
-        <w:jc w:val="both"/>
       </w:pPr>
       <w:r>
         <w:t>The app keeps track of all rent related transactions and visualizes the data in form of graph so that the user can make educated decisions.</w:t>
@@ -1213,21 +1164,13 @@
           <w:ilvl w:val="0"/>
           <w:numId w:val="3"/>
         </w:numPr>
-        <w:jc w:val="both"/>
       </w:pPr>
       <w:r>
         <w:t>The app supports ratings and reviews which help in screening both tenants and landlords.</w:t>
       </w:r>
     </w:p>
-    <w:p>
-      <w:pPr>
-        <w:jc w:val="both"/>
-      </w:pPr>
-    </w:p>
-    <w:p>
-      <w:pPr>
-        <w:jc w:val="both"/>
-      </w:pPr>
+    <w:p/>
+    <w:p>
       <w:r>
         <w:br w:type="page"/>
       </w:r>
@@ -1235,24 +1178,16 @@
     <w:p>
       <w:pPr>
         <w:pStyle w:val="Heading1"/>
-        <w:jc w:val="both"/>
-      </w:pPr>
-      <w:bookmarkStart w:id="3" w:name="_Toc88334405"/>
+      </w:pPr>
+      <w:bookmarkStart w:id="3" w:name="_Toc88365846"/>
       <w:r>
         <w:lastRenderedPageBreak/>
         <w:t>Aims and Objectives</w:t>
       </w:r>
       <w:bookmarkEnd w:id="3"/>
     </w:p>
-    <w:p>
-      <w:pPr>
-        <w:jc w:val="both"/>
-      </w:pPr>
-    </w:p>
-    <w:p>
-      <w:pPr>
-        <w:jc w:val="both"/>
-      </w:pPr>
+    <w:p/>
+    <w:p>
       <w:r>
         <w:t>The major aims and objectives of this webapp are:</w:t>
       </w:r>
@@ -1264,7 +1199,6 @@
           <w:ilvl w:val="0"/>
           <w:numId w:val="4"/>
         </w:numPr>
-        <w:jc w:val="both"/>
       </w:pPr>
       <w:r>
         <w:t xml:space="preserve">To learn about web development and its required paradigms </w:t>
@@ -1277,7 +1211,6 @@
           <w:ilvl w:val="0"/>
           <w:numId w:val="4"/>
         </w:numPr>
-        <w:jc w:val="both"/>
       </w:pPr>
       <w:r>
         <w:t>To learn about database designing in a real-world scenario</w:t>
@@ -1290,7 +1223,6 @@
           <w:ilvl w:val="0"/>
           <w:numId w:val="4"/>
         </w:numPr>
-        <w:jc w:val="both"/>
       </w:pPr>
       <w:r>
         <w:t xml:space="preserve">To learn how </w:t>
@@ -1306,7 +1238,6 @@
           <w:ilvl w:val="0"/>
           <w:numId w:val="4"/>
         </w:numPr>
-        <w:jc w:val="both"/>
       </w:pPr>
       <w:r>
         <w:t>To understand and customize google map component</w:t>
@@ -1319,7 +1250,6 @@
           <w:ilvl w:val="0"/>
           <w:numId w:val="4"/>
         </w:numPr>
-        <w:jc w:val="both"/>
       </w:pPr>
       <w:r>
         <w:t>To better understand frameworks like react and Django</w:t>
@@ -1332,7 +1262,6 @@
           <w:ilvl w:val="0"/>
           <w:numId w:val="4"/>
         </w:numPr>
-        <w:jc w:val="both"/>
       </w:pPr>
       <w:r>
         <w:t xml:space="preserve">To help </w:t>
@@ -1348,7 +1277,6 @@
           <w:ilvl w:val="0"/>
           <w:numId w:val="4"/>
         </w:numPr>
-        <w:jc w:val="both"/>
       </w:pPr>
       <w:r>
         <w:t>To help tenants and landlords make educated guesses based on previous data</w:t>
@@ -1361,37 +1289,29 @@
           <w:ilvl w:val="0"/>
           <w:numId w:val="4"/>
         </w:numPr>
-        <w:jc w:val="both"/>
       </w:pPr>
       <w:r>
         <w:t>To provide tenants and landlords a reliable way to pay and push bills respectively</w:t>
       </w:r>
     </w:p>
     <w:p>
-      <w:pPr>
-        <w:jc w:val="both"/>
-      </w:pPr>
+      <w:r>
+        <w:br w:type="page"/>
+      </w:r>
     </w:p>
     <w:p>
       <w:pPr>
         <w:pStyle w:val="Heading1"/>
-        <w:jc w:val="both"/>
-      </w:pPr>
-      <w:bookmarkStart w:id="4" w:name="_Toc88334406"/>
-      <w:r>
+      </w:pPr>
+      <w:bookmarkStart w:id="4" w:name="_Toc88365847"/>
+      <w:r>
+        <w:lastRenderedPageBreak/>
         <w:t>Expected Outcomes and Deliverables</w:t>
       </w:r>
       <w:bookmarkEnd w:id="4"/>
     </w:p>
-    <w:p>
-      <w:pPr>
-        <w:jc w:val="both"/>
-      </w:pPr>
-    </w:p>
-    <w:p>
-      <w:pPr>
-        <w:jc w:val="both"/>
-      </w:pPr>
+    <w:p/>
+    <w:p>
       <w:r>
         <w:t xml:space="preserve">The expected outcomes and deliverables </w:t>
       </w:r>
@@ -1406,7 +1326,6 @@
           <w:ilvl w:val="0"/>
           <w:numId w:val="8"/>
         </w:numPr>
-        <w:jc w:val="both"/>
       </w:pPr>
       <w:r>
         <w:t>Google Maps for navigation</w:t>
@@ -1419,7 +1338,6 @@
           <w:ilvl w:val="1"/>
           <w:numId w:val="8"/>
         </w:numPr>
-        <w:jc w:val="both"/>
       </w:pPr>
       <w:r>
         <w:t>Points out house available for rent</w:t>
@@ -1432,7 +1350,6 @@
           <w:ilvl w:val="0"/>
           <w:numId w:val="8"/>
         </w:numPr>
-        <w:jc w:val="both"/>
       </w:pPr>
       <w:r>
         <w:t>Make and push bills as landlord</w:t>
@@ -1445,7 +1362,6 @@
           <w:ilvl w:val="0"/>
           <w:numId w:val="8"/>
         </w:numPr>
-        <w:jc w:val="both"/>
       </w:pPr>
       <w:r>
         <w:t>Receive bills and Make payments as tenant</w:t>
@@ -1458,7 +1374,6 @@
           <w:ilvl w:val="0"/>
           <w:numId w:val="8"/>
         </w:numPr>
-        <w:jc w:val="both"/>
       </w:pPr>
       <w:r>
         <w:t>Leave ratings on either party</w:t>
@@ -1471,7 +1386,6 @@
           <w:ilvl w:val="0"/>
           <w:numId w:val="8"/>
         </w:numPr>
-        <w:jc w:val="both"/>
       </w:pPr>
       <w:r>
         <w:t>Keep track of payment amounts and dates</w:t>
@@ -1484,7 +1398,6 @@
           <w:ilvl w:val="0"/>
           <w:numId w:val="8"/>
         </w:numPr>
-        <w:jc w:val="both"/>
       </w:pPr>
       <w:r>
         <w:t>Communication portal for connecting landlords to tenants</w:t>
@@ -1497,7 +1410,6 @@
           <w:ilvl w:val="0"/>
           <w:numId w:val="8"/>
         </w:numPr>
-        <w:jc w:val="both"/>
       </w:pPr>
       <w:r>
         <w:t>Data visualization in graph for both landlords and tenants</w:t>
@@ -1512,7 +1424,7 @@
       <w:pPr>
         <w:pStyle w:val="Heading1"/>
       </w:pPr>
-      <w:bookmarkStart w:id="5" w:name="_Toc88334407"/>
+      <w:bookmarkStart w:id="5" w:name="_Toc88365848"/>
       <w:r>
         <w:lastRenderedPageBreak/>
         <w:t xml:space="preserve">Risks </w:t>
@@ -1522,7 +1434,6 @@
       </w:r>
       <w:bookmarkEnd w:id="5"/>
     </w:p>
-    <w:p/>
     <w:p>
       <w:r>
         <w:t>Some risks of the p</w:t>
@@ -2428,11 +2339,11 @@
     <w:p/>
     <w:p>
       <w:r>
-        <w:lastRenderedPageBreak/>
         <w:t>The impact and probability are determined on a scale of 1-5 where lower the value, higher the impact/probability.</w:t>
       </w:r>
-    </w:p>
-    <w:p>
+      <w:r>
+        <w:t xml:space="preserve">   </w:t>
+      </w:r>
       <w:r>
         <w:br w:type="page"/>
       </w:r>
@@ -2440,9 +2351,8 @@
     <w:p>
       <w:pPr>
         <w:pStyle w:val="Heading1"/>
-        <w:jc w:val="both"/>
-      </w:pPr>
-      <w:bookmarkStart w:id="6" w:name="_Toc88334408"/>
+      </w:pPr>
+      <w:bookmarkStart w:id="6" w:name="_Toc88365849"/>
       <w:r>
         <w:lastRenderedPageBreak/>
         <w:t>Methodology</w:t>
@@ -2451,55 +2361,103 @@
     </w:p>
     <w:p>
       <w:pPr>
-        <w:ind w:left="720" w:hanging="720"/>
-        <w:jc w:val="both"/>
-        <w:rPr>
-          <w:highlight w:val="yellow"/>
-        </w:rPr>
-      </w:pPr>
-      <w:r>
-        <w:rPr>
-          <w:highlight w:val="yellow"/>
-        </w:rPr>
-        <w:t>To add:</w:t>
-      </w:r>
-    </w:p>
-    <w:p>
-      <w:pPr>
-        <w:ind w:left="720" w:hanging="720"/>
-        <w:jc w:val="both"/>
-        <w:rPr>
-          <w:highlight w:val="yellow"/>
-        </w:rPr>
-      </w:pPr>
-      <w:r>
-        <w:rPr>
-          <w:highlight w:val="yellow"/>
-        </w:rPr>
+        <w:pStyle w:val="Heading2"/>
+        <w:numPr>
+          <w:ilvl w:val="0"/>
+          <w:numId w:val="16"/>
+        </w:numPr>
+      </w:pPr>
+      <w:r>
+        <w:t>Considered Methodologies</w:t>
+      </w:r>
+    </w:p>
+    <w:p>
+      <w:pPr>
+        <w:pStyle w:val="Heading3"/>
+        <w:numPr>
+          <w:ilvl w:val="2"/>
+          <w:numId w:val="17"/>
+        </w:numPr>
+      </w:pPr>
+      <w:r>
         <w:t>Incremental Waterfall</w:t>
       </w:r>
     </w:p>
-    <w:p>
-      <w:pPr>
-        <w:ind w:left="720" w:hanging="720"/>
-        <w:jc w:val="both"/>
-      </w:pPr>
-      <w:r>
-        <w:rPr>
-          <w:highlight w:val="yellow"/>
-        </w:rPr>
+    <w:p/>
+    <w:p>
+      <w:r>
+        <w:t>The waterfall methodology is a linear project management approach, where stakeholder and customer requirements are gathered at the beginning of the project, and then a sequential project plan is created to accommodate those requirements</w:t>
+      </w:r>
+      <w:r>
+        <w:t xml:space="preserve"> </w:t>
+      </w:r>
+      <w:sdt>
+        <w:sdtPr>
+          <w:id w:val="1746372713"/>
+          <w:citation/>
+        </w:sdtPr>
+        <w:sdtContent>
+          <w:r>
+            <w:fldChar w:fldCharType="begin"/>
+          </w:r>
+          <w:r>
+            <w:instrText xml:space="preserve"> CITATION Pro21 \l 1033 </w:instrText>
+          </w:r>
+          <w:r>
+            <w:fldChar w:fldCharType="separate"/>
+          </w:r>
+          <w:r>
+            <w:rPr>
+              <w:noProof/>
+            </w:rPr>
+            <w:t>(Project Manager, 2021)</w:t>
+          </w:r>
+          <w:r>
+            <w:fldChar w:fldCharType="end"/>
+          </w:r>
+        </w:sdtContent>
+      </w:sdt>
+      <w:r>
+        <w:t>.</w:t>
+      </w:r>
+      <w:r>
+        <w:t xml:space="preserve"> The methodology </w:t>
+      </w:r>
+    </w:p>
+    <w:p/>
+    <w:p>
+      <w:pPr>
+        <w:pStyle w:val="Heading3"/>
+        <w:numPr>
+          <w:ilvl w:val="2"/>
+          <w:numId w:val="17"/>
+        </w:numPr>
+      </w:pPr>
+      <w:r>
         <w:t>Prototype</w:t>
       </w:r>
     </w:p>
     <w:p>
       <w:pPr>
-        <w:ind w:left="720" w:hanging="720"/>
-        <w:jc w:val="both"/>
-      </w:pPr>
-    </w:p>
-    <w:p>
-      <w:pPr>
-        <w:jc w:val="both"/>
+        <w:pStyle w:val="Heading3"/>
+        <w:numPr>
+          <w:ilvl w:val="2"/>
+          <w:numId w:val="17"/>
+        </w:numPr>
+      </w:pPr>
+      <w:r>
+        <w:t>Feature Driven</w:t>
+      </w:r>
+      <w:r>
+        <w:t xml:space="preserve"> Development</w:t>
+      </w:r>
+      <w:r>
+        <w:t xml:space="preserve"> </w:t>
+      </w:r>
+    </w:p>
+    <w:p/>
+    <w:p>
+      <w:pPr>
         <w:rPr>
           <w:rFonts w:cs="Arial"/>
           <w:color w:val="090911"/>
@@ -2593,7 +2551,6 @@
           <w:ilvl w:val="0"/>
           <w:numId w:val="9"/>
         </w:numPr>
-        <w:jc w:val="both"/>
         <w:rPr>
           <w:rFonts w:cs="Arial"/>
           <w:color w:val="090911"/>
@@ -2616,7 +2573,6 @@
           <w:ilvl w:val="0"/>
           <w:numId w:val="9"/>
         </w:numPr>
-        <w:jc w:val="both"/>
         <w:rPr>
           <w:rFonts w:cs="Arial"/>
           <w:color w:val="090911"/>
@@ -2639,7 +2595,6 @@
           <w:ilvl w:val="0"/>
           <w:numId w:val="9"/>
         </w:numPr>
-        <w:jc w:val="both"/>
         <w:rPr>
           <w:rFonts w:cs="Arial"/>
           <w:color w:val="090911"/>
@@ -2662,7 +2617,6 @@
           <w:ilvl w:val="0"/>
           <w:numId w:val="9"/>
         </w:numPr>
-        <w:jc w:val="both"/>
         <w:rPr>
           <w:rFonts w:cs="Arial"/>
           <w:color w:val="090911"/>
@@ -2685,7 +2639,6 @@
           <w:ilvl w:val="0"/>
           <w:numId w:val="9"/>
         </w:numPr>
-        <w:jc w:val="both"/>
         <w:rPr>
           <w:rFonts w:cs="Arial"/>
           <w:color w:val="090911"/>
@@ -2703,7 +2656,6 @@
     </w:p>
     <w:p>
       <w:pPr>
-        <w:jc w:val="both"/>
         <w:rPr>
           <w:rFonts w:cs="Arial"/>
           <w:color w:val="090911"/>
@@ -2761,12 +2713,13 @@
     </w:p>
     <w:p>
       <w:pPr>
-        <w:jc w:val="both"/>
+        <w:keepNext/>
       </w:pPr>
       <w:r>
         <w:rPr>
           <w:noProof/>
         </w:rPr>
+        <w:lastRenderedPageBreak/>
         <w:drawing>
           <wp:inline distT="0" distB="0" distL="0" distR="0" wp14:anchorId="1810478E" wp14:editId="75F48EDC">
             <wp:extent cx="5723467" cy="3219450"/>
@@ -2819,21 +2772,70 @@
     </w:p>
     <w:p>
       <w:pPr>
-        <w:jc w:val="both"/>
-      </w:pPr>
-    </w:p>
-    <w:p>
-      <w:pPr>
-        <w:jc w:val="both"/>
-      </w:pPr>
-    </w:p>
+        <w:pStyle w:val="Subtitle"/>
+      </w:pPr>
+      <w:r>
+        <w:t xml:space="preserve">Figure </w:t>
+      </w:r>
+      <w:r>
+        <w:fldChar w:fldCharType="begin"/>
+      </w:r>
+      <w:r>
+        <w:instrText xml:space="preserve"> SEQ Figure \* ARABIC </w:instrText>
+      </w:r>
+      <w:r>
+        <w:fldChar w:fldCharType="separate"/>
+      </w:r>
+      <w:r>
+        <w:rPr>
+          <w:noProof/>
+        </w:rPr>
+        <w:t>1</w:t>
+      </w:r>
+      <w:r>
+        <w:fldChar w:fldCharType="end"/>
+      </w:r>
+      <w:r>
+        <w:t xml:space="preserve">: FDD project Lifecycle </w:t>
+      </w:r>
+      <w:sdt>
+        <w:sdtPr>
+          <w:id w:val="1170374669"/>
+          <w:citation/>
+        </w:sdtPr>
+        <w:sdtContent>
+          <w:r>
+            <w:fldChar w:fldCharType="begin"/>
+          </w:r>
+          <w:r>
+            <w:rPr>
+              <w:rStyle w:val="SubtitleChar"/>
+            </w:rPr>
+            <w:instrText xml:space="preserve"> CITATION Abl21 \l 1033 </w:instrText>
+          </w:r>
+          <w:r>
+            <w:fldChar w:fldCharType="separate"/>
+          </w:r>
+          <w:r>
+            <w:rPr>
+              <w:noProof/>
+            </w:rPr>
+            <w:t>(Abler, 2021)</w:t>
+          </w:r>
+          <w:r>
+            <w:fldChar w:fldCharType="end"/>
+          </w:r>
+        </w:sdtContent>
+      </w:sdt>
+    </w:p>
+    <w:p/>
+    <w:p/>
     <w:p>
       <w:pPr>
         <w:pStyle w:val="Heading1"/>
       </w:pPr>
-      <w:bookmarkStart w:id="7" w:name="_Toc88334409"/>
-      <w:r>
-        <w:lastRenderedPageBreak/>
+      <w:bookmarkStart w:id="7" w:name="_Toc88365850"/>
+      <w:r>
         <w:t>Resource and Requirement</w:t>
       </w:r>
       <w:bookmarkEnd w:id="7"/>
@@ -2960,7 +2962,7 @@
       <w:pPr>
         <w:pStyle w:val="Heading1"/>
       </w:pPr>
-      <w:bookmarkStart w:id="8" w:name="_Toc88334410"/>
+      <w:bookmarkStart w:id="8" w:name="_Toc88365851"/>
       <w:r>
         <w:lastRenderedPageBreak/>
         <w:t>WBS</w:t>
@@ -3276,7 +3278,7 @@
     <w:p>
       <w:pPr>
         <w:pStyle w:val="ListParagraph"/>
-        <w:ind w:left="1440"/>
+        <w:ind w:left="1800"/>
       </w:pPr>
     </w:p>
     <w:p>
@@ -3288,7 +3290,7 @@
         </w:numPr>
       </w:pPr>
       <w:r>
-        <w:t>Design by Feature</w:t>
+        <w:t>Iterative development</w:t>
       </w:r>
     </w:p>
     <w:p>
@@ -3300,7 +3302,31 @@
         </w:numPr>
       </w:pPr>
       <w:r>
+        <w:t>Design by Feature</w:t>
+      </w:r>
+    </w:p>
+    <w:p>
+      <w:pPr>
+        <w:pStyle w:val="ListParagraph"/>
+        <w:numPr>
+          <w:ilvl w:val="3"/>
+          <w:numId w:val="12"/>
+        </w:numPr>
+      </w:pPr>
+      <w:r>
         <w:t>Design a feature</w:t>
+      </w:r>
+    </w:p>
+    <w:p>
+      <w:pPr>
+        <w:pStyle w:val="ListParagraph"/>
+        <w:numPr>
+          <w:ilvl w:val="3"/>
+          <w:numId w:val="12"/>
+        </w:numPr>
+      </w:pPr>
+      <w:r>
+        <w:t>Design Review</w:t>
       </w:r>
     </w:p>
     <w:p>
@@ -3312,9 +3338,45 @@
         </w:numPr>
       </w:pPr>
       <w:r>
-        <w:t>Design Review</w:t>
-      </w:r>
-    </w:p>
+        <w:t>Build by Feature</w:t>
+      </w:r>
+    </w:p>
+    <w:p>
+      <w:pPr>
+        <w:pStyle w:val="ListParagraph"/>
+        <w:numPr>
+          <w:ilvl w:val="3"/>
+          <w:numId w:val="12"/>
+        </w:numPr>
+      </w:pPr>
+      <w:r>
+        <w:t>Code the feature</w:t>
+      </w:r>
+    </w:p>
+    <w:p>
+      <w:pPr>
+        <w:pStyle w:val="ListParagraph"/>
+        <w:numPr>
+          <w:ilvl w:val="3"/>
+          <w:numId w:val="12"/>
+        </w:numPr>
+      </w:pPr>
+      <w:r>
+        <w:t>Code review</w:t>
+      </w:r>
+    </w:p>
+    <w:p>
+      <w:pPr>
+        <w:pStyle w:val="ListParagraph"/>
+        <w:ind w:left="2520"/>
+      </w:pPr>
+    </w:p>
+    <w:p>
+      <w:pPr>
+        <w:ind w:left="1080"/>
+      </w:pPr>
+    </w:p>
+    <w:p/>
     <w:p>
       <w:pPr>
         <w:pStyle w:val="ListParagraph"/>
@@ -3324,125 +3386,8 @@
     <w:p>
       <w:pPr>
         <w:pStyle w:val="ListParagraph"/>
-        <w:numPr>
-          <w:ilvl w:val="1"/>
-          <w:numId w:val="12"/>
-        </w:numPr>
-      </w:pPr>
-      <w:r>
-        <w:t>Build by Feature</w:t>
-      </w:r>
-    </w:p>
-    <w:p>
-      <w:pPr>
-        <w:pStyle w:val="ListParagraph"/>
-        <w:numPr>
-          <w:ilvl w:val="2"/>
-          <w:numId w:val="12"/>
-        </w:numPr>
-      </w:pPr>
-      <w:r>
-        <w:t>Code</w:t>
-      </w:r>
-      <w:r>
-        <w:t xml:space="preserve"> the feature</w:t>
-      </w:r>
-    </w:p>
-    <w:p>
-      <w:pPr>
-        <w:pStyle w:val="ListParagraph"/>
-        <w:numPr>
-          <w:ilvl w:val="2"/>
-          <w:numId w:val="12"/>
-        </w:numPr>
-      </w:pPr>
-      <w:r>
-        <w:t>Code review</w:t>
-      </w:r>
-    </w:p>
-    <w:p>
-      <w:pPr>
-        <w:pStyle w:val="ListParagraph"/>
         <w:ind w:left="1440"/>
       </w:pPr>
-    </w:p>
-    <w:p>
-      <w:pPr>
-        <w:pStyle w:val="ListParagraph"/>
-        <w:numPr>
-          <w:ilvl w:val="1"/>
-          <w:numId w:val="12"/>
-        </w:numPr>
-      </w:pPr>
-      <w:r>
-        <w:t>Design by Feature</w:t>
-      </w:r>
-    </w:p>
-    <w:p>
-      <w:pPr>
-        <w:pStyle w:val="ListParagraph"/>
-        <w:numPr>
-          <w:ilvl w:val="2"/>
-          <w:numId w:val="12"/>
-        </w:numPr>
-      </w:pPr>
-      <w:r>
-        <w:t>Design a feature</w:t>
-      </w:r>
-    </w:p>
-    <w:p>
-      <w:pPr>
-        <w:pStyle w:val="ListParagraph"/>
-        <w:numPr>
-          <w:ilvl w:val="2"/>
-          <w:numId w:val="12"/>
-        </w:numPr>
-      </w:pPr>
-      <w:r>
-        <w:t>Design Review</w:t>
-      </w:r>
-    </w:p>
-    <w:p>
-      <w:pPr>
-        <w:pStyle w:val="ListParagraph"/>
-        <w:ind w:left="1440"/>
-      </w:pPr>
-    </w:p>
-    <w:p>
-      <w:pPr>
-        <w:pStyle w:val="ListParagraph"/>
-        <w:numPr>
-          <w:ilvl w:val="1"/>
-          <w:numId w:val="12"/>
-        </w:numPr>
-      </w:pPr>
-      <w:r>
-        <w:t>Build by Feature</w:t>
-      </w:r>
-    </w:p>
-    <w:p>
-      <w:pPr>
-        <w:pStyle w:val="ListParagraph"/>
-        <w:numPr>
-          <w:ilvl w:val="2"/>
-          <w:numId w:val="12"/>
-        </w:numPr>
-      </w:pPr>
-      <w:r>
-        <w:t>Code the feature</w:t>
-      </w:r>
-    </w:p>
-    <w:p>
-      <w:pPr>
-        <w:pStyle w:val="ListParagraph"/>
-        <w:numPr>
-          <w:ilvl w:val="2"/>
-          <w:numId w:val="12"/>
-        </w:numPr>
-      </w:pPr>
-      <w:r>
-        <w:t>Code review</w:t>
-      </w:r>
     </w:p>
     <w:p/>
     <w:sectPr>
@@ -3617,6 +3562,93 @@
 <file path=word/numbering.xml><?xml version="1.0" encoding="utf-8"?>
 <w:numbering xmlns:wpc="http://schemas.microsoft.com/office/word/2010/wordprocessingCanvas" xmlns:cx="http://schemas.microsoft.com/office/drawing/2014/chartex" xmlns:cx1="http://schemas.microsoft.com/office/drawing/2015/9/8/chartex" xmlns:cx2="http://schemas.microsoft.com/office/drawing/2015/10/21/chartex" xmlns:cx3="http://schemas.microsoft.com/office/drawing/2016/5/9/chartex" xmlns:cx4="http://schemas.microsoft.com/office/drawing/2016/5/10/chartex" xmlns:cx5="http://schemas.microsoft.com/office/drawing/2016/5/11/chartex" xmlns:cx6="http://schemas.microsoft.com/office/drawing/2016/5/12/chartex" xmlns:cx7="http://schemas.microsoft.com/office/drawing/2016/5/13/chartex" xmlns:cx8="http://schemas.microsoft.com/office/drawing/2016/5/14/chartex" xmlns:mc="http://schemas.openxmlformats.org/markup-compatibility/2006" xmlns:aink="http://schemas.microsoft.com/office/drawing/2016/ink" xmlns:am3d="http://schemas.microsoft.com/office/drawing/2017/model3d" xmlns:o="urn:schemas-microsoft-com:office:office" xmlns:r="http://schemas.openxmlformats.org/officeDocument/2006/relationships" xmlns:m="http://schemas.openxmlformats.org/officeDocument/2006/math" xmlns:v="urn:schemas-microsoft-com:vml" xmlns:wp14="http://schemas.microsoft.com/office/word/2010/wordprocessingDrawing" xmlns:wp="http://schemas.openxmlformats.org/drawingml/2006/wordprocessingDrawing" xmlns:w10="urn:schemas-microsoft-com:office:word" xmlns:w="http://schemas.openxmlformats.org/wordprocessingml/2006/main" xmlns:w14="http://schemas.microsoft.com/office/word/2010/wordml" xmlns:w15="http://schemas.microsoft.com/office/word/2012/wordml" xmlns:w16cex="http://schemas.microsoft.com/office/word/2018/wordml/cex" xmlns:w16cid="http://schemas.microsoft.com/office/word/2016/wordml/cid" xmlns:w16="http://schemas.microsoft.com/office/word/2018/wordml" xmlns:w16sdtdh="http://schemas.microsoft.com/office/word/2020/wordml/sdtdatahash" xmlns:w16se="http://schemas.microsoft.com/office/word/2015/wordml/symex" xmlns:wpg="http://schemas.microsoft.com/office/word/2010/wordprocessingGroup" xmlns:wpi="http://schemas.microsoft.com/office/word/2010/wordprocessingInk" xmlns:wne="http://schemas.microsoft.com/office/word/2006/wordml" xmlns:wps="http://schemas.microsoft.com/office/word/2010/wordprocessingShape" mc:Ignorable="w14 w15 w16se w16cid w16 w16cex w16sdtdh wp14">
   <w:abstractNum w:abstractNumId="0" w15:restartNumberingAfterBreak="0">
+    <w:nsid w:val="06F91E04"/>
+    <w:multiLevelType w:val="hybridMultilevel"/>
+    <w:tmpl w:val="31BAFEBE"/>
+    <w:lvl w:ilvl="0" w:tplc="B33A4590">
+      <w:start w:val="1"/>
+      <w:numFmt w:val="decimal"/>
+      <w:pStyle w:val="Heading2"/>
+      <w:lvlText w:val="%1."/>
+      <w:lvlJc w:val="left"/>
+      <w:pPr>
+        <w:ind w:left="720" w:hanging="360"/>
+      </w:pPr>
+    </w:lvl>
+    <w:lvl w:ilvl="1" w:tplc="DA86DBE2">
+      <w:start w:val="1"/>
+      <w:numFmt w:val="lowerLetter"/>
+      <w:lvlText w:val="%2."/>
+      <w:lvlJc w:val="left"/>
+      <w:pPr>
+        <w:ind w:left="1440" w:hanging="360"/>
+      </w:pPr>
+    </w:lvl>
+    <w:lvl w:ilvl="2" w:tplc="0409001B">
+      <w:start w:val="1"/>
+      <w:numFmt w:val="lowerRoman"/>
+      <w:lvlText w:val="%3."/>
+      <w:lvlJc w:val="right"/>
+      <w:pPr>
+        <w:ind w:left="2160" w:hanging="180"/>
+      </w:pPr>
+    </w:lvl>
+    <w:lvl w:ilvl="3" w:tplc="0409000F" w:tentative="1">
+      <w:start w:val="1"/>
+      <w:numFmt w:val="decimal"/>
+      <w:lvlText w:val="%4."/>
+      <w:lvlJc w:val="left"/>
+      <w:pPr>
+        <w:ind w:left="2880" w:hanging="360"/>
+      </w:pPr>
+    </w:lvl>
+    <w:lvl w:ilvl="4" w:tplc="04090019" w:tentative="1">
+      <w:start w:val="1"/>
+      <w:numFmt w:val="lowerLetter"/>
+      <w:lvlText w:val="%5."/>
+      <w:lvlJc w:val="left"/>
+      <w:pPr>
+        <w:ind w:left="3600" w:hanging="360"/>
+      </w:pPr>
+    </w:lvl>
+    <w:lvl w:ilvl="5" w:tplc="0409001B" w:tentative="1">
+      <w:start w:val="1"/>
+      <w:numFmt w:val="lowerRoman"/>
+      <w:lvlText w:val="%6."/>
+      <w:lvlJc w:val="right"/>
+      <w:pPr>
+        <w:ind w:left="4320" w:hanging="180"/>
+      </w:pPr>
+    </w:lvl>
+    <w:lvl w:ilvl="6" w:tplc="0409000F" w:tentative="1">
+      <w:start w:val="1"/>
+      <w:numFmt w:val="decimal"/>
+      <w:lvlText w:val="%7."/>
+      <w:lvlJc w:val="left"/>
+      <w:pPr>
+        <w:ind w:left="5040" w:hanging="360"/>
+      </w:pPr>
+    </w:lvl>
+    <w:lvl w:ilvl="7" w:tplc="04090019" w:tentative="1">
+      <w:start w:val="1"/>
+      <w:numFmt w:val="lowerLetter"/>
+      <w:lvlText w:val="%8."/>
+      <w:lvlJc w:val="left"/>
+      <w:pPr>
+        <w:ind w:left="5760" w:hanging="360"/>
+      </w:pPr>
+    </w:lvl>
+    <w:lvl w:ilvl="8" w:tplc="0409001B" w:tentative="1">
+      <w:start w:val="1"/>
+      <w:numFmt w:val="lowerRoman"/>
+      <w:lvlText w:val="%9."/>
+      <w:lvlJc w:val="right"/>
+      <w:pPr>
+        <w:ind w:left="6480" w:hanging="180"/>
+      </w:pPr>
+    </w:lvl>
+  </w:abstractNum>
+  <w:abstractNum w:abstractNumId="1" w15:restartNumberingAfterBreak="0">
     <w:nsid w:val="09AE09DE"/>
     <w:multiLevelType w:val="hybridMultilevel"/>
     <w:tmpl w:val="BD7A76E0"/>
@@ -3705,11 +3737,187 @@
       </w:pPr>
     </w:lvl>
   </w:abstractNum>
-  <w:abstractNum w:abstractNumId="1" w15:restartNumberingAfterBreak="0">
+  <w:abstractNum w:abstractNumId="2" w15:restartNumberingAfterBreak="0">
+    <w:nsid w:val="0DCD1164"/>
+    <w:multiLevelType w:val="hybridMultilevel"/>
+    <w:tmpl w:val="C86EA41C"/>
+    <w:lvl w:ilvl="0" w:tplc="04090019">
+      <w:start w:val="1"/>
+      <w:numFmt w:val="lowerLetter"/>
+      <w:lvlText w:val="%1."/>
+      <w:lvlJc w:val="left"/>
+      <w:pPr>
+        <w:ind w:left="1440" w:hanging="360"/>
+      </w:pPr>
+    </w:lvl>
+    <w:lvl w:ilvl="1" w:tplc="04090019" w:tentative="1">
+      <w:start w:val="1"/>
+      <w:numFmt w:val="lowerLetter"/>
+      <w:lvlText w:val="%2."/>
+      <w:lvlJc w:val="left"/>
+      <w:pPr>
+        <w:ind w:left="1440" w:hanging="360"/>
+      </w:pPr>
+    </w:lvl>
+    <w:lvl w:ilvl="2" w:tplc="0409001B" w:tentative="1">
+      <w:start w:val="1"/>
+      <w:numFmt w:val="lowerRoman"/>
+      <w:lvlText w:val="%3."/>
+      <w:lvlJc w:val="right"/>
+      <w:pPr>
+        <w:ind w:left="2160" w:hanging="180"/>
+      </w:pPr>
+    </w:lvl>
+    <w:lvl w:ilvl="3" w:tplc="0409000F" w:tentative="1">
+      <w:start w:val="1"/>
+      <w:numFmt w:val="decimal"/>
+      <w:lvlText w:val="%4."/>
+      <w:lvlJc w:val="left"/>
+      <w:pPr>
+        <w:ind w:left="2880" w:hanging="360"/>
+      </w:pPr>
+    </w:lvl>
+    <w:lvl w:ilvl="4" w:tplc="04090019" w:tentative="1">
+      <w:start w:val="1"/>
+      <w:numFmt w:val="lowerLetter"/>
+      <w:lvlText w:val="%5."/>
+      <w:lvlJc w:val="left"/>
+      <w:pPr>
+        <w:ind w:left="3600" w:hanging="360"/>
+      </w:pPr>
+    </w:lvl>
+    <w:lvl w:ilvl="5" w:tplc="0409001B" w:tentative="1">
+      <w:start w:val="1"/>
+      <w:numFmt w:val="lowerRoman"/>
+      <w:lvlText w:val="%6."/>
+      <w:lvlJc w:val="right"/>
+      <w:pPr>
+        <w:ind w:left="4320" w:hanging="180"/>
+      </w:pPr>
+    </w:lvl>
+    <w:lvl w:ilvl="6" w:tplc="0409000F" w:tentative="1">
+      <w:start w:val="1"/>
+      <w:numFmt w:val="decimal"/>
+      <w:lvlText w:val="%7."/>
+      <w:lvlJc w:val="left"/>
+      <w:pPr>
+        <w:ind w:left="5040" w:hanging="360"/>
+      </w:pPr>
+    </w:lvl>
+    <w:lvl w:ilvl="7" w:tplc="04090019" w:tentative="1">
+      <w:start w:val="1"/>
+      <w:numFmt w:val="lowerLetter"/>
+      <w:lvlText w:val="%8."/>
+      <w:lvlJc w:val="left"/>
+      <w:pPr>
+        <w:ind w:left="5760" w:hanging="360"/>
+      </w:pPr>
+    </w:lvl>
+    <w:lvl w:ilvl="8" w:tplc="0409001B" w:tentative="1">
+      <w:start w:val="1"/>
+      <w:numFmt w:val="lowerRoman"/>
+      <w:lvlText w:val="%9."/>
+      <w:lvlJc w:val="right"/>
+      <w:pPr>
+        <w:ind w:left="6480" w:hanging="180"/>
+      </w:pPr>
+    </w:lvl>
+  </w:abstractNum>
+  <w:abstractNum w:abstractNumId="3" w15:restartNumberingAfterBreak="0">
+    <w:nsid w:val="1A9B7322"/>
+    <w:multiLevelType w:val="hybridMultilevel"/>
+    <w:tmpl w:val="4112C446"/>
+    <w:lvl w:ilvl="0" w:tplc="DFDEDF26">
+      <w:start w:val="1"/>
+      <w:numFmt w:val="decimal"/>
+      <w:pStyle w:val="Heading3"/>
+      <w:lvlText w:val="%1."/>
+      <w:lvlJc w:val="left"/>
+      <w:pPr>
+        <w:ind w:left="360" w:hanging="360"/>
+      </w:pPr>
+      <w:rPr>
+        <w:rFonts w:hint="default"/>
+      </w:rPr>
+    </w:lvl>
+    <w:lvl w:ilvl="1" w:tplc="04090019">
+      <w:start w:val="1"/>
+      <w:numFmt w:val="lowerLetter"/>
+      <w:lvlText w:val="%2."/>
+      <w:lvlJc w:val="left"/>
+      <w:pPr>
+        <w:ind w:left="1080" w:hanging="360"/>
+      </w:pPr>
+    </w:lvl>
+    <w:lvl w:ilvl="2" w:tplc="0409001B">
+      <w:start w:val="1"/>
+      <w:numFmt w:val="lowerRoman"/>
+      <w:lvlText w:val="%3."/>
+      <w:lvlJc w:val="right"/>
+      <w:pPr>
+        <w:ind w:left="1800" w:hanging="180"/>
+      </w:pPr>
+    </w:lvl>
+    <w:lvl w:ilvl="3" w:tplc="0409000F" w:tentative="1">
+      <w:start w:val="1"/>
+      <w:numFmt w:val="decimal"/>
+      <w:lvlText w:val="%4."/>
+      <w:lvlJc w:val="left"/>
+      <w:pPr>
+        <w:ind w:left="2520" w:hanging="360"/>
+      </w:pPr>
+    </w:lvl>
+    <w:lvl w:ilvl="4" w:tplc="04090019" w:tentative="1">
+      <w:start w:val="1"/>
+      <w:numFmt w:val="lowerLetter"/>
+      <w:lvlText w:val="%5."/>
+      <w:lvlJc w:val="left"/>
+      <w:pPr>
+        <w:ind w:left="3240" w:hanging="360"/>
+      </w:pPr>
+    </w:lvl>
+    <w:lvl w:ilvl="5" w:tplc="0409001B" w:tentative="1">
+      <w:start w:val="1"/>
+      <w:numFmt w:val="lowerRoman"/>
+      <w:lvlText w:val="%6."/>
+      <w:lvlJc w:val="right"/>
+      <w:pPr>
+        <w:ind w:left="3960" w:hanging="180"/>
+      </w:pPr>
+    </w:lvl>
+    <w:lvl w:ilvl="6" w:tplc="0409000F" w:tentative="1">
+      <w:start w:val="1"/>
+      <w:numFmt w:val="decimal"/>
+      <w:lvlText w:val="%7."/>
+      <w:lvlJc w:val="left"/>
+      <w:pPr>
+        <w:ind w:left="4680" w:hanging="360"/>
+      </w:pPr>
+    </w:lvl>
+    <w:lvl w:ilvl="7" w:tplc="04090019" w:tentative="1">
+      <w:start w:val="1"/>
+      <w:numFmt w:val="lowerLetter"/>
+      <w:lvlText w:val="%8."/>
+      <w:lvlJc w:val="left"/>
+      <w:pPr>
+        <w:ind w:left="5400" w:hanging="360"/>
+      </w:pPr>
+    </w:lvl>
+    <w:lvl w:ilvl="8" w:tplc="0409001B" w:tentative="1">
+      <w:start w:val="1"/>
+      <w:numFmt w:val="lowerRoman"/>
+      <w:lvlText w:val="%9."/>
+      <w:lvlJc w:val="right"/>
+      <w:pPr>
+        <w:ind w:left="6120" w:hanging="180"/>
+      </w:pPr>
+    </w:lvl>
+  </w:abstractNum>
+  <w:abstractNum w:abstractNumId="4" w15:restartNumberingAfterBreak="0">
     <w:nsid w:val="1D1E46E9"/>
     <w:multiLevelType w:val="hybridMultilevel"/>
-    <w:tmpl w:val="3E4A17A8"/>
-    <w:lvl w:ilvl="0" w:tplc="D974DBD6">
+    <w:tmpl w:val="7006F850"/>
+    <w:lvl w:ilvl="0" w:tplc="0409000F">
       <w:start w:val="1"/>
       <w:numFmt w:val="decimal"/>
       <w:pStyle w:val="Heading1"/>
@@ -3792,7 +4000,7 @@
       </w:pPr>
     </w:lvl>
   </w:abstractNum>
-  <w:abstractNum w:abstractNumId="2" w15:restartNumberingAfterBreak="0">
+  <w:abstractNum w:abstractNumId="5" w15:restartNumberingAfterBreak="0">
     <w:nsid w:val="213055CD"/>
     <w:multiLevelType w:val="multilevel"/>
     <w:tmpl w:val="46B87BB0"/>
@@ -3913,7 +4121,7 @@
       </w:rPr>
     </w:lvl>
   </w:abstractNum>
-  <w:abstractNum w:abstractNumId="3" w15:restartNumberingAfterBreak="0">
+  <w:abstractNum w:abstractNumId="6" w15:restartNumberingAfterBreak="0">
     <w:nsid w:val="248E0F1A"/>
     <w:multiLevelType w:val="hybridMultilevel"/>
     <w:tmpl w:val="15943734"/>
@@ -4026,7 +4234,96 @@
       </w:rPr>
     </w:lvl>
   </w:abstractNum>
-  <w:abstractNum w:abstractNumId="4" w15:restartNumberingAfterBreak="0">
+  <w:abstractNum w:abstractNumId="7" w15:restartNumberingAfterBreak="0">
+    <w:nsid w:val="3E061DF0"/>
+    <w:multiLevelType w:val="hybridMultilevel"/>
+    <w:tmpl w:val="5BF2DA44"/>
+    <w:lvl w:ilvl="0" w:tplc="DA86DBE2">
+      <w:start w:val="1"/>
+      <w:numFmt w:val="lowerLetter"/>
+      <w:lvlText w:val="%1."/>
+      <w:lvlJc w:val="left"/>
+      <w:pPr>
+        <w:ind w:left="1440" w:hanging="360"/>
+      </w:pPr>
+      <w:rPr>
+        <w:rFonts w:hint="default"/>
+      </w:rPr>
+    </w:lvl>
+    <w:lvl w:ilvl="1" w:tplc="04090019" w:tentative="1">
+      <w:start w:val="1"/>
+      <w:numFmt w:val="lowerLetter"/>
+      <w:lvlText w:val="%2."/>
+      <w:lvlJc w:val="left"/>
+      <w:pPr>
+        <w:ind w:left="1440" w:hanging="360"/>
+      </w:pPr>
+    </w:lvl>
+    <w:lvl w:ilvl="2" w:tplc="0409001B" w:tentative="1">
+      <w:start w:val="1"/>
+      <w:numFmt w:val="lowerRoman"/>
+      <w:lvlText w:val="%3."/>
+      <w:lvlJc w:val="right"/>
+      <w:pPr>
+        <w:ind w:left="2160" w:hanging="180"/>
+      </w:pPr>
+    </w:lvl>
+    <w:lvl w:ilvl="3" w:tplc="0409000F" w:tentative="1">
+      <w:start w:val="1"/>
+      <w:numFmt w:val="decimal"/>
+      <w:lvlText w:val="%4."/>
+      <w:lvlJc w:val="left"/>
+      <w:pPr>
+        <w:ind w:left="2880" w:hanging="360"/>
+      </w:pPr>
+    </w:lvl>
+    <w:lvl w:ilvl="4" w:tplc="04090019" w:tentative="1">
+      <w:start w:val="1"/>
+      <w:numFmt w:val="lowerLetter"/>
+      <w:lvlText w:val="%5."/>
+      <w:lvlJc w:val="left"/>
+      <w:pPr>
+        <w:ind w:left="3600" w:hanging="360"/>
+      </w:pPr>
+    </w:lvl>
+    <w:lvl w:ilvl="5" w:tplc="0409001B" w:tentative="1">
+      <w:start w:val="1"/>
+      <w:numFmt w:val="lowerRoman"/>
+      <w:lvlText w:val="%6."/>
+      <w:lvlJc w:val="right"/>
+      <w:pPr>
+        <w:ind w:left="4320" w:hanging="180"/>
+      </w:pPr>
+    </w:lvl>
+    <w:lvl w:ilvl="6" w:tplc="0409000F" w:tentative="1">
+      <w:start w:val="1"/>
+      <w:numFmt w:val="decimal"/>
+      <w:lvlText w:val="%7."/>
+      <w:lvlJc w:val="left"/>
+      <w:pPr>
+        <w:ind w:left="5040" w:hanging="360"/>
+      </w:pPr>
+    </w:lvl>
+    <w:lvl w:ilvl="7" w:tplc="04090019" w:tentative="1">
+      <w:start w:val="1"/>
+      <w:numFmt w:val="lowerLetter"/>
+      <w:lvlText w:val="%8."/>
+      <w:lvlJc w:val="left"/>
+      <w:pPr>
+        <w:ind w:left="5760" w:hanging="360"/>
+      </w:pPr>
+    </w:lvl>
+    <w:lvl w:ilvl="8" w:tplc="0409001B" w:tentative="1">
+      <w:start w:val="1"/>
+      <w:numFmt w:val="lowerRoman"/>
+      <w:lvlText w:val="%9."/>
+      <w:lvlJc w:val="right"/>
+      <w:pPr>
+        <w:ind w:left="6480" w:hanging="180"/>
+      </w:pPr>
+    </w:lvl>
+  </w:abstractNum>
+  <w:abstractNum w:abstractNumId="8" w15:restartNumberingAfterBreak="0">
     <w:nsid w:val="410102DB"/>
     <w:multiLevelType w:val="hybridMultilevel"/>
     <w:tmpl w:val="2176261E"/>
@@ -4115,7 +4412,7 @@
       </w:pPr>
     </w:lvl>
   </w:abstractNum>
-  <w:abstractNum w:abstractNumId="5" w15:restartNumberingAfterBreak="0">
+  <w:abstractNum w:abstractNumId="9" w15:restartNumberingAfterBreak="0">
     <w:nsid w:val="4DD23273"/>
     <w:multiLevelType w:val="hybridMultilevel"/>
     <w:tmpl w:val="4F5E335E"/>
@@ -4204,7 +4501,7 @@
       </w:pPr>
     </w:lvl>
   </w:abstractNum>
-  <w:abstractNum w:abstractNumId="6" w15:restartNumberingAfterBreak="0">
+  <w:abstractNum w:abstractNumId="10" w15:restartNumberingAfterBreak="0">
     <w:nsid w:val="4DFA4648"/>
     <w:multiLevelType w:val="hybridMultilevel"/>
     <w:tmpl w:val="F6B05568"/>
@@ -4317,7 +4614,7 @@
       </w:rPr>
     </w:lvl>
   </w:abstractNum>
-  <w:abstractNum w:abstractNumId="7" w15:restartNumberingAfterBreak="0">
+  <w:abstractNum w:abstractNumId="11" w15:restartNumberingAfterBreak="0">
     <w:nsid w:val="4E357CDD"/>
     <w:multiLevelType w:val="hybridMultilevel"/>
     <w:tmpl w:val="1E7A940A"/>
@@ -4430,7 +4727,7 @@
       </w:rPr>
     </w:lvl>
   </w:abstractNum>
-  <w:abstractNum w:abstractNumId="8" w15:restartNumberingAfterBreak="0">
+  <w:abstractNum w:abstractNumId="12" w15:restartNumberingAfterBreak="0">
     <w:nsid w:val="521E081B"/>
     <w:multiLevelType w:val="hybridMultilevel"/>
     <w:tmpl w:val="28BC318A"/>
@@ -4543,7 +4840,7 @@
       </w:rPr>
     </w:lvl>
   </w:abstractNum>
-  <w:abstractNum w:abstractNumId="9" w15:restartNumberingAfterBreak="0">
+  <w:abstractNum w:abstractNumId="13" w15:restartNumberingAfterBreak="0">
     <w:nsid w:val="52F30DC2"/>
     <w:multiLevelType w:val="hybridMultilevel"/>
     <w:tmpl w:val="661EF0A2"/>
@@ -4632,7 +4929,7 @@
       </w:pPr>
     </w:lvl>
   </w:abstractNum>
-  <w:abstractNum w:abstractNumId="10" w15:restartNumberingAfterBreak="0">
+  <w:abstractNum w:abstractNumId="14" w15:restartNumberingAfterBreak="0">
     <w:nsid w:val="68D873CE"/>
     <w:multiLevelType w:val="hybridMultilevel"/>
     <w:tmpl w:val="F202FAC4"/>
@@ -4745,7 +5042,7 @@
       </w:rPr>
     </w:lvl>
   </w:abstractNum>
-  <w:abstractNum w:abstractNumId="11" w15:restartNumberingAfterBreak="0">
+  <w:abstractNum w:abstractNumId="15" w15:restartNumberingAfterBreak="0">
     <w:nsid w:val="6FAC5B76"/>
     <w:multiLevelType w:val="hybridMultilevel"/>
     <w:tmpl w:val="3EDAB4AA"/>
@@ -4834,7 +5131,7 @@
       </w:pPr>
     </w:lvl>
   </w:abstractNum>
-  <w:abstractNum w:abstractNumId="12" w15:restartNumberingAfterBreak="0">
+  <w:abstractNum w:abstractNumId="16" w15:restartNumberingAfterBreak="0">
     <w:nsid w:val="70C9165F"/>
     <w:multiLevelType w:val="hybridMultilevel"/>
     <w:tmpl w:val="D0EA2D66"/>
@@ -4921,43 +5218,55 @@
     </w:lvl>
   </w:abstractNum>
   <w:num w:numId="1">
+    <w:abstractNumId w:val="8"/>
+  </w:num>
+  <w:num w:numId="2">
+    <w:abstractNumId w:val="15"/>
+  </w:num>
+  <w:num w:numId="3">
+    <w:abstractNumId w:val="13"/>
+  </w:num>
+  <w:num w:numId="4">
+    <w:abstractNumId w:val="12"/>
+  </w:num>
+  <w:num w:numId="5">
+    <w:abstractNumId w:val="11"/>
+  </w:num>
+  <w:num w:numId="6">
+    <w:abstractNumId w:val="16"/>
+  </w:num>
+  <w:num w:numId="7">
+    <w:abstractNumId w:val="10"/>
+  </w:num>
+  <w:num w:numId="8">
+    <w:abstractNumId w:val="6"/>
+  </w:num>
+  <w:num w:numId="9">
+    <w:abstractNumId w:val="14"/>
+  </w:num>
+  <w:num w:numId="10">
     <w:abstractNumId w:val="4"/>
   </w:num>
-  <w:num w:numId="2">
-    <w:abstractNumId w:val="11"/>
-  </w:num>
-  <w:num w:numId="3">
+  <w:num w:numId="11">
     <w:abstractNumId w:val="9"/>
   </w:num>
-  <w:num w:numId="4">
-    <w:abstractNumId w:val="8"/>
+  <w:num w:numId="12">
+    <w:abstractNumId w:val="5"/>
   </w:num>
-  <w:num w:numId="5">
+  <w:num w:numId="13">
+    <w:abstractNumId w:val="1"/>
+  </w:num>
+  <w:num w:numId="14">
+    <w:abstractNumId w:val="0"/>
+  </w:num>
+  <w:num w:numId="15">
+    <w:abstractNumId w:val="2"/>
+  </w:num>
+  <w:num w:numId="16">
     <w:abstractNumId w:val="7"/>
   </w:num>
-  <w:num w:numId="6">
-    <w:abstractNumId w:val="12"/>
-  </w:num>
-  <w:num w:numId="7">
-    <w:abstractNumId w:val="6"/>
-  </w:num>
-  <w:num w:numId="8">
+  <w:num w:numId="17">
     <w:abstractNumId w:val="3"/>
-  </w:num>
-  <w:num w:numId="9">
-    <w:abstractNumId w:val="10"/>
-  </w:num>
-  <w:num w:numId="10">
-    <w:abstractNumId w:val="1"/>
-  </w:num>
-  <w:num w:numId="11">
-    <w:abstractNumId w:val="5"/>
-  </w:num>
-  <w:num w:numId="12">
-    <w:abstractNumId w:val="2"/>
-  </w:num>
-  <w:num w:numId="13">
-    <w:abstractNumId w:val="0"/>
   </w:num>
 </w:numbering>
 </file>
@@ -5359,7 +5668,10 @@
   <w:style w:type="paragraph" w:default="1" w:styleId="Normal">
     <w:name w:val="Normal"/>
     <w:qFormat/>
-    <w:rsid w:val="00694B3F"/>
+    <w:rsid w:val="0005519F"/>
+    <w:pPr>
+      <w:jc w:val="both"/>
+    </w:pPr>
     <w:rPr>
       <w:rFonts w:ascii="Arial" w:hAnsi="Arial"/>
       <w:sz w:val="24"/>
@@ -5388,6 +5700,55 @@
       <w:color w:val="000000" w:themeColor="text1"/>
       <w:sz w:val="32"/>
       <w:szCs w:val="29"/>
+    </w:rPr>
+  </w:style>
+  <w:style w:type="paragraph" w:styleId="Heading2">
+    <w:name w:val="heading 2"/>
+    <w:basedOn w:val="Normal"/>
+    <w:next w:val="Normal"/>
+    <w:link w:val="Heading2Char"/>
+    <w:uiPriority w:val="9"/>
+    <w:unhideWhenUsed/>
+    <w:qFormat/>
+    <w:rsid w:val="0072149B"/>
+    <w:pPr>
+      <w:keepNext/>
+      <w:keepLines/>
+      <w:numPr>
+        <w:numId w:val="14"/>
+      </w:numPr>
+      <w:spacing w:before="40" w:after="0"/>
+      <w:outlineLvl w:val="1"/>
+    </w:pPr>
+    <w:rPr>
+      <w:rFonts w:asciiTheme="majorHAnsi" w:eastAsiaTheme="majorEastAsia" w:hAnsiTheme="majorHAnsi" w:cstheme="majorBidi"/>
+      <w:b/>
+      <w:sz w:val="28"/>
+      <w:szCs w:val="23"/>
+    </w:rPr>
+  </w:style>
+  <w:style w:type="paragraph" w:styleId="Heading3">
+    <w:name w:val="heading 3"/>
+    <w:basedOn w:val="Normal"/>
+    <w:next w:val="Normal"/>
+    <w:link w:val="Heading3Char"/>
+    <w:uiPriority w:val="9"/>
+    <w:unhideWhenUsed/>
+    <w:qFormat/>
+    <w:rsid w:val="00837F43"/>
+    <w:pPr>
+      <w:keepNext/>
+      <w:keepLines/>
+      <w:numPr>
+        <w:numId w:val="17"/>
+      </w:numPr>
+      <w:spacing w:before="40" w:after="0"/>
+      <w:outlineLvl w:val="2"/>
+    </w:pPr>
+    <w:rPr>
+      <w:rFonts w:eastAsiaTheme="majorEastAsia" w:cstheme="majorBidi"/>
+      <w:b/>
+      <w:szCs w:val="21"/>
     </w:rPr>
   </w:style>
   <w:style w:type="character" w:default="1" w:styleId="DefaultParagraphFont">
@@ -5567,6 +5928,110 @@
     <w:link w:val="Footer"/>
     <w:uiPriority w:val="99"/>
     <w:rsid w:val="00183E75"/>
+    <w:rPr>
+      <w:rFonts w:ascii="Arial" w:hAnsi="Arial"/>
+      <w:sz w:val="24"/>
+    </w:rPr>
+  </w:style>
+  <w:style w:type="character" w:customStyle="1" w:styleId="Heading2Char">
+    <w:name w:val="Heading 2 Char"/>
+    <w:basedOn w:val="DefaultParagraphFont"/>
+    <w:link w:val="Heading2"/>
+    <w:uiPriority w:val="9"/>
+    <w:rsid w:val="0072149B"/>
+    <w:rPr>
+      <w:rFonts w:asciiTheme="majorHAnsi" w:eastAsiaTheme="majorEastAsia" w:hAnsiTheme="majorHAnsi" w:cstheme="majorBidi"/>
+      <w:b/>
+      <w:sz w:val="28"/>
+      <w:szCs w:val="23"/>
+    </w:rPr>
+  </w:style>
+  <w:style w:type="paragraph" w:styleId="TOC2">
+    <w:name w:val="toc 2"/>
+    <w:basedOn w:val="Normal"/>
+    <w:next w:val="Normal"/>
+    <w:autoRedefine/>
+    <w:uiPriority w:val="39"/>
+    <w:unhideWhenUsed/>
+    <w:rsid w:val="008607F6"/>
+    <w:pPr>
+      <w:spacing w:after="100"/>
+      <w:ind w:left="240"/>
+    </w:pPr>
+  </w:style>
+  <w:style w:type="paragraph" w:styleId="Caption">
+    <w:name w:val="caption"/>
+    <w:basedOn w:val="Normal"/>
+    <w:next w:val="Normal"/>
+    <w:uiPriority w:val="35"/>
+    <w:unhideWhenUsed/>
+    <w:qFormat/>
+    <w:rsid w:val="00050D80"/>
+    <w:pPr>
+      <w:spacing w:after="200" w:line="240" w:lineRule="auto"/>
+    </w:pPr>
+    <w:rPr>
+      <w:i/>
+      <w:iCs/>
+      <w:color w:val="44546A" w:themeColor="text2"/>
+      <w:sz w:val="18"/>
+      <w:szCs w:val="16"/>
+    </w:rPr>
+  </w:style>
+  <w:style w:type="paragraph" w:styleId="Subtitle">
+    <w:name w:val="Subtitle"/>
+    <w:basedOn w:val="Normal"/>
+    <w:next w:val="Normal"/>
+    <w:link w:val="SubtitleChar"/>
+    <w:uiPriority w:val="11"/>
+    <w:qFormat/>
+    <w:rsid w:val="00050D80"/>
+    <w:pPr>
+      <w:numPr>
+        <w:ilvl w:val="1"/>
+      </w:numPr>
+    </w:pPr>
+    <w:rPr>
+      <w:rFonts w:eastAsiaTheme="minorEastAsia"/>
+      <w:color w:val="5A5A5A" w:themeColor="text1" w:themeTint="A5"/>
+      <w:spacing w:val="15"/>
+      <w:sz w:val="22"/>
+    </w:rPr>
+  </w:style>
+  <w:style w:type="character" w:customStyle="1" w:styleId="SubtitleChar">
+    <w:name w:val="Subtitle Char"/>
+    <w:basedOn w:val="DefaultParagraphFont"/>
+    <w:link w:val="Subtitle"/>
+    <w:uiPriority w:val="11"/>
+    <w:rsid w:val="00050D80"/>
+    <w:rPr>
+      <w:rFonts w:ascii="Arial" w:eastAsiaTheme="minorEastAsia" w:hAnsi="Arial"/>
+      <w:color w:val="5A5A5A" w:themeColor="text1" w:themeTint="A5"/>
+      <w:spacing w:val="15"/>
+    </w:rPr>
+  </w:style>
+  <w:style w:type="character" w:customStyle="1" w:styleId="Heading3Char">
+    <w:name w:val="Heading 3 Char"/>
+    <w:basedOn w:val="DefaultParagraphFont"/>
+    <w:link w:val="Heading3"/>
+    <w:uiPriority w:val="9"/>
+    <w:rsid w:val="00837F43"/>
+    <w:rPr>
+      <w:rFonts w:ascii="Arial" w:eastAsiaTheme="majorEastAsia" w:hAnsi="Arial" w:cstheme="majorBidi"/>
+      <w:b/>
+      <w:sz w:val="24"/>
+      <w:szCs w:val="21"/>
+    </w:rPr>
+  </w:style>
+  <w:style w:type="paragraph" w:styleId="NoSpacing">
+    <w:name w:val="No Spacing"/>
+    <w:uiPriority w:val="1"/>
+    <w:qFormat/>
+    <w:rsid w:val="0005519F"/>
+    <w:pPr>
+      <w:spacing w:after="0" w:line="240" w:lineRule="auto"/>
+      <w:jc w:val="both"/>
+    </w:pPr>
     <w:rPr>
       <w:rFonts w:ascii="Arial" w:hAnsi="Arial"/>
       <w:sz w:val="24"/>
@@ -5907,13 +6372,53 @@
     <b:MonthAccessed>November</b:MonthAccessed>
     <b:DayAccessed>14</b:DayAccessed>
     <b:URL>https://www.planview.com/resources/articles/fdd-agile/</b:URL>
+    <b:RefOrder>2</b:RefOrder>
+  </b:Source>
+  <b:Source>
+    <b:Tag>Abl21</b:Tag>
+    <b:SourceType>InternetSite</b:SourceType>
+    <b:Guid>{EB8AA695-54E5-469D-869A-9DB80648E5F7}</b:Guid>
+    <b:Author>
+      <b:Author>
+        <b:NameList>
+          <b:Person>
+            <b:Last>Abler</b:Last>
+            <b:First>Scott</b:First>
+            <b:Middle>W.</b:Middle>
+          </b:Person>
+        </b:NameList>
+      </b:Author>
+    </b:Author>
+    <b:Title>Feature Driven Development (FDD) and Agile Modeling</b:Title>
+    <b:Year>2021</b:Year>
+    <b:YearAccessed>2021</b:YearAccessed>
+    <b:MonthAccessed>November</b:MonthAccessed>
+    <b:DayAccessed>19</b:DayAccessed>
+    <b:URL>http://www.agilemodeling.com/essays/fdd.htm</b:URL>
+    <b:RefOrder>3</b:RefOrder>
+  </b:Source>
+  <b:Source>
+    <b:Tag>Pro21</b:Tag>
+    <b:SourceType>InternetSite</b:SourceType>
+    <b:Guid>{E6855552-D03B-4AA2-B076-4D2811C1E0B6}</b:Guid>
+    <b:Author>
+      <b:Author>
+        <b:Corporate>Project Manager</b:Corporate>
+      </b:Author>
+    </b:Author>
+    <b:Title>What Is the Waterfall Methodology in Project Management?</b:Title>
+    <b:Year>2021</b:Year>
+    <b:YearAccessed>2021</b:YearAccessed>
+    <b:MonthAccessed>November</b:MonthAccessed>
+    <b:DayAccessed>20</b:DayAccessed>
+    <b:URL>https://www.projectmanager.com/waterfall-methodology</b:URL>
     <b:RefOrder>1</b:RefOrder>
   </b:Source>
 </b:Sources>
 </file>
 
 <file path=customXml/itemProps1.xml><?xml version="1.0" encoding="utf-8"?>
-<ds:datastoreItem xmlns:ds="http://schemas.openxmlformats.org/officeDocument/2006/customXml" ds:itemID="{3A0D3960-F3FD-4A44-B01A-7D721346DA89}">
+<ds:datastoreItem xmlns:ds="http://schemas.openxmlformats.org/officeDocument/2006/customXml" ds:itemID="{D24E0B65-92EB-4FC2-A3C5-E83369E44A21}">
   <ds:schemaRefs>
     <ds:schemaRef ds:uri="http://schemas.openxmlformats.org/officeDocument/2006/bibliography"/>
   </ds:schemaRefs>

--- a/FYP-Doc/Proposal.docx
+++ b/FYP-Doc/Proposal.docx
@@ -1189,7 +1189,45 @@
     <w:p/>
     <w:p>
       <w:r>
-        <w:t>The major aims and objectives of this webapp are:</w:t>
+        <w:t xml:space="preserve">The major aims </w:t>
+      </w:r>
+      <w:r>
+        <w:t>of the project are to make finding and managing rents easier.</w:t>
+      </w:r>
+      <w:r>
+        <w:t xml:space="preserve"> The project helps </w:t>
+      </w:r>
+      <w:r>
+        <w:t>tenants find reliable rent and help landlords find reliable tenants</w:t>
+      </w:r>
+      <w:r>
+        <w:t xml:space="preserve">. </w:t>
+      </w:r>
+      <w:r>
+        <w:t>To help tenants and landlords make educated guesses based on</w:t>
+      </w:r>
+      <w:r>
+        <w:t xml:space="preserve"> their</w:t>
+      </w:r>
+      <w:r>
+        <w:t xml:space="preserve"> previous data</w:t>
+      </w:r>
+      <w:r>
+        <w:t xml:space="preserve">. </w:t>
+      </w:r>
+      <w:r>
+        <w:t>To provide tenants and landlords a reliable way to pay and push bills respectively</w:t>
+      </w:r>
+      <w:r>
+        <w:t xml:space="preserve"> via e-payment.</w:t>
+      </w:r>
+    </w:p>
+    <w:p>
+      <w:r>
+        <w:t xml:space="preserve">The </w:t>
+      </w:r>
+      <w:r>
+        <w:t>objectives of this webapp are:</w:t>
       </w:r>
     </w:p>
     <w:p>
@@ -1253,45 +1291,6 @@
       </w:pPr>
       <w:r>
         <w:t>To better understand frameworks like react and Django</w:t>
-      </w:r>
-    </w:p>
-    <w:p>
-      <w:pPr>
-        <w:pStyle w:val="ListParagraph"/>
-        <w:numPr>
-          <w:ilvl w:val="0"/>
-          <w:numId w:val="4"/>
-        </w:numPr>
-      </w:pPr>
-      <w:r>
-        <w:t xml:space="preserve">To help </w:t>
-      </w:r>
-      <w:r>
-        <w:t>tenants find reliable rent and help landlords find reliable tenants</w:t>
-      </w:r>
-    </w:p>
-    <w:p>
-      <w:pPr>
-        <w:pStyle w:val="ListParagraph"/>
-        <w:numPr>
-          <w:ilvl w:val="0"/>
-          <w:numId w:val="4"/>
-        </w:numPr>
-      </w:pPr>
-      <w:r>
-        <w:t>To help tenants and landlords make educated guesses based on previous data</w:t>
-      </w:r>
-    </w:p>
-    <w:p>
-      <w:pPr>
-        <w:pStyle w:val="ListParagraph"/>
-        <w:numPr>
-          <w:ilvl w:val="0"/>
-          <w:numId w:val="4"/>
-        </w:numPr>
-      </w:pPr>
-      <w:r>
-        <w:t>To provide tenants and landlords a reliable way to pay and push bills respectively</w:t>
       </w:r>
     </w:p>
     <w:p>
@@ -2380,7 +2379,10 @@
         </w:numPr>
       </w:pPr>
       <w:r>
-        <w:t>Incremental Waterfall</w:t>
+        <w:t xml:space="preserve">Iterative </w:t>
+      </w:r>
+      <w:r>
+        <w:t>Waterfall</w:t>
       </w:r>
     </w:p>
     <w:p/>
@@ -2396,6 +2398,7 @@
           <w:id w:val="1746372713"/>
           <w:citation/>
         </w:sdtPr>
+        <w:sdtEndPr/>
         <w:sdtContent>
           <w:r>
             <w:fldChar w:fldCharType="begin"/>
@@ -2423,6 +2426,12 @@
       <w:r>
         <w:t xml:space="preserve"> The methodology </w:t>
       </w:r>
+      <w:r>
+        <w:t xml:space="preserve">phases do not overlap one another and each phase is carried out sequentially. </w:t>
+      </w:r>
+      <w:r>
+        <w:t>While being cheap, the project failure chances for long term projects are maximized in this methodology since it cannot handle client requirement variation very well. Any changes in preexisting project architecture can result in changes being made to every unit that has already been completed.</w:t>
+      </w:r>
     </w:p>
     <w:p/>
     <w:p>
@@ -2434,7 +2443,68 @@
         </w:numPr>
       </w:pPr>
       <w:r>
-        <w:t>Prototype</w:t>
+        <w:t>Prototy</w:t>
+      </w:r>
+      <w:r>
+        <w:t>ping</w:t>
+      </w:r>
+    </w:p>
+    <w:p/>
+    <w:p>
+      <w:r>
+        <w:t>A prototype is an early sample, model, or release of a product built to test a concept or process or to act as a thing to be replicated or learned from</w:t>
+      </w:r>
+      <w:r>
+        <w:t xml:space="preserve"> </w:t>
+      </w:r>
+      <w:sdt>
+        <w:sdtPr>
+          <w:id w:val="354000686"/>
+          <w:citation/>
+        </w:sdtPr>
+        <w:sdtContent>
+          <w:r>
+            <w:fldChar w:fldCharType="begin"/>
+          </w:r>
+          <w:r>
+            <w:instrText xml:space="preserve"> CITATION Lum17 \l 1033 </w:instrText>
+          </w:r>
+          <w:r>
+            <w:fldChar w:fldCharType="separate"/>
+          </w:r>
+          <w:r>
+            <w:rPr>
+              <w:noProof/>
+            </w:rPr>
+            <w:t>(Lumitex, 2017)</w:t>
+          </w:r>
+          <w:r>
+            <w:fldChar w:fldCharType="end"/>
+          </w:r>
+        </w:sdtContent>
+      </w:sdt>
+      <w:r>
+        <w:t>.</w:t>
+      </w:r>
+      <w:r>
+        <w:t xml:space="preserve"> This implies that a prototype is an instrument to evaluate an idea. </w:t>
+      </w:r>
+      <w:r>
+        <w:t xml:space="preserve">In prototype methodology, a prototype of the project is made and </w:t>
+      </w:r>
+      <w:r>
+        <w:t xml:space="preserve">it is then refined over and over till the app meets client satisfaction. The methodology </w:t>
+      </w:r>
+      <w:r>
+        <w:t xml:space="preserve">makes addressing client requirement variation simpler. It is well suited for long term projects where client requirement </w:t>
+      </w:r>
+      <w:r>
+        <w:t>is not clear or is prone to frequent changes.</w:t>
+      </w:r>
+    </w:p>
+    <w:p>
+      <w:r>
+        <w:t xml:space="preserve"> </w:t>
       </w:r>
     </w:p>
     <w:p>
@@ -2803,6 +2873,7 @@
           <w:id w:val="1170374669"/>
           <w:citation/>
         </w:sdtPr>
+        <w:sdtEndPr/>
         <w:sdtContent>
           <w:r>
             <w:fldChar w:fldCharType="begin"/>
@@ -2928,6 +2999,9 @@
       <w:r>
         <w:t>Django for backend development</w:t>
       </w:r>
+      <w:r>
+        <w:t xml:space="preserve"> along with SQLite</w:t>
+      </w:r>
     </w:p>
     <w:p>
       <w:pPr>
@@ -2965,10 +3039,26 @@
       <w:bookmarkStart w:id="8" w:name="_Toc88365851"/>
       <w:r>
         <w:lastRenderedPageBreak/>
-        <w:t>WBS</w:t>
+        <w:t>W</w:t>
+      </w:r>
+      <w:r>
+        <w:t xml:space="preserve">ork </w:t>
+      </w:r>
+      <w:r>
+        <w:t>B</w:t>
+      </w:r>
+      <w:r>
+        <w:t xml:space="preserve">reakdown </w:t>
+      </w:r>
+      <w:r>
+        <w:t>S</w:t>
       </w:r>
       <w:bookmarkEnd w:id="8"/>
-    </w:p>
+      <w:r>
+        <w:t>tructure</w:t>
+      </w:r>
+    </w:p>
+    <w:p/>
     <w:p>
       <w:pPr>
         <w:pStyle w:val="ListParagraph"/>
@@ -3373,9 +3463,80 @@
     </w:p>
     <w:p>
       <w:pPr>
-        <w:ind w:left="1080"/>
-      </w:pPr>
-    </w:p>
+        <w:pStyle w:val="ListParagraph"/>
+        <w:ind w:left="2520"/>
+      </w:pPr>
+    </w:p>
+    <w:p>
+      <w:pPr>
+        <w:jc w:val="left"/>
+      </w:pPr>
+      <w:r>
+        <w:br w:type="page"/>
+      </w:r>
+    </w:p>
+    <w:p>
+      <w:pPr>
+        <w:pStyle w:val="Heading1"/>
+      </w:pPr>
+      <w:r>
+        <w:lastRenderedPageBreak/>
+        <w:t>Milestones</w:t>
+      </w:r>
+    </w:p>
+    <w:p/>
+    <w:p>
+      <w:r>
+        <w:t>Topic Finalization</w:t>
+      </w:r>
+    </w:p>
+    <w:p>
+      <w:r>
+        <w:t>Client Finalization</w:t>
+      </w:r>
+    </w:p>
+    <w:p>
+      <w:r>
+        <w:t>Requirement gathering and risk analysis</w:t>
+      </w:r>
+    </w:p>
+    <w:p>
+      <w:r>
+        <w:t>Develop overall Project model</w:t>
+      </w:r>
+    </w:p>
+    <w:p>
+      <w:r>
+        <w:t xml:space="preserve">Develop Feature list and </w:t>
+      </w:r>
+      <w:r>
+        <w:t>plan by feature</w:t>
+      </w:r>
+    </w:p>
+    <w:p>
+      <w:r>
+        <w:t>Design by feature, Build by feature</w:t>
+      </w:r>
+    </w:p>
+    <w:p>
+      <w:pPr>
+        <w:jc w:val="left"/>
+      </w:pPr>
+      <w:r>
+        <w:br w:type="page"/>
+      </w:r>
+    </w:p>
+    <w:p>
+      <w:pPr>
+        <w:pStyle w:val="Heading1"/>
+      </w:pPr>
+      <w:r>
+        <w:lastRenderedPageBreak/>
+        <w:t>Gantt Chart</w:t>
+      </w:r>
+    </w:p>
+    <w:p/>
+    <w:p/>
     <w:p/>
     <w:p>
       <w:pPr>
@@ -6037,6 +6198,46 @@
       <w:sz w:val="24"/>
     </w:rPr>
   </w:style>
+  <w:style w:type="paragraph" w:styleId="FootnoteText">
+    <w:name w:val="footnote text"/>
+    <w:basedOn w:val="Normal"/>
+    <w:link w:val="FootnoteTextChar"/>
+    <w:uiPriority w:val="99"/>
+    <w:semiHidden/>
+    <w:unhideWhenUsed/>
+    <w:rsid w:val="005A777C"/>
+    <w:pPr>
+      <w:spacing w:after="0" w:line="240" w:lineRule="auto"/>
+    </w:pPr>
+    <w:rPr>
+      <w:sz w:val="20"/>
+      <w:szCs w:val="18"/>
+    </w:rPr>
+  </w:style>
+  <w:style w:type="character" w:customStyle="1" w:styleId="FootnoteTextChar">
+    <w:name w:val="Footnote Text Char"/>
+    <w:basedOn w:val="DefaultParagraphFont"/>
+    <w:link w:val="FootnoteText"/>
+    <w:uiPriority w:val="99"/>
+    <w:semiHidden/>
+    <w:rsid w:val="005A777C"/>
+    <w:rPr>
+      <w:rFonts w:ascii="Arial" w:hAnsi="Arial"/>
+      <w:sz w:val="20"/>
+      <w:szCs w:val="18"/>
+    </w:rPr>
+  </w:style>
+  <w:style w:type="character" w:styleId="FootnoteReference">
+    <w:name w:val="footnote reference"/>
+    <w:basedOn w:val="DefaultParagraphFont"/>
+    <w:uiPriority w:val="99"/>
+    <w:semiHidden/>
+    <w:unhideWhenUsed/>
+    <w:rsid w:val="005A777C"/>
+    <w:rPr>
+      <w:vertAlign w:val="superscript"/>
+    </w:rPr>
+  </w:style>
 </w:styles>
 </file>
 
@@ -6372,7 +6573,7 @@
     <b:MonthAccessed>November</b:MonthAccessed>
     <b:DayAccessed>14</b:DayAccessed>
     <b:URL>https://www.planview.com/resources/articles/fdd-agile/</b:URL>
-    <b:RefOrder>2</b:RefOrder>
+    <b:RefOrder>3</b:RefOrder>
   </b:Source>
   <b:Source>
     <b:Tag>Abl21</b:Tag>
@@ -6395,7 +6596,7 @@
     <b:MonthAccessed>November</b:MonthAccessed>
     <b:DayAccessed>19</b:DayAccessed>
     <b:URL>http://www.agilemodeling.com/essays/fdd.htm</b:URL>
-    <b:RefOrder>3</b:RefOrder>
+    <b:RefOrder>4</b:RefOrder>
   </b:Source>
   <b:Source>
     <b:Tag>Pro21</b:Tag>
@@ -6414,11 +6615,28 @@
     <b:URL>https://www.projectmanager.com/waterfall-methodology</b:URL>
     <b:RefOrder>1</b:RefOrder>
   </b:Source>
+  <b:Source>
+    <b:Tag>Lum17</b:Tag>
+    <b:SourceType>InternetSite</b:SourceType>
+    <b:Guid>{F375ADEE-A9EC-41F2-B655-AB44F0EF00A7}</b:Guid>
+    <b:Author>
+      <b:Author>
+        <b:Corporate>Lumitex</b:Corporate>
+      </b:Author>
+    </b:Author>
+    <b:Title>Prototyping Methodology: Steps on How to Use It Correctly</b:Title>
+    <b:Year>2017</b:Year>
+    <b:YearAccessed>2021</b:YearAccessed>
+    <b:MonthAccessed>November</b:MonthAccessed>
+    <b:DayAccessed>21</b:DayAccessed>
+    <b:URL>lumitex.com/blog/prototyping-methodology</b:URL>
+    <b:RefOrder>2</b:RefOrder>
+  </b:Source>
 </b:Sources>
 </file>
 
 <file path=customXml/itemProps1.xml><?xml version="1.0" encoding="utf-8"?>
-<ds:datastoreItem xmlns:ds="http://schemas.openxmlformats.org/officeDocument/2006/customXml" ds:itemID="{D24E0B65-92EB-4FC2-A3C5-E83369E44A21}">
+<ds:datastoreItem xmlns:ds="http://schemas.openxmlformats.org/officeDocument/2006/customXml" ds:itemID="{9FD163FE-889D-4887-8D31-A8D765004B42}">
   <ds:schemaRefs>
     <ds:schemaRef ds:uri="http://schemas.openxmlformats.org/officeDocument/2006/bibliography"/>
   </ds:schemaRefs>

--- a/FYP-Doc/Proposal.docx
+++ b/FYP-Doc/Proposal.docx
@@ -1195,31 +1195,7 @@
         <w:t>of the project are to make finding and managing rents easier.</w:t>
       </w:r>
       <w:r>
-        <w:t xml:space="preserve"> The project helps </w:t>
-      </w:r>
-      <w:r>
-        <w:t>tenants find reliable rent and help landlords find reliable tenants</w:t>
-      </w:r>
-      <w:r>
-        <w:t xml:space="preserve">. </w:t>
-      </w:r>
-      <w:r>
-        <w:t>To help tenants and landlords make educated guesses based on</w:t>
-      </w:r>
-      <w:r>
-        <w:t xml:space="preserve"> their</w:t>
-      </w:r>
-      <w:r>
-        <w:t xml:space="preserve"> previous data</w:t>
-      </w:r>
-      <w:r>
-        <w:t xml:space="preserve">. </w:t>
-      </w:r>
-      <w:r>
-        <w:t>To provide tenants and landlords a reliable way to pay and push bills respectively</w:t>
-      </w:r>
-      <w:r>
-        <w:t xml:space="preserve"> via e-payment.</w:t>
+        <w:t xml:space="preserve"> The project helps tenants find reliable rent and help landlords find reliable tenants. To help tenants and landlords make educated guesses based on their previous data. To provide tenants and landlords a reliable way to pay and push bills respectively via e-payment.</w:t>
       </w:r>
     </w:p>
     <w:p>
@@ -2335,25 +2311,71 @@
         </w:tc>
       </w:tr>
     </w:tbl>
-    <w:p/>
-    <w:p>
-      <w:r>
-        <w:t>The impact and probability are determined on a scale of 1-5 where lower the value, higher the impact/probability.</w:t>
-      </w:r>
-      <w:r>
-        <w:t xml:space="preserve">   </w:t>
-      </w:r>
-      <w:r>
+    <w:p>
+      <w:pPr>
+        <w:rPr>
+          <w:b/>
+          <w:bCs/>
+        </w:rPr>
+      </w:pPr>
+    </w:p>
+    <w:p>
+      <w:pPr>
+        <w:rPr>
+          <w:i/>
+          <w:iCs/>
+        </w:rPr>
+      </w:pPr>
+      <w:r>
+        <w:rPr>
+          <w:i/>
+          <w:iCs/>
+        </w:rPr>
+        <w:t>*</w:t>
+      </w:r>
+      <w:r>
+        <w:rPr>
+          <w:i/>
+          <w:iCs/>
+        </w:rPr>
+        <w:t>Note:</w:t>
+      </w:r>
+      <w:r>
+        <w:rPr>
+          <w:i/>
+          <w:iCs/>
+        </w:rPr>
+        <w:t xml:space="preserve"> The impact and probability are determined on a scale of 1-5 where lower the value, higher the impact/probability. *</w:t>
+      </w:r>
+      <w:r>
+        <w:rPr>
+          <w:i/>
+          <w:iCs/>
+        </w:rPr>
+        <w:t xml:space="preserve">        </w:t>
+      </w:r>
+      <w:r>
+        <w:rPr>
+          <w:i/>
+          <w:iCs/>
+        </w:rPr>
         <w:br w:type="page"/>
       </w:r>
     </w:p>
     <w:p>
       <w:pPr>
+        <w:rPr>
+          <w:i/>
+          <w:iCs/>
+        </w:rPr>
+      </w:pPr>
+    </w:p>
+    <w:p>
+      <w:pPr>
         <w:pStyle w:val="Heading1"/>
       </w:pPr>
       <w:bookmarkStart w:id="6" w:name="_Toc88365849"/>
       <w:r>
-        <w:lastRenderedPageBreak/>
         <w:t>Methodology</w:t>
       </w:r>
       <w:bookmarkEnd w:id="6"/>
@@ -2462,6 +2484,7 @@
           <w:id w:val="354000686"/>
           <w:citation/>
         </w:sdtPr>
+        <w:sdtEndPr/>
         <w:sdtContent>
           <w:r>
             <w:fldChar w:fldCharType="begin"/>
@@ -2738,6 +2761,7 @@
           <w:color w:val="090911"/>
           <w:shd w:val="clear" w:color="auto" w:fill="FDFCFB"/>
         </w:rPr>
+        <w:lastRenderedPageBreak/>
         <w:t xml:space="preserve">Instead of project milestones, FDD uses features to organize their activities. </w:t>
       </w:r>
       <w:r>
@@ -2789,7 +2813,6 @@
         <w:rPr>
           <w:noProof/>
         </w:rPr>
-        <w:lastRenderedPageBreak/>
         <w:drawing>
           <wp:inline distT="0" distB="0" distL="0" distR="0" wp14:anchorId="1810478E" wp14:editId="75F48EDC">
             <wp:extent cx="5723467" cy="3219450"/>
@@ -2847,24 +2870,14 @@
       <w:r>
         <w:t xml:space="preserve">Figure </w:t>
       </w:r>
-      <w:r>
-        <w:fldChar w:fldCharType="begin"/>
-      </w:r>
-      <w:r>
-        <w:instrText xml:space="preserve"> SEQ Figure \* ARABIC </w:instrText>
-      </w:r>
-      <w:r>
-        <w:fldChar w:fldCharType="separate"/>
-      </w:r>
-      <w:r>
-        <w:rPr>
-          <w:noProof/>
-        </w:rPr>
-        <w:t>1</w:t>
-      </w:r>
-      <w:r>
-        <w:fldChar w:fldCharType="end"/>
-      </w:r>
+      <w:fldSimple w:instr=" SEQ Figure \* ARABIC ">
+        <w:r>
+          <w:rPr>
+            <w:noProof/>
+          </w:rPr>
+          <w:t>1</w:t>
+        </w:r>
+      </w:fldSimple>
       <w:r>
         <w:t xml:space="preserve">: FDD project Lifecycle </w:t>
       </w:r>
@@ -3161,37 +3174,166 @@
     <w:p>
       <w:pPr>
         <w:pStyle w:val="ListParagraph"/>
+        <w:ind w:left="765"/>
+      </w:pPr>
+    </w:p>
+    <w:p>
+      <w:pPr>
+        <w:pStyle w:val="ListParagraph"/>
+        <w:numPr>
+          <w:ilvl w:val="1"/>
+          <w:numId w:val="12"/>
+        </w:numPr>
+      </w:pPr>
+      <w:r>
+        <w:t xml:space="preserve">Develop </w:t>
+      </w:r>
+      <w:r>
+        <w:t>Overall Project</w:t>
+      </w:r>
+      <w:r>
+        <w:t xml:space="preserve"> Model</w:t>
+      </w:r>
+    </w:p>
+    <w:p>
+      <w:pPr>
+        <w:pStyle w:val="ListParagraph"/>
+        <w:numPr>
+          <w:ilvl w:val="2"/>
+          <w:numId w:val="12"/>
+        </w:numPr>
+      </w:pPr>
+      <w:r>
+        <w:t>Domain Object Modelling</w:t>
+      </w:r>
+    </w:p>
+    <w:p>
+      <w:pPr>
+        <w:pStyle w:val="ListParagraph"/>
+        <w:numPr>
+          <w:ilvl w:val="2"/>
+          <w:numId w:val="12"/>
+        </w:numPr>
+      </w:pPr>
+      <w:r>
+        <w:t>Documentation</w:t>
+      </w:r>
+      <w:r>
+        <w:tab/>
+      </w:r>
+    </w:p>
+    <w:p>
+      <w:pPr>
+        <w:pStyle w:val="ListParagraph"/>
+        <w:ind w:left="1440"/>
+      </w:pPr>
+    </w:p>
+    <w:p>
+      <w:pPr>
+        <w:pStyle w:val="ListParagraph"/>
+        <w:numPr>
+          <w:ilvl w:val="1"/>
+          <w:numId w:val="12"/>
+        </w:numPr>
+      </w:pPr>
+      <w:r>
+        <w:t>Develop Feature List</w:t>
+      </w:r>
+    </w:p>
+    <w:p>
+      <w:pPr>
+        <w:pStyle w:val="ListParagraph"/>
+        <w:numPr>
+          <w:ilvl w:val="2"/>
+          <w:numId w:val="12"/>
+        </w:numPr>
+      </w:pPr>
+      <w:r>
+        <w:t>Breakdown requirements into features</w:t>
+      </w:r>
+    </w:p>
+    <w:p>
+      <w:pPr>
+        <w:pStyle w:val="ListParagraph"/>
+        <w:numPr>
+          <w:ilvl w:val="2"/>
+          <w:numId w:val="12"/>
+        </w:numPr>
+      </w:pPr>
+      <w:r>
+        <w:t>Gauge feature development feasibility and further breakdown features</w:t>
+      </w:r>
+    </w:p>
+    <w:p>
+      <w:pPr>
+        <w:pStyle w:val="ListParagraph"/>
+        <w:ind w:left="1440"/>
+      </w:pPr>
+    </w:p>
+    <w:p>
+      <w:pPr>
+        <w:pStyle w:val="ListParagraph"/>
+        <w:numPr>
+          <w:ilvl w:val="1"/>
+          <w:numId w:val="12"/>
+        </w:numPr>
+      </w:pPr>
+      <w:r>
+        <w:t>Plan by Feature</w:t>
+      </w:r>
+    </w:p>
+    <w:p>
+      <w:pPr>
+        <w:pStyle w:val="ListParagraph"/>
+        <w:numPr>
+          <w:ilvl w:val="2"/>
+          <w:numId w:val="12"/>
+        </w:numPr>
+      </w:pPr>
+      <w:r>
+        <w:t>Group Features into feature sets and plan execution</w:t>
+      </w:r>
+    </w:p>
+    <w:p>
+      <w:pPr>
+        <w:pStyle w:val="ListParagraph"/>
+        <w:ind w:left="1800"/>
+      </w:pPr>
+    </w:p>
+    <w:p>
+      <w:pPr>
+        <w:pStyle w:val="ListParagraph"/>
+        <w:numPr>
+          <w:ilvl w:val="1"/>
+          <w:numId w:val="12"/>
+        </w:numPr>
+      </w:pPr>
+      <w:r>
+        <w:t>Iterative development</w:t>
+      </w:r>
+    </w:p>
+    <w:p>
+      <w:pPr>
+        <w:pStyle w:val="ListParagraph"/>
+        <w:numPr>
+          <w:ilvl w:val="2"/>
+          <w:numId w:val="12"/>
+        </w:numPr>
+      </w:pPr>
+      <w:r>
+        <w:t>Design by Feature</w:t>
+      </w:r>
+    </w:p>
+    <w:p>
+      <w:pPr>
+        <w:pStyle w:val="ListParagraph"/>
         <w:numPr>
           <w:ilvl w:val="3"/>
           <w:numId w:val="12"/>
         </w:numPr>
       </w:pPr>
       <w:r>
-        <w:t>Project Proposal</w:t>
-      </w:r>
-    </w:p>
-    <w:p>
-      <w:pPr>
-        <w:pStyle w:val="ListParagraph"/>
-        <w:numPr>
-          <w:ilvl w:val="4"/>
-          <w:numId w:val="12"/>
-        </w:numPr>
-      </w:pPr>
-      <w:r>
-        <w:t>Gantt Chart</w:t>
-      </w:r>
-    </w:p>
-    <w:p>
-      <w:pPr>
-        <w:pStyle w:val="ListParagraph"/>
-        <w:numPr>
-          <w:ilvl w:val="4"/>
-          <w:numId w:val="12"/>
-        </w:numPr>
-      </w:pPr>
-      <w:r>
-        <w:t>Work Breakdown Structure</w:t>
+        <w:t>Design a feature</w:t>
       </w:r>
     </w:p>
     <w:p>
@@ -3203,31 +3345,7 @@
         </w:numPr>
       </w:pPr>
       <w:r>
-        <w:t>Project Interim Report</w:t>
-      </w:r>
-    </w:p>
-    <w:p>
-      <w:pPr>
-        <w:pStyle w:val="ListParagraph"/>
-        <w:ind w:left="765"/>
-      </w:pPr>
-    </w:p>
-    <w:p>
-      <w:pPr>
-        <w:pStyle w:val="ListParagraph"/>
-        <w:numPr>
-          <w:ilvl w:val="1"/>
-          <w:numId w:val="12"/>
-        </w:numPr>
-      </w:pPr>
-      <w:r>
-        <w:t xml:space="preserve">Develop </w:t>
-      </w:r>
-      <w:r>
-        <w:t>Overall Project</w:t>
-      </w:r>
-      <w:r>
-        <w:t xml:space="preserve"> Model</w:t>
+        <w:t>Design Review</w:t>
       </w:r>
     </w:p>
     <w:p>
@@ -3239,160 +3357,7 @@
         </w:numPr>
       </w:pPr>
       <w:r>
-        <w:t xml:space="preserve">Design Basic App </w:t>
-      </w:r>
-      <w:r>
-        <w:t>Wrapper</w:t>
-      </w:r>
-    </w:p>
-    <w:p>
-      <w:pPr>
-        <w:pStyle w:val="ListParagraph"/>
-        <w:numPr>
-          <w:ilvl w:val="2"/>
-          <w:numId w:val="12"/>
-        </w:numPr>
-      </w:pPr>
-      <w:r>
-        <w:t>Design Overall App Database</w:t>
-      </w:r>
-    </w:p>
-    <w:p>
-      <w:pPr>
-        <w:pStyle w:val="ListParagraph"/>
-        <w:numPr>
-          <w:ilvl w:val="2"/>
-          <w:numId w:val="12"/>
-        </w:numPr>
-      </w:pPr>
-      <w:r>
-        <w:t>Build App Wrapper</w:t>
-      </w:r>
-    </w:p>
-    <w:p>
-      <w:pPr>
-        <w:pStyle w:val="ListParagraph"/>
-        <w:numPr>
-          <w:ilvl w:val="2"/>
-          <w:numId w:val="12"/>
-        </w:numPr>
-      </w:pPr>
-      <w:r>
-        <w:t>Build Overall App Database</w:t>
-      </w:r>
-    </w:p>
-    <w:p>
-      <w:pPr>
-        <w:pStyle w:val="ListParagraph"/>
-        <w:numPr>
-          <w:ilvl w:val="2"/>
-          <w:numId w:val="12"/>
-        </w:numPr>
-      </w:pPr>
-      <w:r>
-        <w:t>Build functional API endpoints for App Database</w:t>
-      </w:r>
-    </w:p>
-    <w:p>
-      <w:pPr>
-        <w:pStyle w:val="ListParagraph"/>
-        <w:ind w:left="1440"/>
-      </w:pPr>
-    </w:p>
-    <w:p>
-      <w:pPr>
-        <w:pStyle w:val="ListParagraph"/>
-        <w:numPr>
-          <w:ilvl w:val="1"/>
-          <w:numId w:val="12"/>
-        </w:numPr>
-      </w:pPr>
-      <w:r>
-        <w:t>Develop Feature List</w:t>
-      </w:r>
-    </w:p>
-    <w:p>
-      <w:pPr>
-        <w:pStyle w:val="ListParagraph"/>
-        <w:numPr>
-          <w:ilvl w:val="2"/>
-          <w:numId w:val="12"/>
-        </w:numPr>
-      </w:pPr>
-      <w:r>
-        <w:t>Breakdown requirements into features</w:t>
-      </w:r>
-    </w:p>
-    <w:p>
-      <w:pPr>
-        <w:pStyle w:val="ListParagraph"/>
-        <w:numPr>
-          <w:ilvl w:val="2"/>
-          <w:numId w:val="12"/>
-        </w:numPr>
-      </w:pPr>
-      <w:r>
-        <w:t>Gauge feature development feasibility and further breakdown features</w:t>
-      </w:r>
-    </w:p>
-    <w:p>
-      <w:pPr>
-        <w:pStyle w:val="ListParagraph"/>
-        <w:ind w:left="1440"/>
-      </w:pPr>
-    </w:p>
-    <w:p>
-      <w:pPr>
-        <w:pStyle w:val="ListParagraph"/>
-        <w:numPr>
-          <w:ilvl w:val="1"/>
-          <w:numId w:val="12"/>
-        </w:numPr>
-      </w:pPr>
-      <w:r>
-        <w:t>Plan by Feature</w:t>
-      </w:r>
-    </w:p>
-    <w:p>
-      <w:pPr>
-        <w:pStyle w:val="ListParagraph"/>
-        <w:numPr>
-          <w:ilvl w:val="2"/>
-          <w:numId w:val="12"/>
-        </w:numPr>
-      </w:pPr>
-      <w:r>
-        <w:t>Group Features into feature sets and plan execution</w:t>
-      </w:r>
-    </w:p>
-    <w:p>
-      <w:pPr>
-        <w:pStyle w:val="ListParagraph"/>
-        <w:ind w:left="1800"/>
-      </w:pPr>
-    </w:p>
-    <w:p>
-      <w:pPr>
-        <w:pStyle w:val="ListParagraph"/>
-        <w:numPr>
-          <w:ilvl w:val="1"/>
-          <w:numId w:val="12"/>
-        </w:numPr>
-      </w:pPr>
-      <w:r>
-        <w:t>Iterative development</w:t>
-      </w:r>
-    </w:p>
-    <w:p>
-      <w:pPr>
-        <w:pStyle w:val="ListParagraph"/>
-        <w:numPr>
-          <w:ilvl w:val="2"/>
-          <w:numId w:val="12"/>
-        </w:numPr>
-      </w:pPr>
-      <w:r>
-        <w:t>Design by Feature</w:t>
+        <w:t>Build by Feature</w:t>
       </w:r>
     </w:p>
     <w:p>
@@ -3404,7 +3369,7 @@
         </w:numPr>
       </w:pPr>
       <w:r>
-        <w:t>Design a feature</w:t>
+        <w:t>Code the feature</w:t>
       </w:r>
     </w:p>
     <w:p>
@@ -3416,42 +3381,6 @@
         </w:numPr>
       </w:pPr>
       <w:r>
-        <w:t>Design Review</w:t>
-      </w:r>
-    </w:p>
-    <w:p>
-      <w:pPr>
-        <w:pStyle w:val="ListParagraph"/>
-        <w:numPr>
-          <w:ilvl w:val="2"/>
-          <w:numId w:val="12"/>
-        </w:numPr>
-      </w:pPr>
-      <w:r>
-        <w:t>Build by Feature</w:t>
-      </w:r>
-    </w:p>
-    <w:p>
-      <w:pPr>
-        <w:pStyle w:val="ListParagraph"/>
-        <w:numPr>
-          <w:ilvl w:val="3"/>
-          <w:numId w:val="12"/>
-        </w:numPr>
-      </w:pPr>
-      <w:r>
-        <w:t>Code the feature</w:t>
-      </w:r>
-    </w:p>
-    <w:p>
-      <w:pPr>
-        <w:pStyle w:val="ListParagraph"/>
-        <w:numPr>
-          <w:ilvl w:val="3"/>
-          <w:numId w:val="12"/>
-        </w:numPr>
-      </w:pPr>
-      <w:r>
         <w:t>Code review</w:t>
       </w:r>
     </w:p>
@@ -3497,6 +3426,11 @@
     </w:p>
     <w:p>
       <w:r>
+        <w:t>Proposal submission</w:t>
+      </w:r>
+    </w:p>
+    <w:p>
+      <w:r>
         <w:t>Requirement gathering and risk analysis</w:t>
       </w:r>
     </w:p>
@@ -3507,15 +3441,17 @@
     </w:p>
     <w:p>
       <w:r>
-        <w:t xml:space="preserve">Develop Feature list and </w:t>
-      </w:r>
-      <w:r>
-        <w:t>plan by feature</w:t>
-      </w:r>
-    </w:p>
-    <w:p>
-      <w:r>
-        <w:t>Design by feature, Build by feature</w:t>
+        <w:t>Design UI / Architecture</w:t>
+      </w:r>
+    </w:p>
+    <w:p>
+      <w:r>
+        <w:t>Development and testing</w:t>
+      </w:r>
+    </w:p>
+    <w:p>
+      <w:r>
+        <w:t>Final report Submission</w:t>
       </w:r>
     </w:p>
     <w:p>
@@ -3536,7 +3472,45 @@
       </w:r>
     </w:p>
     <w:p/>
-    <w:p/>
+    <w:p>
+      <w:r>
+        <w:drawing>
+          <wp:inline distT="0" distB="0" distL="0" distR="0" wp14:anchorId="62DACDD9" wp14:editId="1E6F86EC">
+            <wp:extent cx="5943600" cy="1922780"/>
+            <wp:effectExtent l="0" t="8890" r="0" b="0"/>
+            <wp:docPr id="1" name="Picture 1"/>
+            <wp:cNvGraphicFramePr>
+              <a:graphicFrameLocks xmlns:a="http://schemas.openxmlformats.org/drawingml/2006/main" noChangeAspect="1"/>
+            </wp:cNvGraphicFramePr>
+            <a:graphic xmlns:a="http://schemas.openxmlformats.org/drawingml/2006/main">
+              <a:graphicData uri="http://schemas.openxmlformats.org/drawingml/2006/picture">
+                <pic:pic xmlns:pic="http://schemas.openxmlformats.org/drawingml/2006/picture">
+                  <pic:nvPicPr>
+                    <pic:cNvPr id="1" name=""/>
+                    <pic:cNvPicPr/>
+                  </pic:nvPicPr>
+                  <pic:blipFill>
+                    <a:blip r:embed="rId10"/>
+                    <a:stretch>
+                      <a:fillRect/>
+                    </a:stretch>
+                  </pic:blipFill>
+                  <pic:spPr>
+                    <a:xfrm>
+                      <a:off x="0" y="0"/>
+                      <a:ext cx="5943600" cy="1922780"/>
+                    </a:xfrm>
+                    <a:prstGeom prst="rect">
+                      <a:avLst/>
+                    </a:prstGeom>
+                  </pic:spPr>
+                </pic:pic>
+              </a:graphicData>
+            </a:graphic>
+          </wp:inline>
+        </w:drawing>
+      </w:r>
+    </w:p>
     <w:p/>
     <w:p>
       <w:pPr>
@@ -3552,7 +3526,7 @@
     </w:p>
     <w:p/>
     <w:sectPr>
-      <w:footerReference w:type="default" r:id="rId10"/>
+      <w:footerReference w:type="default" r:id="rId11"/>
       <w:pgSz w:w="12240" w:h="15840"/>
       <w:pgMar w:top="1440" w:right="1440" w:bottom="1440" w:left="1440" w:header="720" w:footer="720" w:gutter="0"/>
       <w:pgNumType w:start="1"/>

--- a/FYP-Doc/Proposal.docx
+++ b/FYP-Doc/Proposal.docx
@@ -65,7 +65,7 @@
           <w:r>
             <w:fldChar w:fldCharType="separate"/>
           </w:r>
-          <w:hyperlink w:anchor="_Toc88365843" w:history="1">
+          <w:hyperlink w:anchor="_Toc88548694" w:history="1">
             <w:r>
               <w:rPr>
                 <w:rStyle w:val="Hyperlink"/>
@@ -107,7 +107,7 @@
                 <w:noProof/>
                 <w:webHidden/>
               </w:rPr>
-              <w:instrText xml:space="preserve"> PAGEREF _Toc88365843 \h </w:instrText>
+              <w:instrText xml:space="preserve"> PAGEREF _Toc88548694 \h </w:instrText>
             </w:r>
             <w:r>
               <w:rPr>
@@ -142,14 +142,16 @@
           <w:pPr>
             <w:pStyle w:val="TOC2"/>
             <w:tabs>
-              <w:tab w:val="left" w:pos="660"/>
+              <w:tab w:val="left" w:pos="880"/>
               <w:tab w:val="right" w:leader="dot" w:pos="9350"/>
             </w:tabs>
             <w:rPr>
+              <w:rFonts w:asciiTheme="minorHAnsi" w:eastAsiaTheme="minorEastAsia" w:hAnsiTheme="minorHAnsi"/>
               <w:noProof/>
+              <w:sz w:val="22"/>
             </w:rPr>
           </w:pPr>
-          <w:hyperlink w:anchor="_Toc88365844" w:history="1">
+          <w:hyperlink w:anchor="_Toc88548695" w:history="1">
             <w:r>
               <w:rPr>
                 <w:rStyle w:val="Hyperlink"/>
@@ -159,7 +161,9 @@
             </w:r>
             <w:r>
               <w:rPr>
-                <w:noProof/>
+                <w:rFonts w:asciiTheme="minorHAnsi" w:eastAsiaTheme="minorEastAsia" w:hAnsiTheme="minorHAnsi"/>
+                <w:noProof/>
+                <w:sz w:val="22"/>
               </w:rPr>
               <w:tab/>
             </w:r>
@@ -189,7 +193,7 @@
                 <w:noProof/>
                 <w:webHidden/>
               </w:rPr>
-              <w:instrText xml:space="preserve"> PAGEREF _Toc88365844 \h </w:instrText>
+              <w:instrText xml:space="preserve"> PAGEREF _Toc88548695 \h </w:instrText>
             </w:r>
             <w:r>
               <w:rPr>
@@ -224,14 +228,16 @@
           <w:pPr>
             <w:pStyle w:val="TOC2"/>
             <w:tabs>
-              <w:tab w:val="left" w:pos="660"/>
+              <w:tab w:val="left" w:pos="880"/>
               <w:tab w:val="right" w:leader="dot" w:pos="9350"/>
             </w:tabs>
             <w:rPr>
+              <w:rFonts w:asciiTheme="minorHAnsi" w:eastAsiaTheme="minorEastAsia" w:hAnsiTheme="minorHAnsi"/>
               <w:noProof/>
+              <w:sz w:val="22"/>
             </w:rPr>
           </w:pPr>
-          <w:hyperlink w:anchor="_Toc88365845" w:history="1">
+          <w:hyperlink w:anchor="_Toc88548696" w:history="1">
             <w:r>
               <w:rPr>
                 <w:rStyle w:val="Hyperlink"/>
@@ -241,7 +247,9 @@
             </w:r>
             <w:r>
               <w:rPr>
-                <w:noProof/>
+                <w:rFonts w:asciiTheme="minorHAnsi" w:eastAsiaTheme="minorEastAsia" w:hAnsiTheme="minorHAnsi"/>
+                <w:noProof/>
+                <w:sz w:val="22"/>
               </w:rPr>
               <w:tab/>
             </w:r>
@@ -271,7 +279,7 @@
                 <w:noProof/>
                 <w:webHidden/>
               </w:rPr>
-              <w:instrText xml:space="preserve"> PAGEREF _Toc88365845 \h </w:instrText>
+              <w:instrText xml:space="preserve"> PAGEREF _Toc88548696 \h </w:instrText>
             </w:r>
             <w:r>
               <w:rPr>
@@ -315,7 +323,7 @@
               <w:sz w:val="22"/>
             </w:rPr>
           </w:pPr>
-          <w:hyperlink w:anchor="_Toc88365846" w:history="1">
+          <w:hyperlink w:anchor="_Toc88548697" w:history="1">
             <w:r>
               <w:rPr>
                 <w:rStyle w:val="Hyperlink"/>
@@ -357,7 +365,7 @@
                 <w:noProof/>
                 <w:webHidden/>
               </w:rPr>
-              <w:instrText xml:space="preserve"> PAGEREF _Toc88365846 \h </w:instrText>
+              <w:instrText xml:space="preserve"> PAGEREF _Toc88548697 \h </w:instrText>
             </w:r>
             <w:r>
               <w:rPr>
@@ -401,7 +409,7 @@
               <w:sz w:val="22"/>
             </w:rPr>
           </w:pPr>
-          <w:hyperlink w:anchor="_Toc88365847" w:history="1">
+          <w:hyperlink w:anchor="_Toc88548698" w:history="1">
             <w:r>
               <w:rPr>
                 <w:rStyle w:val="Hyperlink"/>
@@ -443,7 +451,7 @@
                 <w:noProof/>
                 <w:webHidden/>
               </w:rPr>
-              <w:instrText xml:space="preserve"> PAGEREF _Toc88365847 \h </w:instrText>
+              <w:instrText xml:space="preserve"> PAGEREF _Toc88548698 \h </w:instrText>
             </w:r>
             <w:r>
               <w:rPr>
@@ -463,7 +471,7 @@
                 <w:noProof/>
                 <w:webHidden/>
               </w:rPr>
-              <w:t>3</w:t>
+              <w:t>4</w:t>
             </w:r>
             <w:r>
               <w:rPr>
@@ -487,7 +495,7 @@
               <w:sz w:val="22"/>
             </w:rPr>
           </w:pPr>
-          <w:hyperlink w:anchor="_Toc88365848" w:history="1">
+          <w:hyperlink w:anchor="_Toc88548699" w:history="1">
             <w:r>
               <w:rPr>
                 <w:rStyle w:val="Hyperlink"/>
@@ -529,7 +537,7 @@
                 <w:noProof/>
                 <w:webHidden/>
               </w:rPr>
-              <w:instrText xml:space="preserve"> PAGEREF _Toc88365848 \h </w:instrText>
+              <w:instrText xml:space="preserve"> PAGEREF _Toc88548699 \h </w:instrText>
             </w:r>
             <w:r>
               <w:rPr>
@@ -549,7 +557,7 @@
                 <w:noProof/>
                 <w:webHidden/>
               </w:rPr>
-              <w:t>4</w:t>
+              <w:t>5</w:t>
             </w:r>
             <w:r>
               <w:rPr>
@@ -573,7 +581,7 @@
               <w:sz w:val="22"/>
             </w:rPr>
           </w:pPr>
-          <w:hyperlink w:anchor="_Toc88365849" w:history="1">
+          <w:hyperlink w:anchor="_Toc88548700" w:history="1">
             <w:r>
               <w:rPr>
                 <w:rStyle w:val="Hyperlink"/>
@@ -615,7 +623,7 @@
                 <w:noProof/>
                 <w:webHidden/>
               </w:rPr>
-              <w:instrText xml:space="preserve"> PAGEREF _Toc88365849 \h </w:instrText>
+              <w:instrText xml:space="preserve"> PAGEREF _Toc88548700 \h </w:instrText>
             </w:r>
             <w:r>
               <w:rPr>
@@ -648,9 +656,9 @@
         </w:p>
         <w:p>
           <w:pPr>
-            <w:pStyle w:val="TOC1"/>
+            <w:pStyle w:val="TOC2"/>
             <w:tabs>
-              <w:tab w:val="left" w:pos="440"/>
+              <w:tab w:val="left" w:pos="880"/>
               <w:tab w:val="right" w:leader="dot" w:pos="9350"/>
             </w:tabs>
             <w:rPr>
@@ -659,13 +667,13 @@
               <w:sz w:val="22"/>
             </w:rPr>
           </w:pPr>
-          <w:hyperlink w:anchor="_Toc88365850" w:history="1">
+          <w:hyperlink w:anchor="_Toc88548701" w:history="1">
             <w:r>
               <w:rPr>
                 <w:rStyle w:val="Hyperlink"/>
                 <w:noProof/>
               </w:rPr>
-              <w:t>6.</w:t>
+              <w:t>a.</w:t>
             </w:r>
             <w:r>
               <w:rPr>
@@ -680,7 +688,7 @@
                 <w:rStyle w:val="Hyperlink"/>
                 <w:noProof/>
               </w:rPr>
-              <w:t>Resource and Requirement</w:t>
+              <w:t>Considered Methodologies</w:t>
             </w:r>
             <w:r>
               <w:rPr>
@@ -701,7 +709,253 @@
                 <w:noProof/>
                 <w:webHidden/>
               </w:rPr>
-              <w:instrText xml:space="preserve"> PAGEREF _Toc88365850 \h </w:instrText>
+              <w:instrText xml:space="preserve"> PAGEREF _Toc88548701 \h </w:instrText>
+            </w:r>
+            <w:r>
+              <w:rPr>
+                <w:noProof/>
+                <w:webHidden/>
+              </w:rPr>
+            </w:r>
+            <w:r>
+              <w:rPr>
+                <w:noProof/>
+                <w:webHidden/>
+              </w:rPr>
+              <w:fldChar w:fldCharType="separate"/>
+            </w:r>
+            <w:r>
+              <w:rPr>
+                <w:noProof/>
+                <w:webHidden/>
+              </w:rPr>
+              <w:t>6</w:t>
+            </w:r>
+            <w:r>
+              <w:rPr>
+                <w:noProof/>
+                <w:webHidden/>
+              </w:rPr>
+              <w:fldChar w:fldCharType="end"/>
+            </w:r>
+          </w:hyperlink>
+        </w:p>
+        <w:p>
+          <w:pPr>
+            <w:pStyle w:val="TOC3"/>
+            <w:tabs>
+              <w:tab w:val="left" w:pos="880"/>
+              <w:tab w:val="right" w:leader="dot" w:pos="9350"/>
+            </w:tabs>
+            <w:rPr>
+              <w:noProof/>
+            </w:rPr>
+          </w:pPr>
+          <w:hyperlink w:anchor="_Toc88548702" w:history="1">
+            <w:r>
+              <w:rPr>
+                <w:rStyle w:val="Hyperlink"/>
+                <w:noProof/>
+              </w:rPr>
+              <w:t>i.</w:t>
+            </w:r>
+            <w:r>
+              <w:rPr>
+                <w:noProof/>
+              </w:rPr>
+              <w:tab/>
+            </w:r>
+            <w:r>
+              <w:rPr>
+                <w:rStyle w:val="Hyperlink"/>
+                <w:noProof/>
+              </w:rPr>
+              <w:t>Iterative Waterfall</w:t>
+            </w:r>
+            <w:r>
+              <w:rPr>
+                <w:noProof/>
+                <w:webHidden/>
+              </w:rPr>
+              <w:tab/>
+            </w:r>
+            <w:r>
+              <w:rPr>
+                <w:noProof/>
+                <w:webHidden/>
+              </w:rPr>
+              <w:fldChar w:fldCharType="begin"/>
+            </w:r>
+            <w:r>
+              <w:rPr>
+                <w:noProof/>
+                <w:webHidden/>
+              </w:rPr>
+              <w:instrText xml:space="preserve"> PAGEREF _Toc88548702 \h </w:instrText>
+            </w:r>
+            <w:r>
+              <w:rPr>
+                <w:noProof/>
+                <w:webHidden/>
+              </w:rPr>
+            </w:r>
+            <w:r>
+              <w:rPr>
+                <w:noProof/>
+                <w:webHidden/>
+              </w:rPr>
+              <w:fldChar w:fldCharType="separate"/>
+            </w:r>
+            <w:r>
+              <w:rPr>
+                <w:noProof/>
+                <w:webHidden/>
+              </w:rPr>
+              <w:t>6</w:t>
+            </w:r>
+            <w:r>
+              <w:rPr>
+                <w:noProof/>
+                <w:webHidden/>
+              </w:rPr>
+              <w:fldChar w:fldCharType="end"/>
+            </w:r>
+          </w:hyperlink>
+        </w:p>
+        <w:p>
+          <w:pPr>
+            <w:pStyle w:val="TOC3"/>
+            <w:tabs>
+              <w:tab w:val="left" w:pos="880"/>
+              <w:tab w:val="right" w:leader="dot" w:pos="9350"/>
+            </w:tabs>
+            <w:rPr>
+              <w:noProof/>
+            </w:rPr>
+          </w:pPr>
+          <w:hyperlink w:anchor="_Toc88548703" w:history="1">
+            <w:r>
+              <w:rPr>
+                <w:rStyle w:val="Hyperlink"/>
+                <w:noProof/>
+              </w:rPr>
+              <w:t>ii.</w:t>
+            </w:r>
+            <w:r>
+              <w:rPr>
+                <w:noProof/>
+              </w:rPr>
+              <w:tab/>
+            </w:r>
+            <w:r>
+              <w:rPr>
+                <w:rStyle w:val="Hyperlink"/>
+                <w:noProof/>
+              </w:rPr>
+              <w:t>Prototyping</w:t>
+            </w:r>
+            <w:r>
+              <w:rPr>
+                <w:noProof/>
+                <w:webHidden/>
+              </w:rPr>
+              <w:tab/>
+            </w:r>
+            <w:r>
+              <w:rPr>
+                <w:noProof/>
+                <w:webHidden/>
+              </w:rPr>
+              <w:fldChar w:fldCharType="begin"/>
+            </w:r>
+            <w:r>
+              <w:rPr>
+                <w:noProof/>
+                <w:webHidden/>
+              </w:rPr>
+              <w:instrText xml:space="preserve"> PAGEREF _Toc88548703 \h </w:instrText>
+            </w:r>
+            <w:r>
+              <w:rPr>
+                <w:noProof/>
+                <w:webHidden/>
+              </w:rPr>
+            </w:r>
+            <w:r>
+              <w:rPr>
+                <w:noProof/>
+                <w:webHidden/>
+              </w:rPr>
+              <w:fldChar w:fldCharType="separate"/>
+            </w:r>
+            <w:r>
+              <w:rPr>
+                <w:noProof/>
+                <w:webHidden/>
+              </w:rPr>
+              <w:t>7</w:t>
+            </w:r>
+            <w:r>
+              <w:rPr>
+                <w:noProof/>
+                <w:webHidden/>
+              </w:rPr>
+              <w:fldChar w:fldCharType="end"/>
+            </w:r>
+          </w:hyperlink>
+        </w:p>
+        <w:p>
+          <w:pPr>
+            <w:pStyle w:val="TOC3"/>
+            <w:tabs>
+              <w:tab w:val="left" w:pos="880"/>
+              <w:tab w:val="right" w:leader="dot" w:pos="9350"/>
+            </w:tabs>
+            <w:rPr>
+              <w:noProof/>
+            </w:rPr>
+          </w:pPr>
+          <w:hyperlink w:anchor="_Toc88548704" w:history="1">
+            <w:r>
+              <w:rPr>
+                <w:rStyle w:val="Hyperlink"/>
+                <w:noProof/>
+              </w:rPr>
+              <w:t>iii.</w:t>
+            </w:r>
+            <w:r>
+              <w:rPr>
+                <w:noProof/>
+              </w:rPr>
+              <w:tab/>
+            </w:r>
+            <w:r>
+              <w:rPr>
+                <w:rStyle w:val="Hyperlink"/>
+                <w:noProof/>
+              </w:rPr>
+              <w:t>Feature Driven Development</w:t>
+            </w:r>
+            <w:r>
+              <w:rPr>
+                <w:noProof/>
+                <w:webHidden/>
+              </w:rPr>
+              <w:tab/>
+            </w:r>
+            <w:r>
+              <w:rPr>
+                <w:noProof/>
+                <w:webHidden/>
+              </w:rPr>
+              <w:fldChar w:fldCharType="begin"/>
+            </w:r>
+            <w:r>
+              <w:rPr>
+                <w:noProof/>
+                <w:webHidden/>
+              </w:rPr>
+              <w:instrText xml:space="preserve"> PAGEREF _Toc88548704 \h </w:instrText>
             </w:r>
             <w:r>
               <w:rPr>
@@ -736,7 +990,7 @@
           <w:pPr>
             <w:pStyle w:val="TOC1"/>
             <w:tabs>
-              <w:tab w:val="left" w:pos="440"/>
+              <w:tab w:val="left" w:pos="480"/>
               <w:tab w:val="right" w:leader="dot" w:pos="9350"/>
             </w:tabs>
             <w:rPr>
@@ -745,12 +999,98 @@
               <w:sz w:val="22"/>
             </w:rPr>
           </w:pPr>
-          <w:hyperlink w:anchor="_Toc88365851" w:history="1">
+          <w:hyperlink w:anchor="_Toc88548705" w:history="1">
             <w:r>
               <w:rPr>
                 <w:rStyle w:val="Hyperlink"/>
                 <w:noProof/>
               </w:rPr>
+              <w:t>6.</w:t>
+            </w:r>
+            <w:r>
+              <w:rPr>
+                <w:rFonts w:asciiTheme="minorHAnsi" w:eastAsiaTheme="minorEastAsia" w:hAnsiTheme="minorHAnsi"/>
+                <w:noProof/>
+                <w:sz w:val="22"/>
+              </w:rPr>
+              <w:tab/>
+            </w:r>
+            <w:r>
+              <w:rPr>
+                <w:rStyle w:val="Hyperlink"/>
+                <w:noProof/>
+              </w:rPr>
+              <w:t>Resource and Requirement</w:t>
+            </w:r>
+            <w:r>
+              <w:rPr>
+                <w:noProof/>
+                <w:webHidden/>
+              </w:rPr>
+              <w:tab/>
+            </w:r>
+            <w:r>
+              <w:rPr>
+                <w:noProof/>
+                <w:webHidden/>
+              </w:rPr>
+              <w:fldChar w:fldCharType="begin"/>
+            </w:r>
+            <w:r>
+              <w:rPr>
+                <w:noProof/>
+                <w:webHidden/>
+              </w:rPr>
+              <w:instrText xml:space="preserve"> PAGEREF _Toc88548705 \h </w:instrText>
+            </w:r>
+            <w:r>
+              <w:rPr>
+                <w:noProof/>
+                <w:webHidden/>
+              </w:rPr>
+            </w:r>
+            <w:r>
+              <w:rPr>
+                <w:noProof/>
+                <w:webHidden/>
+              </w:rPr>
+              <w:fldChar w:fldCharType="separate"/>
+            </w:r>
+            <w:r>
+              <w:rPr>
+                <w:noProof/>
+                <w:webHidden/>
+              </w:rPr>
+              <w:t>8</w:t>
+            </w:r>
+            <w:r>
+              <w:rPr>
+                <w:noProof/>
+                <w:webHidden/>
+              </w:rPr>
+              <w:fldChar w:fldCharType="end"/>
+            </w:r>
+          </w:hyperlink>
+        </w:p>
+        <w:p>
+          <w:pPr>
+            <w:pStyle w:val="TOC1"/>
+            <w:tabs>
+              <w:tab w:val="left" w:pos="480"/>
+              <w:tab w:val="right" w:leader="dot" w:pos="9350"/>
+            </w:tabs>
+            <w:rPr>
+              <w:rFonts w:asciiTheme="minorHAnsi" w:eastAsiaTheme="minorEastAsia" w:hAnsiTheme="minorHAnsi"/>
+              <w:noProof/>
+              <w:sz w:val="22"/>
+            </w:rPr>
+          </w:pPr>
+          <w:hyperlink w:anchor="_Toc88548706" w:history="1">
+            <w:r>
+              <w:rPr>
+                <w:rStyle w:val="Hyperlink"/>
+                <w:noProof/>
+              </w:rPr>
               <w:t>7.</w:t>
             </w:r>
             <w:r>
@@ -766,7 +1106,7 @@
                 <w:rStyle w:val="Hyperlink"/>
                 <w:noProof/>
               </w:rPr>
-              <w:t>WBS</w:t>
+              <w:t>Work Breakdown Structure</w:t>
             </w:r>
             <w:r>
               <w:rPr>
@@ -787,7 +1127,7 @@
                 <w:noProof/>
                 <w:webHidden/>
               </w:rPr>
-              <w:instrText xml:space="preserve"> PAGEREF _Toc88365851 \h </w:instrText>
+              <w:instrText xml:space="preserve"> PAGEREF _Toc88548706 \h </w:instrText>
             </w:r>
             <w:r>
               <w:rPr>
@@ -807,7 +1147,265 @@
                 <w:noProof/>
                 <w:webHidden/>
               </w:rPr>
-              <w:t>8</w:t>
+              <w:t>9</w:t>
+            </w:r>
+            <w:r>
+              <w:rPr>
+                <w:noProof/>
+                <w:webHidden/>
+              </w:rPr>
+              <w:fldChar w:fldCharType="end"/>
+            </w:r>
+          </w:hyperlink>
+        </w:p>
+        <w:p>
+          <w:pPr>
+            <w:pStyle w:val="TOC1"/>
+            <w:tabs>
+              <w:tab w:val="left" w:pos="480"/>
+              <w:tab w:val="right" w:leader="dot" w:pos="9350"/>
+            </w:tabs>
+            <w:rPr>
+              <w:rFonts w:asciiTheme="minorHAnsi" w:eastAsiaTheme="minorEastAsia" w:hAnsiTheme="minorHAnsi"/>
+              <w:noProof/>
+              <w:sz w:val="22"/>
+            </w:rPr>
+          </w:pPr>
+          <w:hyperlink w:anchor="_Toc88548707" w:history="1">
+            <w:r>
+              <w:rPr>
+                <w:rStyle w:val="Hyperlink"/>
+                <w:noProof/>
+              </w:rPr>
+              <w:t>8.</w:t>
+            </w:r>
+            <w:r>
+              <w:rPr>
+                <w:rFonts w:asciiTheme="minorHAnsi" w:eastAsiaTheme="minorEastAsia" w:hAnsiTheme="minorHAnsi"/>
+                <w:noProof/>
+                <w:sz w:val="22"/>
+              </w:rPr>
+              <w:tab/>
+            </w:r>
+            <w:r>
+              <w:rPr>
+                <w:rStyle w:val="Hyperlink"/>
+                <w:noProof/>
+              </w:rPr>
+              <w:t>Milestones</w:t>
+            </w:r>
+            <w:r>
+              <w:rPr>
+                <w:noProof/>
+                <w:webHidden/>
+              </w:rPr>
+              <w:tab/>
+            </w:r>
+            <w:r>
+              <w:rPr>
+                <w:noProof/>
+                <w:webHidden/>
+              </w:rPr>
+              <w:fldChar w:fldCharType="begin"/>
+            </w:r>
+            <w:r>
+              <w:rPr>
+                <w:noProof/>
+                <w:webHidden/>
+              </w:rPr>
+              <w:instrText xml:space="preserve"> PAGEREF _Toc88548707 \h </w:instrText>
+            </w:r>
+            <w:r>
+              <w:rPr>
+                <w:noProof/>
+                <w:webHidden/>
+              </w:rPr>
+            </w:r>
+            <w:r>
+              <w:rPr>
+                <w:noProof/>
+                <w:webHidden/>
+              </w:rPr>
+              <w:fldChar w:fldCharType="separate"/>
+            </w:r>
+            <w:r>
+              <w:rPr>
+                <w:noProof/>
+                <w:webHidden/>
+              </w:rPr>
+              <w:t>11</w:t>
+            </w:r>
+            <w:r>
+              <w:rPr>
+                <w:noProof/>
+                <w:webHidden/>
+              </w:rPr>
+              <w:fldChar w:fldCharType="end"/>
+            </w:r>
+          </w:hyperlink>
+        </w:p>
+        <w:p>
+          <w:pPr>
+            <w:pStyle w:val="TOC1"/>
+            <w:tabs>
+              <w:tab w:val="left" w:pos="480"/>
+              <w:tab w:val="right" w:leader="dot" w:pos="9350"/>
+            </w:tabs>
+            <w:rPr>
+              <w:rFonts w:asciiTheme="minorHAnsi" w:eastAsiaTheme="minorEastAsia" w:hAnsiTheme="minorHAnsi"/>
+              <w:noProof/>
+              <w:sz w:val="22"/>
+            </w:rPr>
+          </w:pPr>
+          <w:hyperlink w:anchor="_Toc88548708" w:history="1">
+            <w:r>
+              <w:rPr>
+                <w:rStyle w:val="Hyperlink"/>
+                <w:noProof/>
+              </w:rPr>
+              <w:t>9.</w:t>
+            </w:r>
+            <w:r>
+              <w:rPr>
+                <w:rFonts w:asciiTheme="minorHAnsi" w:eastAsiaTheme="minorEastAsia" w:hAnsiTheme="minorHAnsi"/>
+                <w:noProof/>
+                <w:sz w:val="22"/>
+              </w:rPr>
+              <w:tab/>
+            </w:r>
+            <w:r>
+              <w:rPr>
+                <w:rStyle w:val="Hyperlink"/>
+                <w:noProof/>
+              </w:rPr>
+              <w:t>Gantt Chart</w:t>
+            </w:r>
+            <w:r>
+              <w:rPr>
+                <w:noProof/>
+                <w:webHidden/>
+              </w:rPr>
+              <w:tab/>
+            </w:r>
+            <w:r>
+              <w:rPr>
+                <w:noProof/>
+                <w:webHidden/>
+              </w:rPr>
+              <w:fldChar w:fldCharType="begin"/>
+            </w:r>
+            <w:r>
+              <w:rPr>
+                <w:noProof/>
+                <w:webHidden/>
+              </w:rPr>
+              <w:instrText xml:space="preserve"> PAGEREF _Toc88548708 \h </w:instrText>
+            </w:r>
+            <w:r>
+              <w:rPr>
+                <w:noProof/>
+                <w:webHidden/>
+              </w:rPr>
+            </w:r>
+            <w:r>
+              <w:rPr>
+                <w:noProof/>
+                <w:webHidden/>
+              </w:rPr>
+              <w:fldChar w:fldCharType="separate"/>
+            </w:r>
+            <w:r>
+              <w:rPr>
+                <w:noProof/>
+                <w:webHidden/>
+              </w:rPr>
+              <w:t>12</w:t>
+            </w:r>
+            <w:r>
+              <w:rPr>
+                <w:noProof/>
+                <w:webHidden/>
+              </w:rPr>
+              <w:fldChar w:fldCharType="end"/>
+            </w:r>
+          </w:hyperlink>
+        </w:p>
+        <w:p>
+          <w:pPr>
+            <w:pStyle w:val="TOC1"/>
+            <w:tabs>
+              <w:tab w:val="left" w:pos="660"/>
+              <w:tab w:val="right" w:leader="dot" w:pos="9350"/>
+            </w:tabs>
+            <w:rPr>
+              <w:rFonts w:asciiTheme="minorHAnsi" w:eastAsiaTheme="minorEastAsia" w:hAnsiTheme="minorHAnsi"/>
+              <w:noProof/>
+              <w:sz w:val="22"/>
+            </w:rPr>
+          </w:pPr>
+          <w:hyperlink w:anchor="_Toc88548709" w:history="1">
+            <w:r>
+              <w:rPr>
+                <w:rStyle w:val="Hyperlink"/>
+                <w:noProof/>
+              </w:rPr>
+              <w:t>10.</w:t>
+            </w:r>
+            <w:r>
+              <w:rPr>
+                <w:rFonts w:asciiTheme="minorHAnsi" w:eastAsiaTheme="minorEastAsia" w:hAnsiTheme="minorHAnsi"/>
+                <w:noProof/>
+                <w:sz w:val="22"/>
+              </w:rPr>
+              <w:tab/>
+            </w:r>
+            <w:r>
+              <w:rPr>
+                <w:rStyle w:val="Hyperlink"/>
+                <w:noProof/>
+              </w:rPr>
+              <w:t>References</w:t>
+            </w:r>
+            <w:r>
+              <w:rPr>
+                <w:noProof/>
+                <w:webHidden/>
+              </w:rPr>
+              <w:tab/>
+            </w:r>
+            <w:r>
+              <w:rPr>
+                <w:noProof/>
+                <w:webHidden/>
+              </w:rPr>
+              <w:fldChar w:fldCharType="begin"/>
+            </w:r>
+            <w:r>
+              <w:rPr>
+                <w:noProof/>
+                <w:webHidden/>
+              </w:rPr>
+              <w:instrText xml:space="preserve"> PAGEREF _Toc88548709 \h </w:instrText>
+            </w:r>
+            <w:r>
+              <w:rPr>
+                <w:noProof/>
+                <w:webHidden/>
+              </w:rPr>
+            </w:r>
+            <w:r>
+              <w:rPr>
+                <w:noProof/>
+                <w:webHidden/>
+              </w:rPr>
+              <w:fldChar w:fldCharType="separate"/>
+            </w:r>
+            <w:r>
+              <w:rPr>
+                <w:noProof/>
+                <w:webHidden/>
+              </w:rPr>
+              <w:t>13</w:t>
             </w:r>
             <w:r>
               <w:rPr>
@@ -851,7 +1449,7 @@
       <w:pPr>
         <w:pStyle w:val="Heading1"/>
       </w:pPr>
-      <w:bookmarkStart w:id="0" w:name="_Toc88365843"/>
+      <w:bookmarkStart w:id="0" w:name="_Toc88548694"/>
       <w:r>
         <w:lastRenderedPageBreak/>
         <w:t>Introduction</w:t>
@@ -898,12 +1496,15 @@
     </w:p>
     <w:p>
       <w:r>
-        <w:t xml:space="preserve">This is where </w:t>
-      </w:r>
-      <w:r>
-        <w:rPr>
-          <w:highlight w:val="yellow"/>
-        </w:rPr>
+        <w:t>This is where</w:t>
+      </w:r>
+      <w:r>
+        <w:t xml:space="preserve"> the</w:t>
+      </w:r>
+      <w:r>
+        <w:t xml:space="preserve"> </w:t>
+      </w:r>
+      <w:r>
         <w:t>Rent Management WebApp</w:t>
       </w:r>
       <w:r>
@@ -941,7 +1542,7 @@
           <w:b/>
         </w:rPr>
       </w:pPr>
-      <w:bookmarkStart w:id="1" w:name="_Toc88365844"/>
+      <w:bookmarkStart w:id="1" w:name="_Toc88548695"/>
       <w:r>
         <w:lastRenderedPageBreak/>
         <w:t>P</w:t>
@@ -975,7 +1576,6 @@
         <w:t>Finding a rent or finding a tenant is very difficult given the limited means of reaching out to one another in Nepal.</w:t>
       </w:r>
     </w:p>
-    <w:p/>
     <w:p>
       <w:pPr>
         <w:pStyle w:val="ListParagraph"/>
@@ -991,13 +1591,26 @@
     <w:p>
       <w:pPr>
         <w:pStyle w:val="ListParagraph"/>
-      </w:pPr>
-    </w:p>
-    <w:p>
-      <w:pPr>
-        <w:pStyle w:val="ListParagraph"/>
-        <w:ind w:left="1080"/>
-      </w:pPr>
+        <w:numPr>
+          <w:ilvl w:val="0"/>
+          <w:numId w:val="2"/>
+        </w:numPr>
+      </w:pPr>
+      <w:r>
+        <w:t>Pushing consistent bills to tenants takes</w:t>
+      </w:r>
+      <w:r>
+        <w:t xml:space="preserve"> quite</w:t>
+      </w:r>
+      <w:r>
+        <w:t xml:space="preserve"> a</w:t>
+      </w:r>
+      <w:r>
+        <w:t xml:space="preserve"> bit of</w:t>
+      </w:r>
+      <w:r>
+        <w:t xml:space="preserve"> time as landlords mostly need to do all the calculations themselves, write it all down on a piece of paper, sign it, and manually send it to tenants. </w:t>
+      </w:r>
     </w:p>
     <w:p>
       <w:pPr>
@@ -1008,26 +1621,11 @@
         </w:numPr>
       </w:pPr>
       <w:r>
-        <w:t>Pushing consistent bills to tenants takes</w:t>
-      </w:r>
-      <w:r>
-        <w:t xml:space="preserve"> quite</w:t>
-      </w:r>
-      <w:r>
-        <w:t xml:space="preserve"> a</w:t>
-      </w:r>
-      <w:r>
-        <w:t xml:space="preserve"> bit of</w:t>
-      </w:r>
-      <w:r>
-        <w:t xml:space="preserve"> time as landlords mostly need to do all the calculations themselves, write it all down on a piece of paper, sign it, and manually send it to tenants. </w:t>
-      </w:r>
-    </w:p>
-    <w:p>
-      <w:pPr>
-        <w:pStyle w:val="ListParagraph"/>
-        <w:ind w:left="1080"/>
-      </w:pPr>
+        <w:t>While p</w:t>
+      </w:r>
+      <w:r>
+        <w:t>ushing a bill or paying a bill, most of the parties involved in house rents, do not keep track of the transactions being made. That is ignorance of data which could serve as a valuable asset in decision making.</w:t>
+      </w:r>
     </w:p>
     <w:p>
       <w:pPr>
@@ -1038,32 +1636,6 @@
         </w:numPr>
       </w:pPr>
       <w:r>
-        <w:t>While p</w:t>
-      </w:r>
-      <w:r>
-        <w:t>ushing a bill or paying a bill, most of the parties involved in house rents, do not keep track of the transactions being made. That is ignorance of data which could serve as a valuable asset in decision making.</w:t>
-      </w:r>
-    </w:p>
-    <w:p>
-      <w:pPr>
-        <w:pStyle w:val="ListParagraph"/>
-      </w:pPr>
-    </w:p>
-    <w:p>
-      <w:pPr>
-        <w:pStyle w:val="ListParagraph"/>
-        <w:ind w:left="1080"/>
-      </w:pPr>
-    </w:p>
-    <w:p>
-      <w:pPr>
-        <w:pStyle w:val="ListParagraph"/>
-        <w:numPr>
-          <w:ilvl w:val="0"/>
-          <w:numId w:val="2"/>
-        </w:numPr>
-      </w:pPr>
-      <w:r>
         <w:t xml:space="preserve">Often there is no reliable way for screening available options of landlords and tenants. Thus, after a contract is signed, either party could end up stuck with a bad </w:t>
       </w:r>
       <w:r>
@@ -1086,7 +1658,7 @@
           <w:numId w:val="14"/>
         </w:numPr>
       </w:pPr>
-      <w:bookmarkStart w:id="2" w:name="_Toc88365845"/>
+      <w:bookmarkStart w:id="2" w:name="_Toc88548696"/>
       <w:r>
         <w:t>Project as solution:</w:t>
       </w:r>
@@ -1179,7 +1751,7 @@
       <w:pPr>
         <w:pStyle w:val="Heading1"/>
       </w:pPr>
-      <w:bookmarkStart w:id="3" w:name="_Toc88365846"/>
+      <w:bookmarkStart w:id="3" w:name="_Toc88548697"/>
       <w:r>
         <w:lastRenderedPageBreak/>
         <w:t>Aims and Objectives</w:t>
@@ -1278,7 +1850,7 @@
       <w:pPr>
         <w:pStyle w:val="Heading1"/>
       </w:pPr>
-      <w:bookmarkStart w:id="4" w:name="_Toc88365847"/>
+      <w:bookmarkStart w:id="4" w:name="_Toc88548698"/>
       <w:r>
         <w:lastRenderedPageBreak/>
         <w:t>Expected Outcomes and Deliverables</w:t>
@@ -1399,7 +1971,7 @@
       <w:pPr>
         <w:pStyle w:val="Heading1"/>
       </w:pPr>
-      <w:bookmarkStart w:id="5" w:name="_Toc88365848"/>
+      <w:bookmarkStart w:id="5" w:name="_Toc88548699"/>
       <w:r>
         <w:lastRenderedPageBreak/>
         <w:t xml:space="preserve">Risks </w:t>
@@ -1713,6 +2285,12 @@
               <w:spacing w:line="276" w:lineRule="auto"/>
               <w:jc w:val="center"/>
             </w:pPr>
+          </w:p>
+          <w:p>
+            <w:pPr>
+              <w:spacing w:line="276" w:lineRule="auto"/>
+              <w:jc w:val="center"/>
+            </w:pPr>
             <w:r>
               <w:t>1</w:t>
             </w:r>
@@ -1722,6 +2300,12 @@
           <w:tcPr>
             <w:tcW w:w="1245" w:type="dxa"/>
           </w:tcPr>
+          <w:p>
+            <w:pPr>
+              <w:spacing w:line="276" w:lineRule="auto"/>
+              <w:jc w:val="center"/>
+            </w:pPr>
+          </w:p>
           <w:p>
             <w:pPr>
               <w:spacing w:line="276" w:lineRule="auto"/>
@@ -1871,6 +2455,12 @@
               <w:spacing w:line="276" w:lineRule="auto"/>
               <w:jc w:val="center"/>
             </w:pPr>
+          </w:p>
+          <w:p>
+            <w:pPr>
+              <w:spacing w:line="276" w:lineRule="auto"/>
+              <w:jc w:val="center"/>
+            </w:pPr>
             <w:r>
               <w:t>3</w:t>
             </w:r>
@@ -1880,6 +2470,12 @@
           <w:tcPr>
             <w:tcW w:w="1245" w:type="dxa"/>
           </w:tcPr>
+          <w:p>
+            <w:pPr>
+              <w:spacing w:line="276" w:lineRule="auto"/>
+              <w:jc w:val="center"/>
+            </w:pPr>
+          </w:p>
           <w:p>
             <w:pPr>
               <w:spacing w:line="276" w:lineRule="auto"/>
@@ -1955,6 +2551,12 @@
               <w:spacing w:line="276" w:lineRule="auto"/>
               <w:jc w:val="center"/>
             </w:pPr>
+          </w:p>
+          <w:p>
+            <w:pPr>
+              <w:spacing w:line="276" w:lineRule="auto"/>
+              <w:jc w:val="center"/>
+            </w:pPr>
             <w:r>
               <w:t>3</w:t>
             </w:r>
@@ -1965,6 +2567,12 @@
             <w:tcW w:w="1245" w:type="dxa"/>
             <w:shd w:val="clear" w:color="auto" w:fill="D9D9D9" w:themeFill="background1" w:themeFillShade="D9"/>
           </w:tcPr>
+          <w:p>
+            <w:pPr>
+              <w:spacing w:line="276" w:lineRule="auto"/>
+              <w:jc w:val="center"/>
+            </w:pPr>
+          </w:p>
           <w:p>
             <w:pPr>
               <w:spacing w:line="276" w:lineRule="auto"/>
@@ -2038,6 +2646,12 @@
               <w:spacing w:line="276" w:lineRule="auto"/>
               <w:jc w:val="center"/>
             </w:pPr>
+          </w:p>
+          <w:p>
+            <w:pPr>
+              <w:spacing w:line="276" w:lineRule="auto"/>
+              <w:jc w:val="center"/>
+            </w:pPr>
             <w:r>
               <w:t>3</w:t>
             </w:r>
@@ -2047,6 +2661,12 @@
           <w:tcPr>
             <w:tcW w:w="1245" w:type="dxa"/>
           </w:tcPr>
+          <w:p>
+            <w:pPr>
+              <w:spacing w:line="276" w:lineRule="auto"/>
+              <w:jc w:val="center"/>
+            </w:pPr>
+          </w:p>
           <w:p>
             <w:pPr>
               <w:spacing w:line="276" w:lineRule="auto"/>
@@ -2119,6 +2739,12 @@
               <w:spacing w:line="276" w:lineRule="auto"/>
               <w:jc w:val="center"/>
             </w:pPr>
+          </w:p>
+          <w:p>
+            <w:pPr>
+              <w:spacing w:line="276" w:lineRule="auto"/>
+              <w:jc w:val="center"/>
+            </w:pPr>
             <w:r>
               <w:t>1</w:t>
             </w:r>
@@ -2129,6 +2755,12 @@
             <w:tcW w:w="1245" w:type="dxa"/>
             <w:shd w:val="clear" w:color="auto" w:fill="D9D9D9" w:themeFill="background1" w:themeFillShade="D9"/>
           </w:tcPr>
+          <w:p>
+            <w:pPr>
+              <w:spacing w:line="276" w:lineRule="auto"/>
+              <w:jc w:val="center"/>
+            </w:pPr>
+          </w:p>
           <w:p>
             <w:pPr>
               <w:spacing w:line="276" w:lineRule="auto"/>
@@ -2196,6 +2828,12 @@
               <w:spacing w:line="276" w:lineRule="auto"/>
               <w:jc w:val="center"/>
             </w:pPr>
+          </w:p>
+          <w:p>
+            <w:pPr>
+              <w:spacing w:line="276" w:lineRule="auto"/>
+              <w:jc w:val="center"/>
+            </w:pPr>
             <w:r>
               <w:t>2</w:t>
             </w:r>
@@ -2205,6 +2843,12 @@
           <w:tcPr>
             <w:tcW w:w="1245" w:type="dxa"/>
           </w:tcPr>
+          <w:p>
+            <w:pPr>
+              <w:spacing w:line="276" w:lineRule="auto"/>
+              <w:jc w:val="center"/>
+            </w:pPr>
+          </w:p>
           <w:p>
             <w:pPr>
               <w:spacing w:line="276" w:lineRule="auto"/>
@@ -2274,6 +2918,12 @@
               <w:spacing w:line="276" w:lineRule="auto"/>
               <w:jc w:val="center"/>
             </w:pPr>
+          </w:p>
+          <w:p>
+            <w:pPr>
+              <w:spacing w:line="276" w:lineRule="auto"/>
+              <w:jc w:val="center"/>
+            </w:pPr>
             <w:r>
               <w:t>3</w:t>
             </w:r>
@@ -2289,6 +2939,12 @@
               <w:spacing w:line="276" w:lineRule="auto"/>
               <w:jc w:val="center"/>
             </w:pPr>
+          </w:p>
+          <w:p>
+            <w:pPr>
+              <w:spacing w:line="276" w:lineRule="auto"/>
+              <w:jc w:val="center"/>
+            </w:pPr>
             <w:r>
               <w:t>2</w:t>
             </w:r>
@@ -2301,6 +2957,7 @@
           </w:tcPr>
           <w:p>
             <w:pPr>
+              <w:keepNext/>
               <w:spacing w:line="276" w:lineRule="auto"/>
               <w:jc w:val="center"/>
             </w:pPr>
@@ -2313,11 +2970,36 @@
     </w:tbl>
     <w:p>
       <w:pPr>
+        <w:pStyle w:val="Subtitle"/>
         <w:rPr>
           <w:b/>
           <w:bCs/>
         </w:rPr>
       </w:pPr>
+      <w:r>
+        <w:t xml:space="preserve">Table </w:t>
+      </w:r>
+      <w:r>
+        <w:fldChar w:fldCharType="begin"/>
+      </w:r>
+      <w:r>
+        <w:instrText xml:space="preserve"> SEQ Table \* ARABIC </w:instrText>
+      </w:r>
+      <w:r>
+        <w:fldChar w:fldCharType="separate"/>
+      </w:r>
+      <w:r>
+        <w:rPr>
+          <w:noProof/>
+        </w:rPr>
+        <w:t>1</w:t>
+      </w:r>
+      <w:r>
+        <w:fldChar w:fldCharType="end"/>
+      </w:r>
+      <w:r>
+        <w:t>: Risks and Contingency plan</w:t>
+      </w:r>
     </w:p>
     <w:p>
       <w:pPr>
@@ -2374,7 +3056,7 @@
       <w:pPr>
         <w:pStyle w:val="Heading1"/>
       </w:pPr>
-      <w:bookmarkStart w:id="6" w:name="_Toc88365849"/>
+      <w:bookmarkStart w:id="6" w:name="_Toc88548700"/>
       <w:r>
         <w:t>Methodology</w:t>
       </w:r>
@@ -2388,9 +3070,11 @@
           <w:numId w:val="16"/>
         </w:numPr>
       </w:pPr>
+      <w:bookmarkStart w:id="7" w:name="_Toc88548701"/>
       <w:r>
         <w:t>Considered Methodologies</w:t>
       </w:r>
+      <w:bookmarkEnd w:id="7"/>
     </w:p>
     <w:p>
       <w:pPr>
@@ -2400,12 +3084,14 @@
           <w:numId w:val="17"/>
         </w:numPr>
       </w:pPr>
+      <w:bookmarkStart w:id="8" w:name="_Toc88548702"/>
       <w:r>
         <w:t xml:space="preserve">Iterative </w:t>
       </w:r>
       <w:r>
         <w:t>Waterfall</w:t>
       </w:r>
+      <w:bookmarkEnd w:id="8"/>
     </w:p>
     <w:p/>
     <w:p>
@@ -2454,7 +3140,150 @@
       <w:r>
         <w:t>While being cheap, the project failure chances for long term projects are maximized in this methodology since it cannot handle client requirement variation very well. Any changes in preexisting project architecture can result in changes being made to every unit that has already been completed.</w:t>
       </w:r>
-    </w:p>
+      <w:r>
+        <w:t xml:space="preserve"> </w:t>
+      </w:r>
+      <w:sdt>
+        <w:sdtPr>
+          <w:id w:val="-830059386"/>
+          <w:citation/>
+        </w:sdtPr>
+        <w:sdtContent>
+          <w:r>
+            <w:fldChar w:fldCharType="begin"/>
+          </w:r>
+          <w:r>
+            <w:instrText xml:space="preserve"> CITATION Pre20 \l 1033 </w:instrText>
+          </w:r>
+          <w:r>
+            <w:fldChar w:fldCharType="separate"/>
+          </w:r>
+          <w:r>
+            <w:rPr>
+              <w:noProof/>
+            </w:rPr>
+            <w:t>(Prepinsta, 2020)</w:t>
+          </w:r>
+          <w:r>
+            <w:fldChar w:fldCharType="end"/>
+          </w:r>
+        </w:sdtContent>
+      </w:sdt>
+    </w:p>
+    <w:p>
+      <w:pPr>
+        <w:keepNext/>
+      </w:pPr>
+      <w:r>
+        <w:rPr>
+          <w:noProof/>
+        </w:rPr>
+        <w:drawing>
+          <wp:inline distT="0" distB="0" distL="0" distR="0" wp14:anchorId="26D1C488" wp14:editId="000F9479">
+            <wp:extent cx="5114925" cy="4344407"/>
+            <wp:effectExtent l="0" t="0" r="0" b="0"/>
+            <wp:docPr id="11" name="Picture 11" descr="Waterfall model with Royce&amp;#39;s iterative feedback. When referring to the... |  Download Scientific Diagram"/>
+            <wp:cNvGraphicFramePr>
+              <a:graphicFrameLocks xmlns:a="http://schemas.openxmlformats.org/drawingml/2006/main" noChangeAspect="1"/>
+            </wp:cNvGraphicFramePr>
+            <a:graphic xmlns:a="http://schemas.openxmlformats.org/drawingml/2006/main">
+              <a:graphicData uri="http://schemas.openxmlformats.org/drawingml/2006/picture">
+                <pic:pic xmlns:pic="http://schemas.openxmlformats.org/drawingml/2006/picture">
+                  <pic:nvPicPr>
+                    <pic:cNvPr id="0" name="Picture 3" descr="Waterfall model with Royce&amp;#39;s iterative feedback. When referring to the... |  Download Scientific Diagram"/>
+                    <pic:cNvPicPr>
+                      <a:picLocks noChangeAspect="1" noChangeArrowheads="1"/>
+                    </pic:cNvPicPr>
+                  </pic:nvPicPr>
+                  <pic:blipFill>
+                    <a:blip r:embed="rId9">
+                      <a:extLst>
+                        <a:ext uri="{28A0092B-C50C-407E-A947-70E740481C1C}">
+                          <a14:useLocalDpi xmlns:a14="http://schemas.microsoft.com/office/drawing/2010/main" val="0"/>
+                        </a:ext>
+                      </a:extLst>
+                    </a:blip>
+                    <a:srcRect/>
+                    <a:stretch>
+                      <a:fillRect/>
+                    </a:stretch>
+                  </pic:blipFill>
+                  <pic:spPr bwMode="auto">
+                    <a:xfrm>
+                      <a:off x="0" y="0"/>
+                      <a:ext cx="5132961" cy="4359726"/>
+                    </a:xfrm>
+                    <a:prstGeom prst="rect">
+                      <a:avLst/>
+                    </a:prstGeom>
+                    <a:noFill/>
+                    <a:ln>
+                      <a:noFill/>
+                    </a:ln>
+                  </pic:spPr>
+                </pic:pic>
+              </a:graphicData>
+            </a:graphic>
+          </wp:inline>
+        </w:drawing>
+      </w:r>
+    </w:p>
+    <w:p>
+      <w:pPr>
+        <w:pStyle w:val="Subtitle"/>
+      </w:pPr>
+      <w:r>
+        <w:t xml:space="preserve">Figure </w:t>
+      </w:r>
+      <w:r>
+        <w:fldChar w:fldCharType="begin"/>
+      </w:r>
+      <w:r>
+        <w:instrText xml:space="preserve"> SEQ Figure \* ARABIC </w:instrText>
+      </w:r>
+      <w:r>
+        <w:fldChar w:fldCharType="separate"/>
+      </w:r>
+      <w:r>
+        <w:rPr>
+          <w:noProof/>
+        </w:rPr>
+        <w:t>1</w:t>
+      </w:r>
+      <w:r>
+        <w:fldChar w:fldCharType="end"/>
+      </w:r>
+      <w:r>
+        <w:t xml:space="preserve">: Iterative waterfall model </w:t>
+      </w:r>
+      <w:sdt>
+        <w:sdtPr>
+          <w:id w:val="926004789"/>
+          <w:citation/>
+        </w:sdtPr>
+        <w:sdtContent>
+          <w:r>
+            <w:fldChar w:fldCharType="begin"/>
+          </w:r>
+          <w:r>
+            <w:instrText xml:space="preserve"> CITATION Nay10 \l 1033 </w:instrText>
+          </w:r>
+          <w:r>
+            <w:fldChar w:fldCharType="separate"/>
+          </w:r>
+          <w:r>
+            <w:rPr>
+              <w:noProof/>
+            </w:rPr>
+            <w:t>(Ruparelia, 2010)</w:t>
+          </w:r>
+          <w:r>
+            <w:fldChar w:fldCharType="end"/>
+          </w:r>
+        </w:sdtContent>
+      </w:sdt>
+    </w:p>
+    <w:p/>
     <w:p/>
     <w:p>
       <w:pPr>
@@ -2464,12 +3293,15 @@
           <w:numId w:val="17"/>
         </w:numPr>
       </w:pPr>
-      <w:r>
+      <w:bookmarkStart w:id="9" w:name="_Toc88548703"/>
+      <w:r>
+        <w:lastRenderedPageBreak/>
         <w:t>Prototy</w:t>
       </w:r>
       <w:r>
         <w:t>ping</w:t>
       </w:r>
+      <w:bookmarkEnd w:id="9"/>
     </w:p>
     <w:p/>
     <w:p>
@@ -2524,6 +3356,148 @@
       <w:r>
         <w:t>is not clear or is prone to frequent changes.</w:t>
       </w:r>
+      <w:r>
+        <w:t xml:space="preserve"> </w:t>
+      </w:r>
+      <w:sdt>
+        <w:sdtPr>
+          <w:id w:val="-485709032"/>
+          <w:citation/>
+        </w:sdtPr>
+        <w:sdtContent>
+          <w:r>
+            <w:fldChar w:fldCharType="begin"/>
+          </w:r>
+          <w:r>
+            <w:instrText xml:space="preserve"> CITATION Sar19 \l 1033 </w:instrText>
+          </w:r>
+          <w:r>
+            <w:fldChar w:fldCharType="separate"/>
+          </w:r>
+          <w:r>
+            <w:rPr>
+              <w:noProof/>
+            </w:rPr>
+            <w:t>(Lewis, 2019)</w:t>
+          </w:r>
+          <w:r>
+            <w:fldChar w:fldCharType="end"/>
+          </w:r>
+        </w:sdtContent>
+      </w:sdt>
+    </w:p>
+    <w:p>
+      <w:pPr>
+        <w:keepNext/>
+      </w:pPr>
+      <w:r>
+        <w:rPr>
+          <w:noProof/>
+        </w:rPr>
+        <w:drawing>
+          <wp:inline distT="0" distB="0" distL="0" distR="0" wp14:anchorId="2B983207" wp14:editId="34651A5B">
+            <wp:extent cx="5943600" cy="1466215"/>
+            <wp:effectExtent l="0" t="0" r="0" b="635"/>
+            <wp:docPr id="12" name="Picture 12" descr="Prototyping Model in Software Engineering: Methodology, Process, Approach"/>
+            <wp:cNvGraphicFramePr>
+              <a:graphicFrameLocks xmlns:a="http://schemas.openxmlformats.org/drawingml/2006/main" noChangeAspect="1"/>
+            </wp:cNvGraphicFramePr>
+            <a:graphic xmlns:a="http://schemas.openxmlformats.org/drawingml/2006/main">
+              <a:graphicData uri="http://schemas.openxmlformats.org/drawingml/2006/picture">
+                <pic:pic xmlns:pic="http://schemas.openxmlformats.org/drawingml/2006/picture">
+                  <pic:nvPicPr>
+                    <pic:cNvPr id="0" name="Picture 5" descr="Prototyping Model in Software Engineering: Methodology, Process, Approach"/>
+                    <pic:cNvPicPr>
+                      <a:picLocks noChangeAspect="1" noChangeArrowheads="1"/>
+                    </pic:cNvPicPr>
+                  </pic:nvPicPr>
+                  <pic:blipFill>
+                    <a:blip r:embed="rId10">
+                      <a:extLst>
+                        <a:ext uri="{28A0092B-C50C-407E-A947-70E740481C1C}">
+                          <a14:useLocalDpi xmlns:a14="http://schemas.microsoft.com/office/drawing/2010/main" val="0"/>
+                        </a:ext>
+                      </a:extLst>
+                    </a:blip>
+                    <a:srcRect/>
+                    <a:stretch>
+                      <a:fillRect/>
+                    </a:stretch>
+                  </pic:blipFill>
+                  <pic:spPr bwMode="auto">
+                    <a:xfrm>
+                      <a:off x="0" y="0"/>
+                      <a:ext cx="5943600" cy="1466215"/>
+                    </a:xfrm>
+                    <a:prstGeom prst="rect">
+                      <a:avLst/>
+                    </a:prstGeom>
+                    <a:noFill/>
+                    <a:ln>
+                      <a:noFill/>
+                    </a:ln>
+                  </pic:spPr>
+                </pic:pic>
+              </a:graphicData>
+            </a:graphic>
+          </wp:inline>
+        </w:drawing>
+      </w:r>
+    </w:p>
+    <w:p>
+      <w:pPr>
+        <w:pStyle w:val="Subtitle"/>
+      </w:pPr>
+      <w:r>
+        <w:t xml:space="preserve">Figure </w:t>
+      </w:r>
+      <w:r>
+        <w:fldChar w:fldCharType="begin"/>
+      </w:r>
+      <w:r>
+        <w:instrText xml:space="preserve"> SEQ Figure \* ARABIC </w:instrText>
+      </w:r>
+      <w:r>
+        <w:fldChar w:fldCharType="separate"/>
+      </w:r>
+      <w:r>
+        <w:rPr>
+          <w:noProof/>
+        </w:rPr>
+        <w:t>2</w:t>
+      </w:r>
+      <w:r>
+        <w:fldChar w:fldCharType="end"/>
+      </w:r>
+      <w:r>
+        <w:t xml:space="preserve">: Prototyping Model </w:t>
+      </w:r>
+      <w:sdt>
+        <w:sdtPr>
+          <w:id w:val="-928963072"/>
+          <w:citation/>
+        </w:sdtPr>
+        <w:sdtContent>
+          <w:r>
+            <w:fldChar w:fldCharType="begin"/>
+          </w:r>
+          <w:r>
+            <w:instrText xml:space="preserve"> CITATION Mat21 \l 1033 </w:instrText>
+          </w:r>
+          <w:r>
+            <w:fldChar w:fldCharType="separate"/>
+          </w:r>
+          <w:r>
+            <w:rPr>
+              <w:noProof/>
+            </w:rPr>
+            <w:t>(Martin, 2021)</w:t>
+          </w:r>
+          <w:r>
+            <w:fldChar w:fldCharType="end"/>
+          </w:r>
+        </w:sdtContent>
+      </w:sdt>
     </w:p>
     <w:p>
       <w:r>
@@ -2538,12 +3512,14 @@
           <w:numId w:val="17"/>
         </w:numPr>
       </w:pPr>
+      <w:bookmarkStart w:id="10" w:name="_Toc88548704"/>
       <w:r>
         <w:t>Feature Driven</w:t>
       </w:r>
       <w:r>
         <w:t xml:space="preserve"> Development</w:t>
       </w:r>
+      <w:bookmarkEnd w:id="10"/>
       <w:r>
         <w:t xml:space="preserve"> </w:t>
       </w:r>
@@ -2761,7 +3737,6 @@
           <w:color w:val="090911"/>
           <w:shd w:val="clear" w:color="auto" w:fill="FDFCFB"/>
         </w:rPr>
-        <w:lastRenderedPageBreak/>
         <w:t xml:space="preserve">Instead of project milestones, FDD uses features to organize their activities. </w:t>
       </w:r>
       <w:r>
@@ -2804,6 +3779,60 @@
         </w:rPr>
         <w:t xml:space="preserve"> </w:t>
       </w:r>
+      <w:sdt>
+        <w:sdtPr>
+          <w:rPr>
+            <w:rFonts w:cs="Arial"/>
+            <w:color w:val="090911"/>
+            <w:shd w:val="clear" w:color="auto" w:fill="FDFCFB"/>
+          </w:rPr>
+          <w:id w:val="333885722"/>
+          <w:citation/>
+        </w:sdtPr>
+        <w:sdtContent>
+          <w:r>
+            <w:rPr>
+              <w:rFonts w:cs="Arial"/>
+              <w:color w:val="090911"/>
+              <w:shd w:val="clear" w:color="auto" w:fill="FDFCFB"/>
+            </w:rPr>
+            <w:fldChar w:fldCharType="begin"/>
+          </w:r>
+          <w:r>
+            <w:rPr>
+              <w:rFonts w:cs="Arial"/>
+              <w:color w:val="090911"/>
+              <w:shd w:val="clear" w:color="auto" w:fill="FDFCFB"/>
+            </w:rPr>
+            <w:instrText xml:space="preserve"> CITATION Pla21 \l 1033 </w:instrText>
+          </w:r>
+          <w:r>
+            <w:rPr>
+              <w:rFonts w:cs="Arial"/>
+              <w:color w:val="090911"/>
+              <w:shd w:val="clear" w:color="auto" w:fill="FDFCFB"/>
+            </w:rPr>
+            <w:fldChar w:fldCharType="separate"/>
+          </w:r>
+          <w:r>
+            <w:rPr>
+              <w:rFonts w:cs="Arial"/>
+              <w:noProof/>
+              <w:color w:val="090911"/>
+              <w:shd w:val="clear" w:color="auto" w:fill="FDFCFB"/>
+            </w:rPr>
+            <w:t>(PlanView, 2021)</w:t>
+          </w:r>
+          <w:r>
+            <w:rPr>
+              <w:rFonts w:cs="Arial"/>
+              <w:color w:val="090911"/>
+              <w:shd w:val="clear" w:color="auto" w:fill="FDFCFB"/>
+            </w:rPr>
+            <w:fldChar w:fldCharType="end"/>
+          </w:r>
+        </w:sdtContent>
+      </w:sdt>
     </w:p>
     <w:p>
       <w:pPr>
@@ -2813,6 +3842,7 @@
         <w:rPr>
           <w:noProof/>
         </w:rPr>
+        <w:lastRenderedPageBreak/>
         <w:drawing>
           <wp:inline distT="0" distB="0" distL="0" distR="0" wp14:anchorId="1810478E" wp14:editId="75F48EDC">
             <wp:extent cx="5723467" cy="3219450"/>
@@ -2831,7 +3861,7 @@
                     </pic:cNvPicPr>
                   </pic:nvPicPr>
                   <pic:blipFill>
-                    <a:blip r:embed="rId9">
+                    <a:blip r:embed="rId11">
                       <a:extLst>
                         <a:ext uri="{28A0092B-C50C-407E-A947-70E740481C1C}">
                           <a14:useLocalDpi xmlns:a14="http://schemas.microsoft.com/office/drawing/2010/main" val="0"/>
@@ -2870,14 +3900,27 @@
       <w:r>
         <w:t xml:space="preserve">Figure </w:t>
       </w:r>
-      <w:fldSimple w:instr=" SEQ Figure \* ARABIC ">
-        <w:r>
-          <w:rPr>
-            <w:noProof/>
-          </w:rPr>
-          <w:t>1</w:t>
-        </w:r>
-      </w:fldSimple>
+      <w:r>
+        <w:fldChar w:fldCharType="begin"/>
+      </w:r>
+      <w:r>
+        <w:instrText xml:space="preserve"> SEQ Figure \* ARABIC </w:instrText>
+      </w:r>
+      <w:r>
+        <w:fldChar w:fldCharType="separate"/>
+      </w:r>
+      <w:r>
+        <w:rPr>
+          <w:noProof/>
+        </w:rPr>
+        <w:t>3</w:t>
+      </w:r>
+      <w:r>
+        <w:rPr>
+          <w:noProof/>
+        </w:rPr>
+        <w:fldChar w:fldCharType="end"/>
+      </w:r>
       <w:r>
         <w:t xml:space="preserve">: FDD project Lifecycle </w:t>
       </w:r>
@@ -2913,16 +3956,151 @@
       </w:sdt>
     </w:p>
     <w:p/>
-    <w:p/>
+    <w:p>
+      <w:pPr>
+        <w:pStyle w:val="Heading2"/>
+        <w:numPr>
+          <w:ilvl w:val="0"/>
+          <w:numId w:val="16"/>
+        </w:numPr>
+      </w:pPr>
+      <w:r>
+        <w:t>Adopted</w:t>
+      </w:r>
+      <w:r>
+        <w:t xml:space="preserve"> Methodolog</w:t>
+      </w:r>
+      <w:r>
+        <w:t>y (FDD)</w:t>
+      </w:r>
+    </w:p>
+    <w:p>
+      <w:pPr>
+        <w:ind w:left="360"/>
+      </w:pPr>
+      <w:r>
+        <w:t>Out of the considered methodologies, I adopted Feature Driven Development. The reasons that led to this decision are:</w:t>
+      </w:r>
+    </w:p>
+    <w:p>
+      <w:pPr>
+        <w:pStyle w:val="ListParagraph"/>
+        <w:numPr>
+          <w:ilvl w:val="0"/>
+          <w:numId w:val="19"/>
+        </w:numPr>
+      </w:pPr>
+      <w:r>
+        <w:t>The methodology r</w:t>
+      </w:r>
+      <w:r>
+        <w:t>equires fewer meetings</w:t>
+      </w:r>
+      <w:r>
+        <w:t xml:space="preserve"> and is documentation oriented.</w:t>
+      </w:r>
+    </w:p>
+    <w:p>
+      <w:pPr>
+        <w:pStyle w:val="ListParagraph"/>
+        <w:numPr>
+          <w:ilvl w:val="0"/>
+          <w:numId w:val="19"/>
+        </w:numPr>
+      </w:pPr>
+      <w:r>
+        <w:t>It uses</w:t>
+      </w:r>
+      <w:r>
+        <w:t xml:space="preserve"> a user-centric approach</w:t>
+      </w:r>
+      <w:r>
+        <w:t xml:space="preserve"> with the client in mind.</w:t>
+      </w:r>
+    </w:p>
+    <w:p>
+      <w:pPr>
+        <w:pStyle w:val="ListParagraph"/>
+        <w:numPr>
+          <w:ilvl w:val="0"/>
+          <w:numId w:val="19"/>
+        </w:numPr>
+      </w:pPr>
+      <w:r>
+        <w:t xml:space="preserve">It </w:t>
+      </w:r>
+      <w:r>
+        <w:t>is very scalable</w:t>
+      </w:r>
+      <w:r>
+        <w:t xml:space="preserve"> and can address growth of the project.</w:t>
+      </w:r>
+    </w:p>
+    <w:p>
+      <w:pPr>
+        <w:pStyle w:val="ListParagraph"/>
+        <w:numPr>
+          <w:ilvl w:val="0"/>
+          <w:numId w:val="19"/>
+        </w:numPr>
+      </w:pPr>
+      <w:r>
+        <w:t>It b</w:t>
+      </w:r>
+      <w:r>
+        <w:t>reaks feature sets into smaller chunks and regular iterative releases, which makes it easier to track and fix coding errors, reduces risk, and allows you to make a quick turnaround to meet your client’s needs</w:t>
+      </w:r>
+      <w:r>
+        <w:t xml:space="preserve"> </w:t>
+      </w:r>
+      <w:sdt>
+        <w:sdtPr>
+          <w:id w:val="2108773300"/>
+          <w:citation/>
+        </w:sdtPr>
+        <w:sdtContent>
+          <w:r>
+            <w:fldChar w:fldCharType="begin"/>
+          </w:r>
+          <w:r>
+            <w:instrText xml:space="preserve"> CITATION Luc21 \l 1033 </w:instrText>
+          </w:r>
+          <w:r>
+            <w:fldChar w:fldCharType="separate"/>
+          </w:r>
+          <w:r>
+            <w:rPr>
+              <w:noProof/>
+            </w:rPr>
+            <w:t>(Lucid Content Team, 2021)</w:t>
+          </w:r>
+          <w:r>
+            <w:fldChar w:fldCharType="end"/>
+          </w:r>
+        </w:sdtContent>
+      </w:sdt>
+      <w:r>
+        <w:t>.</w:t>
+      </w:r>
+    </w:p>
+    <w:p>
+      <w:pPr>
+        <w:jc w:val="left"/>
+      </w:pPr>
+      <w:r>
+        <w:br w:type="page"/>
+      </w:r>
+    </w:p>
     <w:p>
       <w:pPr>
         <w:pStyle w:val="Heading1"/>
       </w:pPr>
-      <w:bookmarkStart w:id="7" w:name="_Toc88365850"/>
-      <w:r>
+      <w:bookmarkStart w:id="11" w:name="_Toc88548705"/>
+      <w:r>
+        <w:lastRenderedPageBreak/>
         <w:t>Resource and Requirement</w:t>
       </w:r>
-      <w:bookmarkEnd w:id="7"/>
+      <w:bookmarkEnd w:id="11"/>
     </w:p>
     <w:p>
       <w:r>
@@ -3041,6 +4219,18 @@
       </w:r>
     </w:p>
     <w:p>
+      <w:pPr>
+        <w:pStyle w:val="ListParagraph"/>
+        <w:numPr>
+          <w:ilvl w:val="0"/>
+          <w:numId w:val="13"/>
+        </w:numPr>
+      </w:pPr>
+      <w:r>
+        <w:t>Trello for managing tasks</w:t>
+      </w:r>
+    </w:p>
+    <w:p>
       <w:r>
         <w:br w:type="page"/>
       </w:r>
@@ -3049,7 +4239,7 @@
       <w:pPr>
         <w:pStyle w:val="Heading1"/>
       </w:pPr>
-      <w:bookmarkStart w:id="8" w:name="_Toc88365851"/>
+      <w:bookmarkStart w:id="12" w:name="_Toc88548706"/>
       <w:r>
         <w:lastRenderedPageBreak/>
         <w:t>W</w:t>
@@ -3066,12 +4256,132 @@
       <w:r>
         <w:t>S</w:t>
       </w:r>
-      <w:bookmarkEnd w:id="8"/>
       <w:r>
         <w:t>tructure</w:t>
       </w:r>
+      <w:bookmarkEnd w:id="12"/>
+    </w:p>
+    <w:p>
+      <w:pPr>
+        <w:ind w:firstLine="360"/>
+        <w:rPr>
+          <w:b/>
+          <w:bCs/>
+        </w:rPr>
+      </w:pPr>
+      <w:r>
+        <w:rPr>
+          <w:b/>
+          <w:bCs/>
+        </w:rPr>
+        <w:t>Graphical Representation:</w:t>
+      </w:r>
+    </w:p>
+    <w:p>
+      <w:pPr>
+        <w:keepNext/>
+      </w:pPr>
+      <w:r>
+        <w:tab/>
+      </w:r>
+      <w:r>
+        <w:rPr>
+          <w:noProof/>
+        </w:rPr>
+        <w:drawing>
+          <wp:inline distT="0" distB="0" distL="0" distR="0" wp14:anchorId="1A42BB61" wp14:editId="01D50108">
+            <wp:extent cx="5943600" cy="4065091"/>
+            <wp:effectExtent l="0" t="0" r="0" b="0"/>
+            <wp:docPr id="10" name="Picture 10"/>
+            <wp:cNvGraphicFramePr>
+              <a:graphicFrameLocks xmlns:a="http://schemas.openxmlformats.org/drawingml/2006/main" noChangeAspect="1"/>
+            </wp:cNvGraphicFramePr>
+            <a:graphic xmlns:a="http://schemas.openxmlformats.org/drawingml/2006/main">
+              <a:graphicData uri="http://schemas.openxmlformats.org/drawingml/2006/picture">
+                <pic:pic xmlns:pic="http://schemas.openxmlformats.org/drawingml/2006/picture">
+                  <pic:nvPicPr>
+                    <pic:cNvPr id="10" name="Picture 10"/>
+                    <pic:cNvPicPr/>
+                  </pic:nvPicPr>
+                  <pic:blipFill>
+                    <a:blip r:embed="rId12">
+                      <a:extLst>
+                        <a:ext uri="{28A0092B-C50C-407E-A947-70E740481C1C}">
+                          <a14:useLocalDpi xmlns:a14="http://schemas.microsoft.com/office/drawing/2010/main" val="0"/>
+                        </a:ext>
+                      </a:extLst>
+                    </a:blip>
+                    <a:stretch>
+                      <a:fillRect/>
+                    </a:stretch>
+                  </pic:blipFill>
+                  <pic:spPr>
+                    <a:xfrm>
+                      <a:off x="0" y="0"/>
+                      <a:ext cx="5943600" cy="4065091"/>
+                    </a:xfrm>
+                    <a:prstGeom prst="rect">
+                      <a:avLst/>
+                    </a:prstGeom>
+                  </pic:spPr>
+                </pic:pic>
+              </a:graphicData>
+            </a:graphic>
+          </wp:inline>
+        </w:drawing>
+      </w:r>
+    </w:p>
+    <w:p>
+      <w:pPr>
+        <w:pStyle w:val="Subtitle"/>
+      </w:pPr>
+      <w:r>
+        <w:t xml:space="preserve">Figure </w:t>
+      </w:r>
+      <w:r>
+        <w:fldChar w:fldCharType="begin"/>
+      </w:r>
+      <w:r>
+        <w:instrText xml:space="preserve"> SEQ Figure \* ARABIC </w:instrText>
+      </w:r>
+      <w:r>
+        <w:fldChar w:fldCharType="separate"/>
+      </w:r>
+      <w:r>
+        <w:rPr>
+          <w:noProof/>
+        </w:rPr>
+        <w:t>4</w:t>
+      </w:r>
+      <w:r>
+        <w:fldChar w:fldCharType="end"/>
+      </w:r>
+      <w:r>
+        <w:t>: Work Breakdown Structure</w:t>
+      </w:r>
+    </w:p>
+    <w:p>
+      <w:r>
+        <w:tab/>
+      </w:r>
     </w:p>
     <w:p/>
+    <w:p>
+      <w:pPr>
+        <w:ind w:left="360"/>
+        <w:rPr>
+          <w:b/>
+          <w:bCs/>
+        </w:rPr>
+      </w:pPr>
+      <w:r>
+        <w:rPr>
+          <w:b/>
+          <w:bCs/>
+        </w:rPr>
+        <w:t>Textual Representation:</w:t>
+      </w:r>
+    </w:p>
     <w:p>
       <w:pPr>
         <w:pStyle w:val="ListParagraph"/>
@@ -3093,7 +4403,7 @@
         </w:numPr>
       </w:pPr>
       <w:r>
-        <w:t>Pre-Development</w:t>
+        <w:t>Initiation</w:t>
       </w:r>
     </w:p>
     <w:p>
@@ -3162,18 +4472,6 @@
     <w:p>
       <w:pPr>
         <w:pStyle w:val="ListParagraph"/>
-        <w:numPr>
-          <w:ilvl w:val="2"/>
-          <w:numId w:val="12"/>
-        </w:numPr>
-      </w:pPr>
-      <w:r>
-        <w:t>Project planning and Documentation</w:t>
-      </w:r>
-    </w:p>
-    <w:p>
-      <w:pPr>
-        <w:pStyle w:val="ListParagraph"/>
         <w:ind w:left="765"/>
       </w:pPr>
     </w:p>
@@ -3210,22 +4508,7 @@
     <w:p>
       <w:pPr>
         <w:pStyle w:val="ListParagraph"/>
-        <w:numPr>
-          <w:ilvl w:val="2"/>
-          <w:numId w:val="12"/>
-        </w:numPr>
-      </w:pPr>
-      <w:r>
-        <w:t>Documentation</w:t>
-      </w:r>
-      <w:r>
-        <w:tab/>
-      </w:r>
-    </w:p>
-    <w:p>
-      <w:pPr>
-        <w:pStyle w:val="ListParagraph"/>
-        <w:ind w:left="1440"/>
+        <w:ind w:left="1800"/>
       </w:pPr>
     </w:p>
     <w:p>
@@ -3237,6 +4520,7 @@
         </w:numPr>
       </w:pPr>
       <w:r>
+        <w:lastRenderedPageBreak/>
         <w:t>Develop Feature List</w:t>
       </w:r>
     </w:p>
@@ -3408,50 +4692,220 @@
       <w:pPr>
         <w:pStyle w:val="Heading1"/>
       </w:pPr>
+      <w:bookmarkStart w:id="13" w:name="_Toc88548707"/>
       <w:r>
         <w:lastRenderedPageBreak/>
         <w:t>Milestones</w:t>
       </w:r>
+      <w:bookmarkEnd w:id="13"/>
     </w:p>
     <w:p/>
     <w:p>
-      <w:r>
-        <w:t>Topic Finalization</w:t>
-      </w:r>
-    </w:p>
-    <w:p>
-      <w:r>
-        <w:t>Client Finalization</w:t>
+      <w:pPr>
+        <w:rPr>
+          <w:b/>
+          <w:bCs/>
+        </w:rPr>
+      </w:pPr>
+      <w:r>
+        <w:rPr>
+          <w:b/>
+          <w:bCs/>
+        </w:rPr>
+        <w:t>Visual Representation:</w:t>
+      </w:r>
+    </w:p>
+    <w:p>
+      <w:pPr>
+        <w:rPr>
+          <w:b/>
+          <w:bCs/>
+        </w:rPr>
+      </w:pPr>
+    </w:p>
+    <w:p>
+      <w:pPr>
+        <w:keepNext/>
+      </w:pPr>
+      <w:r>
+        <w:rPr>
+          <w:noProof/>
+        </w:rPr>
+        <w:drawing>
+          <wp:inline distT="0" distB="0" distL="0" distR="0" wp14:anchorId="005DCFC6" wp14:editId="246BC29C">
+            <wp:extent cx="6633148" cy="1685925"/>
+            <wp:effectExtent l="0" t="0" r="0" b="0"/>
+            <wp:docPr id="8" name="Picture 8"/>
+            <wp:cNvGraphicFramePr>
+              <a:graphicFrameLocks xmlns:a="http://schemas.openxmlformats.org/drawingml/2006/main" noChangeAspect="1"/>
+            </wp:cNvGraphicFramePr>
+            <a:graphic xmlns:a="http://schemas.openxmlformats.org/drawingml/2006/main">
+              <a:graphicData uri="http://schemas.openxmlformats.org/drawingml/2006/picture">
+                <pic:pic xmlns:pic="http://schemas.openxmlformats.org/drawingml/2006/picture">
+                  <pic:nvPicPr>
+                    <pic:cNvPr id="8" name="Picture 8"/>
+                    <pic:cNvPicPr/>
+                  </pic:nvPicPr>
+                  <pic:blipFill>
+                    <a:blip r:embed="rId13">
+                      <a:extLst>
+                        <a:ext uri="{28A0092B-C50C-407E-A947-70E740481C1C}">
+                          <a14:useLocalDpi xmlns:a14="http://schemas.microsoft.com/office/drawing/2010/main" val="0"/>
+                        </a:ext>
+                      </a:extLst>
+                    </a:blip>
+                    <a:stretch>
+                      <a:fillRect/>
+                    </a:stretch>
+                  </pic:blipFill>
+                  <pic:spPr>
+                    <a:xfrm>
+                      <a:off x="0" y="0"/>
+                      <a:ext cx="6647808" cy="1689651"/>
+                    </a:xfrm>
+                    <a:prstGeom prst="rect">
+                      <a:avLst/>
+                    </a:prstGeom>
+                  </pic:spPr>
+                </pic:pic>
+              </a:graphicData>
+            </a:graphic>
+          </wp:inline>
+        </w:drawing>
+      </w:r>
+    </w:p>
+    <w:p>
+      <w:pPr>
+        <w:pStyle w:val="Subtitle"/>
+      </w:pPr>
+      <w:r>
+        <w:t xml:space="preserve">Figure </w:t>
+      </w:r>
+      <w:r>
+        <w:fldChar w:fldCharType="begin"/>
+      </w:r>
+      <w:r>
+        <w:instrText xml:space="preserve"> SEQ Figure \* ARABIC </w:instrText>
+      </w:r>
+      <w:r>
+        <w:fldChar w:fldCharType="separate"/>
+      </w:r>
+      <w:r>
+        <w:rPr>
+          <w:noProof/>
+        </w:rPr>
+        <w:t>5</w:t>
+      </w:r>
+      <w:r>
+        <w:fldChar w:fldCharType="end"/>
+      </w:r>
+      <w:r>
+        <w:t>: Project Milestones</w:t>
+      </w:r>
+    </w:p>
+    <w:p/>
+    <w:p>
+      <w:pPr>
+        <w:rPr>
+          <w:b/>
+          <w:bCs/>
+        </w:rPr>
+      </w:pPr>
+      <w:r>
+        <w:rPr>
+          <w:b/>
+          <w:bCs/>
+        </w:rPr>
+        <w:t>Textual Representation:</w:t>
+      </w:r>
+    </w:p>
+    <w:p/>
+    <w:p>
+      <w:r>
+        <w:t>Project topic finalization</w:t>
+      </w:r>
+      <w:r>
+        <w:t xml:space="preserve"> - </w:t>
+      </w:r>
+      <w:r>
+        <w:t>20th Oct 2021</w:t>
+      </w:r>
+    </w:p>
+    <w:p>
+      <w:r>
+        <w:t>Finalize end users and features</w:t>
+      </w:r>
+      <w:r>
+        <w:t xml:space="preserve"> - </w:t>
+      </w:r>
+      <w:r>
+        <w:t>14th Nov 2021</w:t>
       </w:r>
     </w:p>
     <w:p>
       <w:r>
         <w:t>Proposal submission</w:t>
       </w:r>
-    </w:p>
-    <w:p>
-      <w:r>
-        <w:t>Requirement gathering and risk analysis</w:t>
-      </w:r>
-    </w:p>
-    <w:p>
-      <w:r>
-        <w:t>Develop overall Project model</w:t>
-      </w:r>
-    </w:p>
-    <w:p>
-      <w:r>
-        <w:t>Design UI / Architecture</w:t>
+      <w:r>
+        <w:t xml:space="preserve"> - </w:t>
+      </w:r>
+      <w:r>
+        <w:t>25th Nov 2021</w:t>
+      </w:r>
+    </w:p>
+    <w:p>
+      <w:r>
+        <w:t>Requirement gathering and Risk analysis</w:t>
+      </w:r>
+      <w:r>
+        <w:t xml:space="preserve"> - </w:t>
+      </w:r>
+      <w:r>
+        <w:t>5th Dec 2021</w:t>
+      </w:r>
+    </w:p>
+    <w:p>
+      <w:r>
+        <w:t>Develop UI and Architecture</w:t>
+      </w:r>
+      <w:r>
+        <w:t xml:space="preserve"> - </w:t>
+      </w:r>
+      <w:r>
+        <w:t>15th Dec 2021</w:t>
+      </w:r>
+    </w:p>
+    <w:p>
+      <w:r>
+        <w:t>Develop Overall Project Model</w:t>
+      </w:r>
+      <w:r>
+        <w:t xml:space="preserve"> - </w:t>
+      </w:r>
+      <w:r>
+        <w:t>30th Dec 2021</w:t>
       </w:r>
     </w:p>
     <w:p>
       <w:r>
         <w:t>Development and testing</w:t>
       </w:r>
-    </w:p>
-    <w:p>
-      <w:r>
-        <w:t>Final report Submission</w:t>
+      <w:r>
+        <w:t xml:space="preserve"> - </w:t>
+      </w:r>
+      <w:r>
+        <w:t>1st April 2022</w:t>
+      </w:r>
+    </w:p>
+    <w:p>
+      <w:r>
+        <w:t>Project completion</w:t>
+      </w:r>
+      <w:r>
+        <w:t xml:space="preserve"> - </w:t>
+      </w:r>
+      <w:r>
+        <w:t>7th May 2022</w:t>
       </w:r>
     </w:p>
     <w:p>
@@ -3466,16 +4920,24 @@
       <w:pPr>
         <w:pStyle w:val="Heading1"/>
       </w:pPr>
+      <w:bookmarkStart w:id="14" w:name="_Toc88548708"/>
       <w:r>
         <w:lastRenderedPageBreak/>
         <w:t>Gantt Chart</w:t>
       </w:r>
+      <w:bookmarkEnd w:id="14"/>
     </w:p>
     <w:p/>
     <w:p>
-      <w:r>
+      <w:pPr>
+        <w:keepNext/>
+      </w:pPr>
+      <w:r>
+        <w:rPr>
+          <w:noProof/>
+        </w:rPr>
         <w:drawing>
-          <wp:inline distT="0" distB="0" distL="0" distR="0" wp14:anchorId="62DACDD9" wp14:editId="1E6F86EC">
+          <wp:inline distT="0" distB="0" distL="0" distR="0" wp14:anchorId="62DACDD9" wp14:editId="106E9734">
             <wp:extent cx="5943600" cy="1922780"/>
             <wp:effectExtent l="0" t="8890" r="0" b="0"/>
             <wp:docPr id="1" name="Picture 1"/>
@@ -3490,7 +4952,7 @@
                     <pic:cNvPicPr/>
                   </pic:nvPicPr>
                   <pic:blipFill>
-                    <a:blip r:embed="rId10"/>
+                    <a:blip r:embed="rId14"/>
                     <a:stretch>
                       <a:fillRect/>
                     </a:stretch>
@@ -3511,7 +4973,107 @@
         </w:drawing>
       </w:r>
     </w:p>
+    <w:p>
+      <w:pPr>
+        <w:pStyle w:val="Subtitle"/>
+      </w:pPr>
+      <w:r>
+        <w:t xml:space="preserve">Figure </w:t>
+      </w:r>
+      <w:r>
+        <w:fldChar w:fldCharType="begin"/>
+      </w:r>
+      <w:r>
+        <w:instrText xml:space="preserve"> SEQ Figure \* ARABIC </w:instrText>
+      </w:r>
+      <w:r>
+        <w:fldChar w:fldCharType="separate"/>
+      </w:r>
+      <w:r>
+        <w:rPr>
+          <w:noProof/>
+        </w:rPr>
+        <w:t>6</w:t>
+      </w:r>
+      <w:r>
+        <w:fldChar w:fldCharType="end"/>
+      </w:r>
+      <w:r>
+        <w:t>: Project Gantt Chart</w:t>
+      </w:r>
+    </w:p>
     <w:p/>
+    <w:p>
+      <w:pPr>
+        <w:keepNext/>
+      </w:pPr>
+      <w:r>
+        <w:drawing>
+          <wp:inline distT="0" distB="0" distL="0" distR="0" wp14:anchorId="278A0F98" wp14:editId="76850F2F">
+            <wp:extent cx="5220429" cy="4124901"/>
+            <wp:effectExtent l="0" t="0" r="0" b="9525"/>
+            <wp:docPr id="9" name="Picture 9"/>
+            <wp:cNvGraphicFramePr>
+              <a:graphicFrameLocks xmlns:a="http://schemas.openxmlformats.org/drawingml/2006/main" noChangeAspect="1"/>
+            </wp:cNvGraphicFramePr>
+            <a:graphic xmlns:a="http://schemas.openxmlformats.org/drawingml/2006/main">
+              <a:graphicData uri="http://schemas.openxmlformats.org/drawingml/2006/picture">
+                <pic:pic xmlns:pic="http://schemas.openxmlformats.org/drawingml/2006/picture">
+                  <pic:nvPicPr>
+                    <pic:cNvPr id="1" name=""/>
+                    <pic:cNvPicPr/>
+                  </pic:nvPicPr>
+                  <pic:blipFill>
+                    <a:blip r:embed="rId15"/>
+                    <a:stretch>
+                      <a:fillRect/>
+                    </a:stretch>
+                  </pic:blipFill>
+                  <pic:spPr>
+                    <a:xfrm>
+                      <a:off x="0" y="0"/>
+                      <a:ext cx="5220429" cy="4124901"/>
+                    </a:xfrm>
+                    <a:prstGeom prst="rect">
+                      <a:avLst/>
+                    </a:prstGeom>
+                  </pic:spPr>
+                </pic:pic>
+              </a:graphicData>
+            </a:graphic>
+          </wp:inline>
+        </w:drawing>
+      </w:r>
+    </w:p>
+    <w:p>
+      <w:pPr>
+        <w:pStyle w:val="Subtitle"/>
+      </w:pPr>
+      <w:r>
+        <w:t xml:space="preserve">Figure </w:t>
+      </w:r>
+      <w:r>
+        <w:fldChar w:fldCharType="begin"/>
+      </w:r>
+      <w:r>
+        <w:instrText xml:space="preserve"> SEQ Figure \* ARABIC </w:instrText>
+      </w:r>
+      <w:r>
+        <w:fldChar w:fldCharType="separate"/>
+      </w:r>
+      <w:r>
+        <w:rPr>
+          <w:noProof/>
+        </w:rPr>
+        <w:t>7</w:t>
+      </w:r>
+      <w:r>
+        <w:fldChar w:fldCharType="end"/>
+      </w:r>
+      <w:r>
+        <w:t>: Gantt Chart Tasks with Begin / End date</w:t>
+      </w:r>
+    </w:p>
     <w:p>
       <w:pPr>
         <w:pStyle w:val="ListParagraph"/>
@@ -3524,9 +5086,458 @@
         <w:ind w:left="1440"/>
       </w:pPr>
     </w:p>
+    <w:bookmarkStart w:id="15" w:name="_Toc88548709" w:displacedByCustomXml="next"/>
+    <w:sdt>
+      <w:sdtPr>
+        <w:id w:val="-1930875336"/>
+        <w:docPartObj>
+          <w:docPartGallery w:val="Bibliographies"/>
+          <w:docPartUnique/>
+        </w:docPartObj>
+      </w:sdtPr>
+      <w:sdtEndPr>
+        <w:rPr>
+          <w:rFonts w:ascii="Arial" w:eastAsiaTheme="minorHAnsi" w:hAnsi="Arial" w:cstheme="minorBidi"/>
+          <w:b w:val="0"/>
+          <w:color w:val="auto"/>
+          <w:sz w:val="24"/>
+          <w:szCs w:val="20"/>
+        </w:rPr>
+      </w:sdtEndPr>
+      <w:sdtContent>
+        <w:p>
+          <w:pPr>
+            <w:pStyle w:val="Heading1"/>
+          </w:pPr>
+          <w:r>
+            <w:t>References</w:t>
+          </w:r>
+          <w:bookmarkEnd w:id="15"/>
+        </w:p>
+        <w:sdt>
+          <w:sdtPr>
+            <w:id w:val="-573587230"/>
+            <w:bibliography/>
+          </w:sdtPr>
+          <w:sdtContent>
+            <w:p>
+              <w:pPr>
+                <w:pStyle w:val="Bibliography"/>
+                <w:rPr>
+                  <w:noProof/>
+                </w:rPr>
+              </w:pPr>
+              <w:r>
+                <w:fldChar w:fldCharType="begin"/>
+              </w:r>
+              <w:r>
+                <w:instrText xml:space="preserve"> BIBLIOGRAPHY </w:instrText>
+              </w:r>
+              <w:r>
+                <w:fldChar w:fldCharType="separate"/>
+              </w:r>
+              <w:r>
+                <w:rPr>
+                  <w:noProof/>
+                </w:rPr>
+                <w:t xml:space="preserve">Abler, S. W., 2021. </w:t>
+              </w:r>
+              <w:r>
+                <w:rPr>
+                  <w:i/>
+                  <w:iCs/>
+                  <w:noProof/>
+                </w:rPr>
+                <w:t xml:space="preserve">Feature Driven Development (FDD) and Agile Modeling. </w:t>
+              </w:r>
+              <w:r>
+                <w:rPr>
+                  <w:noProof/>
+                </w:rPr>
+                <w:t xml:space="preserve">[Online] </w:t>
+              </w:r>
+              <w:r>
+                <w:rPr>
+                  <w:noProof/>
+                </w:rPr>
+                <w:br/>
+                <w:t xml:space="preserve">Available at: </w:t>
+              </w:r>
+              <w:r>
+                <w:rPr>
+                  <w:noProof/>
+                  <w:u w:val="single"/>
+                </w:rPr>
+                <w:t>http://www.agilemodeling.com/essays/fdd.htm</w:t>
+              </w:r>
+              <w:r>
+                <w:rPr>
+                  <w:noProof/>
+                </w:rPr>
+                <w:br/>
+                <w:t>[Accessed 19 November 2021].</w:t>
+              </w:r>
+            </w:p>
+            <w:p>
+              <w:pPr>
+                <w:pStyle w:val="Bibliography"/>
+                <w:rPr>
+                  <w:noProof/>
+                </w:rPr>
+              </w:pPr>
+              <w:r>
+                <w:rPr>
+                  <w:noProof/>
+                </w:rPr>
+                <w:t xml:space="preserve">Lewis, S., 2019. </w:t>
+              </w:r>
+              <w:r>
+                <w:rPr>
+                  <w:i/>
+                  <w:iCs/>
+                  <w:noProof/>
+                </w:rPr>
+                <w:t xml:space="preserve">Prototyping Model. </w:t>
+              </w:r>
+              <w:r>
+                <w:rPr>
+                  <w:noProof/>
+                </w:rPr>
+                <w:t xml:space="preserve">[Online] </w:t>
+              </w:r>
+              <w:r>
+                <w:rPr>
+                  <w:noProof/>
+                </w:rPr>
+                <w:br/>
+                <w:t xml:space="preserve">Available at: </w:t>
+              </w:r>
+              <w:r>
+                <w:rPr>
+                  <w:noProof/>
+                  <w:u w:val="single"/>
+                </w:rPr>
+                <w:t>https://searchcio.techtarget.com/definition/Prototyping-Model#:~:text=The%20prototyping%20model%20is%20a,or%20product%20can%20be%20developed.</w:t>
+              </w:r>
+              <w:r>
+                <w:rPr>
+                  <w:noProof/>
+                </w:rPr>
+                <w:br/>
+                <w:t>[Accessed 21 November 2021].</w:t>
+              </w:r>
+            </w:p>
+            <w:p>
+              <w:pPr>
+                <w:pStyle w:val="Bibliography"/>
+                <w:rPr>
+                  <w:noProof/>
+                </w:rPr>
+              </w:pPr>
+              <w:r>
+                <w:rPr>
+                  <w:noProof/>
+                </w:rPr>
+                <w:t xml:space="preserve">Lumitex, 2017. </w:t>
+              </w:r>
+              <w:r>
+                <w:rPr>
+                  <w:i/>
+                  <w:iCs/>
+                  <w:noProof/>
+                </w:rPr>
+                <w:t xml:space="preserve">Prototyping Methodology: Steps on How to Use It Correctly. </w:t>
+              </w:r>
+              <w:r>
+                <w:rPr>
+                  <w:noProof/>
+                </w:rPr>
+                <w:t xml:space="preserve">[Online] </w:t>
+              </w:r>
+              <w:r>
+                <w:rPr>
+                  <w:noProof/>
+                </w:rPr>
+                <w:br/>
+                <w:t xml:space="preserve">Available at: </w:t>
+              </w:r>
+              <w:r>
+                <w:rPr>
+                  <w:noProof/>
+                  <w:u w:val="single"/>
+                </w:rPr>
+                <w:t>lumitex.com/blog/prototyping-methodology</w:t>
+              </w:r>
+              <w:r>
+                <w:rPr>
+                  <w:noProof/>
+                </w:rPr>
+                <w:br/>
+                <w:t>[Accessed 21 November 2021].</w:t>
+              </w:r>
+            </w:p>
+            <w:p>
+              <w:pPr>
+                <w:pStyle w:val="Bibliography"/>
+                <w:rPr>
+                  <w:noProof/>
+                </w:rPr>
+              </w:pPr>
+              <w:r>
+                <w:rPr>
+                  <w:noProof/>
+                </w:rPr>
+                <w:t xml:space="preserve">Martin, M., 2021. </w:t>
+              </w:r>
+              <w:r>
+                <w:rPr>
+                  <w:i/>
+                  <w:iCs/>
+                  <w:noProof/>
+                </w:rPr>
+                <w:t xml:space="preserve">Prototyping Model in Software Engineering: Methodology, Process, Approach. </w:t>
+              </w:r>
+              <w:r>
+                <w:rPr>
+                  <w:noProof/>
+                </w:rPr>
+                <w:t xml:space="preserve">[Online] </w:t>
+              </w:r>
+              <w:r>
+                <w:rPr>
+                  <w:noProof/>
+                </w:rPr>
+                <w:br/>
+                <w:t xml:space="preserve">Available at: </w:t>
+              </w:r>
+              <w:r>
+                <w:rPr>
+                  <w:noProof/>
+                  <w:u w:val="single"/>
+                </w:rPr>
+                <w:t>https://www.guru99.com/software-engineering-prototyping-model.html</w:t>
+              </w:r>
+              <w:r>
+                <w:rPr>
+                  <w:noProof/>
+                </w:rPr>
+                <w:br/>
+                <w:t>[Accessed 21 November 2021].</w:t>
+              </w:r>
+            </w:p>
+            <w:p>
+              <w:pPr>
+                <w:pStyle w:val="Bibliography"/>
+                <w:rPr>
+                  <w:noProof/>
+                </w:rPr>
+              </w:pPr>
+              <w:r>
+                <w:rPr>
+                  <w:noProof/>
+                </w:rPr>
+                <w:t xml:space="preserve">PlanView, 2021. </w:t>
+              </w:r>
+              <w:r>
+                <w:rPr>
+                  <w:i/>
+                  <w:iCs/>
+                  <w:noProof/>
+                </w:rPr>
+                <w:t xml:space="preserve">What is FDD in Agile. </w:t>
+              </w:r>
+              <w:r>
+                <w:rPr>
+                  <w:noProof/>
+                </w:rPr>
+                <w:t xml:space="preserve">[Online] </w:t>
+              </w:r>
+              <w:r>
+                <w:rPr>
+                  <w:noProof/>
+                </w:rPr>
+                <w:br/>
+                <w:t xml:space="preserve">Available at: </w:t>
+              </w:r>
+              <w:r>
+                <w:rPr>
+                  <w:noProof/>
+                  <w:u w:val="single"/>
+                </w:rPr>
+                <w:t>https://www.planview.com/resources/articles/fdd-agile/</w:t>
+              </w:r>
+              <w:r>
+                <w:rPr>
+                  <w:noProof/>
+                </w:rPr>
+                <w:br/>
+                <w:t>[Accessed 14 November 2021].</w:t>
+              </w:r>
+            </w:p>
+            <w:p>
+              <w:pPr>
+                <w:pStyle w:val="Bibliography"/>
+                <w:rPr>
+                  <w:noProof/>
+                </w:rPr>
+              </w:pPr>
+              <w:r>
+                <w:rPr>
+                  <w:noProof/>
+                </w:rPr>
+                <w:t xml:space="preserve">Prepinsta, 2020. </w:t>
+              </w:r>
+              <w:r>
+                <w:rPr>
+                  <w:i/>
+                  <w:iCs/>
+                  <w:noProof/>
+                </w:rPr>
+                <w:t xml:space="preserve">Iterative Waterfall Model in SDLC. </w:t>
+              </w:r>
+              <w:r>
+                <w:rPr>
+                  <w:noProof/>
+                </w:rPr>
+                <w:t xml:space="preserve">[Online] </w:t>
+              </w:r>
+              <w:r>
+                <w:rPr>
+                  <w:noProof/>
+                </w:rPr>
+                <w:br/>
+                <w:t xml:space="preserve">Available at: </w:t>
+              </w:r>
+              <w:r>
+                <w:rPr>
+                  <w:noProof/>
+                  <w:u w:val="single"/>
+                </w:rPr>
+                <w:t>https://prepinsta.com/software-engineering/iterative-waterfall-model/</w:t>
+              </w:r>
+              <w:r>
+                <w:rPr>
+                  <w:noProof/>
+                </w:rPr>
+                <w:br/>
+                <w:t>[Accessed 20 November 2021].</w:t>
+              </w:r>
+            </w:p>
+            <w:p>
+              <w:pPr>
+                <w:pStyle w:val="Bibliography"/>
+                <w:rPr>
+                  <w:noProof/>
+                </w:rPr>
+              </w:pPr>
+              <w:r>
+                <w:rPr>
+                  <w:noProof/>
+                </w:rPr>
+                <w:t xml:space="preserve">Project Manager, 2021. </w:t>
+              </w:r>
+              <w:r>
+                <w:rPr>
+                  <w:i/>
+                  <w:iCs/>
+                  <w:noProof/>
+                </w:rPr>
+                <w:t xml:space="preserve">What Is the Waterfall Methodology in Project Management?. </w:t>
+              </w:r>
+              <w:r>
+                <w:rPr>
+                  <w:noProof/>
+                </w:rPr>
+                <w:t xml:space="preserve">[Online] </w:t>
+              </w:r>
+              <w:r>
+                <w:rPr>
+                  <w:noProof/>
+                </w:rPr>
+                <w:br/>
+                <w:t xml:space="preserve">Available at: </w:t>
+              </w:r>
+              <w:r>
+                <w:rPr>
+                  <w:noProof/>
+                  <w:u w:val="single"/>
+                </w:rPr>
+                <w:t>https://www.projectmanager.com/waterfall-methodology</w:t>
+              </w:r>
+              <w:r>
+                <w:rPr>
+                  <w:noProof/>
+                </w:rPr>
+                <w:br/>
+                <w:t>[Accessed 20 November 2021].</w:t>
+              </w:r>
+            </w:p>
+            <w:p>
+              <w:pPr>
+                <w:pStyle w:val="Bibliography"/>
+                <w:rPr>
+                  <w:noProof/>
+                </w:rPr>
+              </w:pPr>
+              <w:r>
+                <w:rPr>
+                  <w:noProof/>
+                </w:rPr>
+                <w:t xml:space="preserve">Ruparelia, N., 2010. </w:t>
+              </w:r>
+              <w:r>
+                <w:rPr>
+                  <w:i/>
+                  <w:iCs/>
+                  <w:noProof/>
+                </w:rPr>
+                <w:t xml:space="preserve">Waterfall model with Royces iterative feedback When referring to the waterfall model. </w:t>
+              </w:r>
+              <w:r>
+                <w:rPr>
+                  <w:noProof/>
+                </w:rPr>
+                <w:t xml:space="preserve">[Online] </w:t>
+              </w:r>
+              <w:r>
+                <w:rPr>
+                  <w:noProof/>
+                </w:rPr>
+                <w:br/>
+                <w:t xml:space="preserve">Available at: </w:t>
+              </w:r>
+              <w:r>
+                <w:rPr>
+                  <w:noProof/>
+                  <w:u w:val="single"/>
+                </w:rPr>
+                <w:t>https://www.researchgate.net/figure/Waterfall-model-with-Royces-iterative-feedback-When-referring-to-the-waterfall-model-in_fig1_220631422</w:t>
+              </w:r>
+              <w:r>
+                <w:rPr>
+                  <w:noProof/>
+                </w:rPr>
+                <w:br/>
+                <w:t>[Accessed 21 November 2021].</w:t>
+              </w:r>
+            </w:p>
+            <w:p>
+              <w:r>
+                <w:rPr>
+                  <w:b/>
+                  <w:bCs/>
+                  <w:noProof/>
+                </w:rPr>
+                <w:fldChar w:fldCharType="end"/>
+              </w:r>
+            </w:p>
+          </w:sdtContent>
+        </w:sdt>
+      </w:sdtContent>
+    </w:sdt>
     <w:p/>
     <w:sectPr>
-      <w:footerReference w:type="default" r:id="rId11"/>
+      <w:footerReference w:type="default" r:id="rId16"/>
       <w:pgSz w:w="12240" w:h="15840"/>
       <w:pgMar w:top="1440" w:right="1440" w:bottom="1440" w:left="1440" w:header="720" w:footer="720" w:gutter="0"/>
       <w:pgNumType w:start="1"/>
@@ -3784,6 +5795,119 @@
     </w:lvl>
   </w:abstractNum>
   <w:abstractNum w:abstractNumId="1" w15:restartNumberingAfterBreak="0">
+    <w:nsid w:val="08BB1642"/>
+    <w:multiLevelType w:val="hybridMultilevel"/>
+    <w:tmpl w:val="2CEE0F4A"/>
+    <w:lvl w:ilvl="0" w:tplc="04090001">
+      <w:start w:val="1"/>
+      <w:numFmt w:val="bullet"/>
+      <w:lvlText w:val=""/>
+      <w:lvlJc w:val="left"/>
+      <w:pPr>
+        <w:ind w:left="1140" w:hanging="360"/>
+      </w:pPr>
+      <w:rPr>
+        <w:rFonts w:ascii="Symbol" w:hAnsi="Symbol" w:hint="default"/>
+      </w:rPr>
+    </w:lvl>
+    <w:lvl w:ilvl="1" w:tplc="04090003" w:tentative="1">
+      <w:start w:val="1"/>
+      <w:numFmt w:val="bullet"/>
+      <w:lvlText w:val="o"/>
+      <w:lvlJc w:val="left"/>
+      <w:pPr>
+        <w:ind w:left="1860" w:hanging="360"/>
+      </w:pPr>
+      <w:rPr>
+        <w:rFonts w:ascii="Courier New" w:hAnsi="Courier New" w:cs="Courier New" w:hint="default"/>
+      </w:rPr>
+    </w:lvl>
+    <w:lvl w:ilvl="2" w:tplc="04090005" w:tentative="1">
+      <w:start w:val="1"/>
+      <w:numFmt w:val="bullet"/>
+      <w:lvlText w:val=""/>
+      <w:lvlJc w:val="left"/>
+      <w:pPr>
+        <w:ind w:left="2580" w:hanging="360"/>
+      </w:pPr>
+      <w:rPr>
+        <w:rFonts w:ascii="Wingdings" w:hAnsi="Wingdings" w:hint="default"/>
+      </w:rPr>
+    </w:lvl>
+    <w:lvl w:ilvl="3" w:tplc="04090001" w:tentative="1">
+      <w:start w:val="1"/>
+      <w:numFmt w:val="bullet"/>
+      <w:lvlText w:val=""/>
+      <w:lvlJc w:val="left"/>
+      <w:pPr>
+        <w:ind w:left="3300" w:hanging="360"/>
+      </w:pPr>
+      <w:rPr>
+        <w:rFonts w:ascii="Symbol" w:hAnsi="Symbol" w:hint="default"/>
+      </w:rPr>
+    </w:lvl>
+    <w:lvl w:ilvl="4" w:tplc="04090003" w:tentative="1">
+      <w:start w:val="1"/>
+      <w:numFmt w:val="bullet"/>
+      <w:lvlText w:val="o"/>
+      <w:lvlJc w:val="left"/>
+      <w:pPr>
+        <w:ind w:left="4020" w:hanging="360"/>
+      </w:pPr>
+      <w:rPr>
+        <w:rFonts w:ascii="Courier New" w:hAnsi="Courier New" w:cs="Courier New" w:hint="default"/>
+      </w:rPr>
+    </w:lvl>
+    <w:lvl w:ilvl="5" w:tplc="04090005" w:tentative="1">
+      <w:start w:val="1"/>
+      <w:numFmt w:val="bullet"/>
+      <w:lvlText w:val=""/>
+      <w:lvlJc w:val="left"/>
+      <w:pPr>
+        <w:ind w:left="4740" w:hanging="360"/>
+      </w:pPr>
+      <w:rPr>
+        <w:rFonts w:ascii="Wingdings" w:hAnsi="Wingdings" w:hint="default"/>
+      </w:rPr>
+    </w:lvl>
+    <w:lvl w:ilvl="6" w:tplc="04090001" w:tentative="1">
+      <w:start w:val="1"/>
+      <w:numFmt w:val="bullet"/>
+      <w:lvlText w:val=""/>
+      <w:lvlJc w:val="left"/>
+      <w:pPr>
+        <w:ind w:left="5460" w:hanging="360"/>
+      </w:pPr>
+      <w:rPr>
+        <w:rFonts w:ascii="Symbol" w:hAnsi="Symbol" w:hint="default"/>
+      </w:rPr>
+    </w:lvl>
+    <w:lvl w:ilvl="7" w:tplc="04090003" w:tentative="1">
+      <w:start w:val="1"/>
+      <w:numFmt w:val="bullet"/>
+      <w:lvlText w:val="o"/>
+      <w:lvlJc w:val="left"/>
+      <w:pPr>
+        <w:ind w:left="6180" w:hanging="360"/>
+      </w:pPr>
+      <w:rPr>
+        <w:rFonts w:ascii="Courier New" w:hAnsi="Courier New" w:cs="Courier New" w:hint="default"/>
+      </w:rPr>
+    </w:lvl>
+    <w:lvl w:ilvl="8" w:tplc="04090005" w:tentative="1">
+      <w:start w:val="1"/>
+      <w:numFmt w:val="bullet"/>
+      <w:lvlText w:val=""/>
+      <w:lvlJc w:val="left"/>
+      <w:pPr>
+        <w:ind w:left="6900" w:hanging="360"/>
+      </w:pPr>
+      <w:rPr>
+        <w:rFonts w:ascii="Wingdings" w:hAnsi="Wingdings" w:hint="default"/>
+      </w:rPr>
+    </w:lvl>
+  </w:abstractNum>
+  <w:abstractNum w:abstractNumId="2" w15:restartNumberingAfterBreak="0">
     <w:nsid w:val="09AE09DE"/>
     <w:multiLevelType w:val="hybridMultilevel"/>
     <w:tmpl w:val="BD7A76E0"/>
@@ -3872,7 +5996,7 @@
       </w:pPr>
     </w:lvl>
   </w:abstractNum>
-  <w:abstractNum w:abstractNumId="2" w15:restartNumberingAfterBreak="0">
+  <w:abstractNum w:abstractNumId="3" w15:restartNumberingAfterBreak="0">
     <w:nsid w:val="0DCD1164"/>
     <w:multiLevelType w:val="hybridMultilevel"/>
     <w:tmpl w:val="C86EA41C"/>
@@ -3958,7 +6082,7 @@
       </w:pPr>
     </w:lvl>
   </w:abstractNum>
-  <w:abstractNum w:abstractNumId="3" w15:restartNumberingAfterBreak="0">
+  <w:abstractNum w:abstractNumId="4" w15:restartNumberingAfterBreak="0">
     <w:nsid w:val="1A9B7322"/>
     <w:multiLevelType w:val="hybridMultilevel"/>
     <w:tmpl w:val="4112C446"/>
@@ -4048,7 +6172,7 @@
       </w:pPr>
     </w:lvl>
   </w:abstractNum>
-  <w:abstractNum w:abstractNumId="4" w15:restartNumberingAfterBreak="0">
+  <w:abstractNum w:abstractNumId="5" w15:restartNumberingAfterBreak="0">
     <w:nsid w:val="1D1E46E9"/>
     <w:multiLevelType w:val="hybridMultilevel"/>
     <w:tmpl w:val="7006F850"/>
@@ -4135,7 +6259,7 @@
       </w:pPr>
     </w:lvl>
   </w:abstractNum>
-  <w:abstractNum w:abstractNumId="5" w15:restartNumberingAfterBreak="0">
+  <w:abstractNum w:abstractNumId="6" w15:restartNumberingAfterBreak="0">
     <w:nsid w:val="213055CD"/>
     <w:multiLevelType w:val="multilevel"/>
     <w:tmpl w:val="46B87BB0"/>
@@ -4256,7 +6380,96 @@
       </w:rPr>
     </w:lvl>
   </w:abstractNum>
-  <w:abstractNum w:abstractNumId="6" w15:restartNumberingAfterBreak="0">
+  <w:abstractNum w:abstractNumId="7" w15:restartNumberingAfterBreak="0">
+    <w:nsid w:val="23C14CC1"/>
+    <w:multiLevelType w:val="hybridMultilevel"/>
+    <w:tmpl w:val="5BF2DA44"/>
+    <w:lvl w:ilvl="0" w:tplc="FFFFFFFF">
+      <w:start w:val="1"/>
+      <w:numFmt w:val="lowerLetter"/>
+      <w:lvlText w:val="%1."/>
+      <w:lvlJc w:val="left"/>
+      <w:pPr>
+        <w:ind w:left="1440" w:hanging="360"/>
+      </w:pPr>
+      <w:rPr>
+        <w:rFonts w:hint="default"/>
+      </w:rPr>
+    </w:lvl>
+    <w:lvl w:ilvl="1" w:tplc="FFFFFFFF" w:tentative="1">
+      <w:start w:val="1"/>
+      <w:numFmt w:val="lowerLetter"/>
+      <w:lvlText w:val="%2."/>
+      <w:lvlJc w:val="left"/>
+      <w:pPr>
+        <w:ind w:left="1440" w:hanging="360"/>
+      </w:pPr>
+    </w:lvl>
+    <w:lvl w:ilvl="2" w:tplc="FFFFFFFF" w:tentative="1">
+      <w:start w:val="1"/>
+      <w:numFmt w:val="lowerRoman"/>
+      <w:lvlText w:val="%3."/>
+      <w:lvlJc w:val="right"/>
+      <w:pPr>
+        <w:ind w:left="2160" w:hanging="180"/>
+      </w:pPr>
+    </w:lvl>
+    <w:lvl w:ilvl="3" w:tplc="FFFFFFFF" w:tentative="1">
+      <w:start w:val="1"/>
+      <w:numFmt w:val="decimal"/>
+      <w:lvlText w:val="%4."/>
+      <w:lvlJc w:val="left"/>
+      <w:pPr>
+        <w:ind w:left="2880" w:hanging="360"/>
+      </w:pPr>
+    </w:lvl>
+    <w:lvl w:ilvl="4" w:tplc="FFFFFFFF" w:tentative="1">
+      <w:start w:val="1"/>
+      <w:numFmt w:val="lowerLetter"/>
+      <w:lvlText w:val="%5."/>
+      <w:lvlJc w:val="left"/>
+      <w:pPr>
+        <w:ind w:left="3600" w:hanging="360"/>
+      </w:pPr>
+    </w:lvl>
+    <w:lvl w:ilvl="5" w:tplc="FFFFFFFF" w:tentative="1">
+      <w:start w:val="1"/>
+      <w:numFmt w:val="lowerRoman"/>
+      <w:lvlText w:val="%6."/>
+      <w:lvlJc w:val="right"/>
+      <w:pPr>
+        <w:ind w:left="4320" w:hanging="180"/>
+      </w:pPr>
+    </w:lvl>
+    <w:lvl w:ilvl="6" w:tplc="FFFFFFFF" w:tentative="1">
+      <w:start w:val="1"/>
+      <w:numFmt w:val="decimal"/>
+      <w:lvlText w:val="%7."/>
+      <w:lvlJc w:val="left"/>
+      <w:pPr>
+        <w:ind w:left="5040" w:hanging="360"/>
+      </w:pPr>
+    </w:lvl>
+    <w:lvl w:ilvl="7" w:tplc="FFFFFFFF" w:tentative="1">
+      <w:start w:val="1"/>
+      <w:numFmt w:val="lowerLetter"/>
+      <w:lvlText w:val="%8."/>
+      <w:lvlJc w:val="left"/>
+      <w:pPr>
+        <w:ind w:left="5760" w:hanging="360"/>
+      </w:pPr>
+    </w:lvl>
+    <w:lvl w:ilvl="8" w:tplc="FFFFFFFF" w:tentative="1">
+      <w:start w:val="1"/>
+      <w:numFmt w:val="lowerRoman"/>
+      <w:lvlText w:val="%9."/>
+      <w:lvlJc w:val="right"/>
+      <w:pPr>
+        <w:ind w:left="6480" w:hanging="180"/>
+      </w:pPr>
+    </w:lvl>
+  </w:abstractNum>
+  <w:abstractNum w:abstractNumId="8" w15:restartNumberingAfterBreak="0">
     <w:nsid w:val="248E0F1A"/>
     <w:multiLevelType w:val="hybridMultilevel"/>
     <w:tmpl w:val="15943734"/>
@@ -4369,10 +6582,10 @@
       </w:rPr>
     </w:lvl>
   </w:abstractNum>
-  <w:abstractNum w:abstractNumId="7" w15:restartNumberingAfterBreak="0">
+  <w:abstractNum w:abstractNumId="9" w15:restartNumberingAfterBreak="0">
     <w:nsid w:val="3E061DF0"/>
     <w:multiLevelType w:val="hybridMultilevel"/>
-    <w:tmpl w:val="5BF2DA44"/>
+    <w:tmpl w:val="59744178"/>
     <w:lvl w:ilvl="0" w:tplc="DA86DBE2">
       <w:start w:val="1"/>
       <w:numFmt w:val="lowerLetter"/>
@@ -4458,7 +6671,7 @@
       </w:pPr>
     </w:lvl>
   </w:abstractNum>
-  <w:abstractNum w:abstractNumId="8" w15:restartNumberingAfterBreak="0">
+  <w:abstractNum w:abstractNumId="10" w15:restartNumberingAfterBreak="0">
     <w:nsid w:val="410102DB"/>
     <w:multiLevelType w:val="hybridMultilevel"/>
     <w:tmpl w:val="2176261E"/>
@@ -4547,7 +6760,7 @@
       </w:pPr>
     </w:lvl>
   </w:abstractNum>
-  <w:abstractNum w:abstractNumId="9" w15:restartNumberingAfterBreak="0">
+  <w:abstractNum w:abstractNumId="11" w15:restartNumberingAfterBreak="0">
     <w:nsid w:val="4DD23273"/>
     <w:multiLevelType w:val="hybridMultilevel"/>
     <w:tmpl w:val="4F5E335E"/>
@@ -4636,7 +6849,7 @@
       </w:pPr>
     </w:lvl>
   </w:abstractNum>
-  <w:abstractNum w:abstractNumId="10" w15:restartNumberingAfterBreak="0">
+  <w:abstractNum w:abstractNumId="12" w15:restartNumberingAfterBreak="0">
     <w:nsid w:val="4DFA4648"/>
     <w:multiLevelType w:val="hybridMultilevel"/>
     <w:tmpl w:val="F6B05568"/>
@@ -4749,7 +6962,7 @@
       </w:rPr>
     </w:lvl>
   </w:abstractNum>
-  <w:abstractNum w:abstractNumId="11" w15:restartNumberingAfterBreak="0">
+  <w:abstractNum w:abstractNumId="13" w15:restartNumberingAfterBreak="0">
     <w:nsid w:val="4E357CDD"/>
     <w:multiLevelType w:val="hybridMultilevel"/>
     <w:tmpl w:val="1E7A940A"/>
@@ -4862,7 +7075,7 @@
       </w:rPr>
     </w:lvl>
   </w:abstractNum>
-  <w:abstractNum w:abstractNumId="12" w15:restartNumberingAfterBreak="0">
+  <w:abstractNum w:abstractNumId="14" w15:restartNumberingAfterBreak="0">
     <w:nsid w:val="521E081B"/>
     <w:multiLevelType w:val="hybridMultilevel"/>
     <w:tmpl w:val="28BC318A"/>
@@ -4975,7 +7188,7 @@
       </w:rPr>
     </w:lvl>
   </w:abstractNum>
-  <w:abstractNum w:abstractNumId="13" w15:restartNumberingAfterBreak="0">
+  <w:abstractNum w:abstractNumId="15" w15:restartNumberingAfterBreak="0">
     <w:nsid w:val="52F30DC2"/>
     <w:multiLevelType w:val="hybridMultilevel"/>
     <w:tmpl w:val="661EF0A2"/>
@@ -5064,7 +7277,7 @@
       </w:pPr>
     </w:lvl>
   </w:abstractNum>
-  <w:abstractNum w:abstractNumId="14" w15:restartNumberingAfterBreak="0">
+  <w:abstractNum w:abstractNumId="16" w15:restartNumberingAfterBreak="0">
     <w:nsid w:val="68D873CE"/>
     <w:multiLevelType w:val="hybridMultilevel"/>
     <w:tmpl w:val="F202FAC4"/>
@@ -5177,7 +7390,7 @@
       </w:rPr>
     </w:lvl>
   </w:abstractNum>
-  <w:abstractNum w:abstractNumId="15" w15:restartNumberingAfterBreak="0">
+  <w:abstractNum w:abstractNumId="17" w15:restartNumberingAfterBreak="0">
     <w:nsid w:val="6FAC5B76"/>
     <w:multiLevelType w:val="hybridMultilevel"/>
     <w:tmpl w:val="3EDAB4AA"/>
@@ -5266,7 +7479,7 @@
       </w:pPr>
     </w:lvl>
   </w:abstractNum>
-  <w:abstractNum w:abstractNumId="16" w15:restartNumberingAfterBreak="0">
+  <w:abstractNum w:abstractNumId="18" w15:restartNumberingAfterBreak="0">
     <w:nsid w:val="70C9165F"/>
     <w:multiLevelType w:val="hybridMultilevel"/>
     <w:tmpl w:val="D0EA2D66"/>
@@ -5353,55 +7566,61 @@
     </w:lvl>
   </w:abstractNum>
   <w:num w:numId="1">
+    <w:abstractNumId w:val="10"/>
+  </w:num>
+  <w:num w:numId="2">
+    <w:abstractNumId w:val="17"/>
+  </w:num>
+  <w:num w:numId="3">
+    <w:abstractNumId w:val="15"/>
+  </w:num>
+  <w:num w:numId="4">
+    <w:abstractNumId w:val="14"/>
+  </w:num>
+  <w:num w:numId="5">
+    <w:abstractNumId w:val="13"/>
+  </w:num>
+  <w:num w:numId="6">
+    <w:abstractNumId w:val="18"/>
+  </w:num>
+  <w:num w:numId="7">
+    <w:abstractNumId w:val="12"/>
+  </w:num>
+  <w:num w:numId="8">
     <w:abstractNumId w:val="8"/>
   </w:num>
-  <w:num w:numId="2">
-    <w:abstractNumId w:val="15"/>
+  <w:num w:numId="9">
+    <w:abstractNumId w:val="16"/>
   </w:num>
-  <w:num w:numId="3">
-    <w:abstractNumId w:val="13"/>
+  <w:num w:numId="10">
+    <w:abstractNumId w:val="5"/>
   </w:num>
-  <w:num w:numId="4">
-    <w:abstractNumId w:val="12"/>
-  </w:num>
-  <w:num w:numId="5">
+  <w:num w:numId="11">
     <w:abstractNumId w:val="11"/>
   </w:num>
-  <w:num w:numId="6">
-    <w:abstractNumId w:val="16"/>
-  </w:num>
-  <w:num w:numId="7">
-    <w:abstractNumId w:val="10"/>
-  </w:num>
-  <w:num w:numId="8">
+  <w:num w:numId="12">
     <w:abstractNumId w:val="6"/>
   </w:num>
-  <w:num w:numId="9">
-    <w:abstractNumId w:val="14"/>
-  </w:num>
-  <w:num w:numId="10">
-    <w:abstractNumId w:val="4"/>
-  </w:num>
-  <w:num w:numId="11">
-    <w:abstractNumId w:val="9"/>
-  </w:num>
-  <w:num w:numId="12">
-    <w:abstractNumId w:val="5"/>
-  </w:num>
   <w:num w:numId="13">
-    <w:abstractNumId w:val="1"/>
+    <w:abstractNumId w:val="2"/>
   </w:num>
   <w:num w:numId="14">
     <w:abstractNumId w:val="0"/>
   </w:num>
   <w:num w:numId="15">
-    <w:abstractNumId w:val="2"/>
+    <w:abstractNumId w:val="3"/>
   </w:num>
   <w:num w:numId="16">
+    <w:abstractNumId w:val="9"/>
+  </w:num>
+  <w:num w:numId="17">
+    <w:abstractNumId w:val="4"/>
+  </w:num>
+  <w:num w:numId="18">
     <w:abstractNumId w:val="7"/>
   </w:num>
-  <w:num w:numId="17">
-    <w:abstractNumId w:val="3"/>
+  <w:num w:numId="19">
+    <w:abstractNumId w:val="1"/>
   </w:num>
 </w:numbering>
 </file>
@@ -6212,6 +8431,27 @@
       <w:vertAlign w:val="superscript"/>
     </w:rPr>
   </w:style>
+  <w:style w:type="paragraph" w:styleId="Bibliography">
+    <w:name w:val="Bibliography"/>
+    <w:basedOn w:val="Normal"/>
+    <w:next w:val="Normal"/>
+    <w:uiPriority w:val="37"/>
+    <w:unhideWhenUsed/>
+    <w:rsid w:val="000B0959"/>
+  </w:style>
+  <w:style w:type="paragraph" w:styleId="TOC3">
+    <w:name w:val="toc 3"/>
+    <w:basedOn w:val="Normal"/>
+    <w:next w:val="Normal"/>
+    <w:autoRedefine/>
+    <w:uiPriority w:val="39"/>
+    <w:unhideWhenUsed/>
+    <w:rsid w:val="000B0959"/>
+    <w:pPr>
+      <w:spacing w:after="100"/>
+      <w:ind w:left="480"/>
+    </w:pPr>
+  </w:style>
 </w:styles>
 </file>
 
@@ -6547,7 +8787,7 @@
     <b:MonthAccessed>November</b:MonthAccessed>
     <b:DayAccessed>14</b:DayAccessed>
     <b:URL>https://www.planview.com/resources/articles/fdd-agile/</b:URL>
-    <b:RefOrder>3</b:RefOrder>
+    <b:RefOrder>7</b:RefOrder>
   </b:Source>
   <b:Source>
     <b:Tag>Abl21</b:Tag>
@@ -6570,7 +8810,7 @@
     <b:MonthAccessed>November</b:MonthAccessed>
     <b:DayAccessed>19</b:DayAccessed>
     <b:URL>http://www.agilemodeling.com/essays/fdd.htm</b:URL>
-    <b:RefOrder>4</b:RefOrder>
+    <b:RefOrder>8</b:RefOrder>
   </b:Source>
   <b:Source>
     <b:Tag>Pro21</b:Tag>
@@ -6604,13 +8844,113 @@
     <b:MonthAccessed>November</b:MonthAccessed>
     <b:DayAccessed>21</b:DayAccessed>
     <b:URL>lumitex.com/blog/prototyping-methodology</b:URL>
+    <b:RefOrder>4</b:RefOrder>
+  </b:Source>
+  <b:Source>
+    <b:Tag>Nay10</b:Tag>
+    <b:SourceType>InternetSite</b:SourceType>
+    <b:Guid>{65E6EE3F-1728-484F-86BB-401005BC27DF}</b:Guid>
+    <b:Author>
+      <b:Author>
+        <b:NameList>
+          <b:Person>
+            <b:Last>Ruparelia</b:Last>
+            <b:First>Nayan</b:First>
+          </b:Person>
+        </b:NameList>
+      </b:Author>
+    </b:Author>
+    <b:Title>Waterfall model with Royces iterative feedback When referring to the waterfall model</b:Title>
+    <b:Year>2010</b:Year>
+    <b:YearAccessed>2021</b:YearAccessed>
+    <b:MonthAccessed>November</b:MonthAccessed>
+    <b:DayAccessed>21</b:DayAccessed>
+    <b:URL>https://www.researchgate.net/figure/Waterfall-model-with-Royces-iterative-feedback-When-referring-to-the-waterfall-model-in_fig1_220631422</b:URL>
+    <b:RefOrder>3</b:RefOrder>
+  </b:Source>
+  <b:Source>
+    <b:Tag>Pre20</b:Tag>
+    <b:SourceType>InternetSite</b:SourceType>
+    <b:Guid>{8BA5DD66-99DA-4BFB-89D2-379D4B67951D}</b:Guid>
+    <b:Author>
+      <b:Author>
+        <b:Corporate>Prepinsta</b:Corporate>
+      </b:Author>
+    </b:Author>
+    <b:Title>Iterative Waterfall Model in SDLC</b:Title>
+    <b:Year>2020</b:Year>
+    <b:YearAccessed>2021</b:YearAccessed>
+    <b:MonthAccessed>November</b:MonthAccessed>
+    <b:DayAccessed>20</b:DayAccessed>
+    <b:URL>https://prepinsta.com/software-engineering/iterative-waterfall-model/</b:URL>
     <b:RefOrder>2</b:RefOrder>
+  </b:Source>
+  <b:Source>
+    <b:Tag>Sar19</b:Tag>
+    <b:SourceType>InternetSite</b:SourceType>
+    <b:Guid>{97F6F20E-B057-4FD9-A43E-26B6A413D460}</b:Guid>
+    <b:Author>
+      <b:Author>
+        <b:NameList>
+          <b:Person>
+            <b:Last>Lewis</b:Last>
+            <b:First>Sarah</b:First>
+          </b:Person>
+        </b:NameList>
+      </b:Author>
+    </b:Author>
+    <b:Title>Prototyping Model</b:Title>
+    <b:Year>2019</b:Year>
+    <b:YearAccessed>2021</b:YearAccessed>
+    <b:MonthAccessed>November</b:MonthAccessed>
+    <b:DayAccessed>21</b:DayAccessed>
+    <b:URL>https://searchcio.techtarget.com/definition/Prototyping-Model#:~:text=The%20prototyping%20model%20is%20a,or%20product%20can%20be%20developed.</b:URL>
+    <b:RefOrder>5</b:RefOrder>
+  </b:Source>
+  <b:Source>
+    <b:Tag>Mat21</b:Tag>
+    <b:SourceType>InternetSite</b:SourceType>
+    <b:Guid>{2D5FD433-0BDB-4EE2-AC30-51B789B05094}</b:Guid>
+    <b:Author>
+      <b:Author>
+        <b:NameList>
+          <b:Person>
+            <b:Last>Martin</b:Last>
+            <b:First>Matthew</b:First>
+          </b:Person>
+        </b:NameList>
+      </b:Author>
+    </b:Author>
+    <b:Title>Prototyping Model in Software Engineering: Methodology, Process, Approach</b:Title>
+    <b:Year>2021</b:Year>
+    <b:YearAccessed>2021</b:YearAccessed>
+    <b:MonthAccessed>November</b:MonthAccessed>
+    <b:DayAccessed>21</b:DayAccessed>
+    <b:URL>https://www.guru99.com/software-engineering-prototyping-model.html</b:URL>
+    <b:RefOrder>6</b:RefOrder>
+  </b:Source>
+  <b:Source>
+    <b:Tag>Luc21</b:Tag>
+    <b:SourceType>InternetSite</b:SourceType>
+    <b:Guid>{9FE391C5-7DF7-4705-863F-039AF3399BD2}</b:Guid>
+    <b:Author>
+      <b:Author>
+        <b:Corporate>Lucid Content Team</b:Corporate>
+      </b:Author>
+    </b:Author>
+    <b:Title>Why (and How) You Should Use Feature-Driven Development</b:Title>
+    <b:Year>2021</b:Year>
+    <b:YearAccessed>2021</b:YearAccessed>
+    <b:MonthAccessed>November </b:MonthAccessed>
+    <b:DayAccessed>21</b:DayAccessed>
+    <b:URL>https://www.lucidchart.com/blog/why-use-feature-driven-development</b:URL>
+    <b:RefOrder>9</b:RefOrder>
   </b:Source>
 </b:Sources>
 </file>
 
 <file path=customXml/itemProps1.xml><?xml version="1.0" encoding="utf-8"?>
-<ds:datastoreItem xmlns:ds="http://schemas.openxmlformats.org/officeDocument/2006/customXml" ds:itemID="{9FD163FE-889D-4887-8D31-A8D765004B42}">
+<ds:datastoreItem xmlns:ds="http://schemas.openxmlformats.org/officeDocument/2006/customXml" ds:itemID="{5B5674F0-837C-4BD2-A940-53CEF00E5C4B}">
   <ds:schemaRefs>
     <ds:schemaRef ds:uri="http://schemas.openxmlformats.org/officeDocument/2006/bibliography"/>
   </ds:schemaRefs>

--- a/FYP-Doc/Proposal.docx
+++ b/FYP-Doc/Proposal.docx
@@ -2,6 +2,585 @@
 <file path=word/document.xml><?xml version="1.0" encoding="utf-8"?>
 <w:document xmlns:wpc="http://schemas.microsoft.com/office/word/2010/wordprocessingCanvas" xmlns:cx="http://schemas.microsoft.com/office/drawing/2014/chartex" xmlns:cx1="http://schemas.microsoft.com/office/drawing/2015/9/8/chartex" xmlns:cx2="http://schemas.microsoft.com/office/drawing/2015/10/21/chartex" xmlns:cx3="http://schemas.microsoft.com/office/drawing/2016/5/9/chartex" xmlns:cx4="http://schemas.microsoft.com/office/drawing/2016/5/10/chartex" xmlns:cx5="http://schemas.microsoft.com/office/drawing/2016/5/11/chartex" xmlns:cx6="http://schemas.microsoft.com/office/drawing/2016/5/12/chartex" xmlns:cx7="http://schemas.microsoft.com/office/drawing/2016/5/13/chartex" xmlns:cx8="http://schemas.microsoft.com/office/drawing/2016/5/14/chartex" xmlns:mc="http://schemas.openxmlformats.org/markup-compatibility/2006" xmlns:aink="http://schemas.microsoft.com/office/drawing/2016/ink" xmlns:am3d="http://schemas.microsoft.com/office/drawing/2017/model3d" xmlns:o="urn:schemas-microsoft-com:office:office" xmlns:r="http://schemas.openxmlformats.org/officeDocument/2006/relationships" xmlns:m="http://schemas.openxmlformats.org/officeDocument/2006/math" xmlns:v="urn:schemas-microsoft-com:vml" xmlns:wp14="http://schemas.microsoft.com/office/word/2010/wordprocessingDrawing" xmlns:wp="http://schemas.openxmlformats.org/drawingml/2006/wordprocessingDrawing" xmlns:w10="urn:schemas-microsoft-com:office:word" xmlns:w="http://schemas.openxmlformats.org/wordprocessingml/2006/main" xmlns:w14="http://schemas.microsoft.com/office/word/2010/wordml" xmlns:w15="http://schemas.microsoft.com/office/word/2012/wordml" xmlns:w16cex="http://schemas.microsoft.com/office/word/2018/wordml/cex" xmlns:w16cid="http://schemas.microsoft.com/office/word/2016/wordml/cid" xmlns:w16="http://schemas.microsoft.com/office/word/2018/wordml" xmlns:w16sdtdh="http://schemas.microsoft.com/office/word/2020/wordml/sdtdatahash" xmlns:w16se="http://schemas.microsoft.com/office/word/2015/wordml/symex" xmlns:wpg="http://schemas.microsoft.com/office/word/2010/wordprocessingGroup" xmlns:wpi="http://schemas.microsoft.com/office/word/2010/wordprocessingInk" xmlns:wne="http://schemas.microsoft.com/office/word/2006/wordml" xmlns:wps="http://schemas.microsoft.com/office/word/2010/wordprocessingShape" mc:Ignorable="w14 w15 w16se w16cid w16 w16cex w16sdtdh wp14">
   <w:body>
+    <w:p>
+      <w:pPr>
+        <w:widowControl w:val="0"/>
+        <w:pBdr>
+          <w:top w:val="nil"/>
+          <w:left w:val="nil"/>
+          <w:bottom w:val="nil"/>
+          <w:right w:val="nil"/>
+          <w:between w:val="nil"/>
+        </w:pBdr>
+        <w:spacing w:after="0" w:line="240" w:lineRule="auto"/>
+      </w:pPr>
+    </w:p>
+    <w:p>
+      <w:pPr>
+        <w:spacing w:line="240" w:lineRule="auto"/>
+        <w:jc w:val="center"/>
+        <w:rPr>
+          <w:sz w:val="60"/>
+          <w:szCs w:val="60"/>
+        </w:rPr>
+      </w:pPr>
+      <w:r>
+        <w:rPr>
+          <w:noProof/>
+          <w:szCs w:val="24"/>
+        </w:rPr>
+        <w:drawing>
+          <wp:anchor distT="0" distB="0" distL="114300" distR="114300" simplePos="0" relativeHeight="251660288" behindDoc="1" locked="0" layoutInCell="1" allowOverlap="1" wp14:anchorId="2DCE78D0" wp14:editId="6957C550">
+            <wp:simplePos x="0" y="0"/>
+            <wp:positionH relativeFrom="margin">
+              <wp:posOffset>3969385</wp:posOffset>
+            </wp:positionH>
+            <wp:positionV relativeFrom="paragraph">
+              <wp:posOffset>-776605</wp:posOffset>
+            </wp:positionV>
+            <wp:extent cx="2162175" cy="1257300"/>
+            <wp:effectExtent l="0" t="0" r="9525" b="0"/>
+            <wp:wrapNone/>
+            <wp:docPr id="4" name="Picture 4" descr="London Met Logo"/>
+            <wp:cNvGraphicFramePr>
+              <a:graphicFrameLocks xmlns:a="http://schemas.openxmlformats.org/drawingml/2006/main" noChangeAspect="1"/>
+            </wp:cNvGraphicFramePr>
+            <a:graphic xmlns:a="http://schemas.openxmlformats.org/drawingml/2006/main">
+              <a:graphicData uri="http://schemas.openxmlformats.org/drawingml/2006/picture">
+                <pic:pic xmlns:pic="http://schemas.openxmlformats.org/drawingml/2006/picture">
+                  <pic:nvPicPr>
+                    <pic:cNvPr id="0" name="Picture 2" descr="London Met Logo"/>
+                    <pic:cNvPicPr>
+                      <a:picLocks noChangeAspect="1" noChangeArrowheads="1"/>
+                    </pic:cNvPicPr>
+                  </pic:nvPicPr>
+                  <pic:blipFill>
+                    <a:blip r:embed="rId8" cstate="print">
+                      <a:extLst>
+                        <a:ext uri="{28A0092B-C50C-407E-A947-70E740481C1C}">
+                          <a14:useLocalDpi xmlns:a14="http://schemas.microsoft.com/office/drawing/2010/main" val="0"/>
+                        </a:ext>
+                      </a:extLst>
+                    </a:blip>
+                    <a:srcRect/>
+                    <a:stretch>
+                      <a:fillRect/>
+                    </a:stretch>
+                  </pic:blipFill>
+                  <pic:spPr bwMode="auto">
+                    <a:xfrm>
+                      <a:off x="0" y="0"/>
+                      <a:ext cx="2162175" cy="1257300"/>
+                    </a:xfrm>
+                    <a:prstGeom prst="rect">
+                      <a:avLst/>
+                    </a:prstGeom>
+                    <a:noFill/>
+                  </pic:spPr>
+                </pic:pic>
+              </a:graphicData>
+            </a:graphic>
+            <wp14:sizeRelH relativeFrom="page">
+              <wp14:pctWidth>0</wp14:pctWidth>
+            </wp14:sizeRelH>
+            <wp14:sizeRelV relativeFrom="page">
+              <wp14:pctHeight>0</wp14:pctHeight>
+            </wp14:sizeRelV>
+          </wp:anchor>
+        </w:drawing>
+      </w:r>
+      <w:r>
+        <w:rPr>
+          <w:noProof/>
+        </w:rPr>
+        <w:drawing>
+          <wp:anchor distT="0" distB="0" distL="114300" distR="114300" simplePos="0" relativeHeight="251659264" behindDoc="0" locked="0" layoutInCell="1" hidden="0" allowOverlap="1" wp14:anchorId="3640B306" wp14:editId="6B20B662">
+            <wp:simplePos x="0" y="0"/>
+            <wp:positionH relativeFrom="column">
+              <wp:posOffset>2137410</wp:posOffset>
+            </wp:positionH>
+            <wp:positionV relativeFrom="paragraph">
+              <wp:posOffset>240030</wp:posOffset>
+            </wp:positionV>
+            <wp:extent cx="1752600" cy="1722120"/>
+            <wp:effectExtent l="0" t="0" r="0" b="0"/>
+            <wp:wrapSquare wrapText="bothSides" distT="0" distB="0" distL="114300" distR="114300"/>
+            <wp:docPr id="3" name="image2.png" descr="logo"/>
+            <wp:cNvGraphicFramePr/>
+            <a:graphic xmlns:a="http://schemas.openxmlformats.org/drawingml/2006/main">
+              <a:graphicData uri="http://schemas.openxmlformats.org/drawingml/2006/picture">
+                <pic:pic xmlns:pic="http://schemas.openxmlformats.org/drawingml/2006/picture">
+                  <pic:nvPicPr>
+                    <pic:cNvPr id="0" name="image2.png" descr="logo"/>
+                    <pic:cNvPicPr preferRelativeResize="0"/>
+                  </pic:nvPicPr>
+                  <pic:blipFill>
+                    <a:blip r:embed="rId9"/>
+                    <a:srcRect/>
+                    <a:stretch>
+                      <a:fillRect/>
+                    </a:stretch>
+                  </pic:blipFill>
+                  <pic:spPr>
+                    <a:xfrm>
+                      <a:off x="0" y="0"/>
+                      <a:ext cx="1752600" cy="1722120"/>
+                    </a:xfrm>
+                    <a:prstGeom prst="rect">
+                      <a:avLst/>
+                    </a:prstGeom>
+                    <a:ln/>
+                  </pic:spPr>
+                </pic:pic>
+              </a:graphicData>
+            </a:graphic>
+          </wp:anchor>
+        </w:drawing>
+      </w:r>
+    </w:p>
+    <w:p>
+      <w:pPr>
+        <w:spacing w:line="240" w:lineRule="auto"/>
+        <w:jc w:val="center"/>
+        <w:rPr>
+          <w:sz w:val="60"/>
+          <w:szCs w:val="60"/>
+        </w:rPr>
+      </w:pPr>
+    </w:p>
+    <w:p>
+      <w:pPr>
+        <w:spacing w:line="240" w:lineRule="auto"/>
+        <w:jc w:val="center"/>
+        <w:rPr>
+          <w:b/>
+          <w:sz w:val="28"/>
+          <w:szCs w:val="28"/>
+        </w:rPr>
+      </w:pPr>
+    </w:p>
+    <w:p>
+      <w:pPr>
+        <w:spacing w:line="240" w:lineRule="auto"/>
+        <w:jc w:val="center"/>
+        <w:rPr>
+          <w:b/>
+          <w:sz w:val="28"/>
+          <w:szCs w:val="28"/>
+        </w:rPr>
+      </w:pPr>
+    </w:p>
+    <w:p>
+      <w:pPr>
+        <w:spacing w:line="240" w:lineRule="auto"/>
+        <w:jc w:val="center"/>
+        <w:rPr>
+          <w:b/>
+          <w:sz w:val="28"/>
+          <w:szCs w:val="28"/>
+        </w:rPr>
+      </w:pPr>
+    </w:p>
+    <w:p>
+      <w:pPr>
+        <w:spacing w:line="240" w:lineRule="auto"/>
+        <w:jc w:val="center"/>
+        <w:rPr>
+          <w:b/>
+          <w:sz w:val="28"/>
+          <w:szCs w:val="28"/>
+        </w:rPr>
+      </w:pPr>
+      <w:r>
+        <w:rPr>
+          <w:b/>
+          <w:sz w:val="28"/>
+          <w:szCs w:val="28"/>
+        </w:rPr>
+        <w:t>Module Code &amp; Module Title</w:t>
+      </w:r>
+    </w:p>
+    <w:p>
+      <w:pPr>
+        <w:spacing w:line="240" w:lineRule="auto"/>
+        <w:jc w:val="center"/>
+        <w:rPr>
+          <w:b/>
+          <w:sz w:val="28"/>
+          <w:szCs w:val="28"/>
+        </w:rPr>
+      </w:pPr>
+      <w:r>
+        <w:rPr>
+          <w:b/>
+          <w:sz w:val="28"/>
+          <w:szCs w:val="28"/>
+        </w:rPr>
+        <w:t>CS6P05NI Final Year Project</w:t>
+      </w:r>
+    </w:p>
+    <w:p>
+      <w:pPr>
+        <w:spacing w:line="240" w:lineRule="auto"/>
+        <w:jc w:val="center"/>
+        <w:rPr>
+          <w:b/>
+          <w:sz w:val="28"/>
+          <w:szCs w:val="28"/>
+        </w:rPr>
+      </w:pPr>
+      <w:r>
+        <w:rPr>
+          <w:b/>
+          <w:sz w:val="28"/>
+          <w:szCs w:val="28"/>
+        </w:rPr>
+        <w:t xml:space="preserve">Assessment Weightage &amp; Type </w:t>
+      </w:r>
+    </w:p>
+    <w:p>
+      <w:pPr>
+        <w:spacing w:line="240" w:lineRule="auto"/>
+        <w:jc w:val="center"/>
+        <w:rPr>
+          <w:b/>
+          <w:sz w:val="28"/>
+          <w:szCs w:val="28"/>
+        </w:rPr>
+      </w:pPr>
+      <w:r>
+        <w:rPr>
+          <w:b/>
+          <w:sz w:val="28"/>
+          <w:szCs w:val="28"/>
+        </w:rPr>
+        <w:t>5% FYP Proposal</w:t>
+      </w:r>
+    </w:p>
+    <w:p>
+      <w:pPr>
+        <w:spacing w:line="240" w:lineRule="auto"/>
+        <w:jc w:val="center"/>
+        <w:rPr>
+          <w:b/>
+          <w:sz w:val="28"/>
+          <w:szCs w:val="28"/>
+        </w:rPr>
+      </w:pPr>
+    </w:p>
+    <w:p>
+      <w:pPr>
+        <w:spacing w:line="240" w:lineRule="auto"/>
+        <w:jc w:val="center"/>
+        <w:rPr>
+          <w:b/>
+          <w:sz w:val="28"/>
+          <w:szCs w:val="28"/>
+        </w:rPr>
+      </w:pPr>
+      <w:bookmarkStart w:id="0" w:name="_heading=h.gjdgxs" w:colFirst="0" w:colLast="0"/>
+      <w:bookmarkEnd w:id="0"/>
+      <w:r>
+        <w:rPr>
+          <w:b/>
+          <w:sz w:val="28"/>
+          <w:szCs w:val="28"/>
+        </w:rPr>
+        <w:t>Semester</w:t>
+      </w:r>
+    </w:p>
+    <w:p>
+      <w:pPr>
+        <w:spacing w:line="240" w:lineRule="auto"/>
+        <w:jc w:val="center"/>
+        <w:rPr>
+          <w:b/>
+          <w:sz w:val="28"/>
+          <w:szCs w:val="28"/>
+        </w:rPr>
+      </w:pPr>
+      <w:r>
+        <w:rPr>
+          <w:b/>
+          <w:sz w:val="28"/>
+          <w:szCs w:val="28"/>
+        </w:rPr>
+        <w:t>2021 Autumn</w:t>
+      </w:r>
+    </w:p>
+    <w:p>
+      <w:pPr>
+        <w:spacing w:line="240" w:lineRule="auto"/>
+        <w:jc w:val="center"/>
+        <w:rPr>
+          <w:b/>
+          <w:sz w:val="32"/>
+        </w:rPr>
+      </w:pPr>
+      <w:r>
+        <w:rPr>
+          <w:b/>
+          <w:sz w:val="32"/>
+        </w:rPr>
+        <w:t>PROJECT TITLE:</w:t>
+      </w:r>
+      <w:r>
+        <w:rPr>
+          <w:b/>
+          <w:sz w:val="32"/>
+        </w:rPr>
+        <w:t xml:space="preserve"> Rent Management Webapp, Tarif</w:t>
+      </w:r>
+    </w:p>
+    <w:p>
+      <w:pPr>
+        <w:spacing w:line="240" w:lineRule="auto"/>
+        <w:jc w:val="center"/>
+        <w:rPr>
+          <w:b/>
+        </w:rPr>
+      </w:pPr>
+      <w:r>
+        <w:rPr>
+          <w:b/>
+        </w:rPr>
+        <w:t>Student Name:</w:t>
+      </w:r>
+      <w:r>
+        <w:rPr>
+          <w:b/>
+        </w:rPr>
+        <w:t xml:space="preserve"> Suyogya Luitel</w:t>
+      </w:r>
+    </w:p>
+    <w:p>
+      <w:pPr>
+        <w:spacing w:line="240" w:lineRule="auto"/>
+        <w:jc w:val="center"/>
+        <w:rPr>
+          <w:b/>
+        </w:rPr>
+      </w:pPr>
+      <w:r>
+        <w:rPr>
+          <w:b/>
+        </w:rPr>
+        <w:t>London Met ID:</w:t>
+      </w:r>
+      <w:r>
+        <w:rPr>
+          <w:b/>
+        </w:rPr>
+        <w:t xml:space="preserve"> 19</w:t>
+      </w:r>
+      <w:r>
+        <w:rPr>
+          <w:b/>
+        </w:rPr>
+        <w:t>0</w:t>
+      </w:r>
+      <w:r>
+        <w:rPr>
+          <w:b/>
+        </w:rPr>
+        <w:t>31784</w:t>
+      </w:r>
+    </w:p>
+    <w:p>
+      <w:pPr>
+        <w:spacing w:line="240" w:lineRule="auto"/>
+        <w:jc w:val="center"/>
+        <w:rPr>
+          <w:b/>
+        </w:rPr>
+      </w:pPr>
+      <w:r>
+        <w:rPr>
+          <w:b/>
+        </w:rPr>
+        <w:t>College ID:</w:t>
+      </w:r>
+      <w:r>
+        <w:rPr>
+          <w:b/>
+        </w:rPr>
+        <w:t xml:space="preserve"> np01cp4a190035</w:t>
+      </w:r>
+    </w:p>
+    <w:p>
+      <w:pPr>
+        <w:spacing w:line="240" w:lineRule="auto"/>
+        <w:jc w:val="center"/>
+        <w:rPr>
+          <w:b/>
+        </w:rPr>
+      </w:pPr>
+      <w:r>
+        <w:rPr>
+          <w:b/>
+        </w:rPr>
+        <w:t>Internal Supervisor:</w:t>
+      </w:r>
+      <w:r>
+        <w:rPr>
+          <w:b/>
+        </w:rPr>
+        <w:t xml:space="preserve"> Mohit Sharma</w:t>
+      </w:r>
+    </w:p>
+    <w:p>
+      <w:pPr>
+        <w:spacing w:line="240" w:lineRule="auto"/>
+        <w:jc w:val="center"/>
+        <w:rPr>
+          <w:b/>
+        </w:rPr>
+      </w:pPr>
+      <w:r>
+        <w:rPr>
+          <w:b/>
+        </w:rPr>
+        <w:t>External Supervisor:</w:t>
+      </w:r>
+      <w:r>
+        <w:rPr>
+          <w:b/>
+        </w:rPr>
+        <w:t xml:space="preserve"> Ankit Tandukar</w:t>
+      </w:r>
+    </w:p>
+    <w:p>
+      <w:pPr>
+        <w:spacing w:line="240" w:lineRule="auto"/>
+        <w:jc w:val="center"/>
+        <w:rPr>
+          <w:b/>
+        </w:rPr>
+      </w:pPr>
+      <w:r>
+        <w:rPr>
+          <w:b/>
+        </w:rPr>
+        <w:t>Assignment Due Date:</w:t>
+      </w:r>
+      <w:r>
+        <w:rPr>
+          <w:b/>
+        </w:rPr>
+        <w:t xml:space="preserve"> 25</w:t>
+      </w:r>
+      <w:r>
+        <w:rPr>
+          <w:b/>
+          <w:vertAlign w:val="superscript"/>
+        </w:rPr>
+        <w:t>th</w:t>
+      </w:r>
+      <w:r>
+        <w:rPr>
+          <w:b/>
+        </w:rPr>
+        <w:t xml:space="preserve"> November, 2021</w:t>
+      </w:r>
+    </w:p>
+    <w:p>
+      <w:pPr>
+        <w:spacing w:line="240" w:lineRule="auto"/>
+        <w:jc w:val="center"/>
+        <w:rPr>
+          <w:bCs/>
+        </w:rPr>
+      </w:pPr>
+      <w:r>
+        <w:rPr>
+          <w:b/>
+        </w:rPr>
+        <w:t>Assignment Submission Date:</w:t>
+      </w:r>
+      <w:r>
+        <w:rPr>
+          <w:b/>
+        </w:rPr>
+        <w:t xml:space="preserve"> </w:t>
+      </w:r>
+      <w:r>
+        <w:rPr>
+          <w:b/>
+        </w:rPr>
+        <w:t>25</w:t>
+      </w:r>
+      <w:r>
+        <w:rPr>
+          <w:b/>
+          <w:vertAlign w:val="superscript"/>
+        </w:rPr>
+        <w:t>th</w:t>
+      </w:r>
+      <w:r>
+        <w:rPr>
+          <w:b/>
+        </w:rPr>
+        <w:t xml:space="preserve"> November, 2021</w:t>
+      </w:r>
+    </w:p>
+    <w:p>
+      <w:pPr>
+        <w:spacing w:line="240" w:lineRule="auto"/>
+        <w:jc w:val="center"/>
+        <w:rPr>
+          <w:b/>
+        </w:rPr>
+      </w:pPr>
+      <w:r>
+        <w:rPr>
+          <w:b/>
+        </w:rPr>
+        <w:t>Word Count:</w:t>
+      </w:r>
+      <w:r>
+        <w:rPr>
+          <w:b/>
+        </w:rPr>
+        <w:t xml:space="preserve"> </w:t>
+      </w:r>
+      <w:r>
+        <w:rPr>
+          <w:b/>
+        </w:rPr>
+        <w:t>1801</w:t>
+      </w:r>
+      <w:r>
+        <w:rPr>
+          <w:b/>
+        </w:rPr>
+        <w:t xml:space="preserve"> (Excluding textual representations)</w:t>
+      </w:r>
+    </w:p>
+    <w:p>
+      <w:pPr>
+        <w:spacing w:line="240" w:lineRule="auto"/>
+        <w:rPr>
+          <w:b/>
+        </w:rPr>
+      </w:pPr>
+    </w:p>
+    <w:p>
+      <w:pPr>
+        <w:spacing w:line="240" w:lineRule="auto"/>
+        <w:jc w:val="center"/>
+        <w:rPr>
+          <w:i/>
+          <w:sz w:val="20"/>
+        </w:rPr>
+      </w:pPr>
+      <w:r>
+        <w:rPr>
+          <w:i/>
+          <w:sz w:val="20"/>
+        </w:rPr>
+        <w:t>I confirm that I understand my coursework needs to be submitted online via Google Classroom under the relevant module page before the deadline in order for my assignment to be accepted and marked. I am fully aware that late submissions will be treated as non-submission and a mark of zero will be awarded.</w:t>
+      </w:r>
+    </w:p>
     <w:sdt>
       <w:sdtPr>
         <w:rPr>
@@ -28,6 +607,7 @@
         <w:p>
           <w:pPr>
             <w:pStyle w:val="TOCHeading"/>
+            <w:spacing w:line="360" w:lineRule="auto"/>
             <w:rPr>
               <w:b/>
               <w:bCs/>
@@ -47,7 +627,7 @@
           <w:pPr>
             <w:pStyle w:val="TOC1"/>
             <w:tabs>
-              <w:tab w:val="left" w:pos="440"/>
+              <w:tab w:val="left" w:pos="480"/>
               <w:tab w:val="right" w:leader="dot" w:pos="9350"/>
             </w:tabs>
             <w:rPr>
@@ -65,7 +645,7 @@
           <w:r>
             <w:fldChar w:fldCharType="separate"/>
           </w:r>
-          <w:hyperlink w:anchor="_Toc88548694" w:history="1">
+          <w:hyperlink w:anchor="_Toc88730329" w:history="1">
             <w:r>
               <w:rPr>
                 <w:rStyle w:val="Hyperlink"/>
@@ -107,7 +687,7 @@
                 <w:noProof/>
                 <w:webHidden/>
               </w:rPr>
-              <w:instrText xml:space="preserve"> PAGEREF _Toc88548694 \h </w:instrText>
+              <w:instrText xml:space="preserve"> PAGEREF _Toc88730329 \h </w:instrText>
             </w:r>
             <w:r>
               <w:rPr>
@@ -151,7 +731,7 @@
               <w:sz w:val="22"/>
             </w:rPr>
           </w:pPr>
-          <w:hyperlink w:anchor="_Toc88548695" w:history="1">
+          <w:hyperlink w:anchor="_Toc88730330" w:history="1">
             <w:r>
               <w:rPr>
                 <w:rStyle w:val="Hyperlink"/>
@@ -193,7 +773,7 @@
                 <w:noProof/>
                 <w:webHidden/>
               </w:rPr>
-              <w:instrText xml:space="preserve"> PAGEREF _Toc88548695 \h </w:instrText>
+              <w:instrText xml:space="preserve"> PAGEREF _Toc88730330 \h </w:instrText>
             </w:r>
             <w:r>
               <w:rPr>
@@ -213,7 +793,7 @@
                 <w:noProof/>
                 <w:webHidden/>
               </w:rPr>
-              <w:t>2</w:t>
+              <w:t>3</w:t>
             </w:r>
             <w:r>
               <w:rPr>
@@ -237,7 +817,7 @@
               <w:sz w:val="22"/>
             </w:rPr>
           </w:pPr>
-          <w:hyperlink w:anchor="_Toc88548696" w:history="1">
+          <w:hyperlink w:anchor="_Toc88730331" w:history="1">
             <w:r>
               <w:rPr>
                 <w:rStyle w:val="Hyperlink"/>
@@ -279,7 +859,7 @@
                 <w:noProof/>
                 <w:webHidden/>
               </w:rPr>
-              <w:instrText xml:space="preserve"> PAGEREF _Toc88548696 \h </w:instrText>
+              <w:instrText xml:space="preserve"> PAGEREF _Toc88730331 \h </w:instrText>
             </w:r>
             <w:r>
               <w:rPr>
@@ -299,7 +879,7 @@
                 <w:noProof/>
                 <w:webHidden/>
               </w:rPr>
-              <w:t>2</w:t>
+              <w:t>3</w:t>
             </w:r>
             <w:r>
               <w:rPr>
@@ -314,7 +894,7 @@
           <w:pPr>
             <w:pStyle w:val="TOC1"/>
             <w:tabs>
-              <w:tab w:val="left" w:pos="440"/>
+              <w:tab w:val="left" w:pos="480"/>
               <w:tab w:val="right" w:leader="dot" w:pos="9350"/>
             </w:tabs>
             <w:rPr>
@@ -323,7 +903,7 @@
               <w:sz w:val="22"/>
             </w:rPr>
           </w:pPr>
-          <w:hyperlink w:anchor="_Toc88548697" w:history="1">
+          <w:hyperlink w:anchor="_Toc88730332" w:history="1">
             <w:r>
               <w:rPr>
                 <w:rStyle w:val="Hyperlink"/>
@@ -365,7 +945,7 @@
                 <w:noProof/>
                 <w:webHidden/>
               </w:rPr>
-              <w:instrText xml:space="preserve"> PAGEREF _Toc88548697 \h </w:instrText>
+              <w:instrText xml:space="preserve"> PAGEREF _Toc88730332 \h </w:instrText>
             </w:r>
             <w:r>
               <w:rPr>
@@ -385,7 +965,7 @@
                 <w:noProof/>
                 <w:webHidden/>
               </w:rPr>
-              <w:t>3</w:t>
+              <w:t>4</w:t>
             </w:r>
             <w:r>
               <w:rPr>
@@ -400,7 +980,7 @@
           <w:pPr>
             <w:pStyle w:val="TOC1"/>
             <w:tabs>
-              <w:tab w:val="left" w:pos="440"/>
+              <w:tab w:val="left" w:pos="480"/>
               <w:tab w:val="right" w:leader="dot" w:pos="9350"/>
             </w:tabs>
             <w:rPr>
@@ -409,7 +989,7 @@
               <w:sz w:val="22"/>
             </w:rPr>
           </w:pPr>
-          <w:hyperlink w:anchor="_Toc88548698" w:history="1">
+          <w:hyperlink w:anchor="_Toc88730333" w:history="1">
             <w:r>
               <w:rPr>
                 <w:rStyle w:val="Hyperlink"/>
@@ -451,7 +1031,7 @@
                 <w:noProof/>
                 <w:webHidden/>
               </w:rPr>
-              <w:instrText xml:space="preserve"> PAGEREF _Toc88548698 \h </w:instrText>
+              <w:instrText xml:space="preserve"> PAGEREF _Toc88730333 \h </w:instrText>
             </w:r>
             <w:r>
               <w:rPr>
@@ -471,7 +1051,7 @@
                 <w:noProof/>
                 <w:webHidden/>
               </w:rPr>
-              <w:t>4</w:t>
+              <w:t>5</w:t>
             </w:r>
             <w:r>
               <w:rPr>
@@ -486,7 +1066,7 @@
           <w:pPr>
             <w:pStyle w:val="TOC1"/>
             <w:tabs>
-              <w:tab w:val="left" w:pos="440"/>
+              <w:tab w:val="left" w:pos="480"/>
               <w:tab w:val="right" w:leader="dot" w:pos="9350"/>
             </w:tabs>
             <w:rPr>
@@ -495,7 +1075,7 @@
               <w:sz w:val="22"/>
             </w:rPr>
           </w:pPr>
-          <w:hyperlink w:anchor="_Toc88548699" w:history="1">
+          <w:hyperlink w:anchor="_Toc88730334" w:history="1">
             <w:r>
               <w:rPr>
                 <w:rStyle w:val="Hyperlink"/>
@@ -537,7 +1117,7 @@
                 <w:noProof/>
                 <w:webHidden/>
               </w:rPr>
-              <w:instrText xml:space="preserve"> PAGEREF _Toc88548699 \h </w:instrText>
+              <w:instrText xml:space="preserve"> PAGEREF _Toc88730334 \h </w:instrText>
             </w:r>
             <w:r>
               <w:rPr>
@@ -557,7 +1137,7 @@
                 <w:noProof/>
                 <w:webHidden/>
               </w:rPr>
-              <w:t>5</w:t>
+              <w:t>6</w:t>
             </w:r>
             <w:r>
               <w:rPr>
@@ -572,7 +1152,7 @@
           <w:pPr>
             <w:pStyle w:val="TOC1"/>
             <w:tabs>
-              <w:tab w:val="left" w:pos="440"/>
+              <w:tab w:val="left" w:pos="480"/>
               <w:tab w:val="right" w:leader="dot" w:pos="9350"/>
             </w:tabs>
             <w:rPr>
@@ -581,7 +1161,7 @@
               <w:sz w:val="22"/>
             </w:rPr>
           </w:pPr>
-          <w:hyperlink w:anchor="_Toc88548700" w:history="1">
+          <w:hyperlink w:anchor="_Toc88730335" w:history="1">
             <w:r>
               <w:rPr>
                 <w:rStyle w:val="Hyperlink"/>
@@ -623,7 +1203,7 @@
                 <w:noProof/>
                 <w:webHidden/>
               </w:rPr>
-              <w:instrText xml:space="preserve"> PAGEREF _Toc88548700 \h </w:instrText>
+              <w:instrText xml:space="preserve"> PAGEREF _Toc88730335 \h </w:instrText>
             </w:r>
             <w:r>
               <w:rPr>
@@ -643,7 +1223,7 @@
                 <w:noProof/>
                 <w:webHidden/>
               </w:rPr>
-              <w:t>6</w:t>
+              <w:t>8</w:t>
             </w:r>
             <w:r>
               <w:rPr>
@@ -667,7 +1247,7 @@
               <w:sz w:val="22"/>
             </w:rPr>
           </w:pPr>
-          <w:hyperlink w:anchor="_Toc88548701" w:history="1">
+          <w:hyperlink w:anchor="_Toc88730336" w:history="1">
             <w:r>
               <w:rPr>
                 <w:rStyle w:val="Hyperlink"/>
@@ -709,7 +1289,7 @@
                 <w:noProof/>
                 <w:webHidden/>
               </w:rPr>
-              <w:instrText xml:space="preserve"> PAGEREF _Toc88548701 \h </w:instrText>
+              <w:instrText xml:space="preserve"> PAGEREF _Toc88730336 \h </w:instrText>
             </w:r>
             <w:r>
               <w:rPr>
@@ -729,7 +1309,7 @@
                 <w:noProof/>
                 <w:webHidden/>
               </w:rPr>
-              <w:t>6</w:t>
+              <w:t>8</w:t>
             </w:r>
             <w:r>
               <w:rPr>
@@ -748,10 +1328,12 @@
               <w:tab w:val="right" w:leader="dot" w:pos="9350"/>
             </w:tabs>
             <w:rPr>
+              <w:rFonts w:asciiTheme="minorHAnsi" w:eastAsiaTheme="minorEastAsia" w:hAnsiTheme="minorHAnsi"/>
               <w:noProof/>
+              <w:sz w:val="22"/>
             </w:rPr>
           </w:pPr>
-          <w:hyperlink w:anchor="_Toc88548702" w:history="1">
+          <w:hyperlink w:anchor="_Toc88730337" w:history="1">
             <w:r>
               <w:rPr>
                 <w:rStyle w:val="Hyperlink"/>
@@ -761,7 +1343,9 @@
             </w:r>
             <w:r>
               <w:rPr>
-                <w:noProof/>
+                <w:rFonts w:asciiTheme="minorHAnsi" w:eastAsiaTheme="minorEastAsia" w:hAnsiTheme="minorHAnsi"/>
+                <w:noProof/>
+                <w:sz w:val="22"/>
               </w:rPr>
               <w:tab/>
             </w:r>
@@ -791,7 +1375,7 @@
                 <w:noProof/>
                 <w:webHidden/>
               </w:rPr>
-              <w:instrText xml:space="preserve"> PAGEREF _Toc88548702 \h </w:instrText>
+              <w:instrText xml:space="preserve"> PAGEREF _Toc88730337 \h </w:instrText>
             </w:r>
             <w:r>
               <w:rPr>
@@ -811,7 +1395,7 @@
                 <w:noProof/>
                 <w:webHidden/>
               </w:rPr>
-              <w:t>6</w:t>
+              <w:t>8</w:t>
             </w:r>
             <w:r>
               <w:rPr>
@@ -830,10 +1414,12 @@
               <w:tab w:val="right" w:leader="dot" w:pos="9350"/>
             </w:tabs>
             <w:rPr>
+              <w:rFonts w:asciiTheme="minorHAnsi" w:eastAsiaTheme="minorEastAsia" w:hAnsiTheme="minorHAnsi"/>
               <w:noProof/>
+              <w:sz w:val="22"/>
             </w:rPr>
           </w:pPr>
-          <w:hyperlink w:anchor="_Toc88548703" w:history="1">
+          <w:hyperlink w:anchor="_Toc88730338" w:history="1">
             <w:r>
               <w:rPr>
                 <w:rStyle w:val="Hyperlink"/>
@@ -843,7 +1429,9 @@
             </w:r>
             <w:r>
               <w:rPr>
-                <w:noProof/>
+                <w:rFonts w:asciiTheme="minorHAnsi" w:eastAsiaTheme="minorEastAsia" w:hAnsiTheme="minorHAnsi"/>
+                <w:noProof/>
+                <w:sz w:val="22"/>
               </w:rPr>
               <w:tab/>
             </w:r>
@@ -873,7 +1461,7 @@
                 <w:noProof/>
                 <w:webHidden/>
               </w:rPr>
-              <w:instrText xml:space="preserve"> PAGEREF _Toc88548703 \h </w:instrText>
+              <w:instrText xml:space="preserve"> PAGEREF _Toc88730338 \h </w:instrText>
             </w:r>
             <w:r>
               <w:rPr>
@@ -893,7 +1481,7 @@
                 <w:noProof/>
                 <w:webHidden/>
               </w:rPr>
-              <w:t>7</w:t>
+              <w:t>9</w:t>
             </w:r>
             <w:r>
               <w:rPr>
@@ -908,24 +1496,114 @@
           <w:pPr>
             <w:pStyle w:val="TOC3"/>
             <w:tabs>
+              <w:tab w:val="left" w:pos="1100"/>
+              <w:tab w:val="right" w:leader="dot" w:pos="9350"/>
+            </w:tabs>
+            <w:rPr>
+              <w:rFonts w:asciiTheme="minorHAnsi" w:eastAsiaTheme="minorEastAsia" w:hAnsiTheme="minorHAnsi"/>
+              <w:noProof/>
+              <w:sz w:val="22"/>
+            </w:rPr>
+          </w:pPr>
+          <w:hyperlink w:anchor="_Toc88730339" w:history="1">
+            <w:r>
+              <w:rPr>
+                <w:rStyle w:val="Hyperlink"/>
+                <w:noProof/>
+              </w:rPr>
+              <w:t>iii.</w:t>
+            </w:r>
+            <w:r>
+              <w:rPr>
+                <w:rFonts w:asciiTheme="minorHAnsi" w:eastAsiaTheme="minorEastAsia" w:hAnsiTheme="minorHAnsi"/>
+                <w:noProof/>
+                <w:sz w:val="22"/>
+              </w:rPr>
+              <w:tab/>
+            </w:r>
+            <w:r>
+              <w:rPr>
+                <w:rStyle w:val="Hyperlink"/>
+                <w:noProof/>
+              </w:rPr>
+              <w:t>Feature Driven Development</w:t>
+            </w:r>
+            <w:r>
+              <w:rPr>
+                <w:noProof/>
+                <w:webHidden/>
+              </w:rPr>
+              <w:tab/>
+            </w:r>
+            <w:r>
+              <w:rPr>
+                <w:noProof/>
+                <w:webHidden/>
+              </w:rPr>
+              <w:fldChar w:fldCharType="begin"/>
+            </w:r>
+            <w:r>
+              <w:rPr>
+                <w:noProof/>
+                <w:webHidden/>
+              </w:rPr>
+              <w:instrText xml:space="preserve"> PAGEREF _Toc88730339 \h </w:instrText>
+            </w:r>
+            <w:r>
+              <w:rPr>
+                <w:noProof/>
+                <w:webHidden/>
+              </w:rPr>
+            </w:r>
+            <w:r>
+              <w:rPr>
+                <w:noProof/>
+                <w:webHidden/>
+              </w:rPr>
+              <w:fldChar w:fldCharType="separate"/>
+            </w:r>
+            <w:r>
+              <w:rPr>
+                <w:noProof/>
+                <w:webHidden/>
+              </w:rPr>
+              <w:t>10</w:t>
+            </w:r>
+            <w:r>
+              <w:rPr>
+                <w:noProof/>
+                <w:webHidden/>
+              </w:rPr>
+              <w:fldChar w:fldCharType="end"/>
+            </w:r>
+          </w:hyperlink>
+        </w:p>
+        <w:p>
+          <w:pPr>
+            <w:pStyle w:val="TOC2"/>
+            <w:tabs>
               <w:tab w:val="left" w:pos="880"/>
               <w:tab w:val="right" w:leader="dot" w:pos="9350"/>
             </w:tabs>
             <w:rPr>
+              <w:rFonts w:asciiTheme="minorHAnsi" w:eastAsiaTheme="minorEastAsia" w:hAnsiTheme="minorHAnsi"/>
               <w:noProof/>
+              <w:sz w:val="22"/>
             </w:rPr>
           </w:pPr>
-          <w:hyperlink w:anchor="_Toc88548704" w:history="1">
+          <w:hyperlink w:anchor="_Toc88730340" w:history="1">
             <w:r>
               <w:rPr>
                 <w:rStyle w:val="Hyperlink"/>
                 <w:noProof/>
               </w:rPr>
-              <w:t>iii.</w:t>
-            </w:r>
-            <w:r>
-              <w:rPr>
-                <w:noProof/>
+              <w:t>b.</w:t>
+            </w:r>
+            <w:r>
+              <w:rPr>
+                <w:rFonts w:asciiTheme="minorHAnsi" w:eastAsiaTheme="minorEastAsia" w:hAnsiTheme="minorHAnsi"/>
+                <w:noProof/>
+                <w:sz w:val="22"/>
               </w:rPr>
               <w:tab/>
             </w:r>
@@ -934,7 +1612,7 @@
                 <w:rStyle w:val="Hyperlink"/>
                 <w:noProof/>
               </w:rPr>
-              <w:t>Feature Driven Development</w:t>
+              <w:t>Adopted Methodology (FDD)</w:t>
             </w:r>
             <w:r>
               <w:rPr>
@@ -955,7 +1633,7 @@
                 <w:noProof/>
                 <w:webHidden/>
               </w:rPr>
-              <w:instrText xml:space="preserve"> PAGEREF _Toc88548704 \h </w:instrText>
+              <w:instrText xml:space="preserve"> PAGEREF _Toc88730340 \h </w:instrText>
             </w:r>
             <w:r>
               <w:rPr>
@@ -975,7 +1653,7 @@
                 <w:noProof/>
                 <w:webHidden/>
               </w:rPr>
-              <w:t>7</w:t>
+              <w:t>11</w:t>
             </w:r>
             <w:r>
               <w:rPr>
@@ -999,7 +1677,7 @@
               <w:sz w:val="22"/>
             </w:rPr>
           </w:pPr>
-          <w:hyperlink w:anchor="_Toc88548705" w:history="1">
+          <w:hyperlink w:anchor="_Toc88730341" w:history="1">
             <w:r>
               <w:rPr>
                 <w:rStyle w:val="Hyperlink"/>
@@ -1041,7 +1719,7 @@
                 <w:noProof/>
                 <w:webHidden/>
               </w:rPr>
-              <w:instrText xml:space="preserve"> PAGEREF _Toc88548705 \h </w:instrText>
+              <w:instrText xml:space="preserve"> PAGEREF _Toc88730341 \h </w:instrText>
             </w:r>
             <w:r>
               <w:rPr>
@@ -1061,7 +1739,7 @@
                 <w:noProof/>
                 <w:webHidden/>
               </w:rPr>
-              <w:t>8</w:t>
+              <w:t>12</w:t>
             </w:r>
             <w:r>
               <w:rPr>
@@ -1085,7 +1763,7 @@
               <w:sz w:val="22"/>
             </w:rPr>
           </w:pPr>
-          <w:hyperlink w:anchor="_Toc88548706" w:history="1">
+          <w:hyperlink w:anchor="_Toc88730342" w:history="1">
             <w:r>
               <w:rPr>
                 <w:rStyle w:val="Hyperlink"/>
@@ -1127,7 +1805,7 @@
                 <w:noProof/>
                 <w:webHidden/>
               </w:rPr>
-              <w:instrText xml:space="preserve"> PAGEREF _Toc88548706 \h </w:instrText>
+              <w:instrText xml:space="preserve"> PAGEREF _Toc88730342 \h </w:instrText>
             </w:r>
             <w:r>
               <w:rPr>
@@ -1147,7 +1825,7 @@
                 <w:noProof/>
                 <w:webHidden/>
               </w:rPr>
-              <w:t>9</w:t>
+              <w:t>13</w:t>
             </w:r>
             <w:r>
               <w:rPr>
@@ -1171,7 +1849,7 @@
               <w:sz w:val="22"/>
             </w:rPr>
           </w:pPr>
-          <w:hyperlink w:anchor="_Toc88548707" w:history="1">
+          <w:hyperlink w:anchor="_Toc88730343" w:history="1">
             <w:r>
               <w:rPr>
                 <w:rStyle w:val="Hyperlink"/>
@@ -1213,7 +1891,7 @@
                 <w:noProof/>
                 <w:webHidden/>
               </w:rPr>
-              <w:instrText xml:space="preserve"> PAGEREF _Toc88548707 \h </w:instrText>
+              <w:instrText xml:space="preserve"> PAGEREF _Toc88730343 \h </w:instrText>
             </w:r>
             <w:r>
               <w:rPr>
@@ -1233,7 +1911,7 @@
                 <w:noProof/>
                 <w:webHidden/>
               </w:rPr>
-              <w:t>11</w:t>
+              <w:t>15</w:t>
             </w:r>
             <w:r>
               <w:rPr>
@@ -1257,7 +1935,7 @@
               <w:sz w:val="22"/>
             </w:rPr>
           </w:pPr>
-          <w:hyperlink w:anchor="_Toc88548708" w:history="1">
+          <w:hyperlink w:anchor="_Toc88730344" w:history="1">
             <w:r>
               <w:rPr>
                 <w:rStyle w:val="Hyperlink"/>
@@ -1299,7 +1977,7 @@
                 <w:noProof/>
                 <w:webHidden/>
               </w:rPr>
-              <w:instrText xml:space="preserve"> PAGEREF _Toc88548708 \h </w:instrText>
+              <w:instrText xml:space="preserve"> PAGEREF _Toc88730344 \h </w:instrText>
             </w:r>
             <w:r>
               <w:rPr>
@@ -1319,7 +1997,7 @@
                 <w:noProof/>
                 <w:webHidden/>
               </w:rPr>
-              <w:t>12</w:t>
+              <w:t>16</w:t>
             </w:r>
             <w:r>
               <w:rPr>
@@ -1343,7 +2021,7 @@
               <w:sz w:val="22"/>
             </w:rPr>
           </w:pPr>
-          <w:hyperlink w:anchor="_Toc88548709" w:history="1">
+          <w:hyperlink w:anchor="_Toc88730345" w:history="1">
             <w:r>
               <w:rPr>
                 <w:rStyle w:val="Hyperlink"/>
@@ -1364,7 +2042,7 @@
                 <w:rStyle w:val="Hyperlink"/>
                 <w:noProof/>
               </w:rPr>
-              <w:t>References</w:t>
+              <w:t>Conclusion</w:t>
             </w:r>
             <w:r>
               <w:rPr>
@@ -1385,7 +2063,7 @@
                 <w:noProof/>
                 <w:webHidden/>
               </w:rPr>
-              <w:instrText xml:space="preserve"> PAGEREF _Toc88548709 \h </w:instrText>
+              <w:instrText xml:space="preserve"> PAGEREF _Toc88730345 \h </w:instrText>
             </w:r>
             <w:r>
               <w:rPr>
@@ -1405,7 +2083,7 @@
                 <w:noProof/>
                 <w:webHidden/>
               </w:rPr>
-              <w:t>13</w:t>
+              <w:t>18</w:t>
             </w:r>
             <w:r>
               <w:rPr>
@@ -1417,6 +2095,95 @@
           </w:hyperlink>
         </w:p>
         <w:p>
+          <w:pPr>
+            <w:pStyle w:val="TOC1"/>
+            <w:tabs>
+              <w:tab w:val="left" w:pos="660"/>
+              <w:tab w:val="right" w:leader="dot" w:pos="9350"/>
+            </w:tabs>
+            <w:rPr>
+              <w:rFonts w:asciiTheme="minorHAnsi" w:eastAsiaTheme="minorEastAsia" w:hAnsiTheme="minorHAnsi"/>
+              <w:noProof/>
+              <w:sz w:val="22"/>
+            </w:rPr>
+          </w:pPr>
+          <w:hyperlink w:anchor="_Toc88730346" w:history="1">
+            <w:r>
+              <w:rPr>
+                <w:rStyle w:val="Hyperlink"/>
+                <w:noProof/>
+              </w:rPr>
+              <w:t>11.</w:t>
+            </w:r>
+            <w:r>
+              <w:rPr>
+                <w:rFonts w:asciiTheme="minorHAnsi" w:eastAsiaTheme="minorEastAsia" w:hAnsiTheme="minorHAnsi"/>
+                <w:noProof/>
+                <w:sz w:val="22"/>
+              </w:rPr>
+              <w:tab/>
+            </w:r>
+            <w:r>
+              <w:rPr>
+                <w:rStyle w:val="Hyperlink"/>
+                <w:noProof/>
+              </w:rPr>
+              <w:t>References</w:t>
+            </w:r>
+            <w:r>
+              <w:rPr>
+                <w:noProof/>
+                <w:webHidden/>
+              </w:rPr>
+              <w:tab/>
+            </w:r>
+            <w:r>
+              <w:rPr>
+                <w:noProof/>
+                <w:webHidden/>
+              </w:rPr>
+              <w:fldChar w:fldCharType="begin"/>
+            </w:r>
+            <w:r>
+              <w:rPr>
+                <w:noProof/>
+                <w:webHidden/>
+              </w:rPr>
+              <w:instrText xml:space="preserve"> PAGEREF _Toc88730346 \h </w:instrText>
+            </w:r>
+            <w:r>
+              <w:rPr>
+                <w:noProof/>
+                <w:webHidden/>
+              </w:rPr>
+            </w:r>
+            <w:r>
+              <w:rPr>
+                <w:noProof/>
+                <w:webHidden/>
+              </w:rPr>
+              <w:fldChar w:fldCharType="separate"/>
+            </w:r>
+            <w:r>
+              <w:rPr>
+                <w:noProof/>
+                <w:webHidden/>
+              </w:rPr>
+              <w:t>19</w:t>
+            </w:r>
+            <w:r>
+              <w:rPr>
+                <w:noProof/>
+                <w:webHidden/>
+              </w:rPr>
+              <w:fldChar w:fldCharType="end"/>
+            </w:r>
+          </w:hyperlink>
+        </w:p>
+        <w:p>
+          <w:pPr>
+            <w:spacing w:line="360" w:lineRule="auto"/>
+          </w:pPr>
           <w:r>
             <w:rPr>
               <w:b/>
@@ -1429,15 +2196,680 @@
       </w:sdtContent>
     </w:sdt>
     <w:p>
+      <w:pPr>
+        <w:jc w:val="left"/>
+      </w:pPr>
       <w:r>
         <w:br w:type="page"/>
       </w:r>
     </w:p>
     <w:p>
       <w:pPr>
+        <w:pStyle w:val="TableofFigures"/>
+        <w:tabs>
+          <w:tab w:val="right" w:leader="dot" w:pos="9350"/>
+        </w:tabs>
+        <w:rPr>
+          <w:rFonts w:asciiTheme="majorHAnsi" w:eastAsiaTheme="majorEastAsia" w:hAnsiTheme="majorHAnsi" w:cstheme="majorBidi"/>
+          <w:b/>
+          <w:bCs/>
+          <w:sz w:val="32"/>
+          <w:szCs w:val="32"/>
+          <w:lang w:bidi="ar-SA"/>
+        </w:rPr>
+      </w:pPr>
+      <w:r>
+        <w:rPr>
+          <w:rFonts w:asciiTheme="majorHAnsi" w:eastAsiaTheme="majorEastAsia" w:hAnsiTheme="majorHAnsi" w:cstheme="majorBidi"/>
+          <w:b/>
+          <w:bCs/>
+          <w:sz w:val="32"/>
+          <w:szCs w:val="32"/>
+          <w:lang w:bidi="ar-SA"/>
+        </w:rPr>
+        <w:lastRenderedPageBreak/>
+        <w:t>Table of Figure</w:t>
+      </w:r>
+    </w:p>
+    <w:p>
+      <w:pPr>
+        <w:rPr>
+          <w:lang w:bidi="ar-SA"/>
+        </w:rPr>
+      </w:pPr>
+    </w:p>
+    <w:p>
+      <w:pPr>
+        <w:pStyle w:val="TableofFigures"/>
+        <w:tabs>
+          <w:tab w:val="right" w:leader="dot" w:pos="9350"/>
+        </w:tabs>
+        <w:rPr>
+          <w:rFonts w:asciiTheme="minorHAnsi" w:eastAsiaTheme="minorEastAsia" w:hAnsiTheme="minorHAnsi"/>
+          <w:noProof/>
+          <w:sz w:val="22"/>
+        </w:rPr>
+      </w:pPr>
+      <w:r>
+        <w:fldChar w:fldCharType="begin"/>
+      </w:r>
+      <w:r>
+        <w:instrText xml:space="preserve"> TOC \h \z \c "Figure" </w:instrText>
+      </w:r>
+      <w:r>
+        <w:fldChar w:fldCharType="separate"/>
+      </w:r>
+      <w:hyperlink w:anchor="_Toc88730347" w:history="1">
+        <w:r>
+          <w:rPr>
+            <w:rStyle w:val="Hyperlink"/>
+            <w:noProof/>
+          </w:rPr>
+          <w:t>Figure 1: Iterative waterfall model (Ruparelia, 2010)</w:t>
+        </w:r>
+        <w:r>
+          <w:rPr>
+            <w:noProof/>
+            <w:webHidden/>
+          </w:rPr>
+          <w:tab/>
+        </w:r>
+        <w:r>
+          <w:rPr>
+            <w:noProof/>
+            <w:webHidden/>
+          </w:rPr>
+          <w:fldChar w:fldCharType="begin"/>
+        </w:r>
+        <w:r>
+          <w:rPr>
+            <w:noProof/>
+            <w:webHidden/>
+          </w:rPr>
+          <w:instrText xml:space="preserve"> PAGEREF _Toc88730347 \h </w:instrText>
+        </w:r>
+        <w:r>
+          <w:rPr>
+            <w:noProof/>
+            <w:webHidden/>
+          </w:rPr>
+        </w:r>
+        <w:r>
+          <w:rPr>
+            <w:noProof/>
+            <w:webHidden/>
+          </w:rPr>
+          <w:fldChar w:fldCharType="separate"/>
+        </w:r>
+        <w:r>
+          <w:rPr>
+            <w:noProof/>
+            <w:webHidden/>
+          </w:rPr>
+          <w:t>9</w:t>
+        </w:r>
+        <w:r>
+          <w:rPr>
+            <w:noProof/>
+            <w:webHidden/>
+          </w:rPr>
+          <w:fldChar w:fldCharType="end"/>
+        </w:r>
+      </w:hyperlink>
+    </w:p>
+    <w:p>
+      <w:pPr>
+        <w:pStyle w:val="TableofFigures"/>
+        <w:tabs>
+          <w:tab w:val="right" w:leader="dot" w:pos="9350"/>
+        </w:tabs>
+        <w:rPr>
+          <w:rFonts w:asciiTheme="minorHAnsi" w:eastAsiaTheme="minorEastAsia" w:hAnsiTheme="minorHAnsi"/>
+          <w:noProof/>
+          <w:sz w:val="22"/>
+        </w:rPr>
+      </w:pPr>
+      <w:hyperlink w:anchor="_Toc88730348" w:history="1">
+        <w:r>
+          <w:rPr>
+            <w:rStyle w:val="Hyperlink"/>
+            <w:noProof/>
+          </w:rPr>
+          <w:t>Figure 2: Prototyping Model (Martin, 2021)</w:t>
+        </w:r>
+        <w:r>
+          <w:rPr>
+            <w:noProof/>
+            <w:webHidden/>
+          </w:rPr>
+          <w:tab/>
+        </w:r>
+        <w:r>
+          <w:rPr>
+            <w:noProof/>
+            <w:webHidden/>
+          </w:rPr>
+          <w:fldChar w:fldCharType="begin"/>
+        </w:r>
+        <w:r>
+          <w:rPr>
+            <w:noProof/>
+            <w:webHidden/>
+          </w:rPr>
+          <w:instrText xml:space="preserve"> PAGEREF _Toc88730348 \h </w:instrText>
+        </w:r>
+        <w:r>
+          <w:rPr>
+            <w:noProof/>
+            <w:webHidden/>
+          </w:rPr>
+        </w:r>
+        <w:r>
+          <w:rPr>
+            <w:noProof/>
+            <w:webHidden/>
+          </w:rPr>
+          <w:fldChar w:fldCharType="separate"/>
+        </w:r>
+        <w:r>
+          <w:rPr>
+            <w:noProof/>
+            <w:webHidden/>
+          </w:rPr>
+          <w:t>10</w:t>
+        </w:r>
+        <w:r>
+          <w:rPr>
+            <w:noProof/>
+            <w:webHidden/>
+          </w:rPr>
+          <w:fldChar w:fldCharType="end"/>
+        </w:r>
+      </w:hyperlink>
+    </w:p>
+    <w:p>
+      <w:pPr>
+        <w:pStyle w:val="TableofFigures"/>
+        <w:tabs>
+          <w:tab w:val="right" w:leader="dot" w:pos="9350"/>
+        </w:tabs>
+        <w:rPr>
+          <w:rFonts w:asciiTheme="minorHAnsi" w:eastAsiaTheme="minorEastAsia" w:hAnsiTheme="minorHAnsi"/>
+          <w:noProof/>
+          <w:sz w:val="22"/>
+        </w:rPr>
+      </w:pPr>
+      <w:hyperlink w:anchor="_Toc88730349" w:history="1">
+        <w:r>
+          <w:rPr>
+            <w:rStyle w:val="Hyperlink"/>
+            <w:noProof/>
+          </w:rPr>
+          <w:t>Figure 3: FDD project Lifecycle (Abler, 2021)</w:t>
+        </w:r>
+        <w:r>
+          <w:rPr>
+            <w:noProof/>
+            <w:webHidden/>
+          </w:rPr>
+          <w:tab/>
+        </w:r>
+        <w:r>
+          <w:rPr>
+            <w:noProof/>
+            <w:webHidden/>
+          </w:rPr>
+          <w:fldChar w:fldCharType="begin"/>
+        </w:r>
+        <w:r>
+          <w:rPr>
+            <w:noProof/>
+            <w:webHidden/>
+          </w:rPr>
+          <w:instrText xml:space="preserve"> PAGEREF _Toc88730349 \h </w:instrText>
+        </w:r>
+        <w:r>
+          <w:rPr>
+            <w:noProof/>
+            <w:webHidden/>
+          </w:rPr>
+        </w:r>
+        <w:r>
+          <w:rPr>
+            <w:noProof/>
+            <w:webHidden/>
+          </w:rPr>
+          <w:fldChar w:fldCharType="separate"/>
+        </w:r>
+        <w:r>
+          <w:rPr>
+            <w:noProof/>
+            <w:webHidden/>
+          </w:rPr>
+          <w:t>11</w:t>
+        </w:r>
+        <w:r>
+          <w:rPr>
+            <w:noProof/>
+            <w:webHidden/>
+          </w:rPr>
+          <w:fldChar w:fldCharType="end"/>
+        </w:r>
+      </w:hyperlink>
+    </w:p>
+    <w:p>
+      <w:pPr>
+        <w:pStyle w:val="TableofFigures"/>
+        <w:tabs>
+          <w:tab w:val="right" w:leader="dot" w:pos="9350"/>
+        </w:tabs>
+        <w:rPr>
+          <w:rFonts w:asciiTheme="minorHAnsi" w:eastAsiaTheme="minorEastAsia" w:hAnsiTheme="minorHAnsi"/>
+          <w:noProof/>
+          <w:sz w:val="22"/>
+        </w:rPr>
+      </w:pPr>
+      <w:hyperlink w:anchor="_Toc88730350" w:history="1">
+        <w:r>
+          <w:rPr>
+            <w:rStyle w:val="Hyperlink"/>
+            <w:noProof/>
+          </w:rPr>
+          <w:t>Figure 4: Work Breakdown Structure</w:t>
+        </w:r>
+        <w:r>
+          <w:rPr>
+            <w:noProof/>
+            <w:webHidden/>
+          </w:rPr>
+          <w:tab/>
+        </w:r>
+        <w:r>
+          <w:rPr>
+            <w:noProof/>
+            <w:webHidden/>
+          </w:rPr>
+          <w:fldChar w:fldCharType="begin"/>
+        </w:r>
+        <w:r>
+          <w:rPr>
+            <w:noProof/>
+            <w:webHidden/>
+          </w:rPr>
+          <w:instrText xml:space="preserve"> PAGEREF _Toc88730350 \h </w:instrText>
+        </w:r>
+        <w:r>
+          <w:rPr>
+            <w:noProof/>
+            <w:webHidden/>
+          </w:rPr>
+        </w:r>
+        <w:r>
+          <w:rPr>
+            <w:noProof/>
+            <w:webHidden/>
+          </w:rPr>
+          <w:fldChar w:fldCharType="separate"/>
+        </w:r>
+        <w:r>
+          <w:rPr>
+            <w:noProof/>
+            <w:webHidden/>
+          </w:rPr>
+          <w:t>13</w:t>
+        </w:r>
+        <w:r>
+          <w:rPr>
+            <w:noProof/>
+            <w:webHidden/>
+          </w:rPr>
+          <w:fldChar w:fldCharType="end"/>
+        </w:r>
+      </w:hyperlink>
+    </w:p>
+    <w:p>
+      <w:pPr>
+        <w:pStyle w:val="TableofFigures"/>
+        <w:tabs>
+          <w:tab w:val="right" w:leader="dot" w:pos="9350"/>
+        </w:tabs>
+        <w:rPr>
+          <w:rFonts w:asciiTheme="minorHAnsi" w:eastAsiaTheme="minorEastAsia" w:hAnsiTheme="minorHAnsi"/>
+          <w:noProof/>
+          <w:sz w:val="22"/>
+        </w:rPr>
+      </w:pPr>
+      <w:hyperlink w:anchor="_Toc88730351" w:history="1">
+        <w:r>
+          <w:rPr>
+            <w:rStyle w:val="Hyperlink"/>
+            <w:noProof/>
+          </w:rPr>
+          <w:t>Figure 5: Project Milestones</w:t>
+        </w:r>
+        <w:r>
+          <w:rPr>
+            <w:noProof/>
+            <w:webHidden/>
+          </w:rPr>
+          <w:tab/>
+        </w:r>
+        <w:r>
+          <w:rPr>
+            <w:noProof/>
+            <w:webHidden/>
+          </w:rPr>
+          <w:fldChar w:fldCharType="begin"/>
+        </w:r>
+        <w:r>
+          <w:rPr>
+            <w:noProof/>
+            <w:webHidden/>
+          </w:rPr>
+          <w:instrText xml:space="preserve"> PAGEREF _Toc88730351 \h </w:instrText>
+        </w:r>
+        <w:r>
+          <w:rPr>
+            <w:noProof/>
+            <w:webHidden/>
+          </w:rPr>
+        </w:r>
+        <w:r>
+          <w:rPr>
+            <w:noProof/>
+            <w:webHidden/>
+          </w:rPr>
+          <w:fldChar w:fldCharType="separate"/>
+        </w:r>
+        <w:r>
+          <w:rPr>
+            <w:noProof/>
+            <w:webHidden/>
+          </w:rPr>
+          <w:t>15</w:t>
+        </w:r>
+        <w:r>
+          <w:rPr>
+            <w:noProof/>
+            <w:webHidden/>
+          </w:rPr>
+          <w:fldChar w:fldCharType="end"/>
+        </w:r>
+      </w:hyperlink>
+    </w:p>
+    <w:p>
+      <w:pPr>
+        <w:pStyle w:val="TableofFigures"/>
+        <w:tabs>
+          <w:tab w:val="right" w:leader="dot" w:pos="9350"/>
+        </w:tabs>
+        <w:rPr>
+          <w:rFonts w:asciiTheme="minorHAnsi" w:eastAsiaTheme="minorEastAsia" w:hAnsiTheme="minorHAnsi"/>
+          <w:noProof/>
+          <w:sz w:val="22"/>
+        </w:rPr>
+      </w:pPr>
+      <w:hyperlink w:anchor="_Toc88730352" w:history="1">
+        <w:r>
+          <w:rPr>
+            <w:rStyle w:val="Hyperlink"/>
+            <w:noProof/>
+          </w:rPr>
+          <w:t>Figure 6: Project Gantt Chart</w:t>
+        </w:r>
+        <w:r>
+          <w:rPr>
+            <w:noProof/>
+            <w:webHidden/>
+          </w:rPr>
+          <w:tab/>
+        </w:r>
+        <w:r>
+          <w:rPr>
+            <w:noProof/>
+            <w:webHidden/>
+          </w:rPr>
+          <w:fldChar w:fldCharType="begin"/>
+        </w:r>
+        <w:r>
+          <w:rPr>
+            <w:noProof/>
+            <w:webHidden/>
+          </w:rPr>
+          <w:instrText xml:space="preserve"> PAGEREF _Toc88730352 \h </w:instrText>
+        </w:r>
+        <w:r>
+          <w:rPr>
+            <w:noProof/>
+            <w:webHidden/>
+          </w:rPr>
+        </w:r>
+        <w:r>
+          <w:rPr>
+            <w:noProof/>
+            <w:webHidden/>
+          </w:rPr>
+          <w:fldChar w:fldCharType="separate"/>
+        </w:r>
+        <w:r>
+          <w:rPr>
+            <w:noProof/>
+            <w:webHidden/>
+          </w:rPr>
+          <w:t>16</w:t>
+        </w:r>
+        <w:r>
+          <w:rPr>
+            <w:noProof/>
+            <w:webHidden/>
+          </w:rPr>
+          <w:fldChar w:fldCharType="end"/>
+        </w:r>
+      </w:hyperlink>
+    </w:p>
+    <w:p>
+      <w:pPr>
+        <w:pStyle w:val="TableofFigures"/>
+        <w:tabs>
+          <w:tab w:val="right" w:leader="dot" w:pos="9350"/>
+        </w:tabs>
+        <w:rPr>
+          <w:rFonts w:asciiTheme="minorHAnsi" w:eastAsiaTheme="minorEastAsia" w:hAnsiTheme="minorHAnsi"/>
+          <w:noProof/>
+          <w:sz w:val="22"/>
+        </w:rPr>
+      </w:pPr>
+      <w:hyperlink w:anchor="_Toc88730353" w:history="1">
+        <w:r>
+          <w:rPr>
+            <w:rStyle w:val="Hyperlink"/>
+            <w:noProof/>
+          </w:rPr>
+          <w:t>Figure 7: Gantt Chart Tasks with Begin / End date</w:t>
+        </w:r>
+        <w:r>
+          <w:rPr>
+            <w:noProof/>
+            <w:webHidden/>
+          </w:rPr>
+          <w:tab/>
+        </w:r>
+        <w:r>
+          <w:rPr>
+            <w:noProof/>
+            <w:webHidden/>
+          </w:rPr>
+          <w:fldChar w:fldCharType="begin"/>
+        </w:r>
+        <w:r>
+          <w:rPr>
+            <w:noProof/>
+            <w:webHidden/>
+          </w:rPr>
+          <w:instrText xml:space="preserve"> PAGEREF _Toc88730353 \h </w:instrText>
+        </w:r>
+        <w:r>
+          <w:rPr>
+            <w:noProof/>
+            <w:webHidden/>
+          </w:rPr>
+        </w:r>
+        <w:r>
+          <w:rPr>
+            <w:noProof/>
+            <w:webHidden/>
+          </w:rPr>
+          <w:fldChar w:fldCharType="separate"/>
+        </w:r>
+        <w:r>
+          <w:rPr>
+            <w:noProof/>
+            <w:webHidden/>
+          </w:rPr>
+          <w:t>16</w:t>
+        </w:r>
+        <w:r>
+          <w:rPr>
+            <w:noProof/>
+            <w:webHidden/>
+          </w:rPr>
+          <w:fldChar w:fldCharType="end"/>
+        </w:r>
+      </w:hyperlink>
+    </w:p>
+    <w:p>
+      <w:pPr>
+        <w:spacing w:line="360" w:lineRule="auto"/>
+      </w:pPr>
+      <w:r>
+        <w:fldChar w:fldCharType="end"/>
+      </w:r>
+    </w:p>
+    <w:p>
+      <w:pPr>
+        <w:spacing w:line="360" w:lineRule="auto"/>
+        <w:rPr>
+          <w:rFonts w:asciiTheme="majorHAnsi" w:eastAsiaTheme="majorEastAsia" w:hAnsiTheme="majorHAnsi" w:cstheme="majorBidi"/>
+          <w:b/>
+          <w:bCs/>
+          <w:sz w:val="32"/>
+          <w:szCs w:val="32"/>
+          <w:lang w:bidi="ar-SA"/>
+        </w:rPr>
+      </w:pPr>
+      <w:r>
+        <w:rPr>
+          <w:rFonts w:asciiTheme="majorHAnsi" w:eastAsiaTheme="majorEastAsia" w:hAnsiTheme="majorHAnsi" w:cstheme="majorBidi"/>
+          <w:b/>
+          <w:bCs/>
+          <w:sz w:val="32"/>
+          <w:szCs w:val="32"/>
+          <w:lang w:bidi="ar-SA"/>
+        </w:rPr>
+        <w:t xml:space="preserve">Table of Tables </w:t>
+      </w:r>
+    </w:p>
+    <w:p>
+      <w:pPr>
+        <w:pStyle w:val="TableofFigures"/>
+        <w:tabs>
+          <w:tab w:val="right" w:leader="dot" w:pos="9350"/>
+        </w:tabs>
+        <w:rPr>
+          <w:rFonts w:asciiTheme="minorHAnsi" w:eastAsiaTheme="minorEastAsia" w:hAnsiTheme="minorHAnsi"/>
+          <w:noProof/>
+          <w:sz w:val="22"/>
+        </w:rPr>
+      </w:pPr>
+      <w:r>
+        <w:fldChar w:fldCharType="begin"/>
+      </w:r>
+      <w:r>
+        <w:instrText xml:space="preserve"> TOC \h \z \c "Table" </w:instrText>
+      </w:r>
+      <w:r>
+        <w:fldChar w:fldCharType="separate"/>
+      </w:r>
+      <w:hyperlink w:anchor="_Toc88730358" w:history="1">
+        <w:r>
+          <w:rPr>
+            <w:rStyle w:val="Hyperlink"/>
+            <w:noProof/>
+          </w:rPr>
+          <w:t>Table 1: Risks and Contingency plan</w:t>
+        </w:r>
+        <w:r>
+          <w:rPr>
+            <w:noProof/>
+            <w:webHidden/>
+          </w:rPr>
+          <w:tab/>
+        </w:r>
+        <w:r>
+          <w:rPr>
+            <w:noProof/>
+            <w:webHidden/>
+          </w:rPr>
+          <w:fldChar w:fldCharType="begin"/>
+        </w:r>
+        <w:r>
+          <w:rPr>
+            <w:noProof/>
+            <w:webHidden/>
+          </w:rPr>
+          <w:instrText xml:space="preserve"> PAGEREF _Toc88730358 \h </w:instrText>
+        </w:r>
+        <w:r>
+          <w:rPr>
+            <w:noProof/>
+            <w:webHidden/>
+          </w:rPr>
+        </w:r>
+        <w:r>
+          <w:rPr>
+            <w:noProof/>
+            <w:webHidden/>
+          </w:rPr>
+          <w:fldChar w:fldCharType="separate"/>
+        </w:r>
+        <w:r>
+          <w:rPr>
+            <w:noProof/>
+            <w:webHidden/>
+          </w:rPr>
+          <w:t>7</w:t>
+        </w:r>
+        <w:r>
+          <w:rPr>
+            <w:noProof/>
+            <w:webHidden/>
+          </w:rPr>
+          <w:fldChar w:fldCharType="end"/>
+        </w:r>
+      </w:hyperlink>
+    </w:p>
+    <w:p>
+      <w:pPr>
+        <w:spacing w:line="360" w:lineRule="auto"/>
+      </w:pPr>
+      <w:r>
+        <w:fldChar w:fldCharType="end"/>
+      </w:r>
+    </w:p>
+    <w:p>
+      <w:pPr>
+        <w:spacing w:line="360" w:lineRule="auto"/>
+      </w:pPr>
+      <w:r>
+        <w:br w:type="page"/>
+      </w:r>
+    </w:p>
+    <w:p>
+      <w:pPr>
         <w:pStyle w:val="Heading1"/>
+        <w:spacing w:line="360" w:lineRule="auto"/>
         <w:sectPr>
-          <w:headerReference w:type="default" r:id="rId8"/>
+          <w:headerReference w:type="default" r:id="rId10"/>
           <w:pgSz w:w="12240" w:h="15840"/>
           <w:pgMar w:top="1440" w:right="1440" w:bottom="1440" w:left="1440" w:header="720" w:footer="720" w:gutter="0"/>
           <w:cols w:space="720"/>
@@ -1448,18 +2880,41 @@
     <w:p>
       <w:pPr>
         <w:pStyle w:val="Heading1"/>
-      </w:pPr>
-      <w:bookmarkStart w:id="0" w:name="_Toc88548694"/>
+        <w:spacing w:line="360" w:lineRule="auto"/>
+      </w:pPr>
+      <w:bookmarkStart w:id="1" w:name="_Toc88730329"/>
       <w:r>
         <w:lastRenderedPageBreak/>
         <w:t>Introduction</w:t>
       </w:r>
-      <w:bookmarkEnd w:id="0"/>
-    </w:p>
-    <w:p/>
-    <w:p>
-      <w:r>
-        <w:t xml:space="preserve">Webapps have revolutionized the way we use the internet. Initially web browsers could only render simple HTML contents. However, nowadays browsers are powerful enough to run </w:t>
+      <w:bookmarkEnd w:id="1"/>
+    </w:p>
+    <w:p>
+      <w:pPr>
+        <w:spacing w:line="360" w:lineRule="auto"/>
+      </w:pPr>
+    </w:p>
+    <w:p>
+      <w:pPr>
+        <w:spacing w:line="360" w:lineRule="auto"/>
+      </w:pPr>
+      <w:r>
+        <w:t>Webapps have revolutionized the way we use the internet.</w:t>
+      </w:r>
+      <w:r>
+        <w:t xml:space="preserve"> While i</w:t>
+      </w:r>
+      <w:r>
+        <w:t>nitially web browsers could only render simple HTML contents</w:t>
+      </w:r>
+      <w:r>
+        <w:t>,</w:t>
+      </w:r>
+      <w:r>
+        <w:t xml:space="preserve"> nowadays browsers are powerful enough to run </w:t>
+      </w:r>
+      <w:r>
+        <w:t xml:space="preserve">heavy webapps and </w:t>
       </w:r>
       <w:r>
         <w:t>even heavy</w:t>
@@ -1468,16 +2923,31 @@
         <w:t xml:space="preserve"> 3D RPG games</w:t>
       </w:r>
       <w:r>
-        <w:t xml:space="preserve">, thanks to the JavaScript engines built into browsers. People use the internet very frequently, making it the perfect platform for reaching a huge mass of people. Several businesses in Nepal have already moved or have been moving to the internet for that reason. </w:t>
+        <w:t xml:space="preserve">, thanks to the JavaScript engines built into browsers. People use the internet very frequently, making it the perfect platform for reaching a huge mass of people. </w:t>
       </w:r>
       <w:r>
         <w:t xml:space="preserve">The beauty of webapp is that it runs on any platform so long as you have an internet connection and a browser, be it IOS, Windows, Android, Linux, or any other OS. </w:t>
       </w:r>
       <w:r>
-        <w:t>Using a webapp, both the tenants and landlords can find one another more easily and communicate before having an on-site meeting. This helps both the tenants and landlords in screening the available options.</w:t>
-      </w:r>
-    </w:p>
-    <w:p>
+        <w:t>Using a webapp, both the tenants and landlords can find one another more easily and communicat</w:t>
+      </w:r>
+      <w:r>
+        <w:t>e</w:t>
+      </w:r>
+      <w:r>
+        <w:t>. Th</w:t>
+      </w:r>
+      <w:r>
+        <w:t>e ratings</w:t>
+      </w:r>
+      <w:r>
+        <w:t xml:space="preserve"> help both the tenants and landlords in screening the available options.</w:t>
+      </w:r>
+    </w:p>
+    <w:p>
+      <w:pPr>
+        <w:spacing w:line="360" w:lineRule="auto"/>
+      </w:pPr>
       <w:r>
         <w:t>The pandemic made people more aware and enthusiastic for cashless payment options</w:t>
       </w:r>
@@ -1491,10 +2961,19 @@
         <w:t>useful as it can provide statistical benefit</w:t>
       </w:r>
       <w:r>
-        <w:t xml:space="preserve">. Comparing the rents paid for different houses can give one an idea on what the market is offering them which can be used in decision making while searching for rents. On the flip side, keeping tabs of bills pushed or rent collected can be valuable to landlords to gauge what people are willing to pay and what their property’s worth should be to tenants. By keeping record of rents paid/collected, the users can make educated guesses about what properties are worth and what amount they should be paying. </w:t>
-      </w:r>
-    </w:p>
-    <w:p>
+        <w:t xml:space="preserve">. Comparing the rents paid for different houses can give one an idea on what the market is offering them which can be used in decision making while searching for rents. On the flip side, keeping tabs of bills pushed or rent collected can be valuable to landlords to gauge what people are willing to pay and what their property’s worth should be to tenants. By keeping record of rents paid/collected, the users can make educated </w:t>
+      </w:r>
+      <w:r>
+        <w:t>decisions</w:t>
+      </w:r>
+      <w:r>
+        <w:t xml:space="preserve"> about what properties are worth and what amount they should be paying. </w:t>
+      </w:r>
+    </w:p>
+    <w:p>
+      <w:pPr>
+        <w:spacing w:line="360" w:lineRule="auto"/>
+      </w:pPr>
       <w:r>
         <w:t>This is where</w:t>
       </w:r>
@@ -1511,7 +2990,19 @@
         <w:t xml:space="preserve"> (Tarif)</w:t>
       </w:r>
       <w:r>
-        <w:t xml:space="preserve"> comes to play. The webapp makes it easier to find rentable houses/flats and tenants by displaying all the rents available in the user’s vicinity in google map. It provides multiple options to both tenants and landlords along with reviews and ratings to help in screening from among the options. The </w:t>
+        <w:t xml:space="preserve"> comes to play. The webapp makes it easier to find rentable house</w:t>
+      </w:r>
+      <w:r>
+        <w:t>s</w:t>
+      </w:r>
+      <w:r>
+        <w:t xml:space="preserve"> and tenants by displaying all the rents available in the user’s vicinity in </w:t>
+      </w:r>
+      <w:r>
+        <w:t xml:space="preserve">a </w:t>
+      </w:r>
+      <w:r>
+        <w:t xml:space="preserve">map. It provides multiple options to both tenants and landlords along with reviews and ratings to help in screening from among the options. The </w:t>
       </w:r>
       <w:r>
         <w:t xml:space="preserve">webapp </w:t>
@@ -1520,16 +3011,30 @@
         <w:t>helps the landlords to push bills to tenants</w:t>
       </w:r>
       <w:r>
-        <w:t xml:space="preserve">. It does so by allowing the landlords to make a bill template by selecting from available billing criteria such as monthly rental, water fees, electricity fees, waste disposal service fees, etc. which can then be used to push bills to the tenants. The webapp helps not only the landlords, but also helps the tenants to pay it via cashless methods if they so desire. </w:t>
-      </w:r>
-      <w:r>
-        <w:t xml:space="preserve">The webapp also visualizes the rental data of landlord or tenant to them through graph so that they can make educated decisions on their rental journey. </w:t>
-      </w:r>
-    </w:p>
-    <w:p/>
-    <w:p/>
-    <w:p/>
-    <w:p/>
+        <w:t xml:space="preserve"> by allowing the </w:t>
+      </w:r>
+      <w:r>
+        <w:t>them</w:t>
+      </w:r>
+      <w:r>
+        <w:t xml:space="preserve"> to make a bill template by selecting from available billing criteria such as monthly rental, water fees, electricity fees, waste disposal service fees, etc. which can then be used to push bills to the tenants. The </w:t>
+      </w:r>
+      <w:r>
+        <w:lastRenderedPageBreak/>
+        <w:t xml:space="preserve">webapp helps not only the landlords, but also helps the tenants to pay it via cashless methods if they so desire. </w:t>
+      </w:r>
+      <w:r>
+        <w:t>The webapp also visualizes the rental data of landlord or tenant to them through graph so that they can make educated decisions on their rental journey.</w:t>
+      </w:r>
+    </w:p>
+    <w:p>
+      <w:pPr>
+        <w:jc w:val="left"/>
+      </w:pPr>
+      <w:r>
+        <w:br w:type="page"/>
+      </w:r>
+    </w:p>
     <w:p>
       <w:pPr>
         <w:pStyle w:val="Heading2"/>
@@ -1537,12 +3042,13 @@
           <w:ilvl w:val="1"/>
           <w:numId w:val="14"/>
         </w:numPr>
+        <w:spacing w:line="360" w:lineRule="auto"/>
         <w:rPr>
           <w:rStyle w:val="Heading2Char"/>
           <w:b/>
         </w:rPr>
       </w:pPr>
-      <w:bookmarkStart w:id="1" w:name="_Toc88548695"/>
+      <w:bookmarkStart w:id="2" w:name="_Toc88730330"/>
       <w:r>
         <w:lastRenderedPageBreak/>
         <w:t>P</w:t>
@@ -1554,10 +3060,11 @@
         </w:rPr>
         <w:t>roblem Scenario</w:t>
       </w:r>
-      <w:bookmarkEnd w:id="1"/>
-    </w:p>
-    <w:p>
-      <w:pPr>
+      <w:bookmarkEnd w:id="2"/>
+    </w:p>
+    <w:p>
+      <w:pPr>
+        <w:spacing w:line="360" w:lineRule="auto"/>
         <w:ind w:firstLine="360"/>
       </w:pPr>
       <w:r>
@@ -1571,6 +3078,7 @@
           <w:ilvl w:val="0"/>
           <w:numId w:val="2"/>
         </w:numPr>
+        <w:spacing w:line="360" w:lineRule="auto"/>
       </w:pPr>
       <w:r>
         <w:t>Finding a rent or finding a tenant is very difficult given the limited means of reaching out to one another in Nepal.</w:t>
@@ -1583,6 +3091,7 @@
           <w:ilvl w:val="0"/>
           <w:numId w:val="2"/>
         </w:numPr>
+        <w:spacing w:line="360" w:lineRule="auto"/>
       </w:pPr>
       <w:r>
         <w:t>People are opting to spend money via cashless means due to the pandemic. However, house rents are paid mostly via cash when the landlord visits the tenant door to door.</w:t>
@@ -1595,6 +3104,7 @@
           <w:ilvl w:val="0"/>
           <w:numId w:val="2"/>
         </w:numPr>
+        <w:spacing w:line="360" w:lineRule="auto"/>
       </w:pPr>
       <w:r>
         <w:t>Pushing consistent bills to tenants takes</w:t>
@@ -1619,6 +3129,7 @@
           <w:ilvl w:val="0"/>
           <w:numId w:val="2"/>
         </w:numPr>
+        <w:spacing w:line="360" w:lineRule="auto"/>
       </w:pPr>
       <w:r>
         <w:t>While p</w:t>
@@ -1634,6 +3145,7 @@
           <w:ilvl w:val="0"/>
           <w:numId w:val="2"/>
         </w:numPr>
+        <w:spacing w:line="360" w:lineRule="auto"/>
       </w:pPr>
       <w:r>
         <w:t xml:space="preserve">Often there is no reliable way for screening available options of landlords and tenants. Thus, after a contract is signed, either party could end up stuck with a bad </w:t>
@@ -1648,6 +3160,7 @@
     <w:p>
       <w:pPr>
         <w:pStyle w:val="ListParagraph"/>
+        <w:spacing w:line="360" w:lineRule="auto"/>
       </w:pPr>
     </w:p>
     <w:p>
@@ -1657,15 +3170,17 @@
           <w:ilvl w:val="1"/>
           <w:numId w:val="14"/>
         </w:numPr>
-      </w:pPr>
-      <w:bookmarkStart w:id="2" w:name="_Toc88548696"/>
+        <w:spacing w:line="360" w:lineRule="auto"/>
+      </w:pPr>
+      <w:bookmarkStart w:id="3" w:name="_Toc88730331"/>
       <w:r>
         <w:t>Project as solution:</w:t>
       </w:r>
-      <w:bookmarkEnd w:id="2"/>
-    </w:p>
-    <w:p>
-      <w:pPr>
+      <w:bookmarkEnd w:id="3"/>
+    </w:p>
+    <w:p>
+      <w:pPr>
+        <w:spacing w:line="360" w:lineRule="auto"/>
         <w:ind w:firstLine="360"/>
       </w:pPr>
       <w:r>
@@ -1679,6 +3194,7 @@
           <w:ilvl w:val="0"/>
           <w:numId w:val="3"/>
         </w:numPr>
+        <w:spacing w:line="360" w:lineRule="auto"/>
       </w:pPr>
       <w:r>
         <w:t>The app displays a google map-based view which helps users locate houses ready to be rented. Similarly, since the houses are now viewable in map, the landlords can find tenants more frequently.</w:t>
@@ -1691,6 +3207,7 @@
           <w:ilvl w:val="0"/>
           <w:numId w:val="3"/>
         </w:numPr>
+        <w:spacing w:line="360" w:lineRule="auto"/>
       </w:pPr>
       <w:r>
         <w:t xml:space="preserve">The app provides a cashless means to pay rent if the user desires to do so. </w:t>
@@ -1703,6 +3220,7 @@
           <w:ilvl w:val="0"/>
           <w:numId w:val="3"/>
         </w:numPr>
+        <w:spacing w:line="360" w:lineRule="auto"/>
       </w:pPr>
       <w:r>
         <w:t>The app supports development of a bill template which</w:t>
@@ -1724,6 +3242,7 @@
           <w:ilvl w:val="0"/>
           <w:numId w:val="3"/>
         </w:numPr>
+        <w:spacing w:line="360" w:lineRule="auto"/>
       </w:pPr>
       <w:r>
         <w:t>The app keeps track of all rent related transactions and visualizes the data in form of graph so that the user can make educated decisions.</w:t>
@@ -1736,13 +3255,11 @@
           <w:ilvl w:val="0"/>
           <w:numId w:val="3"/>
         </w:numPr>
+        <w:spacing w:line="360" w:lineRule="auto"/>
       </w:pPr>
       <w:r>
         <w:t>The app supports ratings and reviews which help in screening both tenants and landlords.</w:t>
       </w:r>
-    </w:p>
-    <w:p/>
-    <w:p>
       <w:r>
         <w:br w:type="page"/>
       </w:r>
@@ -1750,16 +3267,24 @@
     <w:p>
       <w:pPr>
         <w:pStyle w:val="Heading1"/>
-      </w:pPr>
-      <w:bookmarkStart w:id="3" w:name="_Toc88548697"/>
+        <w:spacing w:line="360" w:lineRule="auto"/>
+      </w:pPr>
+      <w:bookmarkStart w:id="4" w:name="_Toc88730332"/>
       <w:r>
         <w:lastRenderedPageBreak/>
         <w:t>Aims and Objectives</w:t>
       </w:r>
-      <w:bookmarkEnd w:id="3"/>
-    </w:p>
-    <w:p/>
-    <w:p>
+      <w:bookmarkEnd w:id="4"/>
+    </w:p>
+    <w:p>
+      <w:pPr>
+        <w:spacing w:line="360" w:lineRule="auto"/>
+      </w:pPr>
+    </w:p>
+    <w:p>
+      <w:pPr>
+        <w:spacing w:line="360" w:lineRule="auto"/>
+      </w:pPr>
       <w:r>
         <w:t xml:space="preserve">The major aims </w:t>
       </w:r>
@@ -1771,6 +3296,9 @@
       </w:r>
     </w:p>
     <w:p>
+      <w:pPr>
+        <w:spacing w:line="360" w:lineRule="auto"/>
+      </w:pPr>
       <w:r>
         <w:t xml:space="preserve">The </w:t>
       </w:r>
@@ -1785,6 +3313,7 @@
           <w:ilvl w:val="0"/>
           <w:numId w:val="4"/>
         </w:numPr>
+        <w:spacing w:line="360" w:lineRule="auto"/>
       </w:pPr>
       <w:r>
         <w:t xml:space="preserve">To learn about web development and its required paradigms </w:t>
@@ -1797,6 +3326,7 @@
           <w:ilvl w:val="0"/>
           <w:numId w:val="4"/>
         </w:numPr>
+        <w:spacing w:line="360" w:lineRule="auto"/>
       </w:pPr>
       <w:r>
         <w:t>To learn about database designing in a real-world scenario</w:t>
@@ -1809,6 +3339,7 @@
           <w:ilvl w:val="0"/>
           <w:numId w:val="4"/>
         </w:numPr>
+        <w:spacing w:line="360" w:lineRule="auto"/>
       </w:pPr>
       <w:r>
         <w:t xml:space="preserve">To learn how </w:t>
@@ -1824,6 +3355,7 @@
           <w:ilvl w:val="0"/>
           <w:numId w:val="4"/>
         </w:numPr>
+        <w:spacing w:line="360" w:lineRule="auto"/>
       </w:pPr>
       <w:r>
         <w:t>To understand and customize google map component</w:t>
@@ -1836,12 +3368,16 @@
           <w:ilvl w:val="0"/>
           <w:numId w:val="4"/>
         </w:numPr>
+        <w:spacing w:line="360" w:lineRule="auto"/>
       </w:pPr>
       <w:r>
         <w:t>To better understand frameworks like react and Django</w:t>
       </w:r>
     </w:p>
     <w:p>
+      <w:pPr>
+        <w:spacing w:line="360" w:lineRule="auto"/>
+      </w:pPr>
       <w:r>
         <w:br w:type="page"/>
       </w:r>
@@ -1849,16 +3385,24 @@
     <w:p>
       <w:pPr>
         <w:pStyle w:val="Heading1"/>
-      </w:pPr>
-      <w:bookmarkStart w:id="4" w:name="_Toc88548698"/>
+        <w:spacing w:line="360" w:lineRule="auto"/>
+      </w:pPr>
+      <w:bookmarkStart w:id="5" w:name="_Toc88730333"/>
       <w:r>
         <w:lastRenderedPageBreak/>
         <w:t>Expected Outcomes and Deliverables</w:t>
       </w:r>
-      <w:bookmarkEnd w:id="4"/>
-    </w:p>
-    <w:p/>
-    <w:p>
+      <w:bookmarkEnd w:id="5"/>
+    </w:p>
+    <w:p>
+      <w:pPr>
+        <w:spacing w:line="360" w:lineRule="auto"/>
+      </w:pPr>
+    </w:p>
+    <w:p>
+      <w:pPr>
+        <w:spacing w:line="360" w:lineRule="auto"/>
+      </w:pPr>
       <w:r>
         <w:t xml:space="preserve">The expected outcomes and deliverables </w:t>
       </w:r>
@@ -1873,9 +3417,10 @@
           <w:ilvl w:val="0"/>
           <w:numId w:val="8"/>
         </w:numPr>
-      </w:pPr>
-      <w:r>
-        <w:t>Google Maps for navigation</w:t>
+        <w:spacing w:line="360" w:lineRule="auto"/>
+      </w:pPr>
+      <w:r>
+        <w:t>Maps for navigation</w:t>
       </w:r>
     </w:p>
     <w:p>
@@ -1885,6 +3430,7 @@
           <w:ilvl w:val="1"/>
           <w:numId w:val="8"/>
         </w:numPr>
+        <w:spacing w:line="360" w:lineRule="auto"/>
       </w:pPr>
       <w:r>
         <w:t>Points out house available for rent</w:t>
@@ -1897,6 +3443,7 @@
           <w:ilvl w:val="0"/>
           <w:numId w:val="8"/>
         </w:numPr>
+        <w:spacing w:line="360" w:lineRule="auto"/>
       </w:pPr>
       <w:r>
         <w:t>Make and push bills as landlord</w:t>
@@ -1909,6 +3456,7 @@
           <w:ilvl w:val="0"/>
           <w:numId w:val="8"/>
         </w:numPr>
+        <w:spacing w:line="360" w:lineRule="auto"/>
       </w:pPr>
       <w:r>
         <w:t>Receive bills and Make payments as tenant</w:t>
@@ -1921,6 +3469,7 @@
           <w:ilvl w:val="0"/>
           <w:numId w:val="8"/>
         </w:numPr>
+        <w:spacing w:line="360" w:lineRule="auto"/>
       </w:pPr>
       <w:r>
         <w:t>Leave ratings on either party</w:t>
@@ -1933,6 +3482,7 @@
           <w:ilvl w:val="0"/>
           <w:numId w:val="8"/>
         </w:numPr>
+        <w:spacing w:line="360" w:lineRule="auto"/>
       </w:pPr>
       <w:r>
         <w:t>Keep track of payment amounts and dates</w:t>
@@ -1945,6 +3495,7 @@
           <w:ilvl w:val="0"/>
           <w:numId w:val="8"/>
         </w:numPr>
+        <w:spacing w:line="360" w:lineRule="auto"/>
       </w:pPr>
       <w:r>
         <w:t>Communication portal for connecting landlords to tenants</w:t>
@@ -1957,12 +3508,16 @@
           <w:ilvl w:val="0"/>
           <w:numId w:val="8"/>
         </w:numPr>
+        <w:spacing w:line="360" w:lineRule="auto"/>
       </w:pPr>
       <w:r>
         <w:t>Data visualization in graph for both landlords and tenants</w:t>
       </w:r>
     </w:p>
     <w:p>
+      <w:pPr>
+        <w:spacing w:line="360" w:lineRule="auto"/>
+      </w:pPr>
       <w:r>
         <w:br w:type="page"/>
       </w:r>
@@ -1970,8 +3525,9 @@
     <w:p>
       <w:pPr>
         <w:pStyle w:val="Heading1"/>
-      </w:pPr>
-      <w:bookmarkStart w:id="5" w:name="_Toc88548699"/>
+        <w:spacing w:line="360" w:lineRule="auto"/>
+      </w:pPr>
+      <w:bookmarkStart w:id="6" w:name="_Toc88730334"/>
       <w:r>
         <w:lastRenderedPageBreak/>
         <w:t xml:space="preserve">Risks </w:t>
@@ -1979,9 +3535,12 @@
       <w:r>
         <w:t>and Contingency Plan</w:t>
       </w:r>
-      <w:bookmarkEnd w:id="5"/>
-    </w:p>
-    <w:p>
+      <w:bookmarkEnd w:id="6"/>
+    </w:p>
+    <w:p>
+      <w:pPr>
+        <w:spacing w:line="360" w:lineRule="auto"/>
+      </w:pPr>
       <w:r>
         <w:t>Some risks of the p</w:t>
       </w:r>
@@ -2017,7 +3576,7 @@
           </w:tcPr>
           <w:p>
             <w:pPr>
-              <w:spacing w:line="276" w:lineRule="auto"/>
+              <w:spacing w:line="360" w:lineRule="auto"/>
               <w:jc w:val="center"/>
             </w:pPr>
             <w:r>
@@ -2032,7 +3591,7 @@
           </w:tcPr>
           <w:p>
             <w:pPr>
-              <w:spacing w:line="276" w:lineRule="auto"/>
+              <w:spacing w:line="360" w:lineRule="auto"/>
               <w:jc w:val="center"/>
             </w:pPr>
             <w:r>
@@ -2047,7 +3606,7 @@
           </w:tcPr>
           <w:p>
             <w:pPr>
-              <w:spacing w:line="276" w:lineRule="auto"/>
+              <w:spacing w:line="360" w:lineRule="auto"/>
               <w:jc w:val="center"/>
             </w:pPr>
             <w:r>
@@ -2062,7 +3621,7 @@
           </w:tcPr>
           <w:p>
             <w:pPr>
-              <w:spacing w:line="276" w:lineRule="auto"/>
+              <w:spacing w:line="360" w:lineRule="auto"/>
               <w:jc w:val="center"/>
             </w:pPr>
             <w:r>
@@ -2077,7 +3636,7 @@
           </w:tcPr>
           <w:p>
             <w:pPr>
-              <w:spacing w:line="276" w:lineRule="auto"/>
+              <w:spacing w:line="360" w:lineRule="auto"/>
               <w:jc w:val="center"/>
             </w:pPr>
             <w:r>
@@ -2096,7 +3655,7 @@
           </w:tcPr>
           <w:p>
             <w:pPr>
-              <w:spacing w:line="276" w:lineRule="auto"/>
+              <w:spacing w:line="360" w:lineRule="auto"/>
               <w:jc w:val="center"/>
             </w:pPr>
             <w:r>
@@ -2110,7 +3669,7 @@
           </w:tcPr>
           <w:p>
             <w:pPr>
-              <w:spacing w:line="276" w:lineRule="auto"/>
+              <w:spacing w:line="360" w:lineRule="auto"/>
               <w:jc w:val="center"/>
             </w:pPr>
             <w:r>
@@ -2127,11 +3686,11 @@
           </w:tcPr>
           <w:p>
             <w:pPr>
-              <w:spacing w:line="276" w:lineRule="auto"/>
+              <w:spacing w:line="360" w:lineRule="auto"/>
               <w:jc w:val="center"/>
             </w:pPr>
             <w:r>
-              <w:t>1</w:t>
+              <w:t>5</w:t>
             </w:r>
           </w:p>
         </w:tc>
@@ -2141,11 +3700,11 @@
           </w:tcPr>
           <w:p>
             <w:pPr>
-              <w:spacing w:line="276" w:lineRule="auto"/>
+              <w:spacing w:line="360" w:lineRule="auto"/>
               <w:jc w:val="center"/>
             </w:pPr>
             <w:r>
-              <w:t>4</w:t>
+              <w:t>2</w:t>
             </w:r>
           </w:p>
         </w:tc>
@@ -2155,7 +3714,7 @@
           </w:tcPr>
           <w:p>
             <w:pPr>
-              <w:spacing w:line="276" w:lineRule="auto"/>
+              <w:spacing w:line="360" w:lineRule="auto"/>
               <w:jc w:val="center"/>
             </w:pPr>
             <w:r>
@@ -2175,7 +3734,7 @@
           </w:tcPr>
           <w:p>
             <w:pPr>
-              <w:spacing w:line="276" w:lineRule="auto"/>
+              <w:spacing w:line="360" w:lineRule="auto"/>
               <w:jc w:val="center"/>
             </w:pPr>
             <w:r>
@@ -2190,7 +3749,7 @@
           </w:tcPr>
           <w:p>
             <w:pPr>
-              <w:spacing w:line="276" w:lineRule="auto"/>
+              <w:spacing w:line="360" w:lineRule="auto"/>
               <w:jc w:val="center"/>
             </w:pPr>
             <w:r>
@@ -2205,7 +3764,7 @@
           </w:tcPr>
           <w:p>
             <w:pPr>
-              <w:spacing w:line="276" w:lineRule="auto"/>
+              <w:spacing w:line="360" w:lineRule="auto"/>
               <w:jc w:val="center"/>
             </w:pPr>
             <w:r>
@@ -2220,11 +3779,11 @@
           </w:tcPr>
           <w:p>
             <w:pPr>
-              <w:spacing w:line="276" w:lineRule="auto"/>
+              <w:spacing w:line="360" w:lineRule="auto"/>
               <w:jc w:val="center"/>
             </w:pPr>
             <w:r>
-              <w:t>2</w:t>
+              <w:t>4</w:t>
             </w:r>
           </w:p>
         </w:tc>
@@ -2235,7 +3794,7 @@
           </w:tcPr>
           <w:p>
             <w:pPr>
-              <w:spacing w:line="276" w:lineRule="auto"/>
+              <w:spacing w:line="360" w:lineRule="auto"/>
               <w:jc w:val="center"/>
             </w:pPr>
             <w:r>
@@ -2254,7 +3813,7 @@
           </w:tcPr>
           <w:p>
             <w:pPr>
-              <w:spacing w:line="276" w:lineRule="auto"/>
+              <w:spacing w:line="360" w:lineRule="auto"/>
               <w:jc w:val="center"/>
             </w:pPr>
             <w:r>
@@ -2268,7 +3827,7 @@
           </w:tcPr>
           <w:p>
             <w:pPr>
-              <w:spacing w:line="276" w:lineRule="auto"/>
+              <w:spacing w:line="360" w:lineRule="auto"/>
               <w:jc w:val="center"/>
             </w:pPr>
             <w:r>
@@ -2282,17 +3841,17 @@
           </w:tcPr>
           <w:p>
             <w:pPr>
-              <w:spacing w:line="276" w:lineRule="auto"/>
+              <w:spacing w:line="360" w:lineRule="auto"/>
               <w:jc w:val="center"/>
             </w:pPr>
           </w:p>
           <w:p>
             <w:pPr>
-              <w:spacing w:line="276" w:lineRule="auto"/>
+              <w:spacing w:line="360" w:lineRule="auto"/>
               <w:jc w:val="center"/>
             </w:pPr>
             <w:r>
-              <w:t>1</w:t>
+              <w:t>5</w:t>
             </w:r>
           </w:p>
         </w:tc>
@@ -2302,13 +3861,13 @@
           </w:tcPr>
           <w:p>
             <w:pPr>
-              <w:spacing w:line="276" w:lineRule="auto"/>
+              <w:spacing w:line="360" w:lineRule="auto"/>
               <w:jc w:val="center"/>
             </w:pPr>
           </w:p>
           <w:p>
             <w:pPr>
-              <w:spacing w:line="276" w:lineRule="auto"/>
+              <w:spacing w:line="360" w:lineRule="auto"/>
               <w:jc w:val="center"/>
             </w:pPr>
             <w:r>
@@ -2322,7 +3881,7 @@
           </w:tcPr>
           <w:p>
             <w:pPr>
-              <w:spacing w:line="276" w:lineRule="auto"/>
+              <w:spacing w:line="360" w:lineRule="auto"/>
               <w:jc w:val="center"/>
             </w:pPr>
             <w:r>
@@ -2342,7 +3901,7 @@
           </w:tcPr>
           <w:p>
             <w:pPr>
-              <w:spacing w:line="276" w:lineRule="auto"/>
+              <w:spacing w:line="360" w:lineRule="auto"/>
               <w:jc w:val="center"/>
             </w:pPr>
             <w:r>
@@ -2357,7 +3916,7 @@
           </w:tcPr>
           <w:p>
             <w:pPr>
-              <w:spacing w:line="276" w:lineRule="auto"/>
+              <w:spacing w:line="360" w:lineRule="auto"/>
               <w:jc w:val="center"/>
             </w:pPr>
             <w:r>
@@ -2375,11 +3934,11 @@
           </w:tcPr>
           <w:p>
             <w:pPr>
-              <w:spacing w:line="276" w:lineRule="auto"/>
+              <w:spacing w:line="360" w:lineRule="auto"/>
               <w:jc w:val="center"/>
             </w:pPr>
             <w:r>
-              <w:t>2</w:t>
+              <w:t>4</w:t>
             </w:r>
           </w:p>
         </w:tc>
@@ -2390,11 +3949,11 @@
           </w:tcPr>
           <w:p>
             <w:pPr>
-              <w:spacing w:line="276" w:lineRule="auto"/>
+              <w:spacing w:line="360" w:lineRule="auto"/>
               <w:jc w:val="center"/>
             </w:pPr>
             <w:r>
-              <w:t>5</w:t>
+              <w:t>1</w:t>
             </w:r>
           </w:p>
         </w:tc>
@@ -2405,7 +3964,7 @@
           </w:tcPr>
           <w:p>
             <w:pPr>
-              <w:spacing w:line="276" w:lineRule="auto"/>
+              <w:spacing w:line="360" w:lineRule="auto"/>
               <w:jc w:val="center"/>
             </w:pPr>
             <w:r>
@@ -2424,7 +3983,7 @@
           </w:tcPr>
           <w:p>
             <w:pPr>
-              <w:spacing w:line="276" w:lineRule="auto"/>
+              <w:spacing w:line="360" w:lineRule="auto"/>
               <w:jc w:val="center"/>
             </w:pPr>
             <w:r>
@@ -2438,7 +3997,7 @@
           </w:tcPr>
           <w:p>
             <w:pPr>
-              <w:spacing w:line="276" w:lineRule="auto"/>
+              <w:spacing w:line="360" w:lineRule="auto"/>
               <w:jc w:val="center"/>
             </w:pPr>
             <w:r>
@@ -2452,13 +4011,13 @@
           </w:tcPr>
           <w:p>
             <w:pPr>
-              <w:spacing w:line="276" w:lineRule="auto"/>
+              <w:spacing w:line="360" w:lineRule="auto"/>
               <w:jc w:val="center"/>
             </w:pPr>
           </w:p>
           <w:p>
             <w:pPr>
-              <w:spacing w:line="276" w:lineRule="auto"/>
+              <w:spacing w:line="360" w:lineRule="auto"/>
               <w:jc w:val="center"/>
             </w:pPr>
             <w:r>
@@ -2472,17 +4031,17 @@
           </w:tcPr>
           <w:p>
             <w:pPr>
-              <w:spacing w:line="276" w:lineRule="auto"/>
+              <w:spacing w:line="360" w:lineRule="auto"/>
               <w:jc w:val="center"/>
             </w:pPr>
           </w:p>
           <w:p>
             <w:pPr>
-              <w:spacing w:line="276" w:lineRule="auto"/>
+              <w:spacing w:line="360" w:lineRule="auto"/>
               <w:jc w:val="center"/>
             </w:pPr>
             <w:r>
-              <w:t>4</w:t>
+              <w:t>2</w:t>
             </w:r>
           </w:p>
         </w:tc>
@@ -2492,7 +4051,7 @@
           </w:tcPr>
           <w:p>
             <w:pPr>
-              <w:spacing w:line="276" w:lineRule="auto"/>
+              <w:spacing w:line="360" w:lineRule="auto"/>
               <w:jc w:val="center"/>
             </w:pPr>
             <w:r>
@@ -2518,7 +4077,7 @@
           </w:tcPr>
           <w:p>
             <w:pPr>
-              <w:spacing w:line="276" w:lineRule="auto"/>
+              <w:spacing w:line="360" w:lineRule="auto"/>
               <w:jc w:val="center"/>
             </w:pPr>
             <w:r>
@@ -2533,7 +4092,7 @@
           </w:tcPr>
           <w:p>
             <w:pPr>
-              <w:spacing w:line="276" w:lineRule="auto"/>
+              <w:spacing w:line="360" w:lineRule="auto"/>
               <w:jc w:val="center"/>
             </w:pPr>
             <w:r>
@@ -2548,13 +4107,13 @@
           </w:tcPr>
           <w:p>
             <w:pPr>
-              <w:spacing w:line="276" w:lineRule="auto"/>
+              <w:spacing w:line="360" w:lineRule="auto"/>
               <w:jc w:val="center"/>
             </w:pPr>
           </w:p>
           <w:p>
             <w:pPr>
-              <w:spacing w:line="276" w:lineRule="auto"/>
+              <w:spacing w:line="360" w:lineRule="auto"/>
               <w:jc w:val="center"/>
             </w:pPr>
             <w:r>
@@ -2569,17 +4128,17 @@
           </w:tcPr>
           <w:p>
             <w:pPr>
-              <w:spacing w:line="276" w:lineRule="auto"/>
+              <w:spacing w:line="360" w:lineRule="auto"/>
               <w:jc w:val="center"/>
             </w:pPr>
           </w:p>
           <w:p>
             <w:pPr>
-              <w:spacing w:line="276" w:lineRule="auto"/>
+              <w:spacing w:line="360" w:lineRule="auto"/>
               <w:jc w:val="center"/>
             </w:pPr>
             <w:r>
-              <w:t>4</w:t>
+              <w:t>2</w:t>
             </w:r>
           </w:p>
         </w:tc>
@@ -2590,7 +4149,7 @@
           </w:tcPr>
           <w:p>
             <w:pPr>
-              <w:spacing w:line="276" w:lineRule="auto"/>
+              <w:spacing w:line="360" w:lineRule="auto"/>
               <w:jc w:val="center"/>
             </w:pPr>
             <w:r>
@@ -2615,7 +4174,7 @@
           </w:tcPr>
           <w:p>
             <w:pPr>
-              <w:spacing w:line="276" w:lineRule="auto"/>
+              <w:spacing w:line="360" w:lineRule="auto"/>
               <w:jc w:val="center"/>
             </w:pPr>
             <w:r>
@@ -2629,7 +4188,7 @@
           </w:tcPr>
           <w:p>
             <w:pPr>
-              <w:spacing w:line="276" w:lineRule="auto"/>
+              <w:spacing w:line="360" w:lineRule="auto"/>
               <w:jc w:val="center"/>
             </w:pPr>
             <w:r>
@@ -2643,13 +4202,13 @@
           </w:tcPr>
           <w:p>
             <w:pPr>
-              <w:spacing w:line="276" w:lineRule="auto"/>
+              <w:spacing w:line="360" w:lineRule="auto"/>
               <w:jc w:val="center"/>
             </w:pPr>
           </w:p>
           <w:p>
             <w:pPr>
-              <w:spacing w:line="276" w:lineRule="auto"/>
+              <w:spacing w:line="360" w:lineRule="auto"/>
               <w:jc w:val="center"/>
             </w:pPr>
             <w:r>
@@ -2663,17 +4222,17 @@
           </w:tcPr>
           <w:p>
             <w:pPr>
-              <w:spacing w:line="276" w:lineRule="auto"/>
+              <w:spacing w:line="360" w:lineRule="auto"/>
               <w:jc w:val="center"/>
             </w:pPr>
           </w:p>
           <w:p>
             <w:pPr>
-              <w:spacing w:line="276" w:lineRule="auto"/>
+              <w:spacing w:line="360" w:lineRule="auto"/>
               <w:jc w:val="center"/>
             </w:pPr>
             <w:r>
-              <w:t>4</w:t>
+              <w:t>2</w:t>
             </w:r>
           </w:p>
         </w:tc>
@@ -2683,7 +4242,7 @@
           </w:tcPr>
           <w:p>
             <w:pPr>
-              <w:spacing w:line="276" w:lineRule="auto"/>
+              <w:spacing w:line="360" w:lineRule="auto"/>
               <w:jc w:val="center"/>
             </w:pPr>
             <w:r>
@@ -2706,7 +4265,7 @@
           </w:tcPr>
           <w:p>
             <w:pPr>
-              <w:spacing w:line="276" w:lineRule="auto"/>
+              <w:spacing w:line="360" w:lineRule="auto"/>
               <w:jc w:val="center"/>
             </w:pPr>
             <w:r>
@@ -2721,7 +4280,7 @@
           </w:tcPr>
           <w:p>
             <w:pPr>
-              <w:spacing w:line="276" w:lineRule="auto"/>
+              <w:spacing w:line="360" w:lineRule="auto"/>
               <w:jc w:val="center"/>
             </w:pPr>
             <w:r>
@@ -2736,17 +4295,17 @@
           </w:tcPr>
           <w:p>
             <w:pPr>
-              <w:spacing w:line="276" w:lineRule="auto"/>
+              <w:spacing w:line="360" w:lineRule="auto"/>
               <w:jc w:val="center"/>
             </w:pPr>
           </w:p>
           <w:p>
             <w:pPr>
-              <w:spacing w:line="276" w:lineRule="auto"/>
+              <w:spacing w:line="360" w:lineRule="auto"/>
               <w:jc w:val="center"/>
             </w:pPr>
             <w:r>
-              <w:t>1</w:t>
+              <w:t>4</w:t>
             </w:r>
           </w:p>
         </w:tc>
@@ -2757,17 +4316,17 @@
           </w:tcPr>
           <w:p>
             <w:pPr>
-              <w:spacing w:line="276" w:lineRule="auto"/>
+              <w:spacing w:line="360" w:lineRule="auto"/>
               <w:jc w:val="center"/>
             </w:pPr>
           </w:p>
           <w:p>
             <w:pPr>
-              <w:spacing w:line="276" w:lineRule="auto"/>
+              <w:spacing w:line="360" w:lineRule="auto"/>
               <w:jc w:val="center"/>
             </w:pPr>
             <w:r>
-              <w:t>2</w:t>
+              <w:t>4</w:t>
             </w:r>
           </w:p>
         </w:tc>
@@ -2778,7 +4337,7 @@
           </w:tcPr>
           <w:p>
             <w:pPr>
-              <w:spacing w:line="276" w:lineRule="auto"/>
+              <w:spacing w:line="360" w:lineRule="auto"/>
               <w:jc w:val="center"/>
             </w:pPr>
             <w:r>
@@ -2797,10 +4356,11 @@
           </w:tcPr>
           <w:p>
             <w:pPr>
-              <w:spacing w:line="276" w:lineRule="auto"/>
+              <w:spacing w:line="360" w:lineRule="auto"/>
               <w:jc w:val="center"/>
             </w:pPr>
             <w:r>
+              <w:lastRenderedPageBreak/>
               <w:t>9</w:t>
             </w:r>
           </w:p>
@@ -2811,7 +4371,7 @@
           </w:tcPr>
           <w:p>
             <w:pPr>
-              <w:spacing w:line="276" w:lineRule="auto"/>
+              <w:spacing w:line="360" w:lineRule="auto"/>
               <w:jc w:val="center"/>
             </w:pPr>
             <w:r>
@@ -2825,17 +4385,17 @@
           </w:tcPr>
           <w:p>
             <w:pPr>
-              <w:spacing w:line="276" w:lineRule="auto"/>
+              <w:spacing w:line="360" w:lineRule="auto"/>
               <w:jc w:val="center"/>
             </w:pPr>
           </w:p>
           <w:p>
             <w:pPr>
-              <w:spacing w:line="276" w:lineRule="auto"/>
+              <w:spacing w:line="360" w:lineRule="auto"/>
               <w:jc w:val="center"/>
             </w:pPr>
             <w:r>
-              <w:t>2</w:t>
+              <w:t>4</w:t>
             </w:r>
           </w:p>
         </w:tc>
@@ -2845,17 +4405,17 @@
           </w:tcPr>
           <w:p>
             <w:pPr>
-              <w:spacing w:line="276" w:lineRule="auto"/>
+              <w:spacing w:line="360" w:lineRule="auto"/>
               <w:jc w:val="center"/>
             </w:pPr>
           </w:p>
           <w:p>
             <w:pPr>
-              <w:spacing w:line="276" w:lineRule="auto"/>
+              <w:spacing w:line="360" w:lineRule="auto"/>
               <w:jc w:val="center"/>
             </w:pPr>
             <w:r>
-              <w:t>2</w:t>
+              <w:t>4</w:t>
             </w:r>
           </w:p>
         </w:tc>
@@ -2865,7 +4425,7 @@
           </w:tcPr>
           <w:p>
             <w:pPr>
-              <w:spacing w:line="276" w:lineRule="auto"/>
+              <w:spacing w:line="360" w:lineRule="auto"/>
               <w:jc w:val="center"/>
             </w:pPr>
             <w:r>
@@ -2885,7 +4445,7 @@
           </w:tcPr>
           <w:p>
             <w:pPr>
-              <w:spacing w:line="276" w:lineRule="auto"/>
+              <w:spacing w:line="360" w:lineRule="auto"/>
               <w:jc w:val="center"/>
             </w:pPr>
             <w:r>
@@ -2900,7 +4460,7 @@
           </w:tcPr>
           <w:p>
             <w:pPr>
-              <w:spacing w:line="276" w:lineRule="auto"/>
+              <w:spacing w:line="360" w:lineRule="auto"/>
               <w:jc w:val="center"/>
             </w:pPr>
             <w:r>
@@ -2915,13 +4475,13 @@
           </w:tcPr>
           <w:p>
             <w:pPr>
-              <w:spacing w:line="276" w:lineRule="auto"/>
+              <w:spacing w:line="360" w:lineRule="auto"/>
               <w:jc w:val="center"/>
             </w:pPr>
           </w:p>
           <w:p>
             <w:pPr>
-              <w:spacing w:line="276" w:lineRule="auto"/>
+              <w:spacing w:line="360" w:lineRule="auto"/>
               <w:jc w:val="center"/>
             </w:pPr>
             <w:r>
@@ -2936,17 +4496,17 @@
           </w:tcPr>
           <w:p>
             <w:pPr>
-              <w:spacing w:line="276" w:lineRule="auto"/>
+              <w:spacing w:line="360" w:lineRule="auto"/>
               <w:jc w:val="center"/>
             </w:pPr>
           </w:p>
           <w:p>
             <w:pPr>
-              <w:spacing w:line="276" w:lineRule="auto"/>
+              <w:spacing w:line="360" w:lineRule="auto"/>
               <w:jc w:val="center"/>
             </w:pPr>
             <w:r>
-              <w:t>2</w:t>
+              <w:t>4</w:t>
             </w:r>
           </w:p>
         </w:tc>
@@ -2958,7 +4518,7 @@
           <w:p>
             <w:pPr>
               <w:keepNext/>
-              <w:spacing w:line="276" w:lineRule="auto"/>
+              <w:spacing w:line="360" w:lineRule="auto"/>
               <w:jc w:val="center"/>
             </w:pPr>
             <w:r>
@@ -2971,38 +4531,32 @@
     <w:p>
       <w:pPr>
         <w:pStyle w:val="Subtitle"/>
+        <w:spacing w:line="360" w:lineRule="auto"/>
         <w:rPr>
           <w:b/>
           <w:bCs/>
         </w:rPr>
       </w:pPr>
+      <w:bookmarkStart w:id="7" w:name="_Toc88730358"/>
       <w:r>
         <w:t xml:space="preserve">Table </w:t>
       </w:r>
-      <w:r>
-        <w:fldChar w:fldCharType="begin"/>
-      </w:r>
-      <w:r>
-        <w:instrText xml:space="preserve"> SEQ Table \* ARABIC </w:instrText>
-      </w:r>
-      <w:r>
-        <w:fldChar w:fldCharType="separate"/>
-      </w:r>
-      <w:r>
-        <w:rPr>
-          <w:noProof/>
-        </w:rPr>
-        <w:t>1</w:t>
-      </w:r>
-      <w:r>
-        <w:fldChar w:fldCharType="end"/>
-      </w:r>
+      <w:fldSimple w:instr=" SEQ Table \* ARABIC ">
+        <w:r>
+          <w:rPr>
+            <w:noProof/>
+          </w:rPr>
+          <w:t>1</w:t>
+        </w:r>
+      </w:fldSimple>
       <w:r>
         <w:t>: Risks and Contingency plan</w:t>
       </w:r>
-    </w:p>
-    <w:p>
-      <w:pPr>
+      <w:bookmarkEnd w:id="7"/>
+    </w:p>
+    <w:p>
+      <w:pPr>
+        <w:spacing w:line="360" w:lineRule="auto"/>
         <w:rPr>
           <w:i/>
           <w:iCs/>
@@ -3027,40 +4581,48 @@
           <w:i/>
           <w:iCs/>
         </w:rPr>
-        <w:t xml:space="preserve"> The impact and probability are determined on a scale of 1-5 where lower the value, higher the impact/probability. *</w:t>
+        <w:t xml:space="preserve"> The impact and probability are determined on a scale of 1-5 where </w:t>
       </w:r>
       <w:r>
         <w:rPr>
           <w:i/>
           <w:iCs/>
         </w:rPr>
-        <w:t xml:space="preserve">        </w:t>
+        <w:t>higher</w:t>
       </w:r>
       <w:r>
         <w:rPr>
           <w:i/>
           <w:iCs/>
         </w:rPr>
-        <w:br w:type="page"/>
-      </w:r>
-    </w:p>
-    <w:p>
-      <w:pPr>
+        <w:t xml:space="preserve"> the value, higher the impact/probability. *</w:t>
+      </w:r>
+      <w:r>
         <w:rPr>
           <w:i/>
           <w:iCs/>
         </w:rPr>
-      </w:pPr>
+        <w:t xml:space="preserve">        </w:t>
+      </w:r>
+      <w:r>
+        <w:rPr>
+          <w:i/>
+          <w:iCs/>
+        </w:rPr>
+        <w:br w:type="page"/>
+      </w:r>
     </w:p>
     <w:p>
       <w:pPr>
         <w:pStyle w:val="Heading1"/>
-      </w:pPr>
-      <w:bookmarkStart w:id="6" w:name="_Toc88548700"/>
-      <w:r>
+        <w:spacing w:line="360" w:lineRule="auto"/>
+      </w:pPr>
+      <w:bookmarkStart w:id="8" w:name="_Toc88730335"/>
+      <w:r>
+        <w:lastRenderedPageBreak/>
         <w:t>Methodology</w:t>
       </w:r>
-      <w:bookmarkEnd w:id="6"/>
+      <w:bookmarkEnd w:id="8"/>
     </w:p>
     <w:p>
       <w:pPr>
@@ -3069,12 +4631,13 @@
           <w:ilvl w:val="0"/>
           <w:numId w:val="16"/>
         </w:numPr>
-      </w:pPr>
-      <w:bookmarkStart w:id="7" w:name="_Toc88548701"/>
+        <w:spacing w:line="360" w:lineRule="auto"/>
+      </w:pPr>
+      <w:bookmarkStart w:id="9" w:name="_Toc88730336"/>
       <w:r>
         <w:t>Considered Methodologies</w:t>
       </w:r>
-      <w:bookmarkEnd w:id="7"/>
+      <w:bookmarkEnd w:id="9"/>
     </w:p>
     <w:p>
       <w:pPr>
@@ -3083,18 +4646,26 @@
           <w:ilvl w:val="2"/>
           <w:numId w:val="17"/>
         </w:numPr>
-      </w:pPr>
-      <w:bookmarkStart w:id="8" w:name="_Toc88548702"/>
+        <w:spacing w:line="360" w:lineRule="auto"/>
+      </w:pPr>
+      <w:bookmarkStart w:id="10" w:name="_Toc88730337"/>
       <w:r>
         <w:t xml:space="preserve">Iterative </w:t>
       </w:r>
       <w:r>
         <w:t>Waterfall</w:t>
       </w:r>
-      <w:bookmarkEnd w:id="8"/>
-    </w:p>
-    <w:p/>
-    <w:p>
+      <w:bookmarkEnd w:id="10"/>
+    </w:p>
+    <w:p>
+      <w:pPr>
+        <w:spacing w:line="360" w:lineRule="auto"/>
+      </w:pPr>
+    </w:p>
+    <w:p>
+      <w:pPr>
+        <w:spacing w:line="360" w:lineRule="auto"/>
+      </w:pPr>
       <w:r>
         <w:t>The waterfall methodology is a linear project management approach, where stakeholder and customer requirements are gathered at the beginning of the project, and then a sequential project plan is created to accommodate those requirements</w:t>
       </w:r>
@@ -3148,6 +4719,7 @@
           <w:id w:val="-830059386"/>
           <w:citation/>
         </w:sdtPr>
+        <w:sdtEndPr/>
         <w:sdtContent>
           <w:r>
             <w:fldChar w:fldCharType="begin"/>
@@ -3173,11 +4745,13 @@
     <w:p>
       <w:pPr>
         <w:keepNext/>
+        <w:spacing w:line="360" w:lineRule="auto"/>
       </w:pPr>
       <w:r>
         <w:rPr>
           <w:noProof/>
         </w:rPr>
+        <w:lastRenderedPageBreak/>
         <w:drawing>
           <wp:inline distT="0" distB="0" distL="0" distR="0" wp14:anchorId="26D1C488" wp14:editId="000F9479">
             <wp:extent cx="5114925" cy="4344407"/>
@@ -3196,7 +4770,7 @@
                     </pic:cNvPicPr>
                   </pic:nvPicPr>
                   <pic:blipFill>
-                    <a:blip r:embed="rId9">
+                    <a:blip r:embed="rId11">
                       <a:extLst>
                         <a:ext uri="{28A0092B-C50C-407E-A947-70E740481C1C}">
                           <a14:useLocalDpi xmlns:a14="http://schemas.microsoft.com/office/drawing/2010/main" val="0"/>
@@ -3231,28 +4805,20 @@
     <w:p>
       <w:pPr>
         <w:pStyle w:val="Subtitle"/>
-      </w:pPr>
+        <w:spacing w:line="360" w:lineRule="auto"/>
+      </w:pPr>
+      <w:bookmarkStart w:id="11" w:name="_Toc88730347"/>
       <w:r>
         <w:t xml:space="preserve">Figure </w:t>
       </w:r>
-      <w:r>
-        <w:fldChar w:fldCharType="begin"/>
-      </w:r>
-      <w:r>
-        <w:instrText xml:space="preserve"> SEQ Figure \* ARABIC </w:instrText>
-      </w:r>
-      <w:r>
-        <w:fldChar w:fldCharType="separate"/>
-      </w:r>
-      <w:r>
-        <w:rPr>
-          <w:noProof/>
-        </w:rPr>
-        <w:t>1</w:t>
-      </w:r>
-      <w:r>
-        <w:fldChar w:fldCharType="end"/>
-      </w:r>
+      <w:fldSimple w:instr=" SEQ Figure \* ARABIC ">
+        <w:r>
+          <w:rPr>
+            <w:noProof/>
+          </w:rPr>
+          <w:t>1</w:t>
+        </w:r>
+      </w:fldSimple>
       <w:r>
         <w:t xml:space="preserve">: Iterative waterfall model </w:t>
       </w:r>
@@ -3261,6 +4827,7 @@
           <w:id w:val="926004789"/>
           <w:citation/>
         </w:sdtPr>
+        <w:sdtEndPr/>
         <w:sdtContent>
           <w:r>
             <w:fldChar w:fldCharType="begin"/>
@@ -3282,9 +4849,18 @@
           </w:r>
         </w:sdtContent>
       </w:sdt>
-    </w:p>
-    <w:p/>
-    <w:p/>
+      <w:bookmarkEnd w:id="11"/>
+    </w:p>
+    <w:p>
+      <w:pPr>
+        <w:spacing w:line="360" w:lineRule="auto"/>
+      </w:pPr>
+    </w:p>
+    <w:p>
+      <w:pPr>
+        <w:spacing w:line="360" w:lineRule="auto"/>
+      </w:pPr>
+    </w:p>
     <w:p>
       <w:pPr>
         <w:pStyle w:val="Heading3"/>
@@ -3292,19 +4868,26 @@
           <w:ilvl w:val="2"/>
           <w:numId w:val="17"/>
         </w:numPr>
-      </w:pPr>
-      <w:bookmarkStart w:id="9" w:name="_Toc88548703"/>
-      <w:r>
-        <w:lastRenderedPageBreak/>
+        <w:spacing w:line="360" w:lineRule="auto"/>
+      </w:pPr>
+      <w:bookmarkStart w:id="12" w:name="_Toc88730338"/>
+      <w:r>
         <w:t>Prototy</w:t>
       </w:r>
       <w:r>
         <w:t>ping</w:t>
       </w:r>
-      <w:bookmarkEnd w:id="9"/>
-    </w:p>
-    <w:p/>
-    <w:p>
+      <w:bookmarkEnd w:id="12"/>
+    </w:p>
+    <w:p>
+      <w:pPr>
+        <w:spacing w:line="360" w:lineRule="auto"/>
+      </w:pPr>
+    </w:p>
+    <w:p>
+      <w:pPr>
+        <w:spacing w:line="360" w:lineRule="auto"/>
+      </w:pPr>
       <w:r>
         <w:t>A prototype is an early sample, model, or release of a product built to test a concept or process or to act as a thing to be replicated or learned from</w:t>
       </w:r>
@@ -3364,6 +4947,7 @@
           <w:id w:val="-485709032"/>
           <w:citation/>
         </w:sdtPr>
+        <w:sdtEndPr/>
         <w:sdtContent>
           <w:r>
             <w:fldChar w:fldCharType="begin"/>
@@ -3389,11 +4973,13 @@
     <w:p>
       <w:pPr>
         <w:keepNext/>
+        <w:spacing w:line="360" w:lineRule="auto"/>
       </w:pPr>
       <w:r>
         <w:rPr>
           <w:noProof/>
         </w:rPr>
+        <w:lastRenderedPageBreak/>
         <w:drawing>
           <wp:inline distT="0" distB="0" distL="0" distR="0" wp14:anchorId="2B983207" wp14:editId="34651A5B">
             <wp:extent cx="5943600" cy="1466215"/>
@@ -3412,7 +4998,7 @@
                     </pic:cNvPicPr>
                   </pic:nvPicPr>
                   <pic:blipFill>
-                    <a:blip r:embed="rId10">
+                    <a:blip r:embed="rId12">
                       <a:extLst>
                         <a:ext uri="{28A0092B-C50C-407E-A947-70E740481C1C}">
                           <a14:useLocalDpi xmlns:a14="http://schemas.microsoft.com/office/drawing/2010/main" val="0"/>
@@ -3447,28 +5033,20 @@
     <w:p>
       <w:pPr>
         <w:pStyle w:val="Subtitle"/>
-      </w:pPr>
+        <w:spacing w:line="360" w:lineRule="auto"/>
+      </w:pPr>
+      <w:bookmarkStart w:id="13" w:name="_Toc88730348"/>
       <w:r>
         <w:t xml:space="preserve">Figure </w:t>
       </w:r>
-      <w:r>
-        <w:fldChar w:fldCharType="begin"/>
-      </w:r>
-      <w:r>
-        <w:instrText xml:space="preserve"> SEQ Figure \* ARABIC </w:instrText>
-      </w:r>
-      <w:r>
-        <w:fldChar w:fldCharType="separate"/>
-      </w:r>
-      <w:r>
-        <w:rPr>
-          <w:noProof/>
-        </w:rPr>
-        <w:t>2</w:t>
-      </w:r>
-      <w:r>
-        <w:fldChar w:fldCharType="end"/>
-      </w:r>
+      <w:fldSimple w:instr=" SEQ Figure \* ARABIC ">
+        <w:r>
+          <w:rPr>
+            <w:noProof/>
+          </w:rPr>
+          <w:t>2</w:t>
+        </w:r>
+      </w:fldSimple>
       <w:r>
         <w:t xml:space="preserve">: Prototyping Model </w:t>
       </w:r>
@@ -3477,6 +5055,7 @@
           <w:id w:val="-928963072"/>
           <w:citation/>
         </w:sdtPr>
+        <w:sdtEndPr/>
         <w:sdtContent>
           <w:r>
             <w:fldChar w:fldCharType="begin"/>
@@ -3498,8 +5077,12 @@
           </w:r>
         </w:sdtContent>
       </w:sdt>
-    </w:p>
-    <w:p>
+      <w:bookmarkEnd w:id="13"/>
+    </w:p>
+    <w:p>
+      <w:pPr>
+        <w:spacing w:line="360" w:lineRule="auto"/>
+      </w:pPr>
       <w:r>
         <w:t xml:space="preserve"> </w:t>
       </w:r>
@@ -3511,22 +5094,28 @@
           <w:ilvl w:val="2"/>
           <w:numId w:val="17"/>
         </w:numPr>
-      </w:pPr>
-      <w:bookmarkStart w:id="10" w:name="_Toc88548704"/>
+        <w:spacing w:line="360" w:lineRule="auto"/>
+      </w:pPr>
+      <w:bookmarkStart w:id="14" w:name="_Toc88730339"/>
       <w:r>
         <w:t>Feature Driven</w:t>
       </w:r>
       <w:r>
         <w:t xml:space="preserve"> Development</w:t>
       </w:r>
-      <w:bookmarkEnd w:id="10"/>
+      <w:bookmarkEnd w:id="14"/>
       <w:r>
         <w:t xml:space="preserve"> </w:t>
       </w:r>
     </w:p>
-    <w:p/>
-    <w:p>
-      <w:pPr>
+    <w:p>
+      <w:pPr>
+        <w:spacing w:line="360" w:lineRule="auto"/>
+      </w:pPr>
+    </w:p>
+    <w:p>
+      <w:pPr>
+        <w:spacing w:line="360" w:lineRule="auto"/>
         <w:rPr>
           <w:rFonts w:cs="Arial"/>
           <w:color w:val="090911"/>
@@ -3620,6 +5209,7 @@
           <w:ilvl w:val="0"/>
           <w:numId w:val="9"/>
         </w:numPr>
+        <w:spacing w:line="360" w:lineRule="auto"/>
         <w:rPr>
           <w:rFonts w:cs="Arial"/>
           <w:color w:val="090911"/>
@@ -3642,6 +5232,7 @@
           <w:ilvl w:val="0"/>
           <w:numId w:val="9"/>
         </w:numPr>
+        <w:spacing w:line="360" w:lineRule="auto"/>
         <w:rPr>
           <w:rFonts w:cs="Arial"/>
           <w:color w:val="090911"/>
@@ -3664,6 +5255,7 @@
           <w:ilvl w:val="0"/>
           <w:numId w:val="9"/>
         </w:numPr>
+        <w:spacing w:line="360" w:lineRule="auto"/>
         <w:rPr>
           <w:rFonts w:cs="Arial"/>
           <w:color w:val="090911"/>
@@ -3686,6 +5278,7 @@
           <w:ilvl w:val="0"/>
           <w:numId w:val="9"/>
         </w:numPr>
+        <w:spacing w:line="360" w:lineRule="auto"/>
         <w:rPr>
           <w:rFonts w:cs="Arial"/>
           <w:color w:val="090911"/>
@@ -3708,6 +5301,7 @@
           <w:ilvl w:val="0"/>
           <w:numId w:val="9"/>
         </w:numPr>
+        <w:spacing w:line="360" w:lineRule="auto"/>
         <w:rPr>
           <w:rFonts w:cs="Arial"/>
           <w:color w:val="090911"/>
@@ -3725,6 +5319,7 @@
     </w:p>
     <w:p>
       <w:pPr>
+        <w:spacing w:line="360" w:lineRule="auto"/>
         <w:rPr>
           <w:rFonts w:cs="Arial"/>
           <w:color w:val="090911"/>
@@ -3770,6 +5365,14 @@
           <w:shd w:val="clear" w:color="auto" w:fill="FDFCFB"/>
         </w:rPr>
         <w:t xml:space="preserve"> and the rest of the steps are repeated for every feature.</w:t>
+      </w:r>
+      <w:r>
+        <w:rPr>
+          <w:rFonts w:cs="Arial"/>
+          <w:color w:val="090911"/>
+          <w:shd w:val="clear" w:color="auto" w:fill="FDFCFB"/>
+        </w:rPr>
+        <w:t xml:space="preserve"> If the client decides to add any more features or changes the requirements, the entirety of the five steps is carried out again in an incremental fashion.</w:t>
       </w:r>
       <w:r>
         <w:rPr>
@@ -3789,6 +5392,7 @@
           <w:id w:val="333885722"/>
           <w:citation/>
         </w:sdtPr>
+        <w:sdtEndPr/>
         <w:sdtContent>
           <w:r>
             <w:rPr>
@@ -3837,6 +5441,7 @@
     <w:p>
       <w:pPr>
         <w:keepNext/>
+        <w:spacing w:line="360" w:lineRule="auto"/>
       </w:pPr>
       <w:r>
         <w:rPr>
@@ -3861,7 +5466,7 @@
                     </pic:cNvPicPr>
                   </pic:nvPicPr>
                   <pic:blipFill>
-                    <a:blip r:embed="rId11">
+                    <a:blip r:embed="rId13">
                       <a:extLst>
                         <a:ext uri="{28A0092B-C50C-407E-A947-70E740481C1C}">
                           <a14:useLocalDpi xmlns:a14="http://schemas.microsoft.com/office/drawing/2010/main" val="0"/>
@@ -3896,31 +5501,20 @@
     <w:p>
       <w:pPr>
         <w:pStyle w:val="Subtitle"/>
-      </w:pPr>
+        <w:spacing w:line="360" w:lineRule="auto"/>
+      </w:pPr>
+      <w:bookmarkStart w:id="15" w:name="_Toc88730349"/>
       <w:r>
         <w:t xml:space="preserve">Figure </w:t>
       </w:r>
-      <w:r>
-        <w:fldChar w:fldCharType="begin"/>
-      </w:r>
-      <w:r>
-        <w:instrText xml:space="preserve"> SEQ Figure \* ARABIC </w:instrText>
-      </w:r>
-      <w:r>
-        <w:fldChar w:fldCharType="separate"/>
-      </w:r>
-      <w:r>
-        <w:rPr>
-          <w:noProof/>
-        </w:rPr>
-        <w:t>3</w:t>
-      </w:r>
-      <w:r>
-        <w:rPr>
-          <w:noProof/>
-        </w:rPr>
-        <w:fldChar w:fldCharType="end"/>
-      </w:r>
+      <w:fldSimple w:instr=" SEQ Figure \* ARABIC ">
+        <w:r>
+          <w:rPr>
+            <w:noProof/>
+          </w:rPr>
+          <w:t>3</w:t>
+        </w:r>
+      </w:fldSimple>
       <w:r>
         <w:t xml:space="preserve">: FDD project Lifecycle </w:t>
       </w:r>
@@ -3954,8 +5548,13 @@
           </w:r>
         </w:sdtContent>
       </w:sdt>
-    </w:p>
-    <w:p/>
+      <w:bookmarkEnd w:id="15"/>
+    </w:p>
+    <w:p>
+      <w:pPr>
+        <w:spacing w:line="360" w:lineRule="auto"/>
+      </w:pPr>
+    </w:p>
     <w:p>
       <w:pPr>
         <w:pStyle w:val="Heading2"/>
@@ -3963,23 +5562,36 @@
           <w:ilvl w:val="0"/>
           <w:numId w:val="16"/>
         </w:numPr>
-      </w:pPr>
-      <w:r>
-        <w:t>Adopted</w:t>
-      </w:r>
-      <w:r>
-        <w:t xml:space="preserve"> Methodolog</w:t>
-      </w:r>
-      <w:r>
-        <w:t>y (FDD)</w:t>
-      </w:r>
-    </w:p>
-    <w:p>
-      <w:pPr>
+        <w:spacing w:line="360" w:lineRule="auto"/>
+      </w:pPr>
+      <w:bookmarkStart w:id="16" w:name="_Toc88730340"/>
+      <w:r>
+        <w:t>Adopted Methodology (FDD)</w:t>
+      </w:r>
+      <w:bookmarkEnd w:id="16"/>
+    </w:p>
+    <w:p>
+      <w:pPr>
+        <w:spacing w:line="360" w:lineRule="auto"/>
         <w:ind w:left="360"/>
       </w:pPr>
       <w:r>
-        <w:t>Out of the considered methodologies, I adopted Feature Driven Development. The reasons that led to this decision are:</w:t>
+        <w:t xml:space="preserve">Despite being a methodology for large projects, </w:t>
+      </w:r>
+      <w:r>
+        <w:t>I adopted Feature Driven Development</w:t>
+      </w:r>
+      <w:r>
+        <w:t xml:space="preserve"> due to t</w:t>
+      </w:r>
+      <w:r>
+        <w:t>he</w:t>
+      </w:r>
+      <w:r>
+        <w:t xml:space="preserve"> following</w:t>
+      </w:r>
+      <w:r>
+        <w:t xml:space="preserve"> reasons:</w:t>
       </w:r>
     </w:p>
     <w:p>
@@ -3989,6 +5601,7 @@
           <w:ilvl w:val="0"/>
           <w:numId w:val="19"/>
         </w:numPr>
+        <w:spacing w:line="360" w:lineRule="auto"/>
       </w:pPr>
       <w:r>
         <w:t>The methodology r</w:t>
@@ -4007,6 +5620,7 @@
           <w:ilvl w:val="0"/>
           <w:numId w:val="19"/>
         </w:numPr>
+        <w:spacing w:line="360" w:lineRule="auto"/>
       </w:pPr>
       <w:r>
         <w:t>It uses</w:t>
@@ -4025,6 +5639,7 @@
           <w:ilvl w:val="0"/>
           <w:numId w:val="19"/>
         </w:numPr>
+        <w:spacing w:line="360" w:lineRule="auto"/>
       </w:pPr>
       <w:r>
         <w:t xml:space="preserve">It </w:t>
@@ -4043,6 +5658,7 @@
           <w:ilvl w:val="0"/>
           <w:numId w:val="19"/>
         </w:numPr>
+        <w:spacing w:line="360" w:lineRule="auto"/>
       </w:pPr>
       <w:r>
         <w:t>It b</w:t>
@@ -4058,6 +5674,7 @@
           <w:id w:val="2108773300"/>
           <w:citation/>
         </w:sdtPr>
+        <w:sdtEndPr/>
         <w:sdtContent>
           <w:r>
             <w:fldChar w:fldCharType="begin"/>
@@ -4085,6 +5702,7 @@
     </w:p>
     <w:p>
       <w:pPr>
+        <w:spacing w:line="360" w:lineRule="auto"/>
         <w:jc w:val="left"/>
       </w:pPr>
       <w:r>
@@ -4094,15 +5712,19 @@
     <w:p>
       <w:pPr>
         <w:pStyle w:val="Heading1"/>
-      </w:pPr>
-      <w:bookmarkStart w:id="11" w:name="_Toc88548705"/>
+        <w:spacing w:line="360" w:lineRule="auto"/>
+      </w:pPr>
+      <w:bookmarkStart w:id="17" w:name="_Toc88730341"/>
       <w:r>
         <w:lastRenderedPageBreak/>
         <w:t>Resource and Requirement</w:t>
       </w:r>
-      <w:bookmarkEnd w:id="11"/>
-    </w:p>
-    <w:p>
+      <w:bookmarkEnd w:id="17"/>
+    </w:p>
+    <w:p>
+      <w:pPr>
+        <w:spacing w:line="360" w:lineRule="auto"/>
+      </w:pPr>
       <w:r>
         <w:t>Some requirements of the project are:</w:t>
       </w:r>
@@ -4114,6 +5736,7 @@
           <w:ilvl w:val="0"/>
           <w:numId w:val="13"/>
         </w:numPr>
+        <w:spacing w:line="360" w:lineRule="auto"/>
       </w:pPr>
       <w:r>
         <w:t>A working Internet connection</w:t>
@@ -4126,6 +5749,7 @@
           <w:ilvl w:val="0"/>
           <w:numId w:val="13"/>
         </w:numPr>
+        <w:spacing w:line="360" w:lineRule="auto"/>
       </w:pPr>
       <w:r>
         <w:t>A working computer capable of running a web browser, IDE, and other tools.</w:t>
@@ -4138,6 +5762,7 @@
           <w:ilvl w:val="0"/>
           <w:numId w:val="13"/>
         </w:numPr>
+        <w:spacing w:line="360" w:lineRule="auto"/>
       </w:pPr>
       <w:r>
         <w:t>An IDE: “VS Code”</w:t>
@@ -4150,6 +5775,7 @@
           <w:ilvl w:val="0"/>
           <w:numId w:val="13"/>
         </w:numPr>
+        <w:spacing w:line="360" w:lineRule="auto"/>
       </w:pPr>
       <w:r>
         <w:t>Balsamiq Mockups for wireframing</w:t>
@@ -4162,6 +5788,7 @@
           <w:ilvl w:val="0"/>
           <w:numId w:val="13"/>
         </w:numPr>
+        <w:spacing w:line="360" w:lineRule="auto"/>
       </w:pPr>
       <w:r>
         <w:t>Figma for UI design</w:t>
@@ -4174,6 +5801,7 @@
           <w:ilvl w:val="0"/>
           <w:numId w:val="13"/>
         </w:numPr>
+        <w:spacing w:line="360" w:lineRule="auto"/>
       </w:pPr>
       <w:r>
         <w:t>Gantt Project for generating Gantt chart</w:t>
@@ -4186,6 +5814,7 @@
           <w:ilvl w:val="0"/>
           <w:numId w:val="13"/>
         </w:numPr>
+        <w:spacing w:line="360" w:lineRule="auto"/>
       </w:pPr>
       <w:r>
         <w:t>Django for backend development</w:t>
@@ -4201,9 +5830,13 @@
           <w:ilvl w:val="0"/>
           <w:numId w:val="13"/>
         </w:numPr>
+        <w:spacing w:line="360" w:lineRule="auto"/>
       </w:pPr>
       <w:r>
         <w:t>React JS for frontend development</w:t>
+      </w:r>
+      <w:r>
+        <w:t xml:space="preserve"> along with other React JS libraries </w:t>
       </w:r>
     </w:p>
     <w:p>
@@ -4213,6 +5846,7 @@
           <w:ilvl w:val="0"/>
           <w:numId w:val="13"/>
         </w:numPr>
+        <w:spacing w:line="360" w:lineRule="auto"/>
       </w:pPr>
       <w:r>
         <w:t>Git and GitHub for version control</w:t>
@@ -4225,12 +5859,16 @@
           <w:ilvl w:val="0"/>
           <w:numId w:val="13"/>
         </w:numPr>
+        <w:spacing w:line="360" w:lineRule="auto"/>
       </w:pPr>
       <w:r>
         <w:t>Trello for managing tasks</w:t>
       </w:r>
     </w:p>
     <w:p>
+      <w:pPr>
+        <w:spacing w:line="360" w:lineRule="auto"/>
+      </w:pPr>
       <w:r>
         <w:br w:type="page"/>
       </w:r>
@@ -4238,8 +5876,9 @@
     <w:p>
       <w:pPr>
         <w:pStyle w:val="Heading1"/>
-      </w:pPr>
-      <w:bookmarkStart w:id="12" w:name="_Toc88548706"/>
+        <w:spacing w:line="360" w:lineRule="auto"/>
+      </w:pPr>
+      <w:bookmarkStart w:id="18" w:name="_Toc88730342"/>
       <w:r>
         <w:lastRenderedPageBreak/>
         <w:t>W</w:t>
@@ -4259,10 +5898,11 @@
       <w:r>
         <w:t>tructure</w:t>
       </w:r>
-      <w:bookmarkEnd w:id="12"/>
-    </w:p>
-    <w:p>
-      <w:pPr>
+      <w:bookmarkEnd w:id="18"/>
+    </w:p>
+    <w:p>
+      <w:pPr>
+        <w:spacing w:line="360" w:lineRule="auto"/>
         <w:ind w:firstLine="360"/>
         <w:rPr>
           <w:b/>
@@ -4280,6 +5920,7 @@
     <w:p>
       <w:pPr>
         <w:keepNext/>
+        <w:spacing w:line="360" w:lineRule="auto"/>
       </w:pPr>
       <w:r>
         <w:tab/>
@@ -4304,7 +5945,7 @@
                     <pic:cNvPicPr/>
                   </pic:nvPicPr>
                   <pic:blipFill>
-                    <a:blip r:embed="rId12">
+                    <a:blip r:embed="rId14">
                       <a:extLst>
                         <a:ext uri="{28A0092B-C50C-407E-A947-70E740481C1C}">
                           <a14:useLocalDpi xmlns:a14="http://schemas.microsoft.com/office/drawing/2010/main" val="0"/>
@@ -4334,40 +5975,36 @@
     <w:p>
       <w:pPr>
         <w:pStyle w:val="Subtitle"/>
-      </w:pPr>
+        <w:spacing w:line="360" w:lineRule="auto"/>
+      </w:pPr>
+      <w:bookmarkStart w:id="19" w:name="_Toc88730350"/>
       <w:r>
         <w:t xml:space="preserve">Figure </w:t>
       </w:r>
-      <w:r>
-        <w:fldChar w:fldCharType="begin"/>
-      </w:r>
-      <w:r>
-        <w:instrText xml:space="preserve"> SEQ Figure \* ARABIC </w:instrText>
-      </w:r>
-      <w:r>
-        <w:fldChar w:fldCharType="separate"/>
-      </w:r>
-      <w:r>
-        <w:rPr>
-          <w:noProof/>
-        </w:rPr>
-        <w:t>4</w:t>
-      </w:r>
-      <w:r>
-        <w:fldChar w:fldCharType="end"/>
-      </w:r>
+      <w:fldSimple w:instr=" SEQ Figure \* ARABIC ">
+        <w:r>
+          <w:rPr>
+            <w:noProof/>
+          </w:rPr>
+          <w:t>4</w:t>
+        </w:r>
+      </w:fldSimple>
       <w:r>
         <w:t>: Work Breakdown Structure</w:t>
       </w:r>
-    </w:p>
-    <w:p>
+      <w:bookmarkEnd w:id="19"/>
+    </w:p>
+    <w:p>
+      <w:pPr>
+        <w:spacing w:line="360" w:lineRule="auto"/>
+      </w:pPr>
       <w:r>
         <w:tab/>
       </w:r>
     </w:p>
-    <w:p/>
-    <w:p>
-      <w:pPr>
+    <w:p>
+      <w:pPr>
+        <w:spacing w:line="360" w:lineRule="auto"/>
         <w:ind w:left="360"/>
         <w:rPr>
           <w:b/>
@@ -4389,6 +6026,7 @@
           <w:ilvl w:val="0"/>
           <w:numId w:val="12"/>
         </w:numPr>
+        <w:spacing w:line="360" w:lineRule="auto"/>
       </w:pPr>
       <w:r>
         <w:t>Tarif</w:t>
@@ -4401,6 +6039,7 @@
           <w:ilvl w:val="1"/>
           <w:numId w:val="12"/>
         </w:numPr>
+        <w:spacing w:line="360" w:lineRule="auto"/>
       </w:pPr>
       <w:r>
         <w:t>Initiation</w:t>
@@ -4413,6 +6052,7 @@
           <w:ilvl w:val="2"/>
           <w:numId w:val="12"/>
         </w:numPr>
+        <w:spacing w:line="360" w:lineRule="auto"/>
       </w:pPr>
       <w:r>
         <w:t>Requirement Gathering</w:t>
@@ -4425,6 +6065,7 @@
           <w:ilvl w:val="3"/>
           <w:numId w:val="12"/>
         </w:numPr>
+        <w:spacing w:line="360" w:lineRule="auto"/>
       </w:pPr>
       <w:r>
         <w:t>User Requirement</w:t>
@@ -4437,6 +6078,7 @@
           <w:ilvl w:val="3"/>
           <w:numId w:val="12"/>
         </w:numPr>
+        <w:spacing w:line="360" w:lineRule="auto"/>
       </w:pPr>
       <w:r>
         <w:t>Technical Requirement</w:t>
@@ -4449,6 +6091,7 @@
           <w:ilvl w:val="3"/>
           <w:numId w:val="12"/>
         </w:numPr>
+        <w:spacing w:line="360" w:lineRule="auto"/>
       </w:pPr>
       <w:r>
         <w:t>Reporting Requirement</w:t>
@@ -4461,6 +6104,7 @@
           <w:ilvl w:val="2"/>
           <w:numId w:val="12"/>
         </w:numPr>
+        <w:spacing w:line="360" w:lineRule="auto"/>
       </w:pPr>
       <w:r>
         <w:t>Risk Analysis</w:t>
@@ -4472,6 +6116,7 @@
     <w:p>
       <w:pPr>
         <w:pStyle w:val="ListParagraph"/>
+        <w:spacing w:line="360" w:lineRule="auto"/>
         <w:ind w:left="765"/>
       </w:pPr>
     </w:p>
@@ -4482,6 +6127,7 @@
           <w:ilvl w:val="1"/>
           <w:numId w:val="12"/>
         </w:numPr>
+        <w:spacing w:line="360" w:lineRule="auto"/>
       </w:pPr>
       <w:r>
         <w:t xml:space="preserve">Develop </w:t>
@@ -4500,6 +6146,7 @@
           <w:ilvl w:val="2"/>
           <w:numId w:val="12"/>
         </w:numPr>
+        <w:spacing w:line="360" w:lineRule="auto"/>
       </w:pPr>
       <w:r>
         <w:t>Domain Object Modelling</w:t>
@@ -4508,6 +6155,7 @@
     <w:p>
       <w:pPr>
         <w:pStyle w:val="ListParagraph"/>
+        <w:spacing w:line="360" w:lineRule="auto"/>
         <w:ind w:left="1800"/>
       </w:pPr>
     </w:p>
@@ -4518,9 +6166,9 @@
           <w:ilvl w:val="1"/>
           <w:numId w:val="12"/>
         </w:numPr>
-      </w:pPr>
-      <w:r>
-        <w:lastRenderedPageBreak/>
+        <w:spacing w:line="360" w:lineRule="auto"/>
+      </w:pPr>
+      <w:r>
         <w:t>Develop Feature List</w:t>
       </w:r>
     </w:p>
@@ -4531,6 +6179,7 @@
           <w:ilvl w:val="2"/>
           <w:numId w:val="12"/>
         </w:numPr>
+        <w:spacing w:line="360" w:lineRule="auto"/>
       </w:pPr>
       <w:r>
         <w:t>Breakdown requirements into features</w:t>
@@ -4543,6 +6192,7 @@
           <w:ilvl w:val="2"/>
           <w:numId w:val="12"/>
         </w:numPr>
+        <w:spacing w:line="360" w:lineRule="auto"/>
       </w:pPr>
       <w:r>
         <w:t>Gauge feature development feasibility and further breakdown features</w:t>
@@ -4551,6 +6201,7 @@
     <w:p>
       <w:pPr>
         <w:pStyle w:val="ListParagraph"/>
+        <w:spacing w:line="360" w:lineRule="auto"/>
         <w:ind w:left="1440"/>
       </w:pPr>
     </w:p>
@@ -4561,6 +6212,7 @@
           <w:ilvl w:val="1"/>
           <w:numId w:val="12"/>
         </w:numPr>
+        <w:spacing w:line="360" w:lineRule="auto"/>
       </w:pPr>
       <w:r>
         <w:t>Plan by Feature</w:t>
@@ -4573,6 +6225,7 @@
           <w:ilvl w:val="2"/>
           <w:numId w:val="12"/>
         </w:numPr>
+        <w:spacing w:line="360" w:lineRule="auto"/>
       </w:pPr>
       <w:r>
         <w:t>Group Features into feature sets and plan execution</w:t>
@@ -4581,6 +6234,7 @@
     <w:p>
       <w:pPr>
         <w:pStyle w:val="ListParagraph"/>
+        <w:spacing w:line="360" w:lineRule="auto"/>
         <w:ind w:left="1800"/>
       </w:pPr>
     </w:p>
@@ -4591,6 +6245,7 @@
           <w:ilvl w:val="1"/>
           <w:numId w:val="12"/>
         </w:numPr>
+        <w:spacing w:line="360" w:lineRule="auto"/>
       </w:pPr>
       <w:r>
         <w:t>Iterative development</w:t>
@@ -4603,6 +6258,7 @@
           <w:ilvl w:val="2"/>
           <w:numId w:val="12"/>
         </w:numPr>
+        <w:spacing w:line="360" w:lineRule="auto"/>
       </w:pPr>
       <w:r>
         <w:t>Design by Feature</w:t>
@@ -4615,6 +6271,7 @@
           <w:ilvl w:val="3"/>
           <w:numId w:val="12"/>
         </w:numPr>
+        <w:spacing w:line="360" w:lineRule="auto"/>
       </w:pPr>
       <w:r>
         <w:t>Design a feature</w:t>
@@ -4627,6 +6284,7 @@
           <w:ilvl w:val="3"/>
           <w:numId w:val="12"/>
         </w:numPr>
+        <w:spacing w:line="360" w:lineRule="auto"/>
       </w:pPr>
       <w:r>
         <w:t>Design Review</w:t>
@@ -4639,6 +6297,7 @@
           <w:ilvl w:val="2"/>
           <w:numId w:val="12"/>
         </w:numPr>
+        <w:spacing w:line="360" w:lineRule="auto"/>
       </w:pPr>
       <w:r>
         <w:t>Build by Feature</w:t>
@@ -4651,6 +6310,7 @@
           <w:ilvl w:val="3"/>
           <w:numId w:val="12"/>
         </w:numPr>
+        <w:spacing w:line="360" w:lineRule="auto"/>
       </w:pPr>
       <w:r>
         <w:t>Code the feature</w:t>
@@ -4663,6 +6323,7 @@
           <w:ilvl w:val="3"/>
           <w:numId w:val="12"/>
         </w:numPr>
+        <w:spacing w:line="360" w:lineRule="auto"/>
       </w:pPr>
       <w:r>
         <w:t>Code review</w:t>
@@ -4671,17 +6332,20 @@
     <w:p>
       <w:pPr>
         <w:pStyle w:val="ListParagraph"/>
+        <w:spacing w:line="360" w:lineRule="auto"/>
         <w:ind w:left="2520"/>
       </w:pPr>
     </w:p>
     <w:p>
       <w:pPr>
         <w:pStyle w:val="ListParagraph"/>
+        <w:spacing w:line="360" w:lineRule="auto"/>
         <w:ind w:left="2520"/>
       </w:pPr>
     </w:p>
     <w:p>
       <w:pPr>
+        <w:spacing w:line="360" w:lineRule="auto"/>
         <w:jc w:val="left"/>
       </w:pPr>
       <w:r>
@@ -4691,17 +6355,23 @@
     <w:p>
       <w:pPr>
         <w:pStyle w:val="Heading1"/>
-      </w:pPr>
-      <w:bookmarkStart w:id="13" w:name="_Toc88548707"/>
+        <w:spacing w:line="360" w:lineRule="auto"/>
+      </w:pPr>
+      <w:bookmarkStart w:id="20" w:name="_Toc88730343"/>
       <w:r>
         <w:lastRenderedPageBreak/>
         <w:t>Milestones</w:t>
       </w:r>
-      <w:bookmarkEnd w:id="13"/>
-    </w:p>
-    <w:p/>
-    <w:p>
-      <w:pPr>
+      <w:bookmarkEnd w:id="20"/>
+    </w:p>
+    <w:p>
+      <w:pPr>
+        <w:spacing w:line="360" w:lineRule="auto"/>
+      </w:pPr>
+    </w:p>
+    <w:p>
+      <w:pPr>
+        <w:spacing w:line="360" w:lineRule="auto"/>
         <w:rPr>
           <w:b/>
           <w:bCs/>
@@ -4717,6 +6387,7 @@
     </w:p>
     <w:p>
       <w:pPr>
+        <w:spacing w:line="360" w:lineRule="auto"/>
         <w:rPr>
           <w:b/>
           <w:bCs/>
@@ -4726,6 +6397,7 @@
     <w:p>
       <w:pPr>
         <w:keepNext/>
+        <w:spacing w:line="360" w:lineRule="auto"/>
       </w:pPr>
       <w:r>
         <w:rPr>
@@ -4747,7 +6419,7 @@
                     <pic:cNvPicPr/>
                   </pic:nvPicPr>
                   <pic:blipFill>
-                    <a:blip r:embed="rId13">
+                    <a:blip r:embed="rId15">
                       <a:extLst>
                         <a:ext uri="{28A0092B-C50C-407E-A947-70E740481C1C}">
                           <a14:useLocalDpi xmlns:a14="http://schemas.microsoft.com/office/drawing/2010/main" val="0"/>
@@ -4777,35 +6449,33 @@
     <w:p>
       <w:pPr>
         <w:pStyle w:val="Subtitle"/>
-      </w:pPr>
+        <w:spacing w:line="360" w:lineRule="auto"/>
+      </w:pPr>
+      <w:bookmarkStart w:id="21" w:name="_Toc88730351"/>
       <w:r>
         <w:t xml:space="preserve">Figure </w:t>
       </w:r>
-      <w:r>
-        <w:fldChar w:fldCharType="begin"/>
-      </w:r>
-      <w:r>
-        <w:instrText xml:space="preserve"> SEQ Figure \* ARABIC </w:instrText>
-      </w:r>
-      <w:r>
-        <w:fldChar w:fldCharType="separate"/>
-      </w:r>
-      <w:r>
-        <w:rPr>
-          <w:noProof/>
-        </w:rPr>
-        <w:t>5</w:t>
-      </w:r>
-      <w:r>
-        <w:fldChar w:fldCharType="end"/>
-      </w:r>
+      <w:fldSimple w:instr=" SEQ Figure \* ARABIC ">
+        <w:r>
+          <w:rPr>
+            <w:noProof/>
+          </w:rPr>
+          <w:t>5</w:t>
+        </w:r>
+      </w:fldSimple>
       <w:r>
         <w:t>: Project Milestones</w:t>
       </w:r>
-    </w:p>
-    <w:p/>
-    <w:p>
-      <w:pPr>
+      <w:bookmarkEnd w:id="21"/>
+    </w:p>
+    <w:p>
+      <w:pPr>
+        <w:spacing w:line="360" w:lineRule="auto"/>
+      </w:pPr>
+    </w:p>
+    <w:p>
+      <w:pPr>
+        <w:spacing w:line="360" w:lineRule="auto"/>
         <w:rPr>
           <w:b/>
           <w:bCs/>
@@ -4819,8 +6489,15 @@
         <w:t>Textual Representation:</w:t>
       </w:r>
     </w:p>
-    <w:p/>
-    <w:p>
+    <w:p>
+      <w:pPr>
+        <w:spacing w:line="360" w:lineRule="auto"/>
+      </w:pPr>
+    </w:p>
+    <w:p>
+      <w:pPr>
+        <w:spacing w:line="360" w:lineRule="auto"/>
+      </w:pPr>
       <w:r>
         <w:t>Project topic finalization</w:t>
       </w:r>
@@ -4832,6 +6509,9 @@
       </w:r>
     </w:p>
     <w:p>
+      <w:pPr>
+        <w:spacing w:line="360" w:lineRule="auto"/>
+      </w:pPr>
       <w:r>
         <w:t>Finalize end users and features</w:t>
       </w:r>
@@ -4843,6 +6523,9 @@
       </w:r>
     </w:p>
     <w:p>
+      <w:pPr>
+        <w:spacing w:line="360" w:lineRule="auto"/>
+      </w:pPr>
       <w:r>
         <w:t>Proposal submission</w:t>
       </w:r>
@@ -4854,6 +6537,9 @@
       </w:r>
     </w:p>
     <w:p>
+      <w:pPr>
+        <w:spacing w:line="360" w:lineRule="auto"/>
+      </w:pPr>
       <w:r>
         <w:t>Requirement gathering and Risk analysis</w:t>
       </w:r>
@@ -4865,6 +6551,9 @@
       </w:r>
     </w:p>
     <w:p>
+      <w:pPr>
+        <w:spacing w:line="360" w:lineRule="auto"/>
+      </w:pPr>
       <w:r>
         <w:t>Develop UI and Architecture</w:t>
       </w:r>
@@ -4876,6 +6565,9 @@
       </w:r>
     </w:p>
     <w:p>
+      <w:pPr>
+        <w:spacing w:line="360" w:lineRule="auto"/>
+      </w:pPr>
       <w:r>
         <w:t>Develop Overall Project Model</w:t>
       </w:r>
@@ -4887,6 +6579,9 @@
       </w:r>
     </w:p>
     <w:p>
+      <w:pPr>
+        <w:spacing w:line="360" w:lineRule="auto"/>
+      </w:pPr>
       <w:r>
         <w:t>Development and testing</w:t>
       </w:r>
@@ -4898,6 +6593,9 @@
       </w:r>
     </w:p>
     <w:p>
+      <w:pPr>
+        <w:spacing w:line="360" w:lineRule="auto"/>
+      </w:pPr>
       <w:r>
         <w:t>Project completion</w:t>
       </w:r>
@@ -4910,6 +6608,7 @@
     </w:p>
     <w:p>
       <w:pPr>
+        <w:spacing w:line="360" w:lineRule="auto"/>
         <w:jc w:val="left"/>
       </w:pPr>
       <w:r>
@@ -4919,28 +6618,113 @@
     <w:p>
       <w:pPr>
         <w:pStyle w:val="Heading1"/>
-      </w:pPr>
-      <w:bookmarkStart w:id="14" w:name="_Toc88548708"/>
+        <w:spacing w:line="360" w:lineRule="auto"/>
+      </w:pPr>
+      <w:bookmarkStart w:id="22" w:name="_Toc88730344"/>
       <w:r>
         <w:lastRenderedPageBreak/>
         <w:t>Gantt Chart</w:t>
       </w:r>
-      <w:bookmarkEnd w:id="14"/>
-    </w:p>
-    <w:p/>
+      <w:bookmarkEnd w:id="22"/>
+    </w:p>
+    <w:p>
+      <w:pPr>
+        <w:spacing w:line="360" w:lineRule="auto"/>
+      </w:pPr>
+      <w:r>
+        <w:t>Provided below is the initial Gantt chart of the project.</w:t>
+      </w:r>
+    </w:p>
     <w:p>
       <w:pPr>
         <w:keepNext/>
+        <w:spacing w:line="360" w:lineRule="auto"/>
       </w:pPr>
       <w:r>
         <w:rPr>
           <w:noProof/>
         </w:rPr>
         <w:drawing>
-          <wp:inline distT="0" distB="0" distL="0" distR="0" wp14:anchorId="62DACDD9" wp14:editId="106E9734">
-            <wp:extent cx="5943600" cy="1922780"/>
-            <wp:effectExtent l="0" t="8890" r="0" b="0"/>
+          <wp:inline distT="0" distB="0" distL="0" distR="0" wp14:anchorId="62DACDD9" wp14:editId="49ED13AE">
+            <wp:extent cx="5943600" cy="1759691"/>
+            <wp:effectExtent l="0" t="0" r="0" b="0"/>
             <wp:docPr id="1" name="Picture 1"/>
+            <wp:cNvGraphicFramePr>
+              <a:graphicFrameLocks xmlns:a="http://schemas.openxmlformats.org/drawingml/2006/main" noChangeAspect="1"/>
+            </wp:cNvGraphicFramePr>
+            <a:graphic xmlns:a="http://schemas.openxmlformats.org/drawingml/2006/main">
+              <a:graphicData uri="http://schemas.openxmlformats.org/drawingml/2006/picture">
+                <pic:pic xmlns:pic="http://schemas.openxmlformats.org/drawingml/2006/picture">
+                  <pic:nvPicPr>
+                    <pic:cNvPr id="1" name="Picture 1"/>
+                    <pic:cNvPicPr/>
+                  </pic:nvPicPr>
+                  <pic:blipFill>
+                    <a:blip r:embed="rId16" cstate="print">
+                      <a:extLst>
+                        <a:ext uri="{28A0092B-C50C-407E-A947-70E740481C1C}">
+                          <a14:useLocalDpi xmlns:a14="http://schemas.microsoft.com/office/drawing/2010/main" val="0"/>
+                        </a:ext>
+                      </a:extLst>
+                    </a:blip>
+                    <a:stretch>
+                      <a:fillRect/>
+                    </a:stretch>
+                  </pic:blipFill>
+                  <pic:spPr>
+                    <a:xfrm>
+                      <a:off x="0" y="0"/>
+                      <a:ext cx="5943600" cy="1759691"/>
+                    </a:xfrm>
+                    <a:prstGeom prst="rect">
+                      <a:avLst/>
+                    </a:prstGeom>
+                  </pic:spPr>
+                </pic:pic>
+              </a:graphicData>
+            </a:graphic>
+          </wp:inline>
+        </w:drawing>
+      </w:r>
+    </w:p>
+    <w:p>
+      <w:pPr>
+        <w:pStyle w:val="Subtitle"/>
+        <w:spacing w:line="360" w:lineRule="auto"/>
+      </w:pPr>
+      <w:bookmarkStart w:id="23" w:name="_Toc88730352"/>
+      <w:r>
+        <w:t xml:space="preserve">Figure </w:t>
+      </w:r>
+      <w:fldSimple w:instr=" SEQ Figure \* ARABIC ">
+        <w:r>
+          <w:rPr>
+            <w:noProof/>
+          </w:rPr>
+          <w:t>6</w:t>
+        </w:r>
+      </w:fldSimple>
+      <w:r>
+        <w:t>: Project Gantt Chart</w:t>
+      </w:r>
+      <w:bookmarkEnd w:id="23"/>
+    </w:p>
+    <w:p>
+      <w:pPr>
+        <w:spacing w:line="360" w:lineRule="auto"/>
+      </w:pPr>
+    </w:p>
+    <w:p>
+      <w:pPr>
+        <w:keepNext/>
+        <w:spacing w:line="360" w:lineRule="auto"/>
+      </w:pPr>
+      <w:r>
+        <w:drawing>
+          <wp:inline distT="0" distB="0" distL="0" distR="0" wp14:anchorId="45440ED4" wp14:editId="5EF9ACB0">
+            <wp:extent cx="5210902" cy="4220164"/>
+            <wp:effectExtent l="0" t="0" r="8890" b="9525"/>
+            <wp:docPr id="5" name="Picture 5"/>
             <wp:cNvGraphicFramePr>
               <a:graphicFrameLocks xmlns:a="http://schemas.openxmlformats.org/drawingml/2006/main" noChangeAspect="1"/>
             </wp:cNvGraphicFramePr>
@@ -4952,7 +6736,7 @@
                     <pic:cNvPicPr/>
                   </pic:nvPicPr>
                   <pic:blipFill>
-                    <a:blip r:embed="rId14"/>
+                    <a:blip r:embed="rId17"/>
                     <a:stretch>
                       <a:fillRect/>
                     </a:stretch>
@@ -4960,7 +6744,7 @@
                   <pic:spPr>
                     <a:xfrm>
                       <a:off x="0" y="0"/>
-                      <a:ext cx="5943600" cy="1922780"/>
+                      <a:ext cx="5210902" cy="4220164"/>
                     </a:xfrm>
                     <a:prstGeom prst="rect">
                       <a:avLst/>
@@ -4976,149 +6760,236 @@
     <w:p>
       <w:pPr>
         <w:pStyle w:val="Subtitle"/>
-      </w:pPr>
+        <w:spacing w:line="360" w:lineRule="auto"/>
+      </w:pPr>
+      <w:bookmarkStart w:id="24" w:name="_Toc88730353"/>
       <w:r>
         <w:t xml:space="preserve">Figure </w:t>
       </w:r>
-      <w:r>
-        <w:fldChar w:fldCharType="begin"/>
-      </w:r>
-      <w:r>
-        <w:instrText xml:space="preserve"> SEQ Figure \* ARABIC </w:instrText>
-      </w:r>
-      <w:r>
-        <w:fldChar w:fldCharType="separate"/>
-      </w:r>
-      <w:r>
-        <w:rPr>
-          <w:noProof/>
-        </w:rPr>
-        <w:t>6</w:t>
-      </w:r>
-      <w:r>
-        <w:fldChar w:fldCharType="end"/>
-      </w:r>
-      <w:r>
-        <w:t>: Project Gantt Chart</w:t>
-      </w:r>
-    </w:p>
-    <w:p/>
-    <w:p>
-      <w:pPr>
-        <w:keepNext/>
-      </w:pPr>
-      <w:r>
-        <w:drawing>
-          <wp:inline distT="0" distB="0" distL="0" distR="0" wp14:anchorId="278A0F98" wp14:editId="76850F2F">
-            <wp:extent cx="5220429" cy="4124901"/>
-            <wp:effectExtent l="0" t="0" r="0" b="9525"/>
-            <wp:docPr id="9" name="Picture 9"/>
-            <wp:cNvGraphicFramePr>
-              <a:graphicFrameLocks xmlns:a="http://schemas.openxmlformats.org/drawingml/2006/main" noChangeAspect="1"/>
-            </wp:cNvGraphicFramePr>
-            <a:graphic xmlns:a="http://schemas.openxmlformats.org/drawingml/2006/main">
-              <a:graphicData uri="http://schemas.openxmlformats.org/drawingml/2006/picture">
-                <pic:pic xmlns:pic="http://schemas.openxmlformats.org/drawingml/2006/picture">
-                  <pic:nvPicPr>
-                    <pic:cNvPr id="1" name=""/>
-                    <pic:cNvPicPr/>
-                  </pic:nvPicPr>
-                  <pic:blipFill>
-                    <a:blip r:embed="rId15"/>
-                    <a:stretch>
-                      <a:fillRect/>
-                    </a:stretch>
-                  </pic:blipFill>
-                  <pic:spPr>
-                    <a:xfrm>
-                      <a:off x="0" y="0"/>
-                      <a:ext cx="5220429" cy="4124901"/>
-                    </a:xfrm>
-                    <a:prstGeom prst="rect">
-                      <a:avLst/>
-                    </a:prstGeom>
-                  </pic:spPr>
-                </pic:pic>
-              </a:graphicData>
-            </a:graphic>
-          </wp:inline>
-        </w:drawing>
-      </w:r>
-    </w:p>
-    <w:p>
-      <w:pPr>
-        <w:pStyle w:val="Subtitle"/>
-      </w:pPr>
-      <w:r>
-        <w:t xml:space="preserve">Figure </w:t>
-      </w:r>
-      <w:r>
-        <w:fldChar w:fldCharType="begin"/>
-      </w:r>
-      <w:r>
-        <w:instrText xml:space="preserve"> SEQ Figure \* ARABIC </w:instrText>
-      </w:r>
-      <w:r>
-        <w:fldChar w:fldCharType="separate"/>
-      </w:r>
-      <w:r>
-        <w:rPr>
-          <w:noProof/>
-        </w:rPr>
-        <w:t>7</w:t>
-      </w:r>
-      <w:r>
-        <w:fldChar w:fldCharType="end"/>
-      </w:r>
+      <w:fldSimple w:instr=" SEQ Figure \* ARABIC ">
+        <w:r>
+          <w:rPr>
+            <w:noProof/>
+          </w:rPr>
+          <w:t>7</w:t>
+        </w:r>
+      </w:fldSimple>
       <w:r>
         <w:t>: Gantt Chart Tasks with Begin / End date</w:t>
       </w:r>
+      <w:bookmarkEnd w:id="24"/>
+      <w:r>
+        <w:t xml:space="preserve">    </w:t>
+      </w:r>
+    </w:p>
+    <w:p>
+      <w:pPr>
+        <w:spacing w:line="360" w:lineRule="auto"/>
+        <w:jc w:val="left"/>
+        <w:rPr>
+          <w:rFonts w:eastAsiaTheme="minorEastAsia"/>
+          <w:color w:val="5A5A5A" w:themeColor="text1" w:themeTint="A5"/>
+          <w:spacing w:val="15"/>
+          <w:sz w:val="22"/>
+        </w:rPr>
+      </w:pPr>
+      <w:r>
+        <w:lastRenderedPageBreak/>
+        <w:br w:type="page"/>
+      </w:r>
+    </w:p>
+    <w:p>
+      <w:pPr>
+        <w:pStyle w:val="Heading1"/>
+        <w:spacing w:line="360" w:lineRule="auto"/>
+      </w:pPr>
+      <w:bookmarkStart w:id="25" w:name="_Toc88730345"/>
+      <w:r>
+        <w:lastRenderedPageBreak/>
+        <w:t>Conclusion</w:t>
+      </w:r>
+      <w:bookmarkEnd w:id="25"/>
+    </w:p>
+    <w:p>
+      <w:pPr>
+        <w:spacing w:line="360" w:lineRule="auto"/>
+      </w:pPr>
+    </w:p>
+    <w:p>
+      <w:pPr>
+        <w:spacing w:line="360" w:lineRule="auto"/>
+      </w:pPr>
+      <w:r>
+        <w:t>According to the annual household survey taken in 2015/16, about 13% of households were living in rented household</w:t>
+      </w:r>
+      <w:sdt>
+        <w:sdtPr>
+          <w:id w:val="422079774"/>
+          <w:citation/>
+        </w:sdtPr>
+        <w:sdtContent>
+          <w:r>
+            <w:fldChar w:fldCharType="begin"/>
+          </w:r>
+          <w:r>
+            <w:instrText xml:space="preserve"> CITATION Rel17 \l 1033 </w:instrText>
+          </w:r>
+          <w:r>
+            <w:fldChar w:fldCharType="separate"/>
+          </w:r>
+          <w:r>
+            <w:rPr>
+              <w:noProof/>
+            </w:rPr>
+            <w:t xml:space="preserve"> </w:t>
+          </w:r>
+          <w:r>
+            <w:rPr>
+              <w:noProof/>
+            </w:rPr>
+            <w:t>(ReliefWeb, 2017)</w:t>
+          </w:r>
+          <w:r>
+            <w:fldChar w:fldCharType="end"/>
+          </w:r>
+        </w:sdtContent>
+      </w:sdt>
+      <w:r>
+        <w:t xml:space="preserve">. The number has most definitely gone up since then. </w:t>
+      </w:r>
+      <w:r>
+        <w:t xml:space="preserve">The </w:t>
+      </w:r>
+      <w:r>
+        <w:t>project</w:t>
+      </w:r>
+      <w:r>
+        <w:t xml:space="preserve"> primarily helps manage the</w:t>
+      </w:r>
+      <w:r>
+        <w:t xml:space="preserve"> house</w:t>
+      </w:r>
+      <w:r>
+        <w:t xml:space="preserve"> rent management aspect. </w:t>
+      </w:r>
+      <w:r>
+        <w:t>It</w:t>
+      </w:r>
+      <w:r>
+        <w:t xml:space="preserve"> </w:t>
+      </w:r>
+      <w:r>
+        <w:t>does so by allowing</w:t>
+      </w:r>
+      <w:r>
+        <w:t xml:space="preserve"> tenants and landlords find one another and develop a healthy relation via the communication</w:t>
+      </w:r>
+      <w:r>
+        <w:t xml:space="preserve"> portal provided to them. The app digitalizes the rent management by</w:t>
+      </w:r>
+      <w:r>
+        <w:t xml:space="preserve"> making it possible for landlords</w:t>
+      </w:r>
+      <w:r>
+        <w:t xml:space="preserve"> </w:t>
+      </w:r>
+      <w:r>
+        <w:t xml:space="preserve">to </w:t>
+      </w:r>
+      <w:r>
+        <w:t>develop a rent template and performing rent calculations</w:t>
+      </w:r>
+      <w:r>
+        <w:t xml:space="preserve"> automatically</w:t>
+      </w:r>
+      <w:r>
+        <w:t>, while also allowing to digitally push bills to the tenants.</w:t>
+      </w:r>
+      <w:r>
+        <w:t xml:space="preserve"> Tenants are also capable of digitally paying the received bills. Making educated </w:t>
+      </w:r>
+      <w:r>
+        <w:t>decisions</w:t>
+      </w:r>
+      <w:r>
+        <w:t xml:space="preserve"> based on previous personal data comes in really handy in the scenario of rent management. Thus, the app also takes this into consideration and provides</w:t>
+      </w:r>
+      <w:r>
+        <w:t xml:space="preserve"> users with</w:t>
+      </w:r>
+      <w:r>
+        <w:t xml:space="preserve"> visual representation of</w:t>
+      </w:r>
+      <w:r>
+        <w:t xml:space="preserve"> their</w:t>
+      </w:r>
+      <w:r>
+        <w:t xml:space="preserve"> past data.</w:t>
+      </w:r>
+      <w:r>
+        <w:t xml:space="preserve"> In a nutshell, the project takes away some of the redundant work from rent management sector by digitalizing the sector.</w:t>
+      </w:r>
+    </w:p>
+    <w:p>
+      <w:pPr>
+        <w:spacing w:line="360" w:lineRule="auto"/>
+      </w:pPr>
+    </w:p>
+    <w:p>
+      <w:pPr>
+        <w:spacing w:line="360" w:lineRule="auto"/>
+        <w:jc w:val="left"/>
+      </w:pPr>
+      <w:r>
+        <w:br w:type="page"/>
+      </w:r>
+    </w:p>
+    <w:p>
+      <w:pPr>
+        <w:spacing w:line="360" w:lineRule="auto"/>
+      </w:pPr>
     </w:p>
     <w:p>
       <w:pPr>
         <w:pStyle w:val="ListParagraph"/>
+        <w:spacing w:line="360" w:lineRule="auto"/>
         <w:ind w:left="1440"/>
       </w:pPr>
     </w:p>
-    <w:p>
-      <w:pPr>
-        <w:pStyle w:val="ListParagraph"/>
-        <w:ind w:left="1440"/>
-      </w:pPr>
-    </w:p>
-    <w:bookmarkStart w:id="15" w:name="_Toc88548709" w:displacedByCustomXml="next"/>
+    <w:bookmarkStart w:id="26" w:name="_Toc88730346" w:displacedByCustomXml="next"/>
     <w:sdt>
       <w:sdtPr>
+        <w:rPr>
+          <w:rFonts w:ascii="Arial" w:eastAsiaTheme="minorHAnsi" w:hAnsi="Arial" w:cstheme="minorBidi"/>
+          <w:b w:val="0"/>
+          <w:color w:val="auto"/>
+          <w:sz w:val="24"/>
+          <w:szCs w:val="20"/>
+        </w:rPr>
         <w:id w:val="-1930875336"/>
         <w:docPartObj>
           <w:docPartGallery w:val="Bibliographies"/>
           <w:docPartUnique/>
         </w:docPartObj>
       </w:sdtPr>
-      <w:sdtEndPr>
-        <w:rPr>
-          <w:rFonts w:ascii="Arial" w:eastAsiaTheme="minorHAnsi" w:hAnsi="Arial" w:cstheme="minorBidi"/>
-          <w:b w:val="0"/>
-          <w:color w:val="auto"/>
-          <w:sz w:val="24"/>
-          <w:szCs w:val="20"/>
-        </w:rPr>
-      </w:sdtEndPr>
+      <w:sdtEndPr/>
       <w:sdtContent>
         <w:p>
           <w:pPr>
             <w:pStyle w:val="Heading1"/>
+            <w:spacing w:line="360" w:lineRule="auto"/>
           </w:pPr>
           <w:r>
             <w:t>References</w:t>
           </w:r>
-          <w:bookmarkEnd w:id="15"/>
+          <w:bookmarkEnd w:id="26"/>
         </w:p>
         <w:sdt>
           <w:sdtPr>
             <w:id w:val="-573587230"/>
             <w:bibliography/>
           </w:sdtPr>
+          <w:sdtEndPr/>
           <w:sdtContent>
             <w:p>
               <w:pPr>
@@ -5218,6 +7089,55 @@
                   <w:u w:val="single"/>
                 </w:rPr>
                 <w:t>https://searchcio.techtarget.com/definition/Prototyping-Model#:~:text=The%20prototyping%20model%20is%20a,or%20product%20can%20be%20developed.</w:t>
+              </w:r>
+              <w:r>
+                <w:rPr>
+                  <w:noProof/>
+                </w:rPr>
+                <w:br/>
+                <w:t>[Accessed 21 November 2021].</w:t>
+              </w:r>
+            </w:p>
+            <w:p>
+              <w:pPr>
+                <w:pStyle w:val="Bibliography"/>
+                <w:rPr>
+                  <w:noProof/>
+                </w:rPr>
+              </w:pPr>
+              <w:r>
+                <w:rPr>
+                  <w:noProof/>
+                </w:rPr>
+                <w:t xml:space="preserve">Lucid Content Team, 2021. </w:t>
+              </w:r>
+              <w:r>
+                <w:rPr>
+                  <w:i/>
+                  <w:iCs/>
+                  <w:noProof/>
+                </w:rPr>
+                <w:t xml:space="preserve">Why (and How) You Should Use Feature-Driven Development. </w:t>
+              </w:r>
+              <w:r>
+                <w:rPr>
+                  <w:noProof/>
+                </w:rPr>
+                <w:t xml:space="preserve">[Online] </w:t>
+              </w:r>
+              <w:r>
+                <w:rPr>
+                  <w:noProof/>
+                </w:rPr>
+                <w:br/>
+                <w:t xml:space="preserve">Available at: </w:t>
+              </w:r>
+              <w:r>
+                <w:rPr>
+                  <w:noProof/>
+                  <w:u w:val="single"/>
+                </w:rPr>
+                <w:t>https://www.lucidchart.com/blog/why-use-feature-driven-development</w:t>
               </w:r>
               <w:r>
                 <w:rPr>
@@ -5483,6 +7403,63 @@
                 <w:rPr>
                   <w:noProof/>
                 </w:rPr>
+                <w:t xml:space="preserve">ReliefWeb, 2017. </w:t>
+              </w:r>
+              <w:r>
+                <w:rPr>
+                  <w:i/>
+                  <w:iCs/>
+                  <w:noProof/>
+                </w:rPr>
+                <w:t xml:space="preserve">Nepal: Annual Household Survey 2015/16. </w:t>
+              </w:r>
+              <w:r>
+                <w:rPr>
+                  <w:noProof/>
+                </w:rPr>
+                <w:t xml:space="preserve">[Online] </w:t>
+              </w:r>
+              <w:r>
+                <w:rPr>
+                  <w:noProof/>
+                </w:rPr>
+                <w:br/>
+                <w:t xml:space="preserve">Available at: </w:t>
+              </w:r>
+              <w:r>
+                <w:rPr>
+                  <w:noProof/>
+                  <w:u w:val="single"/>
+                </w:rPr>
+                <w:t>https://reliefweb.int/report/nepal/nepal-annual-household-survey-201516#:~:text=Currently%2C%2084.7%25%20of%20the%20households,households</w:t>
+              </w:r>
+              <w:r>
+                <w:rPr>
+                  <w:noProof/>
+                  <w:u w:val="single"/>
+                </w:rPr>
+                <w:lastRenderedPageBreak/>
+                <w:t>%20reside%20in%20rented%20houses.</w:t>
+              </w:r>
+              <w:r>
+                <w:rPr>
+                  <w:noProof/>
+                </w:rPr>
+                <w:br/>
+                <w:t>[Accessed 24 November 2021].</w:t>
+              </w:r>
+            </w:p>
+            <w:p>
+              <w:pPr>
+                <w:pStyle w:val="Bibliography"/>
+                <w:rPr>
+                  <w:noProof/>
+                </w:rPr>
+              </w:pPr>
+              <w:r>
+                <w:rPr>
+                  <w:noProof/>
+                </w:rPr>
                 <w:t xml:space="preserve">Ruparelia, N., 2010. </w:t>
               </w:r>
               <w:r>
@@ -5522,6 +7499,9 @@
               </w:r>
             </w:p>
             <w:p>
+              <w:pPr>
+                <w:spacing w:line="360" w:lineRule="auto"/>
+              </w:pPr>
               <w:r>
                 <w:rPr>
                   <w:b/>
@@ -5535,9 +7515,13 @@
         </w:sdt>
       </w:sdtContent>
     </w:sdt>
-    <w:p/>
+    <w:p>
+      <w:pPr>
+        <w:spacing w:line="360" w:lineRule="auto"/>
+      </w:pPr>
+    </w:p>
     <w:sectPr>
-      <w:footerReference w:type="default" r:id="rId16"/>
+      <w:footerReference w:type="default" r:id="rId18"/>
       <w:pgSz w:w="12240" w:h="15840"/>
       <w:pgMar w:top="1440" w:right="1440" w:bottom="1440" w:left="1440" w:header="720" w:footer="720" w:gutter="0"/>
       <w:pgNumType w:start="1"/>
@@ -8452,6 +10436,17 @@
       <w:ind w:left="480"/>
     </w:pPr>
   </w:style>
+  <w:style w:type="paragraph" w:styleId="TableofFigures">
+    <w:name w:val="table of figures"/>
+    <w:basedOn w:val="Normal"/>
+    <w:next w:val="Normal"/>
+    <w:uiPriority w:val="99"/>
+    <w:unhideWhenUsed/>
+    <w:rsid w:val="00243A11"/>
+    <w:pPr>
+      <w:spacing w:after="0"/>
+    </w:pPr>
+  </w:style>
 </w:styles>
 </file>
 
@@ -8946,11 +10941,28 @@
     <b:URL>https://www.lucidchart.com/blog/why-use-feature-driven-development</b:URL>
     <b:RefOrder>9</b:RefOrder>
   </b:Source>
+  <b:Source>
+    <b:Tag>Rel17</b:Tag>
+    <b:SourceType>InternetSite</b:SourceType>
+    <b:Guid>{575BC90B-DF47-406E-886C-A040A838605B}</b:Guid>
+    <b:Author>
+      <b:Author>
+        <b:Corporate>ReliefWeb</b:Corporate>
+      </b:Author>
+    </b:Author>
+    <b:Title>Nepal: Annual Household Survey 2015/16</b:Title>
+    <b:Year>2017</b:Year>
+    <b:YearAccessed>2021</b:YearAccessed>
+    <b:MonthAccessed>November</b:MonthAccessed>
+    <b:DayAccessed>24</b:DayAccessed>
+    <b:URL>https://reliefweb.int/report/nepal/nepal-annual-household-survey-201516#:~:text=Currently%2C%2084.7%25%20of%20the%20households,households%20reside%20in%20rented%20houses.</b:URL>
+    <b:RefOrder>10</b:RefOrder>
+  </b:Source>
 </b:Sources>
 </file>
 
 <file path=customXml/itemProps1.xml><?xml version="1.0" encoding="utf-8"?>
-<ds:datastoreItem xmlns:ds="http://schemas.openxmlformats.org/officeDocument/2006/customXml" ds:itemID="{5B5674F0-837C-4BD2-A940-53CEF00E5C4B}">
+<ds:datastoreItem xmlns:ds="http://schemas.openxmlformats.org/officeDocument/2006/customXml" ds:itemID="{549EF05E-2DD4-46EF-9954-5421CFB7A855}">
   <ds:schemaRefs>
     <ds:schemaRef ds:uri="http://schemas.openxmlformats.org/officeDocument/2006/bibliography"/>
   </ds:schemaRefs>

--- a/FYP-Doc/Proposal.docx
+++ b/FYP-Doc/Proposal.docx
@@ -329,8 +329,17 @@
           <w:b/>
           <w:sz w:val="32"/>
         </w:rPr>
-        <w:t xml:space="preserve"> Rent Management Webapp, Tarif</w:t>
-      </w:r>
+        <w:t xml:space="preserve"> </w:t>
+      </w:r>
+      <w:bookmarkStart w:id="1" w:name="_Hlk89533958"/>
+      <w:r>
+        <w:rPr>
+          <w:b/>
+          <w:sz w:val="32"/>
+        </w:rPr>
+        <w:t>Rent Management Webapp, Tarif</w:t>
+      </w:r>
+      <w:bookmarkEnd w:id="1"/>
     </w:p>
     <w:p>
       <w:pPr>
@@ -344,13 +353,7 @@
         <w:rPr>
           <w:b/>
         </w:rPr>
-        <w:t>Student Name:</w:t>
-      </w:r>
-      <w:r>
-        <w:rPr>
-          <w:b/>
-        </w:rPr>
-        <w:t xml:space="preserve"> Suyogya Luitel</w:t>
+        <w:t>Student Name: Suyogya Luitel</w:t>
       </w:r>
     </w:p>
     <w:p>
@@ -365,13 +368,7 @@
         <w:rPr>
           <w:b/>
         </w:rPr>
-        <w:t>London Met ID:</w:t>
-      </w:r>
-      <w:r>
-        <w:rPr>
-          <w:b/>
-        </w:rPr>
-        <w:t xml:space="preserve"> 19</w:t>
+        <w:t>London Met ID: 19</w:t>
       </w:r>
       <w:r>
         <w:rPr>
@@ -398,13 +395,7 @@
         <w:rPr>
           <w:b/>
         </w:rPr>
-        <w:t>College ID:</w:t>
-      </w:r>
-      <w:r>
-        <w:rPr>
-          <w:b/>
-        </w:rPr>
-        <w:t xml:space="preserve"> np01cp4a190035</w:t>
+        <w:t>College ID: np01cp4a190035</w:t>
       </w:r>
     </w:p>
     <w:p>
@@ -419,13 +410,7 @@
         <w:rPr>
           <w:b/>
         </w:rPr>
-        <w:t>Internal Supervisor:</w:t>
-      </w:r>
-      <w:r>
-        <w:rPr>
-          <w:b/>
-        </w:rPr>
-        <w:t xml:space="preserve"> Mohit Sharma</w:t>
+        <w:t>Internal Supervisor: Mohit Sharma</w:t>
       </w:r>
     </w:p>
     <w:p>
@@ -440,14 +425,16 @@
         <w:rPr>
           <w:b/>
         </w:rPr>
-        <w:t>External Supervisor:</w:t>
-      </w:r>
+        <w:t xml:space="preserve">External Supervisor: Ankit </w:t>
+      </w:r>
+      <w:proofErr w:type="spellStart"/>
       <w:r>
         <w:rPr>
           <w:b/>
         </w:rPr>
-        <w:t xml:space="preserve"> Ankit Tandukar</w:t>
-      </w:r>
+        <w:t>Tandukar</w:t>
+      </w:r>
+      <w:proofErr w:type="spellEnd"/>
     </w:p>
     <w:p>
       <w:pPr>
@@ -461,13 +448,7 @@
         <w:rPr>
           <w:b/>
         </w:rPr>
-        <w:t>Assignment Due Date:</w:t>
-      </w:r>
-      <w:r>
-        <w:rPr>
-          <w:b/>
-        </w:rPr>
-        <w:t xml:space="preserve"> 25</w:t>
+        <w:t>Assignment Due Date: 25</w:t>
       </w:r>
       <w:r>
         <w:rPr>
@@ -535,13 +516,7 @@
         <w:rPr>
           <w:b/>
         </w:rPr>
-        <w:t>Word Count:</w:t>
-      </w:r>
-      <w:r>
-        <w:rPr>
-          <w:b/>
-        </w:rPr>
-        <w:t xml:space="preserve"> </w:t>
+        <w:t xml:space="preserve">Word Count: </w:t>
       </w:r>
       <w:r>
         <w:rPr>
@@ -2882,12 +2857,12 @@
         <w:pStyle w:val="Heading1"/>
         <w:spacing w:line="360" w:lineRule="auto"/>
       </w:pPr>
-      <w:bookmarkStart w:id="1" w:name="_Toc88730329"/>
+      <w:bookmarkStart w:id="2" w:name="_Toc88730329"/>
       <w:r>
         <w:lastRenderedPageBreak/>
         <w:t>Introduction</w:t>
       </w:r>
-      <w:bookmarkEnd w:id="1"/>
+      <w:bookmarkEnd w:id="2"/>
     </w:p>
     <w:p>
       <w:pPr>
@@ -3048,7 +3023,7 @@
           <w:b/>
         </w:rPr>
       </w:pPr>
-      <w:bookmarkStart w:id="2" w:name="_Toc88730330"/>
+      <w:bookmarkStart w:id="3" w:name="_Toc88730330"/>
       <w:r>
         <w:lastRenderedPageBreak/>
         <w:t>P</w:t>
@@ -3060,7 +3035,7 @@
         </w:rPr>
         <w:t>roblem Scenario</w:t>
       </w:r>
-      <w:bookmarkEnd w:id="2"/>
+      <w:bookmarkEnd w:id="3"/>
     </w:p>
     <w:p>
       <w:pPr>
@@ -3172,11 +3147,11 @@
         </w:numPr>
         <w:spacing w:line="360" w:lineRule="auto"/>
       </w:pPr>
-      <w:bookmarkStart w:id="3" w:name="_Toc88730331"/>
+      <w:bookmarkStart w:id="4" w:name="_Toc88730331"/>
       <w:r>
         <w:t>Project as solution:</w:t>
       </w:r>
-      <w:bookmarkEnd w:id="3"/>
+      <w:bookmarkEnd w:id="4"/>
     </w:p>
     <w:p>
       <w:pPr>
@@ -3269,12 +3244,12 @@
         <w:pStyle w:val="Heading1"/>
         <w:spacing w:line="360" w:lineRule="auto"/>
       </w:pPr>
-      <w:bookmarkStart w:id="4" w:name="_Toc88730332"/>
+      <w:bookmarkStart w:id="5" w:name="_Toc88730332"/>
       <w:r>
         <w:lastRenderedPageBreak/>
         <w:t>Aims and Objectives</w:t>
       </w:r>
-      <w:bookmarkEnd w:id="4"/>
+      <w:bookmarkEnd w:id="5"/>
     </w:p>
     <w:p>
       <w:pPr>
@@ -3387,12 +3362,12 @@
         <w:pStyle w:val="Heading1"/>
         <w:spacing w:line="360" w:lineRule="auto"/>
       </w:pPr>
-      <w:bookmarkStart w:id="5" w:name="_Toc88730333"/>
+      <w:bookmarkStart w:id="6" w:name="_Toc88730333"/>
       <w:r>
         <w:lastRenderedPageBreak/>
         <w:t>Expected Outcomes and Deliverables</w:t>
       </w:r>
-      <w:bookmarkEnd w:id="5"/>
+      <w:bookmarkEnd w:id="6"/>
     </w:p>
     <w:p>
       <w:pPr>
@@ -3527,7 +3502,7 @@
         <w:pStyle w:val="Heading1"/>
         <w:spacing w:line="360" w:lineRule="auto"/>
       </w:pPr>
-      <w:bookmarkStart w:id="6" w:name="_Toc88730334"/>
+      <w:bookmarkStart w:id="7" w:name="_Toc88730334"/>
       <w:r>
         <w:lastRenderedPageBreak/>
         <w:t xml:space="preserve">Risks </w:t>
@@ -3535,7 +3510,7 @@
       <w:r>
         <w:t>and Contingency Plan</w:t>
       </w:r>
-      <w:bookmarkEnd w:id="6"/>
+      <w:bookmarkEnd w:id="7"/>
     </w:p>
     <w:p>
       <w:pPr>
@@ -4537,22 +4512,35 @@
           <w:bCs/>
         </w:rPr>
       </w:pPr>
-      <w:bookmarkStart w:id="7" w:name="_Toc88730358"/>
+      <w:bookmarkStart w:id="8" w:name="_Toc88730358"/>
       <w:r>
         <w:t xml:space="preserve">Table </w:t>
       </w:r>
-      <w:fldSimple w:instr=" SEQ Table \* ARABIC ">
-        <w:r>
-          <w:rPr>
-            <w:noProof/>
-          </w:rPr>
-          <w:t>1</w:t>
-        </w:r>
-      </w:fldSimple>
+      <w:r>
+        <w:fldChar w:fldCharType="begin"/>
+      </w:r>
+      <w:r>
+        <w:instrText xml:space="preserve"> SEQ Table \* ARABIC </w:instrText>
+      </w:r>
+      <w:r>
+        <w:fldChar w:fldCharType="separate"/>
+      </w:r>
+      <w:r>
+        <w:rPr>
+          <w:noProof/>
+        </w:rPr>
+        <w:t>1</w:t>
+      </w:r>
+      <w:r>
+        <w:rPr>
+          <w:noProof/>
+        </w:rPr>
+        <w:fldChar w:fldCharType="end"/>
+      </w:r>
       <w:r>
         <w:t>: Risks and Contingency plan</w:t>
       </w:r>
-      <w:bookmarkEnd w:id="7"/>
+      <w:bookmarkEnd w:id="8"/>
     </w:p>
     <w:p>
       <w:pPr>
@@ -4617,12 +4605,12 @@
         <w:pStyle w:val="Heading1"/>
         <w:spacing w:line="360" w:lineRule="auto"/>
       </w:pPr>
-      <w:bookmarkStart w:id="8" w:name="_Toc88730335"/>
+      <w:bookmarkStart w:id="9" w:name="_Toc88730335"/>
       <w:r>
         <w:lastRenderedPageBreak/>
         <w:t>Methodology</w:t>
       </w:r>
-      <w:bookmarkEnd w:id="8"/>
+      <w:bookmarkEnd w:id="9"/>
     </w:p>
     <w:p>
       <w:pPr>
@@ -4633,11 +4621,11 @@
         </w:numPr>
         <w:spacing w:line="360" w:lineRule="auto"/>
       </w:pPr>
-      <w:bookmarkStart w:id="9" w:name="_Toc88730336"/>
+      <w:bookmarkStart w:id="10" w:name="_Toc88730336"/>
       <w:r>
         <w:t>Considered Methodologies</w:t>
       </w:r>
-      <w:bookmarkEnd w:id="9"/>
+      <w:bookmarkEnd w:id="10"/>
     </w:p>
     <w:p>
       <w:pPr>
@@ -4648,14 +4636,14 @@
         </w:numPr>
         <w:spacing w:line="360" w:lineRule="auto"/>
       </w:pPr>
-      <w:bookmarkStart w:id="10" w:name="_Toc88730337"/>
+      <w:bookmarkStart w:id="11" w:name="_Toc88730337"/>
       <w:r>
         <w:t xml:space="preserve">Iterative </w:t>
       </w:r>
       <w:r>
         <w:t>Waterfall</w:t>
       </w:r>
-      <w:bookmarkEnd w:id="10"/>
+      <w:bookmarkEnd w:id="11"/>
     </w:p>
     <w:p>
       <w:pPr>
@@ -4807,18 +4795,31 @@
         <w:pStyle w:val="Subtitle"/>
         <w:spacing w:line="360" w:lineRule="auto"/>
       </w:pPr>
-      <w:bookmarkStart w:id="11" w:name="_Toc88730347"/>
+      <w:bookmarkStart w:id="12" w:name="_Toc88730347"/>
       <w:r>
         <w:t xml:space="preserve">Figure </w:t>
       </w:r>
-      <w:fldSimple w:instr=" SEQ Figure \* ARABIC ">
-        <w:r>
-          <w:rPr>
-            <w:noProof/>
-          </w:rPr>
-          <w:t>1</w:t>
-        </w:r>
-      </w:fldSimple>
+      <w:r>
+        <w:fldChar w:fldCharType="begin"/>
+      </w:r>
+      <w:r>
+        <w:instrText xml:space="preserve"> SEQ Figure \* ARABIC </w:instrText>
+      </w:r>
+      <w:r>
+        <w:fldChar w:fldCharType="separate"/>
+      </w:r>
+      <w:r>
+        <w:rPr>
+          <w:noProof/>
+        </w:rPr>
+        <w:t>1</w:t>
+      </w:r>
+      <w:r>
+        <w:rPr>
+          <w:noProof/>
+        </w:rPr>
+        <w:fldChar w:fldCharType="end"/>
+      </w:r>
       <w:r>
         <w:t xml:space="preserve">: Iterative waterfall model </w:t>
       </w:r>
@@ -4849,7 +4850,7 @@
           </w:r>
         </w:sdtContent>
       </w:sdt>
-      <w:bookmarkEnd w:id="11"/>
+      <w:bookmarkEnd w:id="12"/>
     </w:p>
     <w:p>
       <w:pPr>
@@ -4870,14 +4871,14 @@
         </w:numPr>
         <w:spacing w:line="360" w:lineRule="auto"/>
       </w:pPr>
-      <w:bookmarkStart w:id="12" w:name="_Toc88730338"/>
+      <w:bookmarkStart w:id="13" w:name="_Toc88730338"/>
       <w:r>
         <w:t>Prototy</w:t>
       </w:r>
       <w:r>
         <w:t>ping</w:t>
       </w:r>
-      <w:bookmarkEnd w:id="12"/>
+      <w:bookmarkEnd w:id="13"/>
     </w:p>
     <w:p>
       <w:pPr>
@@ -5035,18 +5036,31 @@
         <w:pStyle w:val="Subtitle"/>
         <w:spacing w:line="360" w:lineRule="auto"/>
       </w:pPr>
-      <w:bookmarkStart w:id="13" w:name="_Toc88730348"/>
+      <w:bookmarkStart w:id="14" w:name="_Toc88730348"/>
       <w:r>
         <w:t xml:space="preserve">Figure </w:t>
       </w:r>
-      <w:fldSimple w:instr=" SEQ Figure \* ARABIC ">
-        <w:r>
-          <w:rPr>
-            <w:noProof/>
-          </w:rPr>
-          <w:t>2</w:t>
-        </w:r>
-      </w:fldSimple>
+      <w:r>
+        <w:fldChar w:fldCharType="begin"/>
+      </w:r>
+      <w:r>
+        <w:instrText xml:space="preserve"> SEQ Figure \* ARABIC </w:instrText>
+      </w:r>
+      <w:r>
+        <w:fldChar w:fldCharType="separate"/>
+      </w:r>
+      <w:r>
+        <w:rPr>
+          <w:noProof/>
+        </w:rPr>
+        <w:t>2</w:t>
+      </w:r>
+      <w:r>
+        <w:rPr>
+          <w:noProof/>
+        </w:rPr>
+        <w:fldChar w:fldCharType="end"/>
+      </w:r>
       <w:r>
         <w:t xml:space="preserve">: Prototyping Model </w:t>
       </w:r>
@@ -5077,7 +5091,7 @@
           </w:r>
         </w:sdtContent>
       </w:sdt>
-      <w:bookmarkEnd w:id="13"/>
+      <w:bookmarkEnd w:id="14"/>
     </w:p>
     <w:p>
       <w:pPr>
@@ -5096,14 +5110,14 @@
         </w:numPr>
         <w:spacing w:line="360" w:lineRule="auto"/>
       </w:pPr>
-      <w:bookmarkStart w:id="14" w:name="_Toc88730339"/>
+      <w:bookmarkStart w:id="15" w:name="_Toc88730339"/>
       <w:r>
         <w:t>Feature Driven</w:t>
       </w:r>
       <w:r>
         <w:t xml:space="preserve"> Development</w:t>
       </w:r>
-      <w:bookmarkEnd w:id="14"/>
+      <w:bookmarkEnd w:id="15"/>
       <w:r>
         <w:t xml:space="preserve"> </w:t>
       </w:r>
@@ -5503,18 +5517,31 @@
         <w:pStyle w:val="Subtitle"/>
         <w:spacing w:line="360" w:lineRule="auto"/>
       </w:pPr>
-      <w:bookmarkStart w:id="15" w:name="_Toc88730349"/>
+      <w:bookmarkStart w:id="16" w:name="_Toc88730349"/>
       <w:r>
         <w:t xml:space="preserve">Figure </w:t>
       </w:r>
-      <w:fldSimple w:instr=" SEQ Figure \* ARABIC ">
-        <w:r>
-          <w:rPr>
-            <w:noProof/>
-          </w:rPr>
-          <w:t>3</w:t>
-        </w:r>
-      </w:fldSimple>
+      <w:r>
+        <w:fldChar w:fldCharType="begin"/>
+      </w:r>
+      <w:r>
+        <w:instrText xml:space="preserve"> SEQ Figure \* ARABIC </w:instrText>
+      </w:r>
+      <w:r>
+        <w:fldChar w:fldCharType="separate"/>
+      </w:r>
+      <w:r>
+        <w:rPr>
+          <w:noProof/>
+        </w:rPr>
+        <w:t>3</w:t>
+      </w:r>
+      <w:r>
+        <w:rPr>
+          <w:noProof/>
+        </w:rPr>
+        <w:fldChar w:fldCharType="end"/>
+      </w:r>
       <w:r>
         <w:t xml:space="preserve">: FDD project Lifecycle </w:t>
       </w:r>
@@ -5548,7 +5575,7 @@
           </w:r>
         </w:sdtContent>
       </w:sdt>
-      <w:bookmarkEnd w:id="15"/>
+      <w:bookmarkEnd w:id="16"/>
     </w:p>
     <w:p>
       <w:pPr>
@@ -5564,11 +5591,11 @@
         </w:numPr>
         <w:spacing w:line="360" w:lineRule="auto"/>
       </w:pPr>
-      <w:bookmarkStart w:id="16" w:name="_Toc88730340"/>
+      <w:bookmarkStart w:id="17" w:name="_Toc88730340"/>
       <w:r>
         <w:t>Adopted Methodology (FDD)</w:t>
       </w:r>
-      <w:bookmarkEnd w:id="16"/>
+      <w:bookmarkEnd w:id="17"/>
     </w:p>
     <w:p>
       <w:pPr>
@@ -5714,12 +5741,12 @@
         <w:pStyle w:val="Heading1"/>
         <w:spacing w:line="360" w:lineRule="auto"/>
       </w:pPr>
-      <w:bookmarkStart w:id="17" w:name="_Toc88730341"/>
+      <w:bookmarkStart w:id="18" w:name="_Toc88730341"/>
       <w:r>
         <w:lastRenderedPageBreak/>
         <w:t>Resource and Requirement</w:t>
       </w:r>
-      <w:bookmarkEnd w:id="17"/>
+      <w:bookmarkEnd w:id="18"/>
     </w:p>
     <w:p>
       <w:pPr>
@@ -5878,7 +5905,7 @@
         <w:pStyle w:val="Heading1"/>
         <w:spacing w:line="360" w:lineRule="auto"/>
       </w:pPr>
-      <w:bookmarkStart w:id="18" w:name="_Toc88730342"/>
+      <w:bookmarkStart w:id="19" w:name="_Toc88730342"/>
       <w:r>
         <w:lastRenderedPageBreak/>
         <w:t>W</w:t>
@@ -5898,7 +5925,7 @@
       <w:r>
         <w:t>tructure</w:t>
       </w:r>
-      <w:bookmarkEnd w:id="18"/>
+      <w:bookmarkEnd w:id="19"/>
     </w:p>
     <w:p>
       <w:pPr>
@@ -5977,22 +6004,35 @@
         <w:pStyle w:val="Subtitle"/>
         <w:spacing w:line="360" w:lineRule="auto"/>
       </w:pPr>
-      <w:bookmarkStart w:id="19" w:name="_Toc88730350"/>
+      <w:bookmarkStart w:id="20" w:name="_Toc88730350"/>
       <w:r>
         <w:t xml:space="preserve">Figure </w:t>
       </w:r>
-      <w:fldSimple w:instr=" SEQ Figure \* ARABIC ">
-        <w:r>
-          <w:rPr>
-            <w:noProof/>
-          </w:rPr>
-          <w:t>4</w:t>
-        </w:r>
-      </w:fldSimple>
+      <w:r>
+        <w:fldChar w:fldCharType="begin"/>
+      </w:r>
+      <w:r>
+        <w:instrText xml:space="preserve"> SEQ Figure \* ARABIC </w:instrText>
+      </w:r>
+      <w:r>
+        <w:fldChar w:fldCharType="separate"/>
+      </w:r>
+      <w:r>
+        <w:rPr>
+          <w:noProof/>
+        </w:rPr>
+        <w:t>4</w:t>
+      </w:r>
+      <w:r>
+        <w:rPr>
+          <w:noProof/>
+        </w:rPr>
+        <w:fldChar w:fldCharType="end"/>
+      </w:r>
       <w:r>
         <w:t>: Work Breakdown Structure</w:t>
       </w:r>
-      <w:bookmarkEnd w:id="19"/>
+      <w:bookmarkEnd w:id="20"/>
     </w:p>
     <w:p>
       <w:pPr>
@@ -6357,12 +6397,12 @@
         <w:pStyle w:val="Heading1"/>
         <w:spacing w:line="360" w:lineRule="auto"/>
       </w:pPr>
-      <w:bookmarkStart w:id="20" w:name="_Toc88730343"/>
+      <w:bookmarkStart w:id="21" w:name="_Toc88730343"/>
       <w:r>
         <w:lastRenderedPageBreak/>
         <w:t>Milestones</w:t>
       </w:r>
-      <w:bookmarkEnd w:id="20"/>
+      <w:bookmarkEnd w:id="21"/>
     </w:p>
     <w:p>
       <w:pPr>
@@ -6451,22 +6491,35 @@
         <w:pStyle w:val="Subtitle"/>
         <w:spacing w:line="360" w:lineRule="auto"/>
       </w:pPr>
-      <w:bookmarkStart w:id="21" w:name="_Toc88730351"/>
+      <w:bookmarkStart w:id="22" w:name="_Toc88730351"/>
       <w:r>
         <w:t xml:space="preserve">Figure </w:t>
       </w:r>
-      <w:fldSimple w:instr=" SEQ Figure \* ARABIC ">
-        <w:r>
-          <w:rPr>
-            <w:noProof/>
-          </w:rPr>
-          <w:t>5</w:t>
-        </w:r>
-      </w:fldSimple>
+      <w:r>
+        <w:fldChar w:fldCharType="begin"/>
+      </w:r>
+      <w:r>
+        <w:instrText xml:space="preserve"> SEQ Figure \* ARABIC </w:instrText>
+      </w:r>
+      <w:r>
+        <w:fldChar w:fldCharType="separate"/>
+      </w:r>
+      <w:r>
+        <w:rPr>
+          <w:noProof/>
+        </w:rPr>
+        <w:t>5</w:t>
+      </w:r>
+      <w:r>
+        <w:rPr>
+          <w:noProof/>
+        </w:rPr>
+        <w:fldChar w:fldCharType="end"/>
+      </w:r>
       <w:r>
         <w:t>: Project Milestones</w:t>
       </w:r>
-      <w:bookmarkEnd w:id="21"/>
+      <w:bookmarkEnd w:id="22"/>
     </w:p>
     <w:p>
       <w:pPr>
@@ -6620,12 +6673,12 @@
         <w:pStyle w:val="Heading1"/>
         <w:spacing w:line="360" w:lineRule="auto"/>
       </w:pPr>
-      <w:bookmarkStart w:id="22" w:name="_Toc88730344"/>
+      <w:bookmarkStart w:id="23" w:name="_Toc88730344"/>
       <w:r>
         <w:lastRenderedPageBreak/>
         <w:t>Gantt Chart</w:t>
       </w:r>
-      <w:bookmarkEnd w:id="22"/>
+      <w:bookmarkEnd w:id="23"/>
     </w:p>
     <w:p>
       <w:pPr>
@@ -6692,22 +6745,35 @@
         <w:pStyle w:val="Subtitle"/>
         <w:spacing w:line="360" w:lineRule="auto"/>
       </w:pPr>
-      <w:bookmarkStart w:id="23" w:name="_Toc88730352"/>
+      <w:bookmarkStart w:id="24" w:name="_Toc88730352"/>
       <w:r>
         <w:t xml:space="preserve">Figure </w:t>
       </w:r>
-      <w:fldSimple w:instr=" SEQ Figure \* ARABIC ">
-        <w:r>
-          <w:rPr>
-            <w:noProof/>
-          </w:rPr>
-          <w:t>6</w:t>
-        </w:r>
-      </w:fldSimple>
+      <w:r>
+        <w:fldChar w:fldCharType="begin"/>
+      </w:r>
+      <w:r>
+        <w:instrText xml:space="preserve"> SEQ Figure \* ARABIC </w:instrText>
+      </w:r>
+      <w:r>
+        <w:fldChar w:fldCharType="separate"/>
+      </w:r>
+      <w:r>
+        <w:rPr>
+          <w:noProof/>
+        </w:rPr>
+        <w:t>6</w:t>
+      </w:r>
+      <w:r>
+        <w:rPr>
+          <w:noProof/>
+        </w:rPr>
+        <w:fldChar w:fldCharType="end"/>
+      </w:r>
       <w:r>
         <w:t>: Project Gantt Chart</w:t>
       </w:r>
-      <w:bookmarkEnd w:id="23"/>
+      <w:bookmarkEnd w:id="24"/>
     </w:p>
     <w:p>
       <w:pPr>
@@ -6720,6 +6786,9 @@
         <w:spacing w:line="360" w:lineRule="auto"/>
       </w:pPr>
       <w:r>
+        <w:rPr>
+          <w:noProof/>
+        </w:rPr>
         <w:drawing>
           <wp:inline distT="0" distB="0" distL="0" distR="0" wp14:anchorId="45440ED4" wp14:editId="5EF9ACB0">
             <wp:extent cx="5210902" cy="4220164"/>
@@ -6762,22 +6831,35 @@
         <w:pStyle w:val="Subtitle"/>
         <w:spacing w:line="360" w:lineRule="auto"/>
       </w:pPr>
-      <w:bookmarkStart w:id="24" w:name="_Toc88730353"/>
+      <w:bookmarkStart w:id="25" w:name="_Toc88730353"/>
       <w:r>
         <w:t xml:space="preserve">Figure </w:t>
       </w:r>
-      <w:fldSimple w:instr=" SEQ Figure \* ARABIC ">
-        <w:r>
-          <w:rPr>
-            <w:noProof/>
-          </w:rPr>
-          <w:t>7</w:t>
-        </w:r>
-      </w:fldSimple>
+      <w:r>
+        <w:fldChar w:fldCharType="begin"/>
+      </w:r>
+      <w:r>
+        <w:instrText xml:space="preserve"> SEQ Figure \* ARABIC </w:instrText>
+      </w:r>
+      <w:r>
+        <w:fldChar w:fldCharType="separate"/>
+      </w:r>
+      <w:r>
+        <w:rPr>
+          <w:noProof/>
+        </w:rPr>
+        <w:t>7</w:t>
+      </w:r>
+      <w:r>
+        <w:rPr>
+          <w:noProof/>
+        </w:rPr>
+        <w:fldChar w:fldCharType="end"/>
+      </w:r>
       <w:r>
         <w:t>: Gantt Chart Tasks with Begin / End date</w:t>
       </w:r>
-      <w:bookmarkEnd w:id="24"/>
+      <w:bookmarkEnd w:id="25"/>
       <w:r>
         <w:t xml:space="preserve">    </w:t>
       </w:r>
@@ -6803,12 +6885,12 @@
         <w:pStyle w:val="Heading1"/>
         <w:spacing w:line="360" w:lineRule="auto"/>
       </w:pPr>
-      <w:bookmarkStart w:id="25" w:name="_Toc88730345"/>
+      <w:bookmarkStart w:id="26" w:name="_Toc88730345"/>
       <w:r>
         <w:lastRenderedPageBreak/>
         <w:t>Conclusion</w:t>
       </w:r>
-      <w:bookmarkEnd w:id="25"/>
+      <w:bookmarkEnd w:id="26"/>
     </w:p>
     <w:p>
       <w:pPr>
@@ -6827,6 +6909,7 @@
           <w:id w:val="422079774"/>
           <w:citation/>
         </w:sdtPr>
+        <w:sdtEndPr/>
         <w:sdtContent>
           <w:r>
             <w:fldChar w:fldCharType="begin"/>
@@ -6956,7 +7039,7 @@
         <w:ind w:left="1440"/>
       </w:pPr>
     </w:p>
-    <w:bookmarkStart w:id="26" w:name="_Toc88730346" w:displacedByCustomXml="next"/>
+    <w:bookmarkStart w:id="27" w:name="_Toc88730346" w:displacedByCustomXml="next"/>
     <w:sdt>
       <w:sdtPr>
         <w:rPr>
@@ -6982,7 +7065,7 @@
           <w:r>
             <w:t>References</w:t>
           </w:r>
-          <w:bookmarkEnd w:id="26"/>
+          <w:bookmarkEnd w:id="27"/>
         </w:p>
         <w:sdt>
           <w:sdtPr>

--- a/FYP-Doc/Proposal.docx
+++ b/FYP-Doc/Proposal.docx
@@ -3372,11 +3372,7 @@
     <w:p>
       <w:pPr>
         <w:spacing w:line="360" w:lineRule="auto"/>
-      </w:pPr>
-    </w:p>
-    <w:p>
-      <w:pPr>
-        <w:spacing w:line="360" w:lineRule="auto"/>
+        <w:ind w:firstLine="360"/>
       </w:pPr>
       <w:r>
         <w:t xml:space="preserve">The expected outcomes and deliverables </w:t>
@@ -3384,6 +3380,12 @@
       <w:r>
         <w:t>of the webapp are:</w:t>
       </w:r>
+    </w:p>
+    <w:p>
+      <w:pPr>
+        <w:spacing w:line="360" w:lineRule="auto"/>
+        <w:ind w:firstLine="360"/>
+      </w:pPr>
     </w:p>
     <w:p>
       <w:pPr>
@@ -4516,27 +4518,14 @@
       <w:r>
         <w:t xml:space="preserve">Table </w:t>
       </w:r>
-      <w:r>
-        <w:fldChar w:fldCharType="begin"/>
-      </w:r>
-      <w:r>
-        <w:instrText xml:space="preserve"> SEQ Table \* ARABIC </w:instrText>
-      </w:r>
-      <w:r>
-        <w:fldChar w:fldCharType="separate"/>
-      </w:r>
-      <w:r>
-        <w:rPr>
-          <w:noProof/>
-        </w:rPr>
-        <w:t>1</w:t>
-      </w:r>
-      <w:r>
-        <w:rPr>
-          <w:noProof/>
-        </w:rPr>
-        <w:fldChar w:fldCharType="end"/>
-      </w:r>
+      <w:fldSimple w:instr=" SEQ Table \* ARABIC ">
+        <w:r>
+          <w:rPr>
+            <w:noProof/>
+          </w:rPr>
+          <w:t>1</w:t>
+        </w:r>
+      </w:fldSimple>
       <w:r>
         <w:t>: Risks and Contingency plan</w:t>
       </w:r>
@@ -4799,27 +4788,14 @@
       <w:r>
         <w:t xml:space="preserve">Figure </w:t>
       </w:r>
-      <w:r>
-        <w:fldChar w:fldCharType="begin"/>
-      </w:r>
-      <w:r>
-        <w:instrText xml:space="preserve"> SEQ Figure \* ARABIC </w:instrText>
-      </w:r>
-      <w:r>
-        <w:fldChar w:fldCharType="separate"/>
-      </w:r>
-      <w:r>
-        <w:rPr>
-          <w:noProof/>
-        </w:rPr>
-        <w:t>1</w:t>
-      </w:r>
-      <w:r>
-        <w:rPr>
-          <w:noProof/>
-        </w:rPr>
-        <w:fldChar w:fldCharType="end"/>
-      </w:r>
+      <w:fldSimple w:instr=" SEQ Figure \* ARABIC ">
+        <w:r>
+          <w:rPr>
+            <w:noProof/>
+          </w:rPr>
+          <w:t>1</w:t>
+        </w:r>
+      </w:fldSimple>
       <w:r>
         <w:t xml:space="preserve">: Iterative waterfall model </w:t>
       </w:r>
@@ -5040,27 +5016,14 @@
       <w:r>
         <w:t xml:space="preserve">Figure </w:t>
       </w:r>
-      <w:r>
-        <w:fldChar w:fldCharType="begin"/>
-      </w:r>
-      <w:r>
-        <w:instrText xml:space="preserve"> SEQ Figure \* ARABIC </w:instrText>
-      </w:r>
-      <w:r>
-        <w:fldChar w:fldCharType="separate"/>
-      </w:r>
-      <w:r>
-        <w:rPr>
-          <w:noProof/>
-        </w:rPr>
-        <w:t>2</w:t>
-      </w:r>
-      <w:r>
-        <w:rPr>
-          <w:noProof/>
-        </w:rPr>
-        <w:fldChar w:fldCharType="end"/>
-      </w:r>
+      <w:fldSimple w:instr=" SEQ Figure \* ARABIC ">
+        <w:r>
+          <w:rPr>
+            <w:noProof/>
+          </w:rPr>
+          <w:t>2</w:t>
+        </w:r>
+      </w:fldSimple>
       <w:r>
         <w:t xml:space="preserve">: Prototyping Model </w:t>
       </w:r>
@@ -5521,27 +5484,14 @@
       <w:r>
         <w:t xml:space="preserve">Figure </w:t>
       </w:r>
-      <w:r>
-        <w:fldChar w:fldCharType="begin"/>
-      </w:r>
-      <w:r>
-        <w:instrText xml:space="preserve"> SEQ Figure \* ARABIC </w:instrText>
-      </w:r>
-      <w:r>
-        <w:fldChar w:fldCharType="separate"/>
-      </w:r>
-      <w:r>
-        <w:rPr>
-          <w:noProof/>
-        </w:rPr>
-        <w:t>3</w:t>
-      </w:r>
-      <w:r>
-        <w:rPr>
-          <w:noProof/>
-        </w:rPr>
-        <w:fldChar w:fldCharType="end"/>
-      </w:r>
+      <w:fldSimple w:instr=" SEQ Figure \* ARABIC ">
+        <w:r>
+          <w:rPr>
+            <w:noProof/>
+          </w:rPr>
+          <w:t>3</w:t>
+        </w:r>
+      </w:fldSimple>
       <w:r>
         <w:t xml:space="preserve">: FDD project Lifecycle </w:t>
       </w:r>
@@ -6008,27 +5958,14 @@
       <w:r>
         <w:t xml:space="preserve">Figure </w:t>
       </w:r>
-      <w:r>
-        <w:fldChar w:fldCharType="begin"/>
-      </w:r>
-      <w:r>
-        <w:instrText xml:space="preserve"> SEQ Figure \* ARABIC </w:instrText>
-      </w:r>
-      <w:r>
-        <w:fldChar w:fldCharType="separate"/>
-      </w:r>
-      <w:r>
-        <w:rPr>
-          <w:noProof/>
-        </w:rPr>
-        <w:t>4</w:t>
-      </w:r>
-      <w:r>
-        <w:rPr>
-          <w:noProof/>
-        </w:rPr>
-        <w:fldChar w:fldCharType="end"/>
-      </w:r>
+      <w:fldSimple w:instr=" SEQ Figure \* ARABIC ">
+        <w:r>
+          <w:rPr>
+            <w:noProof/>
+          </w:rPr>
+          <w:t>4</w:t>
+        </w:r>
+      </w:fldSimple>
       <w:r>
         <w:t>: Work Breakdown Structure</w:t>
       </w:r>
@@ -6495,27 +6432,14 @@
       <w:r>
         <w:t xml:space="preserve">Figure </w:t>
       </w:r>
-      <w:r>
-        <w:fldChar w:fldCharType="begin"/>
-      </w:r>
-      <w:r>
-        <w:instrText xml:space="preserve"> SEQ Figure \* ARABIC </w:instrText>
-      </w:r>
-      <w:r>
-        <w:fldChar w:fldCharType="separate"/>
-      </w:r>
-      <w:r>
-        <w:rPr>
-          <w:noProof/>
-        </w:rPr>
-        <w:t>5</w:t>
-      </w:r>
-      <w:r>
-        <w:rPr>
-          <w:noProof/>
-        </w:rPr>
-        <w:fldChar w:fldCharType="end"/>
-      </w:r>
+      <w:fldSimple w:instr=" SEQ Figure \* ARABIC ">
+        <w:r>
+          <w:rPr>
+            <w:noProof/>
+          </w:rPr>
+          <w:t>5</w:t>
+        </w:r>
+      </w:fldSimple>
       <w:r>
         <w:t>: Project Milestones</w:t>
       </w:r>
@@ -6749,27 +6673,14 @@
       <w:r>
         <w:t xml:space="preserve">Figure </w:t>
       </w:r>
-      <w:r>
-        <w:fldChar w:fldCharType="begin"/>
-      </w:r>
-      <w:r>
-        <w:instrText xml:space="preserve"> SEQ Figure \* ARABIC </w:instrText>
-      </w:r>
-      <w:r>
-        <w:fldChar w:fldCharType="separate"/>
-      </w:r>
-      <w:r>
-        <w:rPr>
-          <w:noProof/>
-        </w:rPr>
-        <w:t>6</w:t>
-      </w:r>
-      <w:r>
-        <w:rPr>
-          <w:noProof/>
-        </w:rPr>
-        <w:fldChar w:fldCharType="end"/>
-      </w:r>
+      <w:fldSimple w:instr=" SEQ Figure \* ARABIC ">
+        <w:r>
+          <w:rPr>
+            <w:noProof/>
+          </w:rPr>
+          <w:t>6</w:t>
+        </w:r>
+      </w:fldSimple>
       <w:r>
         <w:t>: Project Gantt Chart</w:t>
       </w:r>
@@ -6835,27 +6746,14 @@
       <w:r>
         <w:t xml:space="preserve">Figure </w:t>
       </w:r>
-      <w:r>
-        <w:fldChar w:fldCharType="begin"/>
-      </w:r>
-      <w:r>
-        <w:instrText xml:space="preserve"> SEQ Figure \* ARABIC </w:instrText>
-      </w:r>
-      <w:r>
-        <w:fldChar w:fldCharType="separate"/>
-      </w:r>
-      <w:r>
-        <w:rPr>
-          <w:noProof/>
-        </w:rPr>
-        <w:t>7</w:t>
-      </w:r>
-      <w:r>
-        <w:rPr>
-          <w:noProof/>
-        </w:rPr>
-        <w:fldChar w:fldCharType="end"/>
-      </w:r>
+      <w:fldSimple w:instr=" SEQ Figure \* ARABIC ">
+        <w:r>
+          <w:rPr>
+            <w:noProof/>
+          </w:rPr>
+          <w:t>7</w:t>
+        </w:r>
+      </w:fldSimple>
       <w:r>
         <w:t>: Gantt Chart Tasks with Begin / End date</w:t>
       </w:r>
